--- a/bericht/Unterrichtsprojektbericht.docx
+++ b/bericht/Unterrichtsprojektbericht.docx
@@ -1,13 +1,16 @@
 
 <file path=word/document.xml><?xml version="1.0" encoding="utf-8"?>
-<w:document xmlns:wpc="http://schemas.microsoft.com/office/word/2010/wordprocessingCanvas" xmlns:cx="http://schemas.microsoft.com/office/drawing/2014/chartex" xmlns:cx1="http://schemas.microsoft.com/office/drawing/2015/9/8/chartex" xmlns:cx2="http://schemas.microsoft.com/office/drawing/2015/10/21/chartex" xmlns:cx3="http://schemas.microsoft.com/office/drawing/2016/5/9/chartex" xmlns:cx4="http://schemas.microsoft.com/office/drawing/2016/5/10/chartex" xmlns:cx5="http://schemas.microsoft.com/office/drawing/2016/5/11/chartex" xmlns:cx6="http://schemas.microsoft.com/office/drawing/2016/5/12/chartex" xmlns:cx7="http://schemas.microsoft.com/office/drawing/2016/5/13/chartex" xmlns:cx8="http://schemas.microsoft.com/office/drawing/2016/5/14/chartex" xmlns:mc="http://schemas.openxmlformats.org/markup-compatibility/2006" xmlns:aink="http://schemas.microsoft.com/office/drawing/2016/ink" xmlns:am3d="http://schemas.microsoft.com/office/drawing/2017/model3d" xmlns:o="urn:schemas-microsoft-com:office:office" xmlns:oel="http://schemas.microsoft.com/office/2019/extlst" xmlns:r="http://schemas.openxmlformats.org/officeDocument/2006/relationships" xmlns:m="http://schemas.openxmlformats.org/officeDocument/2006/math" xmlns:v="urn:schemas-microsoft-com:vml" xmlns:wp14="http://schemas.microsoft.com/office/word/2010/wordprocessingDrawing" xmlns:wp="http://schemas.openxmlformats.org/drawingml/2006/wordprocessingDrawing" xmlns:w10="urn:schemas-microsoft-com:office:word" xmlns:w="http://schemas.openxmlformats.org/wordprocessingml/2006/main" xmlns:w14="http://schemas.microsoft.com/office/word/2010/wordml" xmlns:w15="http://schemas.microsoft.com/office/word/2012/wordml" xmlns:w16cex="http://schemas.microsoft.com/office/word/2018/wordml/cex" xmlns:w16cid="http://schemas.microsoft.com/office/word/2016/wordml/cid" xmlns:w16="http://schemas.microsoft.com/office/word/2018/wordml" xmlns:w16sdtdh="http://schemas.microsoft.com/office/word/2020/wordml/sdtdatahash" xmlns:w16se="http://schemas.microsoft.com/office/word/2015/wordml/symex" xmlns:wpg="http://schemas.microsoft.com/office/word/2010/wordprocessingGroup" xmlns:wpi="http://schemas.microsoft.com/office/word/2010/wordprocessingInk" xmlns:wne="http://schemas.microsoft.com/office/word/2006/wordml" xmlns:wps="http://schemas.microsoft.com/office/word/2010/wordprocessingShape" mc:Ignorable="w14 w15 w16se w16cid w16 w16cex w16sdtdh wp14">
+<w:document xmlns:wpc="http://schemas.microsoft.com/office/word/2010/wordprocessingCanvas" xmlns:cx="http://schemas.microsoft.com/office/drawing/2014/chartex" xmlns:cx1="http://schemas.microsoft.com/office/drawing/2015/9/8/chartex" xmlns:cx2="http://schemas.microsoft.com/office/drawing/2015/10/21/chartex" xmlns:cx3="http://schemas.microsoft.com/office/drawing/2016/5/9/chartex" xmlns:cx4="http://schemas.microsoft.com/office/drawing/2016/5/10/chartex" xmlns:cx5="http://schemas.microsoft.com/office/drawing/2016/5/11/chartex" xmlns:cx6="http://schemas.microsoft.com/office/drawing/2016/5/12/chartex" xmlns:cx7="http://schemas.microsoft.com/office/drawing/2016/5/13/chartex" xmlns:cx8="http://schemas.microsoft.com/office/drawing/2016/5/14/chartex" xmlns:mc="http://schemas.openxmlformats.org/markup-compatibility/2006" xmlns:aink="http://schemas.microsoft.com/office/drawing/2016/ink" xmlns:am3d="http://schemas.microsoft.com/office/drawing/2017/model3d" xmlns:o="urn:schemas-microsoft-com:office:office" xmlns:oel="http://schemas.microsoft.com/office/2019/extlst" xmlns:r="http://schemas.openxmlformats.org/officeDocument/2006/relationships" xmlns:m="http://schemas.openxmlformats.org/officeDocument/2006/math" xmlns:v="urn:schemas-microsoft-com:vml" xmlns:wp14="http://schemas.microsoft.com/office/word/2010/wordprocessingDrawing" xmlns:wp="http://schemas.openxmlformats.org/drawingml/2006/wordprocessingDrawing" xmlns:w10="urn:schemas-microsoft-com:office:word" xmlns:w="http://schemas.openxmlformats.org/wordprocessingml/2006/main" xmlns:w14="http://schemas.microsoft.com/office/word/2010/wordml" xmlns:w15="http://schemas.microsoft.com/office/word/2012/wordml" xmlns:w16cex="http://schemas.microsoft.com/office/word/2018/wordml/cex" xmlns:w16cid="http://schemas.microsoft.com/office/word/2016/wordml/cid" xmlns:w16="http://schemas.microsoft.com/office/word/2018/wordml" xmlns:w16du="http://schemas.microsoft.com/office/word/2023/wordml/word16du" xmlns:w16sdtdh="http://schemas.microsoft.com/office/word/2020/wordml/sdtdatahash" xmlns:w16se="http://schemas.microsoft.com/office/word/2015/wordml/symex" xmlns:wpg="http://schemas.microsoft.com/office/word/2010/wordprocessingGroup" xmlns:wpi="http://schemas.microsoft.com/office/word/2010/wordprocessingInk" xmlns:wne="http://schemas.microsoft.com/office/word/2006/wordml" xmlns:wps="http://schemas.microsoft.com/office/word/2010/wordprocessingShape" mc:Ignorable="w14 w15 w16se w16cid w16 w16cex w16sdtdh w16du wp14">
   <w:body>
     <w:p>
       <w:pPr>
         <w:pStyle w:val="Default"/>
-        <w:spacing w:after="240" w:line="100" w:lineRule="atLeast"/>
-        <w:rPr>
-          <w:rFonts w:ascii="Times New Roman" w:hAnsi="Times New Roman" w:cs="Times New Roman"/>
+        <w:spacing w:after="240" w:line="276" w:lineRule="auto"/>
+        <w:jc w:val="both"/>
+        <w:rPr>
+          <w:rFonts w:ascii="Times New Roman" w:hAnsi="Times New Roman" w:cs="Times New Roman"/>
+          <w:sz w:val="24"/>
+          <w:szCs w:val="24"/>
         </w:rPr>
       </w:pPr>
       <w:r>
@@ -20,7 +23,7 @@
           <w:szCs w:val="24"/>
         </w:rPr>
         <w:drawing>
-          <wp:anchor distT="0" distB="0" distL="114300" distR="114300" simplePos="0" relativeHeight="251658240" behindDoc="0" locked="0" layoutInCell="1" allowOverlap="1" wp14:anchorId="15FAE7EC" wp14:editId="08A100BC">
+          <wp:anchor distT="0" distB="0" distL="114300" distR="114300" simplePos="0" relativeHeight="251657728" behindDoc="0" locked="0" layoutInCell="1" allowOverlap="1" wp14:anchorId="15FAE7EC" wp14:editId="532CDE34">
             <wp:simplePos x="0" y="0"/>
             <wp:positionH relativeFrom="column">
               <wp:posOffset>3677920</wp:posOffset>
@@ -126,9 +129,12 @@
           <w:p>
             <w:pPr>
               <w:pStyle w:val="Default"/>
-              <w:spacing w:after="0" w:line="100" w:lineRule="atLeast"/>
+              <w:spacing w:after="0" w:line="276" w:lineRule="auto"/>
+              <w:jc w:val="both"/>
               <w:rPr>
                 <w:rFonts w:ascii="Times New Roman" w:hAnsi="Times New Roman" w:cs="Times New Roman"/>
+                <w:sz w:val="24"/>
+                <w:szCs w:val="24"/>
               </w:rPr>
             </w:pPr>
             <w:r>
@@ -137,8 +143,8 @@
                 <w:b/>
                 <w:bCs/>
                 <w:color w:val="8DAE0E"/>
-                <w:sz w:val="20"/>
-                <w:szCs w:val="20"/>
+                <w:sz w:val="24"/>
+                <w:szCs w:val="24"/>
                 <w:lang w:eastAsia="de-DE"/>
               </w:rPr>
               <w:t>FAKULTÄT FÜR PHILOLOGIE</w:t>
@@ -164,9 +170,12 @@
           <w:p>
             <w:pPr>
               <w:pStyle w:val="Default"/>
-              <w:spacing w:after="0" w:line="100" w:lineRule="atLeast"/>
+              <w:spacing w:after="0" w:line="276" w:lineRule="auto"/>
+              <w:jc w:val="both"/>
               <w:rPr>
                 <w:rFonts w:ascii="Times New Roman" w:hAnsi="Times New Roman" w:cs="Times New Roman"/>
+                <w:sz w:val="24"/>
+                <w:szCs w:val="24"/>
               </w:rPr>
             </w:pPr>
             <w:r>
@@ -174,8 +183,8 @@
                 <w:rFonts w:ascii="Times New Roman" w:eastAsia="Times New Roman" w:hAnsi="Times New Roman" w:cs="Times New Roman"/>
                 <w:b/>
                 <w:bCs/>
-                <w:sz w:val="20"/>
-                <w:szCs w:val="20"/>
+                <w:sz w:val="24"/>
+                <w:szCs w:val="24"/>
                 <w:lang w:eastAsia="de-DE"/>
               </w:rPr>
               <w:t>Sprachwissenschaftliches Institut</w:t>
@@ -187,9 +196,12 @@
     <w:p>
       <w:pPr>
         <w:pStyle w:val="Default"/>
-        <w:spacing w:after="0"/>
-        <w:rPr>
-          <w:rFonts w:ascii="Times New Roman" w:hAnsi="Times New Roman" w:cs="Times New Roman"/>
+        <w:spacing w:after="0" w:line="276" w:lineRule="auto"/>
+        <w:jc w:val="both"/>
+        <w:rPr>
+          <w:rFonts w:ascii="Times New Roman" w:hAnsi="Times New Roman" w:cs="Times New Roman"/>
+          <w:sz w:val="24"/>
+          <w:szCs w:val="24"/>
         </w:rPr>
       </w:pPr>
       <w:r>
@@ -197,8 +209,8 @@
           <w:rFonts w:ascii="Times New Roman" w:eastAsia="Times New Roman" w:hAnsi="Times New Roman" w:cs="Times New Roman"/>
           <w:b/>
           <w:color w:val="8DAE0E"/>
-          <w:sz w:val="20"/>
-          <w:szCs w:val="20"/>
+          <w:sz w:val="24"/>
+          <w:szCs w:val="24"/>
           <w:lang w:eastAsia="de-DE"/>
         </w:rPr>
         <w:t>Teilprojekt 1</w:t>
@@ -208,8 +220,8 @@
           <w:rFonts w:ascii="Times New Roman" w:eastAsia="Times New Roman" w:hAnsi="Times New Roman" w:cs="Times New Roman"/>
           <w:b/>
           <w:color w:val="8DAE0E"/>
-          <w:sz w:val="20"/>
-          <w:szCs w:val="20"/>
+          <w:sz w:val="24"/>
+          <w:szCs w:val="24"/>
           <w:lang w:eastAsia="de-DE"/>
         </w:rPr>
         <w:t xml:space="preserve"> </w:t>
@@ -219,8 +231,8 @@
           <w:rFonts w:ascii="Times New Roman" w:eastAsia="Times New Roman" w:hAnsi="Times New Roman" w:cs="Times New Roman"/>
           <w:b/>
           <w:color w:val="8DAE0E"/>
-          <w:sz w:val="20"/>
-          <w:szCs w:val="20"/>
+          <w:sz w:val="24"/>
+          <w:szCs w:val="24"/>
           <w:lang w:eastAsia="de-DE"/>
         </w:rPr>
         <w:t xml:space="preserve">von </w:t>
@@ -230,8 +242,8 @@
           <w:rFonts w:ascii="Times New Roman" w:eastAsia="Times New Roman" w:hAnsi="Times New Roman" w:cs="Times New Roman"/>
           <w:b/>
           <w:color w:val="8DAE0E"/>
-          <w:sz w:val="20"/>
-          <w:szCs w:val="20"/>
+          <w:sz w:val="24"/>
+          <w:szCs w:val="24"/>
           <w:lang w:eastAsia="de-DE"/>
         </w:rPr>
         <w:t>1</w:t>
@@ -240,17 +252,20 @@
     <w:p>
       <w:pPr>
         <w:pStyle w:val="Default"/>
-        <w:spacing w:after="480"/>
-        <w:rPr>
-          <w:rFonts w:ascii="Times New Roman" w:hAnsi="Times New Roman" w:cs="Times New Roman"/>
+        <w:spacing w:after="480" w:line="276" w:lineRule="auto"/>
+        <w:jc w:val="both"/>
+        <w:rPr>
+          <w:rFonts w:ascii="Times New Roman" w:hAnsi="Times New Roman" w:cs="Times New Roman"/>
+          <w:sz w:val="24"/>
+          <w:szCs w:val="24"/>
         </w:rPr>
       </w:pPr>
       <w:r>
         <w:rPr>
           <w:rFonts w:ascii="Times New Roman" w:hAnsi="Times New Roman" w:cs="Times New Roman"/>
           <w:color w:val="8DAE0E"/>
-          <w:sz w:val="16"/>
-          <w:szCs w:val="16"/>
+          <w:sz w:val="24"/>
+          <w:szCs w:val="24"/>
         </w:rPr>
         <w:t>[‚1‘ bei 2-Fach-Master]</w:t>
       </w:r>
@@ -272,7 +287,7 @@
         <w:tblLook w:val="0000" w:firstRow="0" w:lastRow="0" w:firstColumn="0" w:lastColumn="0" w:noHBand="0" w:noVBand="0"/>
       </w:tblPr>
       <w:tblGrid>
-        <w:gridCol w:w="2355"/>
+        <w:gridCol w:w="2643"/>
         <w:gridCol w:w="6928"/>
       </w:tblGrid>
       <w:tr>
@@ -299,9 +314,12 @@
           <w:p>
             <w:pPr>
               <w:pStyle w:val="Default"/>
-              <w:spacing w:after="0" w:line="100" w:lineRule="atLeast"/>
+              <w:spacing w:after="0" w:line="276" w:lineRule="auto"/>
+              <w:jc w:val="both"/>
               <w:rPr>
                 <w:rFonts w:ascii="Times New Roman" w:hAnsi="Times New Roman" w:cs="Times New Roman"/>
+                <w:sz w:val="24"/>
+                <w:szCs w:val="24"/>
               </w:rPr>
             </w:pPr>
             <w:r>
@@ -309,8 +327,8 @@
                 <w:rFonts w:ascii="Times New Roman" w:eastAsia="Times New Roman" w:hAnsi="Times New Roman" w:cs="Times New Roman"/>
                 <w:b/>
                 <w:color w:val="17365D"/>
-                <w:sz w:val="20"/>
-                <w:szCs w:val="20"/>
+                <w:sz w:val="24"/>
+                <w:szCs w:val="24"/>
                 <w:lang w:eastAsia="de-DE"/>
               </w:rPr>
               <w:t>Name</w:t>
@@ -337,17 +355,20 @@
           <w:p>
             <w:pPr>
               <w:pStyle w:val="Default"/>
-              <w:spacing w:after="0" w:line="100" w:lineRule="atLeast"/>
+              <w:spacing w:after="0" w:line="276" w:lineRule="auto"/>
+              <w:jc w:val="both"/>
               <w:rPr>
                 <w:rFonts w:ascii="Times New Roman" w:hAnsi="Times New Roman" w:cs="Times New Roman"/>
+                <w:sz w:val="24"/>
+                <w:szCs w:val="24"/>
               </w:rPr>
             </w:pPr>
             <w:r>
               <w:rPr>
                 <w:rFonts w:ascii="Times New Roman" w:eastAsia="Times New Roman" w:hAnsi="Times New Roman" w:cs="Times New Roman"/>
                 <w:b/>
-                <w:sz w:val="20"/>
-                <w:szCs w:val="20"/>
+                <w:sz w:val="24"/>
+                <w:szCs w:val="24"/>
                 <w:lang w:eastAsia="de-DE"/>
               </w:rPr>
               <w:t>Chandler</w:t>
@@ -379,9 +400,12 @@
           <w:p>
             <w:pPr>
               <w:pStyle w:val="Default"/>
-              <w:spacing w:after="0" w:line="100" w:lineRule="atLeast"/>
+              <w:spacing w:after="0" w:line="276" w:lineRule="auto"/>
+              <w:jc w:val="both"/>
               <w:rPr>
                 <w:rFonts w:ascii="Times New Roman" w:hAnsi="Times New Roman" w:cs="Times New Roman"/>
+                <w:sz w:val="24"/>
+                <w:szCs w:val="24"/>
               </w:rPr>
             </w:pPr>
             <w:r>
@@ -389,8 +413,8 @@
                 <w:rFonts w:ascii="Times New Roman" w:eastAsia="Times New Roman" w:hAnsi="Times New Roman" w:cs="Times New Roman"/>
                 <w:b/>
                 <w:color w:val="17365D"/>
-                <w:sz w:val="20"/>
-                <w:szCs w:val="20"/>
+                <w:sz w:val="24"/>
+                <w:szCs w:val="24"/>
                 <w:lang w:eastAsia="de-DE"/>
               </w:rPr>
               <w:t>Vorname</w:t>
@@ -417,16 +441,19 @@
           <w:p>
             <w:pPr>
               <w:pStyle w:val="Default"/>
-              <w:spacing w:after="0" w:line="100" w:lineRule="atLeast"/>
+              <w:spacing w:after="0" w:line="276" w:lineRule="auto"/>
+              <w:jc w:val="both"/>
               <w:rPr>
                 <w:rFonts w:ascii="Times New Roman" w:hAnsi="Times New Roman" w:cs="Times New Roman"/>
+                <w:sz w:val="24"/>
+                <w:szCs w:val="24"/>
               </w:rPr>
             </w:pPr>
             <w:r>
               <w:rPr>
                 <w:rFonts w:ascii="Times New Roman" w:eastAsia="Times New Roman" w:hAnsi="Times New Roman" w:cs="Times New Roman"/>
-                <w:sz w:val="20"/>
-                <w:szCs w:val="20"/>
+                <w:sz w:val="24"/>
+                <w:szCs w:val="24"/>
                 <w:lang w:eastAsia="de-DE"/>
               </w:rPr>
               <w:t>Christopher</w:t>
@@ -458,9 +485,12 @@
           <w:p>
             <w:pPr>
               <w:pStyle w:val="Default"/>
-              <w:spacing w:after="0" w:line="100" w:lineRule="atLeast"/>
+              <w:spacing w:after="0" w:line="276" w:lineRule="auto"/>
+              <w:jc w:val="both"/>
               <w:rPr>
                 <w:rFonts w:ascii="Times New Roman" w:hAnsi="Times New Roman" w:cs="Times New Roman"/>
+                <w:sz w:val="24"/>
+                <w:szCs w:val="24"/>
               </w:rPr>
             </w:pPr>
             <w:r>
@@ -468,8 +498,8 @@
                 <w:rFonts w:ascii="Times New Roman" w:eastAsia="Times New Roman" w:hAnsi="Times New Roman" w:cs="Times New Roman"/>
                 <w:b/>
                 <w:color w:val="17365D"/>
-                <w:sz w:val="20"/>
-                <w:szCs w:val="20"/>
+                <w:sz w:val="24"/>
+                <w:szCs w:val="24"/>
                 <w:lang w:eastAsia="de-DE"/>
               </w:rPr>
               <w:t>Matrikelnummer</w:t>
@@ -496,16 +526,19 @@
           <w:p>
             <w:pPr>
               <w:pStyle w:val="Default"/>
-              <w:spacing w:after="0" w:line="100" w:lineRule="atLeast"/>
+              <w:spacing w:after="0" w:line="276" w:lineRule="auto"/>
+              <w:jc w:val="both"/>
               <w:rPr>
                 <w:rFonts w:ascii="Times New Roman" w:hAnsi="Times New Roman" w:cs="Times New Roman"/>
+                <w:sz w:val="24"/>
+                <w:szCs w:val="24"/>
               </w:rPr>
             </w:pPr>
             <w:r>
               <w:rPr>
                 <w:rFonts w:ascii="Times New Roman" w:eastAsia="Times New Roman" w:hAnsi="Times New Roman" w:cs="Times New Roman"/>
-                <w:sz w:val="20"/>
-                <w:szCs w:val="20"/>
+                <w:sz w:val="24"/>
+                <w:szCs w:val="24"/>
                 <w:lang w:eastAsia="de-DE"/>
               </w:rPr>
               <w:t xml:space="preserve"> </w:t>
@@ -535,9 +568,12 @@
           <w:p>
             <w:pPr>
               <w:pStyle w:val="Default"/>
-              <w:spacing w:after="0" w:line="100" w:lineRule="atLeast"/>
+              <w:spacing w:after="0" w:line="276" w:lineRule="auto"/>
+              <w:jc w:val="both"/>
               <w:rPr>
                 <w:rFonts w:ascii="Times New Roman" w:hAnsi="Times New Roman" w:cs="Times New Roman"/>
+                <w:sz w:val="24"/>
+                <w:szCs w:val="24"/>
               </w:rPr>
             </w:pPr>
           </w:p>
@@ -560,9 +596,12 @@
           <w:p>
             <w:pPr>
               <w:pStyle w:val="Default"/>
-              <w:spacing w:after="0" w:line="100" w:lineRule="atLeast"/>
+              <w:spacing w:after="0" w:line="276" w:lineRule="auto"/>
+              <w:jc w:val="both"/>
               <w:rPr>
                 <w:rFonts w:ascii="Times New Roman" w:hAnsi="Times New Roman" w:cs="Times New Roman"/>
+                <w:sz w:val="24"/>
+                <w:szCs w:val="24"/>
               </w:rPr>
             </w:pPr>
           </w:p>
@@ -592,9 +631,12 @@
           <w:p>
             <w:pPr>
               <w:pStyle w:val="Default"/>
-              <w:spacing w:after="0" w:line="100" w:lineRule="atLeast"/>
+              <w:spacing w:after="0" w:line="276" w:lineRule="auto"/>
+              <w:jc w:val="both"/>
               <w:rPr>
                 <w:rFonts w:ascii="Times New Roman" w:hAnsi="Times New Roman" w:cs="Times New Roman"/>
+                <w:sz w:val="24"/>
+                <w:szCs w:val="24"/>
               </w:rPr>
             </w:pPr>
             <w:r>
@@ -602,8 +644,8 @@
                 <w:rFonts w:ascii="Times New Roman" w:eastAsia="Times New Roman" w:hAnsi="Times New Roman" w:cs="Times New Roman"/>
                 <w:b/>
                 <w:color w:val="17365D"/>
-                <w:sz w:val="20"/>
-                <w:szCs w:val="20"/>
+                <w:sz w:val="24"/>
+                <w:szCs w:val="24"/>
                 <w:lang w:eastAsia="de-DE"/>
               </w:rPr>
               <w:t>Veranstaltungsnummer</w:t>
@@ -630,16 +672,19 @@
           <w:p>
             <w:pPr>
               <w:pStyle w:val="Default"/>
-              <w:spacing w:after="0" w:line="100" w:lineRule="atLeast"/>
+              <w:spacing w:after="0" w:line="276" w:lineRule="auto"/>
+              <w:jc w:val="both"/>
               <w:rPr>
                 <w:rFonts w:ascii="Times New Roman" w:hAnsi="Times New Roman" w:cs="Times New Roman"/>
+                <w:sz w:val="24"/>
+                <w:szCs w:val="24"/>
               </w:rPr>
             </w:pPr>
             <w:r>
               <w:rPr>
                 <w:rFonts w:ascii="Times New Roman" w:eastAsia="Times New Roman" w:hAnsi="Times New Roman" w:cs="Times New Roman"/>
-                <w:sz w:val="20"/>
-                <w:szCs w:val="20"/>
+                <w:sz w:val="24"/>
+                <w:szCs w:val="24"/>
                 <w:lang w:eastAsia="de-DE"/>
               </w:rPr>
               <w:t>050004</w:t>
@@ -671,9 +716,12 @@
           <w:p>
             <w:pPr>
               <w:pStyle w:val="Default"/>
-              <w:spacing w:after="0" w:line="100" w:lineRule="atLeast"/>
+              <w:spacing w:after="0" w:line="276" w:lineRule="auto"/>
+              <w:jc w:val="both"/>
               <w:rPr>
                 <w:rFonts w:ascii="Times New Roman" w:hAnsi="Times New Roman" w:cs="Times New Roman"/>
+                <w:sz w:val="24"/>
+                <w:szCs w:val="24"/>
               </w:rPr>
             </w:pPr>
             <w:r>
@@ -681,8 +729,8 @@
                 <w:rFonts w:ascii="Times New Roman" w:eastAsia="Times New Roman" w:hAnsi="Times New Roman" w:cs="Times New Roman"/>
                 <w:b/>
                 <w:color w:val="17365D"/>
-                <w:sz w:val="20"/>
-                <w:szCs w:val="20"/>
+                <w:sz w:val="24"/>
+                <w:szCs w:val="24"/>
                 <w:lang w:eastAsia="de-DE"/>
               </w:rPr>
               <w:t>Lehrveranstaltungstitel</w:t>
@@ -709,14 +757,19 @@
           <w:p>
             <w:pPr>
               <w:pStyle w:val="Default"/>
-              <w:spacing w:after="0" w:line="100" w:lineRule="atLeast"/>
+              <w:spacing w:after="0" w:line="276" w:lineRule="auto"/>
+              <w:jc w:val="both"/>
               <w:rPr>
                 <w:rFonts w:ascii="Times New Roman" w:hAnsi="Times New Roman" w:cs="Times New Roman"/>
+                <w:sz w:val="24"/>
+                <w:szCs w:val="24"/>
               </w:rPr>
             </w:pPr>
             <w:r>
               <w:rPr>
                 <w:rFonts w:ascii="Times New Roman" w:hAnsi="Times New Roman" w:cs="Times New Roman"/>
+                <w:sz w:val="24"/>
+                <w:szCs w:val="24"/>
               </w:rPr>
               <w:t>Methoden der Linguistik</w:t>
             </w:r>
@@ -747,9 +800,12 @@
           <w:p>
             <w:pPr>
               <w:pStyle w:val="Default"/>
-              <w:spacing w:after="0" w:line="100" w:lineRule="atLeast"/>
+              <w:spacing w:after="0" w:line="276" w:lineRule="auto"/>
+              <w:jc w:val="both"/>
               <w:rPr>
                 <w:rFonts w:ascii="Times New Roman" w:hAnsi="Times New Roman" w:cs="Times New Roman"/>
+                <w:sz w:val="24"/>
+                <w:szCs w:val="24"/>
               </w:rPr>
             </w:pPr>
             <w:r>
@@ -757,8 +813,8 @@
                 <w:rFonts w:ascii="Times New Roman" w:eastAsia="Times New Roman" w:hAnsi="Times New Roman" w:cs="Times New Roman"/>
                 <w:b/>
                 <w:color w:val="17365D"/>
-                <w:sz w:val="20"/>
-                <w:szCs w:val="20"/>
+                <w:sz w:val="24"/>
+                <w:szCs w:val="24"/>
                 <w:lang w:eastAsia="de-DE"/>
               </w:rPr>
               <w:t>Semester</w:t>
@@ -785,16 +841,19 @@
           <w:p>
             <w:pPr>
               <w:pStyle w:val="Default"/>
-              <w:spacing w:after="0" w:line="100" w:lineRule="atLeast"/>
+              <w:spacing w:after="0" w:line="276" w:lineRule="auto"/>
+              <w:jc w:val="both"/>
               <w:rPr>
                 <w:rFonts w:ascii="Times New Roman" w:hAnsi="Times New Roman" w:cs="Times New Roman"/>
+                <w:sz w:val="24"/>
+                <w:szCs w:val="24"/>
               </w:rPr>
             </w:pPr>
             <w:r>
               <w:rPr>
                 <w:rFonts w:ascii="Times New Roman" w:eastAsia="Times New Roman" w:hAnsi="Times New Roman" w:cs="Times New Roman"/>
-                <w:sz w:val="20"/>
-                <w:szCs w:val="20"/>
+                <w:sz w:val="24"/>
+                <w:szCs w:val="24"/>
                 <w:lang w:eastAsia="de-DE"/>
               </w:rPr>
               <w:t xml:space="preserve">Sommersemester </w:t>
@@ -802,8 +861,8 @@
             <w:r>
               <w:rPr>
                 <w:rFonts w:ascii="Times New Roman" w:eastAsia="Times New Roman" w:hAnsi="Times New Roman" w:cs="Times New Roman"/>
-                <w:sz w:val="20"/>
-                <w:szCs w:val="20"/>
+                <w:sz w:val="24"/>
+                <w:szCs w:val="24"/>
                 <w:lang w:eastAsia="de-DE"/>
               </w:rPr>
               <w:t>2024</w:t>
@@ -833,9 +892,12 @@
           <w:p>
             <w:pPr>
               <w:pStyle w:val="Default"/>
-              <w:spacing w:after="0" w:line="100" w:lineRule="atLeast"/>
+              <w:spacing w:after="0" w:line="276" w:lineRule="auto"/>
+              <w:jc w:val="both"/>
               <w:rPr>
                 <w:rFonts w:ascii="Times New Roman" w:hAnsi="Times New Roman" w:cs="Times New Roman"/>
+                <w:sz w:val="24"/>
+                <w:szCs w:val="24"/>
               </w:rPr>
             </w:pPr>
           </w:p>
@@ -858,9 +920,12 @@
           <w:p>
             <w:pPr>
               <w:pStyle w:val="Default"/>
-              <w:spacing w:after="0" w:line="100" w:lineRule="atLeast"/>
+              <w:spacing w:after="0" w:line="276" w:lineRule="auto"/>
+              <w:jc w:val="both"/>
               <w:rPr>
                 <w:rFonts w:ascii="Times New Roman" w:hAnsi="Times New Roman" w:cs="Times New Roman"/>
+                <w:sz w:val="24"/>
+                <w:szCs w:val="24"/>
               </w:rPr>
             </w:pPr>
           </w:p>
@@ -890,9 +955,12 @@
           <w:p>
             <w:pPr>
               <w:pStyle w:val="Default"/>
-              <w:spacing w:after="0" w:line="100" w:lineRule="atLeast"/>
+              <w:spacing w:after="0" w:line="276" w:lineRule="auto"/>
+              <w:jc w:val="both"/>
               <w:rPr>
                 <w:rFonts w:ascii="Times New Roman" w:hAnsi="Times New Roman" w:cs="Times New Roman"/>
+                <w:sz w:val="24"/>
+                <w:szCs w:val="24"/>
               </w:rPr>
             </w:pPr>
             <w:r>
@@ -900,8 +968,8 @@
                 <w:rFonts w:ascii="Times New Roman" w:eastAsia="Times New Roman" w:hAnsi="Times New Roman" w:cs="Times New Roman"/>
                 <w:b/>
                 <w:color w:val="17365D"/>
-                <w:sz w:val="20"/>
-                <w:szCs w:val="20"/>
+                <w:sz w:val="24"/>
+                <w:szCs w:val="24"/>
                 <w:lang w:eastAsia="de-DE"/>
               </w:rPr>
               <w:t>Seminar/Kurssitzungen am</w:t>
@@ -928,16 +996,19 @@
           <w:p>
             <w:pPr>
               <w:pStyle w:val="Default"/>
-              <w:spacing w:after="0" w:line="100" w:lineRule="atLeast"/>
+              <w:spacing w:after="0" w:line="276" w:lineRule="auto"/>
+              <w:jc w:val="both"/>
               <w:rPr>
                 <w:rFonts w:ascii="Times New Roman" w:hAnsi="Times New Roman" w:cs="Times New Roman"/>
+                <w:sz w:val="24"/>
+                <w:szCs w:val="24"/>
               </w:rPr>
             </w:pPr>
             <w:r>
               <w:rPr>
                 <w:rFonts w:ascii="Times New Roman" w:eastAsia="Times New Roman" w:hAnsi="Times New Roman" w:cs="Times New Roman"/>
-                <w:sz w:val="20"/>
-                <w:szCs w:val="20"/>
+                <w:sz w:val="24"/>
+                <w:szCs w:val="24"/>
                 <w:lang w:eastAsia="de-DE"/>
               </w:rPr>
               <w:t>01.07.2024</w:t>
@@ -949,150 +1020,50 @@
     <w:p>
       <w:pPr>
         <w:pStyle w:val="Default"/>
-        <w:spacing w:after="480"/>
-        <w:rPr>
-          <w:rFonts w:ascii="Times New Roman" w:hAnsi="Times New Roman" w:cs="Times New Roman"/>
-        </w:rPr>
-      </w:pPr>
-    </w:p>
-    <w:p>
-      <w:pPr>
-        <w:pStyle w:val="Default"/>
-        <w:rPr>
-          <w:rFonts w:ascii="Times New Roman" w:hAnsi="Times New Roman" w:cs="Times New Roman"/>
-        </w:rPr>
-      </w:pPr>
-      <w:r>
-        <w:rPr>
-          <w:rFonts w:ascii="Times New Roman" w:hAnsi="Times New Roman" w:cs="Times New Roman"/>
-          <w:b/>
-          <w:color w:val="8DAE0E"/>
-        </w:rPr>
+        <w:spacing w:after="480" w:line="276" w:lineRule="auto"/>
+        <w:jc w:val="both"/>
+        <w:rPr>
+          <w:rFonts w:ascii="Times New Roman" w:hAnsi="Times New Roman" w:cs="Times New Roman"/>
+          <w:sz w:val="24"/>
+          <w:szCs w:val="24"/>
+        </w:rPr>
+      </w:pPr>
+    </w:p>
+    <w:p>
+      <w:pPr>
+        <w:pStyle w:val="Titre1"/>
+        <w:spacing w:line="276" w:lineRule="auto"/>
+        <w:jc w:val="both"/>
+      </w:pPr>
+      <w:r>
         <w:t>1.</w:t>
       </w:r>
       <w:r>
-        <w:rPr>
-          <w:rFonts w:ascii="Times New Roman" w:hAnsi="Times New Roman" w:cs="Times New Roman"/>
-          <w:b/>
-          <w:color w:val="8DAE0E"/>
-        </w:rPr>
         <w:tab/>
         <w:t>Erste Lehreinheit</w:t>
       </w:r>
     </w:p>
     <w:p>
       <w:pPr>
-        <w:pStyle w:val="Default"/>
-        <w:spacing w:after="120"/>
-        <w:rPr>
-          <w:rFonts w:ascii="Times New Roman" w:hAnsi="Times New Roman" w:cs="Times New Roman"/>
-        </w:rPr>
-      </w:pPr>
-      <w:r>
-        <w:rPr>
-          <w:rFonts w:ascii="Times New Roman" w:hAnsi="Times New Roman" w:cs="Times New Roman"/>
-          <w:b/>
-          <w:color w:val="17365D"/>
-          <w:sz w:val="20"/>
-          <w:szCs w:val="20"/>
+        <w:pStyle w:val="Titre2"/>
+        <w:spacing w:line="276" w:lineRule="auto"/>
+        <w:jc w:val="both"/>
+        <w:rPr>
+          <w:color w:val="1F4E79" w:themeColor="accent5" w:themeShade="80"/>
+        </w:rPr>
+      </w:pPr>
+      <w:r>
+        <w:rPr>
+          <w:color w:val="1F4E79" w:themeColor="accent5" w:themeShade="80"/>
         </w:rPr>
         <w:t>1.1</w:t>
       </w:r>
       <w:r>
         <w:rPr>
-          <w:rFonts w:ascii="Times New Roman" w:hAnsi="Times New Roman" w:cs="Times New Roman"/>
-          <w:b/>
-          <w:color w:val="17365D"/>
-          <w:sz w:val="20"/>
-          <w:szCs w:val="20"/>
+          <w:color w:val="1F4E79" w:themeColor="accent5" w:themeShade="80"/>
         </w:rPr>
         <w:tab/>
         <w:t>Thema der Sitzung</w:t>
-      </w:r>
-    </w:p>
-    <w:p>
-      <w:pPr>
-        <w:pStyle w:val="Default"/>
-        <w:ind w:left="709"/>
-        <w:rPr>
-          <w:rFonts w:ascii="Times New Roman" w:hAnsi="Times New Roman" w:cs="Times New Roman"/>
-        </w:rPr>
-      </w:pPr>
-      <w:proofErr w:type="spellStart"/>
-      <w:r>
-        <w:rPr>
-          <w:rFonts w:ascii="Times New Roman" w:hAnsi="Times New Roman" w:cs="Times New Roman"/>
-          <w:sz w:val="20"/>
-          <w:szCs w:val="20"/>
-        </w:rPr>
-        <w:t>Git</w:t>
-      </w:r>
-      <w:proofErr w:type="spellEnd"/>
-      <w:r>
-        <w:rPr>
-          <w:rFonts w:ascii="Times New Roman" w:hAnsi="Times New Roman" w:cs="Times New Roman"/>
-          <w:sz w:val="20"/>
-          <w:szCs w:val="20"/>
-        </w:rPr>
-        <w:t xml:space="preserve"> – Software für Versionsverwaltung</w:t>
-      </w:r>
-    </w:p>
-    <w:p>
-      <w:pPr>
-        <w:pStyle w:val="Default"/>
-        <w:spacing w:after="0"/>
-        <w:rPr>
-          <w:rFonts w:ascii="Times New Roman" w:hAnsi="Times New Roman" w:cs="Times New Roman"/>
-        </w:rPr>
-      </w:pPr>
-      <w:r>
-        <w:rPr>
-          <w:rFonts w:ascii="Times New Roman" w:hAnsi="Times New Roman" w:cs="Times New Roman"/>
-          <w:color w:val="17365D"/>
-          <w:sz w:val="20"/>
-          <w:szCs w:val="20"/>
-        </w:rPr>
-        <w:t>1</w:t>
-      </w:r>
-      <w:r>
-        <w:rPr>
-          <w:rFonts w:ascii="Times New Roman" w:hAnsi="Times New Roman" w:cs="Times New Roman"/>
-          <w:b/>
-          <w:color w:val="17365D"/>
-          <w:sz w:val="20"/>
-          <w:szCs w:val="20"/>
-        </w:rPr>
-        <w:t>.2</w:t>
-      </w:r>
-      <w:r>
-        <w:rPr>
-          <w:rFonts w:ascii="Times New Roman" w:hAnsi="Times New Roman" w:cs="Times New Roman"/>
-          <w:b/>
-          <w:color w:val="17365D"/>
-          <w:sz w:val="20"/>
-          <w:szCs w:val="20"/>
-        </w:rPr>
-        <w:tab/>
-        <w:t>Spezifische Inhalte der Sitzung</w:t>
-      </w:r>
-    </w:p>
-    <w:p>
-      <w:pPr>
-        <w:pStyle w:val="Default"/>
-        <w:spacing w:after="120"/>
-        <w:ind w:firstLine="709"/>
-        <w:rPr>
-          <w:rFonts w:ascii="Times New Roman" w:hAnsi="Times New Roman" w:cs="Times New Roman"/>
-        </w:rPr>
-      </w:pPr>
-      <w:r>
-        <w:rPr>
-          <w:rFonts w:ascii="Times New Roman" w:hAnsi="Times New Roman" w:cs="Times New Roman"/>
-          <w:color w:val="17365D"/>
-          <w:sz w:val="20"/>
-          <w:szCs w:val="20"/>
-        </w:rPr>
-        <w:t>(Auflistung)</w:t>
       </w:r>
     </w:p>
     <w:p>
@@ -1100,19 +1071,77 @@
         <w:pStyle w:val="Paragraphedeliste"/>
         <w:numPr>
           <w:ilvl w:val="0"/>
-          <w:numId w:val="1"/>
+          <w:numId w:val="4"/>
         </w:numPr>
-        <w:rPr>
-          <w:rFonts w:ascii="Times New Roman" w:hAnsi="Times New Roman" w:cs="Times New Roman"/>
-        </w:rPr>
-      </w:pPr>
-      <w:r>
-        <w:rPr>
-          <w:rFonts w:ascii="Times New Roman" w:hAnsi="Times New Roman" w:cs="Times New Roman"/>
-          <w:sz w:val="20"/>
-          <w:szCs w:val="20"/>
-        </w:rPr>
-        <w:t>dies und das …</w:t>
+        <w:spacing w:line="276" w:lineRule="auto"/>
+        <w:jc w:val="both"/>
+        <w:rPr>
+          <w:rFonts w:ascii="Times New Roman" w:hAnsi="Times New Roman" w:cs="Times New Roman"/>
+          <w:color w:val="1F4E79" w:themeColor="accent5" w:themeShade="80"/>
+        </w:rPr>
+      </w:pPr>
+      <w:r>
+        <w:rPr>
+          <w:rFonts w:ascii="Times New Roman" w:hAnsi="Times New Roman" w:cs="Times New Roman"/>
+          <w:color w:val="1F4E79" w:themeColor="accent5" w:themeShade="80"/>
+        </w:rPr>
+        <w:t>Einführung in die Versionsverwaltung mit Git</w:t>
+      </w:r>
+    </w:p>
+    <w:p>
+      <w:pPr>
+        <w:pStyle w:val="Titre2"/>
+        <w:spacing w:line="276" w:lineRule="auto"/>
+        <w:jc w:val="both"/>
+        <w:rPr>
+          <w:color w:val="1F4E79" w:themeColor="accent5" w:themeShade="80"/>
+        </w:rPr>
+      </w:pPr>
+      <w:r>
+        <w:rPr>
+          <w:color w:val="1F4E79" w:themeColor="accent5" w:themeShade="80"/>
+        </w:rPr>
+        <w:t>1.2</w:t>
+      </w:r>
+      <w:r>
+        <w:rPr>
+          <w:color w:val="1F4E79" w:themeColor="accent5" w:themeShade="80"/>
+        </w:rPr>
+        <w:tab/>
+        <w:t>Spezifische Inhalte der Sitzung</w:t>
+      </w:r>
+    </w:p>
+    <w:p>
+      <w:pPr>
+        <w:pStyle w:val="Titre3"/>
+        <w:spacing w:line="276" w:lineRule="auto"/>
+        <w:ind w:left="360"/>
+        <w:jc w:val="both"/>
+        <w:rPr>
+          <w:rFonts w:ascii="Times New Roman" w:hAnsi="Times New Roman" w:cs="Times New Roman"/>
+          <w:color w:val="1F4E79" w:themeColor="accent5" w:themeShade="80"/>
+        </w:rPr>
+      </w:pPr>
+      <w:r>
+        <w:rPr>
+          <w:rFonts w:ascii="Times New Roman" w:hAnsi="Times New Roman" w:cs="Times New Roman"/>
+          <w:color w:val="1F4E79" w:themeColor="accent5" w:themeShade="80"/>
+        </w:rPr>
+        <w:t>Teil 1:</w:t>
+      </w:r>
+      <w:r>
+        <w:rPr>
+          <w:rFonts w:ascii="Times New Roman" w:hAnsi="Times New Roman" w:cs="Times New Roman"/>
+          <w:color w:val="1F4E79" w:themeColor="accent5" w:themeShade="80"/>
+        </w:rPr>
+        <w:t xml:space="preserve"> Git</w:t>
+      </w:r>
+      <w:r>
+        <w:rPr>
+          <w:rFonts w:ascii="Times New Roman" w:hAnsi="Times New Roman" w:cs="Times New Roman"/>
+          <w:color w:val="1F4E79" w:themeColor="accent5" w:themeShade="80"/>
+        </w:rPr>
+        <w:t xml:space="preserve"> Einführung</w:t>
       </w:r>
     </w:p>
     <w:p>
@@ -1120,19 +1149,66 @@
         <w:pStyle w:val="Paragraphedeliste"/>
         <w:numPr>
           <w:ilvl w:val="0"/>
-          <w:numId w:val="1"/>
+          <w:numId w:val="20"/>
         </w:numPr>
-        <w:rPr>
-          <w:rFonts w:ascii="Times New Roman" w:hAnsi="Times New Roman" w:cs="Times New Roman"/>
-        </w:rPr>
-      </w:pPr>
-      <w:r>
-        <w:rPr>
-          <w:rFonts w:ascii="Times New Roman" w:hAnsi="Times New Roman" w:cs="Times New Roman"/>
-          <w:sz w:val="20"/>
-          <w:szCs w:val="20"/>
-        </w:rPr>
-        <w:t>dieses und anderes</w:t>
+        <w:spacing w:before="100" w:beforeAutospacing="1" w:after="100" w:afterAutospacing="1" w:line="276" w:lineRule="auto"/>
+        <w:jc w:val="both"/>
+        <w:rPr>
+          <w:rFonts w:ascii="Times New Roman" w:hAnsi="Times New Roman" w:cs="Times New Roman"/>
+          <w:color w:val="1F4E79" w:themeColor="accent5" w:themeShade="80"/>
+        </w:rPr>
+      </w:pPr>
+      <w:r>
+        <w:rPr>
+          <w:rStyle w:val="lev"/>
+          <w:rFonts w:ascii="Times New Roman" w:hAnsi="Times New Roman" w:cs="Times New Roman"/>
+          <w:color w:val="1F4E79" w:themeColor="accent5" w:themeShade="80"/>
+        </w:rPr>
+        <w:t>Was ist Versionsverwaltung?</w:t>
+      </w:r>
+    </w:p>
+    <w:p>
+      <w:pPr>
+        <w:pStyle w:val="Paragraphedeliste"/>
+        <w:numPr>
+          <w:ilvl w:val="1"/>
+          <w:numId w:val="20"/>
+        </w:numPr>
+        <w:spacing w:before="100" w:beforeAutospacing="1" w:after="100" w:afterAutospacing="1" w:line="276" w:lineRule="auto"/>
+        <w:jc w:val="both"/>
+        <w:rPr>
+          <w:rFonts w:ascii="Times New Roman" w:hAnsi="Times New Roman" w:cs="Times New Roman"/>
+          <w:color w:val="1F4E79" w:themeColor="accent5" w:themeShade="80"/>
+        </w:rPr>
+      </w:pPr>
+      <w:r>
+        <w:rPr>
+          <w:rFonts w:ascii="Times New Roman" w:hAnsi="Times New Roman" w:cs="Times New Roman"/>
+          <w:color w:val="1F4E79" w:themeColor="accent5" w:themeShade="80"/>
+        </w:rPr>
+        <w:t>Definition und Nutzen von Versionskontrollsystemen (VCS)</w:t>
+      </w:r>
+    </w:p>
+    <w:p>
+      <w:pPr>
+        <w:pStyle w:val="Paragraphedeliste"/>
+        <w:numPr>
+          <w:ilvl w:val="1"/>
+          <w:numId w:val="20"/>
+        </w:numPr>
+        <w:spacing w:before="100" w:beforeAutospacing="1" w:after="100" w:afterAutospacing="1" w:line="276" w:lineRule="auto"/>
+        <w:jc w:val="both"/>
+        <w:rPr>
+          <w:rFonts w:ascii="Times New Roman" w:hAnsi="Times New Roman" w:cs="Times New Roman"/>
+          <w:color w:val="1F4E79" w:themeColor="accent5" w:themeShade="80"/>
+        </w:rPr>
+      </w:pPr>
+      <w:r>
+        <w:rPr>
+          <w:rFonts w:ascii="Times New Roman" w:hAnsi="Times New Roman" w:cs="Times New Roman"/>
+          <w:color w:val="1F4E79" w:themeColor="accent5" w:themeShade="80"/>
+        </w:rPr>
+        <w:t>Unterschiede zwischen lokaler und zentraler Versionsverwaltung</w:t>
       </w:r>
     </w:p>
     <w:p>
@@ -1140,68 +1216,66 @@
         <w:pStyle w:val="Paragraphedeliste"/>
         <w:numPr>
           <w:ilvl w:val="0"/>
-          <w:numId w:val="1"/>
+          <w:numId w:val="20"/>
         </w:numPr>
-        <w:rPr>
-          <w:rFonts w:ascii="Times New Roman" w:hAnsi="Times New Roman" w:cs="Times New Roman"/>
-        </w:rPr>
-      </w:pPr>
-      <w:r>
-        <w:rPr>
-          <w:rFonts w:ascii="Times New Roman" w:hAnsi="Times New Roman" w:cs="Times New Roman"/>
-          <w:sz w:val="20"/>
-          <w:szCs w:val="20"/>
-        </w:rPr>
-        <w:t>anderes und dies</w:t>
-      </w:r>
-    </w:p>
-    <w:p>
-      <w:pPr>
-        <w:pStyle w:val="Default"/>
-        <w:spacing w:after="0"/>
-        <w:rPr>
-          <w:rFonts w:ascii="Times New Roman" w:hAnsi="Times New Roman" w:cs="Times New Roman"/>
-        </w:rPr>
-      </w:pPr>
-      <w:r>
-        <w:rPr>
-          <w:rFonts w:ascii="Times New Roman" w:hAnsi="Times New Roman" w:cs="Times New Roman"/>
-          <w:b/>
-          <w:color w:val="17365D"/>
-          <w:sz w:val="20"/>
-          <w:szCs w:val="20"/>
-        </w:rPr>
-        <w:t>1.3</w:t>
-      </w:r>
-      <w:r>
-        <w:rPr>
-          <w:rFonts w:ascii="Times New Roman" w:hAnsi="Times New Roman" w:cs="Times New Roman"/>
-          <w:b/>
-          <w:color w:val="17365D"/>
-          <w:sz w:val="20"/>
-          <w:szCs w:val="20"/>
-        </w:rPr>
-        <w:tab/>
-        <w:t>Lernziele</w:t>
-      </w:r>
-    </w:p>
-    <w:p>
-      <w:pPr>
-        <w:pStyle w:val="Default"/>
-        <w:spacing w:after="120"/>
-        <w:ind w:firstLine="709"/>
-        <w:rPr>
-          <w:rFonts w:ascii="Times New Roman" w:hAnsi="Times New Roman" w:cs="Times New Roman"/>
-        </w:rPr>
-      </w:pPr>
-      <w:r>
-        <w:rPr>
-          <w:rFonts w:ascii="Times New Roman" w:hAnsi="Times New Roman" w:cs="Times New Roman"/>
-          <w:color w:val="17365D"/>
-          <w:sz w:val="20"/>
-          <w:szCs w:val="20"/>
-        </w:rPr>
-        <w:t>(Auflistung)</w:t>
+        <w:spacing w:before="100" w:beforeAutospacing="1" w:after="100" w:afterAutospacing="1" w:line="276" w:lineRule="auto"/>
+        <w:jc w:val="both"/>
+        <w:rPr>
+          <w:rFonts w:ascii="Times New Roman" w:hAnsi="Times New Roman" w:cs="Times New Roman"/>
+          <w:color w:val="1F4E79" w:themeColor="accent5" w:themeShade="80"/>
+        </w:rPr>
+      </w:pPr>
+      <w:r>
+        <w:rPr>
+          <w:rStyle w:val="lev"/>
+          <w:rFonts w:ascii="Times New Roman" w:hAnsi="Times New Roman" w:cs="Times New Roman"/>
+          <w:color w:val="1F4E79" w:themeColor="accent5" w:themeShade="80"/>
+        </w:rPr>
+        <w:t>Historie von Git</w:t>
+      </w:r>
+    </w:p>
+    <w:p>
+      <w:pPr>
+        <w:pStyle w:val="Paragraphedeliste"/>
+        <w:numPr>
+          <w:ilvl w:val="1"/>
+          <w:numId w:val="20"/>
+        </w:numPr>
+        <w:spacing w:before="100" w:beforeAutospacing="1" w:after="100" w:afterAutospacing="1" w:line="276" w:lineRule="auto"/>
+        <w:jc w:val="both"/>
+        <w:rPr>
+          <w:rFonts w:ascii="Times New Roman" w:hAnsi="Times New Roman" w:cs="Times New Roman"/>
+          <w:color w:val="1F4E79" w:themeColor="accent5" w:themeShade="80"/>
+        </w:rPr>
+      </w:pPr>
+      <w:r>
+        <w:rPr>
+          <w:rFonts w:ascii="Times New Roman" w:hAnsi="Times New Roman" w:cs="Times New Roman"/>
+          <w:color w:val="1F4E79" w:themeColor="accent5" w:themeShade="80"/>
+        </w:rPr>
+        <w:t>Entstehung und Entwicklung von Git</w:t>
+      </w:r>
+    </w:p>
+    <w:p>
+      <w:pPr>
+        <w:pStyle w:val="Paragraphedeliste"/>
+        <w:numPr>
+          <w:ilvl w:val="1"/>
+          <w:numId w:val="20"/>
+        </w:numPr>
+        <w:spacing w:before="100" w:beforeAutospacing="1" w:after="100" w:afterAutospacing="1" w:line="276" w:lineRule="auto"/>
+        <w:jc w:val="both"/>
+        <w:rPr>
+          <w:rFonts w:ascii="Times New Roman" w:hAnsi="Times New Roman" w:cs="Times New Roman"/>
+          <w:color w:val="1F4E79" w:themeColor="accent5" w:themeShade="80"/>
+        </w:rPr>
+      </w:pPr>
+      <w:r>
+        <w:rPr>
+          <w:rFonts w:ascii="Times New Roman" w:hAnsi="Times New Roman" w:cs="Times New Roman"/>
+          <w:color w:val="1F4E79" w:themeColor="accent5" w:themeShade="80"/>
+        </w:rPr>
+        <w:t>Vergleich mit anderen Versionskontrollsystemen</w:t>
       </w:r>
     </w:p>
     <w:p>
@@ -1209,19 +1283,968 @@
         <w:pStyle w:val="Paragraphedeliste"/>
         <w:numPr>
           <w:ilvl w:val="0"/>
-          <w:numId w:val="1"/>
+          <w:numId w:val="20"/>
         </w:numPr>
-        <w:rPr>
-          <w:rFonts w:ascii="Times New Roman" w:hAnsi="Times New Roman" w:cs="Times New Roman"/>
-        </w:rPr>
-      </w:pPr>
-      <w:r>
-        <w:rPr>
-          <w:rFonts w:ascii="Times New Roman" w:hAnsi="Times New Roman" w:cs="Times New Roman"/>
-          <w:sz w:val="20"/>
-          <w:szCs w:val="20"/>
-        </w:rPr>
-        <w:t>dies und das …</w:t>
+        <w:spacing w:line="276" w:lineRule="auto"/>
+        <w:jc w:val="both"/>
+        <w:rPr>
+          <w:rFonts w:ascii="Times New Roman" w:eastAsia="Times New Roman" w:hAnsi="Times New Roman" w:cs="Times New Roman"/>
+          <w:color w:val="1F4E79" w:themeColor="accent5" w:themeShade="80"/>
+          <w:kern w:val="0"/>
+          <w:lang w:val="fr-FR" w:eastAsia="ja-JP"/>
+          <w14:ligatures w14:val="none"/>
+        </w:rPr>
+      </w:pPr>
+      <w:r>
+        <w:rPr>
+          <w:rFonts w:ascii="Times New Roman" w:eastAsia="Times New Roman" w:hAnsi="Times New Roman" w:cs="Times New Roman"/>
+          <w:b/>
+          <w:bCs/>
+          <w:color w:val="1F4E79" w:themeColor="accent5" w:themeShade="80"/>
+          <w:kern w:val="0"/>
+          <w:lang w:val="fr-FR" w:eastAsia="ja-JP"/>
+          <w14:ligatures w14:val="none"/>
+        </w:rPr>
+        <w:t>Installation und Nutzung von Git</w:t>
+      </w:r>
+    </w:p>
+    <w:p>
+      <w:pPr>
+        <w:pStyle w:val="Paragraphedeliste"/>
+        <w:numPr>
+          <w:ilvl w:val="1"/>
+          <w:numId w:val="20"/>
+        </w:numPr>
+        <w:spacing w:before="100" w:beforeAutospacing="1" w:after="100" w:afterAutospacing="1" w:line="276" w:lineRule="auto"/>
+        <w:jc w:val="both"/>
+        <w:rPr>
+          <w:rFonts w:ascii="Times New Roman" w:eastAsia="Times New Roman" w:hAnsi="Times New Roman" w:cs="Times New Roman"/>
+          <w:color w:val="1F4E79" w:themeColor="accent5" w:themeShade="80"/>
+          <w:kern w:val="0"/>
+          <w:lang w:eastAsia="ja-JP"/>
+          <w14:ligatures w14:val="none"/>
+        </w:rPr>
+      </w:pPr>
+      <w:r>
+        <w:rPr>
+          <w:rFonts w:ascii="Times New Roman" w:eastAsia="Times New Roman" w:hAnsi="Times New Roman" w:cs="Times New Roman"/>
+          <w:color w:val="1F4E79" w:themeColor="accent5" w:themeShade="80"/>
+          <w:kern w:val="0"/>
+          <w:lang w:eastAsia="ja-JP"/>
+          <w14:ligatures w14:val="none"/>
+        </w:rPr>
+        <w:t>Anleitung zur Installation von Git (Mac, Linux, Windows)</w:t>
+      </w:r>
+    </w:p>
+    <w:p>
+      <w:pPr>
+        <w:pStyle w:val="Paragraphedeliste"/>
+        <w:numPr>
+          <w:ilvl w:val="1"/>
+          <w:numId w:val="20"/>
+        </w:numPr>
+        <w:spacing w:before="100" w:beforeAutospacing="1" w:after="100" w:afterAutospacing="1" w:line="276" w:lineRule="auto"/>
+        <w:jc w:val="both"/>
+        <w:rPr>
+          <w:rFonts w:ascii="Times New Roman" w:eastAsia="Times New Roman" w:hAnsi="Times New Roman" w:cs="Times New Roman"/>
+          <w:color w:val="1F4E79" w:themeColor="accent5" w:themeShade="80"/>
+          <w:kern w:val="0"/>
+          <w:lang w:eastAsia="ja-JP"/>
+          <w14:ligatures w14:val="none"/>
+        </w:rPr>
+      </w:pPr>
+      <w:r>
+        <w:rPr>
+          <w:rFonts w:ascii="Times New Roman" w:eastAsia="Times New Roman" w:hAnsi="Times New Roman" w:cs="Times New Roman"/>
+          <w:color w:val="1F4E79" w:themeColor="accent5" w:themeShade="80"/>
+          <w:kern w:val="0"/>
+          <w:lang w:eastAsia="ja-JP"/>
+          <w14:ligatures w14:val="none"/>
+        </w:rPr>
+        <w:t>Nutzung der Kommandozeile und grafischen Benutzeroberflächen (GUIs)</w:t>
+      </w:r>
+    </w:p>
+    <w:p>
+      <w:pPr>
+        <w:pStyle w:val="Titre3"/>
+        <w:spacing w:line="276" w:lineRule="auto"/>
+        <w:ind w:left="360"/>
+        <w:jc w:val="both"/>
+        <w:rPr>
+          <w:rFonts w:ascii="Times New Roman" w:hAnsi="Times New Roman" w:cs="Times New Roman"/>
+          <w:color w:val="1F4E79" w:themeColor="accent5" w:themeShade="80"/>
+        </w:rPr>
+      </w:pPr>
+      <w:r>
+        <w:rPr>
+          <w:rFonts w:ascii="Times New Roman" w:hAnsi="Times New Roman" w:cs="Times New Roman"/>
+          <w:color w:val="1F4E79" w:themeColor="accent5" w:themeShade="80"/>
+        </w:rPr>
+        <w:t>Teil 2: Git Grundlagen</w:t>
+      </w:r>
+    </w:p>
+    <w:p>
+      <w:pPr>
+        <w:numPr>
+          <w:ilvl w:val="0"/>
+          <w:numId w:val="17"/>
+        </w:numPr>
+        <w:tabs>
+          <w:tab w:val="clear" w:pos="720"/>
+          <w:tab w:val="num" w:pos="1080"/>
+        </w:tabs>
+        <w:spacing w:before="100" w:beforeAutospacing="1" w:after="100" w:afterAutospacing="1" w:line="276" w:lineRule="auto"/>
+        <w:ind w:left="1080"/>
+        <w:jc w:val="both"/>
+        <w:rPr>
+          <w:rFonts w:ascii="Times New Roman" w:hAnsi="Times New Roman" w:cs="Times New Roman"/>
+          <w:color w:val="1F4E79" w:themeColor="accent5" w:themeShade="80"/>
+        </w:rPr>
+      </w:pPr>
+      <w:r>
+        <w:rPr>
+          <w:rStyle w:val="lev"/>
+          <w:rFonts w:ascii="Times New Roman" w:hAnsi="Times New Roman" w:cs="Times New Roman"/>
+          <w:color w:val="1F4E79" w:themeColor="accent5" w:themeShade="80"/>
+        </w:rPr>
+        <w:t>Snapshots vs. Diffs</w:t>
+      </w:r>
+    </w:p>
+    <w:p>
+      <w:pPr>
+        <w:numPr>
+          <w:ilvl w:val="1"/>
+          <w:numId w:val="17"/>
+        </w:numPr>
+        <w:tabs>
+          <w:tab w:val="clear" w:pos="1440"/>
+          <w:tab w:val="num" w:pos="1800"/>
+        </w:tabs>
+        <w:spacing w:before="100" w:beforeAutospacing="1" w:after="100" w:afterAutospacing="1" w:line="276" w:lineRule="auto"/>
+        <w:ind w:left="1800"/>
+        <w:jc w:val="both"/>
+        <w:rPr>
+          <w:rFonts w:ascii="Times New Roman" w:hAnsi="Times New Roman" w:cs="Times New Roman"/>
+          <w:color w:val="1F4E79" w:themeColor="accent5" w:themeShade="80"/>
+        </w:rPr>
+      </w:pPr>
+      <w:r>
+        <w:rPr>
+          <w:rFonts w:ascii="Times New Roman" w:hAnsi="Times New Roman" w:cs="Times New Roman"/>
+          <w:color w:val="1F4E79" w:themeColor="accent5" w:themeShade="80"/>
+        </w:rPr>
+        <w:t>Git speichert Daten als Schnappschüsse des gesamten Dateisystems</w:t>
+      </w:r>
+    </w:p>
+    <w:p>
+      <w:pPr>
+        <w:numPr>
+          <w:ilvl w:val="0"/>
+          <w:numId w:val="17"/>
+        </w:numPr>
+        <w:tabs>
+          <w:tab w:val="clear" w:pos="720"/>
+          <w:tab w:val="num" w:pos="1080"/>
+        </w:tabs>
+        <w:spacing w:before="100" w:beforeAutospacing="1" w:after="100" w:afterAutospacing="1" w:line="276" w:lineRule="auto"/>
+        <w:ind w:left="1080"/>
+        <w:jc w:val="both"/>
+        <w:rPr>
+          <w:rFonts w:ascii="Times New Roman" w:hAnsi="Times New Roman" w:cs="Times New Roman"/>
+          <w:color w:val="1F4E79" w:themeColor="accent5" w:themeShade="80"/>
+        </w:rPr>
+      </w:pPr>
+      <w:r>
+        <w:rPr>
+          <w:rStyle w:val="lev"/>
+          <w:rFonts w:ascii="Times New Roman" w:hAnsi="Times New Roman" w:cs="Times New Roman"/>
+          <w:color w:val="1F4E79" w:themeColor="accent5" w:themeShade="80"/>
+        </w:rPr>
+        <w:t>Lokale Operationen</w:t>
+      </w:r>
+    </w:p>
+    <w:p>
+      <w:pPr>
+        <w:numPr>
+          <w:ilvl w:val="1"/>
+          <w:numId w:val="17"/>
+        </w:numPr>
+        <w:tabs>
+          <w:tab w:val="clear" w:pos="1440"/>
+          <w:tab w:val="num" w:pos="1800"/>
+        </w:tabs>
+        <w:spacing w:before="100" w:beforeAutospacing="1" w:after="100" w:afterAutospacing="1" w:line="276" w:lineRule="auto"/>
+        <w:ind w:left="1800"/>
+        <w:jc w:val="both"/>
+        <w:rPr>
+          <w:rFonts w:ascii="Times New Roman" w:hAnsi="Times New Roman" w:cs="Times New Roman"/>
+          <w:color w:val="1F4E79" w:themeColor="accent5" w:themeShade="80"/>
+        </w:rPr>
+      </w:pPr>
+      <w:r>
+        <w:rPr>
+          <w:rFonts w:ascii="Times New Roman" w:hAnsi="Times New Roman" w:cs="Times New Roman"/>
+          <w:color w:val="1F4E79" w:themeColor="accent5" w:themeShade="80"/>
+        </w:rPr>
+        <w:lastRenderedPageBreak/>
+        <w:t>Schnelle und effiziente lokale Operationen</w:t>
+      </w:r>
+    </w:p>
+    <w:p>
+      <w:pPr>
+        <w:numPr>
+          <w:ilvl w:val="0"/>
+          <w:numId w:val="17"/>
+        </w:numPr>
+        <w:tabs>
+          <w:tab w:val="clear" w:pos="720"/>
+          <w:tab w:val="num" w:pos="1080"/>
+        </w:tabs>
+        <w:spacing w:before="100" w:beforeAutospacing="1" w:after="100" w:afterAutospacing="1" w:line="276" w:lineRule="auto"/>
+        <w:ind w:left="1080"/>
+        <w:jc w:val="both"/>
+        <w:rPr>
+          <w:rFonts w:ascii="Times New Roman" w:hAnsi="Times New Roman" w:cs="Times New Roman"/>
+          <w:color w:val="1F4E79" w:themeColor="accent5" w:themeShade="80"/>
+        </w:rPr>
+      </w:pPr>
+      <w:r>
+        <w:rPr>
+          <w:rStyle w:val="lev"/>
+          <w:rFonts w:ascii="Times New Roman" w:hAnsi="Times New Roman" w:cs="Times New Roman"/>
+          <w:color w:val="1F4E79" w:themeColor="accent5" w:themeShade="80"/>
+        </w:rPr>
+        <w:t>Sicherstellung der Datenintegrität</w:t>
+      </w:r>
+    </w:p>
+    <w:p>
+      <w:pPr>
+        <w:numPr>
+          <w:ilvl w:val="1"/>
+          <w:numId w:val="17"/>
+        </w:numPr>
+        <w:tabs>
+          <w:tab w:val="clear" w:pos="1440"/>
+          <w:tab w:val="num" w:pos="1800"/>
+        </w:tabs>
+        <w:spacing w:before="100" w:beforeAutospacing="1" w:after="100" w:afterAutospacing="1" w:line="276" w:lineRule="auto"/>
+        <w:ind w:left="1800"/>
+        <w:jc w:val="both"/>
+        <w:rPr>
+          <w:rFonts w:ascii="Times New Roman" w:hAnsi="Times New Roman" w:cs="Times New Roman"/>
+          <w:color w:val="1F4E79" w:themeColor="accent5" w:themeShade="80"/>
+        </w:rPr>
+      </w:pPr>
+      <w:r>
+        <w:rPr>
+          <w:rFonts w:ascii="Times New Roman" w:hAnsi="Times New Roman" w:cs="Times New Roman"/>
+          <w:color w:val="1F4E79" w:themeColor="accent5" w:themeShade="80"/>
+        </w:rPr>
+        <w:t>Verwendung von Prüfsummen zur Datensicherung</w:t>
+      </w:r>
+    </w:p>
+    <w:p>
+      <w:pPr>
+        <w:numPr>
+          <w:ilvl w:val="0"/>
+          <w:numId w:val="17"/>
+        </w:numPr>
+        <w:tabs>
+          <w:tab w:val="clear" w:pos="720"/>
+          <w:tab w:val="num" w:pos="1080"/>
+        </w:tabs>
+        <w:spacing w:before="100" w:beforeAutospacing="1" w:after="100" w:afterAutospacing="1" w:line="276" w:lineRule="auto"/>
+        <w:ind w:left="1080"/>
+        <w:jc w:val="both"/>
+        <w:rPr>
+          <w:rFonts w:ascii="Times New Roman" w:hAnsi="Times New Roman" w:cs="Times New Roman"/>
+          <w:color w:val="1F4E79" w:themeColor="accent5" w:themeShade="80"/>
+        </w:rPr>
+      </w:pPr>
+      <w:r>
+        <w:rPr>
+          <w:rStyle w:val="lev"/>
+          <w:rFonts w:ascii="Times New Roman" w:hAnsi="Times New Roman" w:cs="Times New Roman"/>
+          <w:color w:val="1F4E79" w:themeColor="accent5" w:themeShade="80"/>
+        </w:rPr>
+        <w:t>Grundsätzliche Zustände von Dateien</w:t>
+      </w:r>
+    </w:p>
+    <w:p>
+      <w:pPr>
+        <w:numPr>
+          <w:ilvl w:val="1"/>
+          <w:numId w:val="17"/>
+        </w:numPr>
+        <w:tabs>
+          <w:tab w:val="clear" w:pos="1440"/>
+          <w:tab w:val="num" w:pos="1800"/>
+        </w:tabs>
+        <w:spacing w:before="100" w:beforeAutospacing="1" w:after="100" w:afterAutospacing="1" w:line="276" w:lineRule="auto"/>
+        <w:ind w:left="1800"/>
+        <w:jc w:val="both"/>
+        <w:rPr>
+          <w:rFonts w:ascii="Times New Roman" w:hAnsi="Times New Roman" w:cs="Times New Roman"/>
+          <w:color w:val="1F4E79" w:themeColor="accent5" w:themeShade="80"/>
+        </w:rPr>
+      </w:pPr>
+      <w:r>
+        <w:rPr>
+          <w:rFonts w:ascii="Times New Roman" w:hAnsi="Times New Roman" w:cs="Times New Roman"/>
+          <w:color w:val="1F4E79" w:themeColor="accent5" w:themeShade="80"/>
+        </w:rPr>
+        <w:t>Committed: Daten sind in der lokalen Datenbank gespeichert</w:t>
+      </w:r>
+    </w:p>
+    <w:p>
+      <w:pPr>
+        <w:numPr>
+          <w:ilvl w:val="1"/>
+          <w:numId w:val="17"/>
+        </w:numPr>
+        <w:tabs>
+          <w:tab w:val="clear" w:pos="1440"/>
+          <w:tab w:val="num" w:pos="1800"/>
+        </w:tabs>
+        <w:spacing w:before="100" w:beforeAutospacing="1" w:after="100" w:afterAutospacing="1" w:line="276" w:lineRule="auto"/>
+        <w:ind w:left="1800"/>
+        <w:jc w:val="both"/>
+        <w:rPr>
+          <w:rFonts w:ascii="Times New Roman" w:hAnsi="Times New Roman" w:cs="Times New Roman"/>
+          <w:color w:val="1F4E79" w:themeColor="accent5" w:themeShade="80"/>
+        </w:rPr>
+      </w:pPr>
+      <w:r>
+        <w:rPr>
+          <w:rFonts w:ascii="Times New Roman" w:hAnsi="Times New Roman" w:cs="Times New Roman"/>
+          <w:color w:val="1F4E79" w:themeColor="accent5" w:themeShade="80"/>
+        </w:rPr>
+        <w:t>Modified: Dateien wurden geändert, aber noch nicht zur Staging-Area hinzugefügt</w:t>
+      </w:r>
+    </w:p>
+    <w:p>
+      <w:pPr>
+        <w:numPr>
+          <w:ilvl w:val="1"/>
+          <w:numId w:val="17"/>
+        </w:numPr>
+        <w:tabs>
+          <w:tab w:val="clear" w:pos="1440"/>
+          <w:tab w:val="num" w:pos="1800"/>
+        </w:tabs>
+        <w:spacing w:before="100" w:beforeAutospacing="1" w:after="100" w:afterAutospacing="1" w:line="276" w:lineRule="auto"/>
+        <w:ind w:left="1800"/>
+        <w:jc w:val="both"/>
+        <w:rPr>
+          <w:rFonts w:ascii="Times New Roman" w:hAnsi="Times New Roman" w:cs="Times New Roman"/>
+          <w:color w:val="1F4E79" w:themeColor="accent5" w:themeShade="80"/>
+        </w:rPr>
+      </w:pPr>
+      <w:r>
+        <w:rPr>
+          <w:rFonts w:ascii="Times New Roman" w:hAnsi="Times New Roman" w:cs="Times New Roman"/>
+          <w:color w:val="1F4E79" w:themeColor="accent5" w:themeShade="80"/>
+        </w:rPr>
+        <w:t>Staged: Dateien sind für den nächsten Commit vorgemerkt</w:t>
+      </w:r>
+    </w:p>
+    <w:p>
+      <w:pPr>
+        <w:pStyle w:val="Titre3"/>
+        <w:spacing w:line="276" w:lineRule="auto"/>
+        <w:ind w:firstLine="708"/>
+        <w:jc w:val="both"/>
+        <w:rPr>
+          <w:rFonts w:ascii="Times New Roman" w:hAnsi="Times New Roman" w:cs="Times New Roman"/>
+          <w:color w:val="1F4E79" w:themeColor="accent5" w:themeShade="80"/>
+        </w:rPr>
+      </w:pPr>
+      <w:r>
+        <w:rPr>
+          <w:rFonts w:ascii="Times New Roman" w:hAnsi="Times New Roman" w:cs="Times New Roman"/>
+          <w:color w:val="1F4E79" w:themeColor="accent5" w:themeShade="80"/>
+        </w:rPr>
+        <w:t>Teil 3: Git Branching</w:t>
+      </w:r>
+    </w:p>
+    <w:p>
+      <w:pPr>
+        <w:numPr>
+          <w:ilvl w:val="0"/>
+          <w:numId w:val="16"/>
+        </w:numPr>
+        <w:tabs>
+          <w:tab w:val="clear" w:pos="720"/>
+          <w:tab w:val="num" w:pos="1428"/>
+        </w:tabs>
+        <w:spacing w:before="100" w:beforeAutospacing="1" w:after="100" w:afterAutospacing="1" w:line="276" w:lineRule="auto"/>
+        <w:ind w:left="1428"/>
+        <w:jc w:val="both"/>
+        <w:rPr>
+          <w:rFonts w:ascii="Times New Roman" w:hAnsi="Times New Roman" w:cs="Times New Roman"/>
+          <w:color w:val="1F4E79" w:themeColor="accent5" w:themeShade="80"/>
+        </w:rPr>
+      </w:pPr>
+      <w:r>
+        <w:rPr>
+          <w:rStyle w:val="lev"/>
+          <w:rFonts w:ascii="Times New Roman" w:hAnsi="Times New Roman" w:cs="Times New Roman"/>
+          <w:color w:val="1F4E79" w:themeColor="accent5" w:themeShade="80"/>
+        </w:rPr>
+        <w:t>Erstellung und Verwaltung von Branches</w:t>
+      </w:r>
+    </w:p>
+    <w:p>
+      <w:pPr>
+        <w:numPr>
+          <w:ilvl w:val="1"/>
+          <w:numId w:val="16"/>
+        </w:numPr>
+        <w:tabs>
+          <w:tab w:val="clear" w:pos="1440"/>
+          <w:tab w:val="num" w:pos="2148"/>
+        </w:tabs>
+        <w:spacing w:before="100" w:beforeAutospacing="1" w:after="100" w:afterAutospacing="1" w:line="276" w:lineRule="auto"/>
+        <w:ind w:left="2148"/>
+        <w:jc w:val="both"/>
+        <w:rPr>
+          <w:rFonts w:ascii="Times New Roman" w:hAnsi="Times New Roman" w:cs="Times New Roman"/>
+          <w:color w:val="1F4E79" w:themeColor="accent5" w:themeShade="80"/>
+        </w:rPr>
+      </w:pPr>
+      <w:r>
+        <w:rPr>
+          <w:rStyle w:val="CodeHTML"/>
+          <w:rFonts w:ascii="Times New Roman" w:eastAsiaTheme="minorEastAsia" w:hAnsi="Times New Roman" w:cs="Times New Roman"/>
+          <w:color w:val="1F4E79" w:themeColor="accent5" w:themeShade="80"/>
+        </w:rPr>
+        <w:t>git branch</w:t>
+      </w:r>
+      <w:r>
+        <w:rPr>
+          <w:rFonts w:ascii="Times New Roman" w:hAnsi="Times New Roman" w:cs="Times New Roman"/>
+          <w:color w:val="1F4E79" w:themeColor="accent5" w:themeShade="80"/>
+        </w:rPr>
+        <w:t xml:space="preserve"> zum Erstellen neuer Branches</w:t>
+      </w:r>
+    </w:p>
+    <w:p>
+      <w:pPr>
+        <w:numPr>
+          <w:ilvl w:val="1"/>
+          <w:numId w:val="16"/>
+        </w:numPr>
+        <w:tabs>
+          <w:tab w:val="clear" w:pos="1440"/>
+          <w:tab w:val="num" w:pos="2148"/>
+        </w:tabs>
+        <w:spacing w:before="100" w:beforeAutospacing="1" w:after="100" w:afterAutospacing="1" w:line="276" w:lineRule="auto"/>
+        <w:ind w:left="2148"/>
+        <w:jc w:val="both"/>
+        <w:rPr>
+          <w:rFonts w:ascii="Times New Roman" w:hAnsi="Times New Roman" w:cs="Times New Roman"/>
+          <w:color w:val="1F4E79" w:themeColor="accent5" w:themeShade="80"/>
+        </w:rPr>
+      </w:pPr>
+      <w:r>
+        <w:rPr>
+          <w:rStyle w:val="CodeHTML"/>
+          <w:rFonts w:ascii="Times New Roman" w:eastAsiaTheme="minorEastAsia" w:hAnsi="Times New Roman" w:cs="Times New Roman"/>
+          <w:color w:val="1F4E79" w:themeColor="accent5" w:themeShade="80"/>
+        </w:rPr>
+        <w:t>git checkout</w:t>
+      </w:r>
+      <w:r>
+        <w:rPr>
+          <w:rFonts w:ascii="Times New Roman" w:hAnsi="Times New Roman" w:cs="Times New Roman"/>
+          <w:color w:val="1F4E79" w:themeColor="accent5" w:themeShade="80"/>
+        </w:rPr>
+        <w:t xml:space="preserve"> zum Wechseln zwischen Branches</w:t>
+      </w:r>
+    </w:p>
+    <w:p>
+      <w:pPr>
+        <w:numPr>
+          <w:ilvl w:val="0"/>
+          <w:numId w:val="16"/>
+        </w:numPr>
+        <w:tabs>
+          <w:tab w:val="clear" w:pos="720"/>
+          <w:tab w:val="num" w:pos="1428"/>
+        </w:tabs>
+        <w:spacing w:before="100" w:beforeAutospacing="1" w:after="100" w:afterAutospacing="1" w:line="276" w:lineRule="auto"/>
+        <w:ind w:left="1428"/>
+        <w:jc w:val="both"/>
+        <w:rPr>
+          <w:rFonts w:ascii="Times New Roman" w:hAnsi="Times New Roman" w:cs="Times New Roman"/>
+          <w:color w:val="1F4E79" w:themeColor="accent5" w:themeShade="80"/>
+        </w:rPr>
+      </w:pPr>
+      <w:r>
+        <w:rPr>
+          <w:rStyle w:val="lev"/>
+          <w:rFonts w:ascii="Times New Roman" w:hAnsi="Times New Roman" w:cs="Times New Roman"/>
+          <w:color w:val="1F4E79" w:themeColor="accent5" w:themeShade="80"/>
+        </w:rPr>
+        <w:t>Merging von Branches</w:t>
+      </w:r>
+    </w:p>
+    <w:p>
+      <w:pPr>
+        <w:numPr>
+          <w:ilvl w:val="1"/>
+          <w:numId w:val="16"/>
+        </w:numPr>
+        <w:tabs>
+          <w:tab w:val="clear" w:pos="1440"/>
+          <w:tab w:val="num" w:pos="2148"/>
+        </w:tabs>
+        <w:spacing w:before="100" w:beforeAutospacing="1" w:after="100" w:afterAutospacing="1" w:line="276" w:lineRule="auto"/>
+        <w:ind w:left="2148"/>
+        <w:jc w:val="both"/>
+        <w:rPr>
+          <w:rFonts w:ascii="Times New Roman" w:hAnsi="Times New Roman" w:cs="Times New Roman"/>
+          <w:color w:val="1F4E79" w:themeColor="accent5" w:themeShade="80"/>
+        </w:rPr>
+      </w:pPr>
+      <w:r>
+        <w:rPr>
+          <w:rStyle w:val="CodeHTML"/>
+          <w:rFonts w:ascii="Times New Roman" w:eastAsiaTheme="minorEastAsia" w:hAnsi="Times New Roman" w:cs="Times New Roman"/>
+          <w:color w:val="1F4E79" w:themeColor="accent5" w:themeShade="80"/>
+        </w:rPr>
+        <w:t>git merge</w:t>
+      </w:r>
+      <w:r>
+        <w:rPr>
+          <w:rFonts w:ascii="Times New Roman" w:hAnsi="Times New Roman" w:cs="Times New Roman"/>
+          <w:color w:val="1F4E79" w:themeColor="accent5" w:themeShade="80"/>
+        </w:rPr>
+        <w:t xml:space="preserve"> zum Zusammenführen von Branches</w:t>
+      </w:r>
+    </w:p>
+    <w:p>
+      <w:pPr>
+        <w:numPr>
+          <w:ilvl w:val="1"/>
+          <w:numId w:val="16"/>
+        </w:numPr>
+        <w:tabs>
+          <w:tab w:val="clear" w:pos="1440"/>
+          <w:tab w:val="num" w:pos="2148"/>
+        </w:tabs>
+        <w:spacing w:before="100" w:beforeAutospacing="1" w:after="100" w:afterAutospacing="1" w:line="276" w:lineRule="auto"/>
+        <w:ind w:left="2148"/>
+        <w:jc w:val="both"/>
+        <w:rPr>
+          <w:rFonts w:ascii="Times New Roman" w:hAnsi="Times New Roman" w:cs="Times New Roman"/>
+          <w:color w:val="1F4E79" w:themeColor="accent5" w:themeShade="80"/>
+        </w:rPr>
+      </w:pPr>
+      <w:r>
+        <w:rPr>
+          <w:rFonts w:ascii="Times New Roman" w:hAnsi="Times New Roman" w:cs="Times New Roman"/>
+          <w:color w:val="1F4E79" w:themeColor="accent5" w:themeShade="80"/>
+        </w:rPr>
+        <w:t>Konfliktlösung beim Merging</w:t>
+      </w:r>
+    </w:p>
+    <w:p>
+      <w:pPr>
+        <w:numPr>
+          <w:ilvl w:val="0"/>
+          <w:numId w:val="16"/>
+        </w:numPr>
+        <w:tabs>
+          <w:tab w:val="clear" w:pos="720"/>
+          <w:tab w:val="num" w:pos="1428"/>
+        </w:tabs>
+        <w:spacing w:before="100" w:beforeAutospacing="1" w:after="100" w:afterAutospacing="1" w:line="276" w:lineRule="auto"/>
+        <w:ind w:left="1428"/>
+        <w:jc w:val="both"/>
+        <w:rPr>
+          <w:rFonts w:ascii="Times New Roman" w:hAnsi="Times New Roman" w:cs="Times New Roman"/>
+          <w:color w:val="1F4E79" w:themeColor="accent5" w:themeShade="80"/>
+        </w:rPr>
+      </w:pPr>
+      <w:r>
+        <w:rPr>
+          <w:rStyle w:val="lev"/>
+          <w:rFonts w:ascii="Times New Roman" w:hAnsi="Times New Roman" w:cs="Times New Roman"/>
+          <w:color w:val="1F4E79" w:themeColor="accent5" w:themeShade="80"/>
+        </w:rPr>
+        <w:t>Best Practices für Branching</w:t>
+      </w:r>
+    </w:p>
+    <w:p>
+      <w:pPr>
+        <w:numPr>
+          <w:ilvl w:val="1"/>
+          <w:numId w:val="16"/>
+        </w:numPr>
+        <w:tabs>
+          <w:tab w:val="clear" w:pos="1440"/>
+          <w:tab w:val="num" w:pos="2148"/>
+        </w:tabs>
+        <w:spacing w:before="100" w:beforeAutospacing="1" w:after="100" w:afterAutospacing="1" w:line="276" w:lineRule="auto"/>
+        <w:ind w:left="2148"/>
+        <w:jc w:val="both"/>
+        <w:rPr>
+          <w:rFonts w:ascii="Times New Roman" w:hAnsi="Times New Roman" w:cs="Times New Roman"/>
+          <w:color w:val="1F4E79" w:themeColor="accent5" w:themeShade="80"/>
+        </w:rPr>
+      </w:pPr>
+      <w:r>
+        <w:rPr>
+          <w:rFonts w:ascii="Times New Roman" w:hAnsi="Times New Roman" w:cs="Times New Roman"/>
+          <w:color w:val="1F4E79" w:themeColor="accent5" w:themeShade="80"/>
+        </w:rPr>
+        <w:t>Verwendung von Feature-Branches</w:t>
+      </w:r>
+    </w:p>
+    <w:p>
+      <w:pPr>
+        <w:numPr>
+          <w:ilvl w:val="1"/>
+          <w:numId w:val="16"/>
+        </w:numPr>
+        <w:tabs>
+          <w:tab w:val="clear" w:pos="1440"/>
+          <w:tab w:val="num" w:pos="2148"/>
+        </w:tabs>
+        <w:spacing w:before="100" w:beforeAutospacing="1" w:after="100" w:afterAutospacing="1" w:line="276" w:lineRule="auto"/>
+        <w:ind w:left="2148"/>
+        <w:jc w:val="both"/>
+        <w:rPr>
+          <w:rFonts w:ascii="Times New Roman" w:hAnsi="Times New Roman" w:cs="Times New Roman"/>
+          <w:color w:val="1F4E79" w:themeColor="accent5" w:themeShade="80"/>
+        </w:rPr>
+      </w:pPr>
+      <w:r>
+        <w:rPr>
+          <w:rFonts w:ascii="Times New Roman" w:hAnsi="Times New Roman" w:cs="Times New Roman"/>
+          <w:color w:val="1F4E79" w:themeColor="accent5" w:themeShade="80"/>
+        </w:rPr>
+        <w:t>Regelmäßiges Zusammenführen von Änderungen aus dem Hauptbranch (Master/Main)</w:t>
+      </w:r>
+    </w:p>
+    <w:p>
+      <w:pPr>
+        <w:pStyle w:val="Titre3"/>
+        <w:spacing w:line="276" w:lineRule="auto"/>
+        <w:ind w:left="708"/>
+        <w:jc w:val="both"/>
+        <w:rPr>
+          <w:rFonts w:ascii="Times New Roman" w:hAnsi="Times New Roman" w:cs="Times New Roman"/>
+        </w:rPr>
+      </w:pPr>
+      <w:r>
+        <w:rPr>
+          <w:rFonts w:ascii="Times New Roman" w:hAnsi="Times New Roman" w:cs="Times New Roman"/>
+        </w:rPr>
+        <w:t>Teil 4: Git GUI Software</w:t>
+      </w:r>
+    </w:p>
+    <w:p>
+      <w:pPr>
+        <w:numPr>
+          <w:ilvl w:val="0"/>
+          <w:numId w:val="15"/>
+        </w:numPr>
+        <w:tabs>
+          <w:tab w:val="clear" w:pos="720"/>
+          <w:tab w:val="num" w:pos="1428"/>
+        </w:tabs>
+        <w:spacing w:before="100" w:beforeAutospacing="1" w:after="100" w:afterAutospacing="1" w:line="276" w:lineRule="auto"/>
+        <w:ind w:left="1428"/>
+        <w:jc w:val="both"/>
+        <w:rPr>
+          <w:rFonts w:ascii="Times New Roman" w:hAnsi="Times New Roman" w:cs="Times New Roman"/>
+          <w:color w:val="1F4E79" w:themeColor="accent5" w:themeShade="80"/>
+        </w:rPr>
+      </w:pPr>
+      <w:r>
+        <w:rPr>
+          <w:rStyle w:val="lev"/>
+          <w:rFonts w:ascii="Times New Roman" w:hAnsi="Times New Roman" w:cs="Times New Roman"/>
+          <w:color w:val="1F4E79" w:themeColor="accent5" w:themeShade="80"/>
+        </w:rPr>
+        <w:t>Nutzung von GUIs</w:t>
+      </w:r>
+    </w:p>
+    <w:p>
+      <w:pPr>
+        <w:numPr>
+          <w:ilvl w:val="1"/>
+          <w:numId w:val="15"/>
+        </w:numPr>
+        <w:tabs>
+          <w:tab w:val="clear" w:pos="1440"/>
+          <w:tab w:val="num" w:pos="2148"/>
+        </w:tabs>
+        <w:spacing w:before="100" w:beforeAutospacing="1" w:after="100" w:afterAutospacing="1" w:line="276" w:lineRule="auto"/>
+        <w:ind w:left="2148"/>
+        <w:jc w:val="both"/>
+        <w:rPr>
+          <w:rFonts w:ascii="Times New Roman" w:hAnsi="Times New Roman" w:cs="Times New Roman"/>
+          <w:color w:val="1F4E79" w:themeColor="accent5" w:themeShade="80"/>
+        </w:rPr>
+      </w:pPr>
+      <w:r>
+        <w:rPr>
+          <w:rFonts w:ascii="Times New Roman" w:hAnsi="Times New Roman" w:cs="Times New Roman"/>
+          <w:color w:val="1F4E79" w:themeColor="accent5" w:themeShade="80"/>
+        </w:rPr>
+        <w:t>Vorteile und Einsatzgebiete von grafischen Benutzeroberflächen</w:t>
+      </w:r>
+    </w:p>
+    <w:p>
+      <w:pPr>
+        <w:numPr>
+          <w:ilvl w:val="0"/>
+          <w:numId w:val="15"/>
+        </w:numPr>
+        <w:tabs>
+          <w:tab w:val="clear" w:pos="720"/>
+          <w:tab w:val="num" w:pos="1428"/>
+        </w:tabs>
+        <w:spacing w:before="100" w:beforeAutospacing="1" w:after="100" w:afterAutospacing="1" w:line="276" w:lineRule="auto"/>
+        <w:ind w:left="1428"/>
+        <w:jc w:val="both"/>
+        <w:rPr>
+          <w:rFonts w:ascii="Times New Roman" w:hAnsi="Times New Roman" w:cs="Times New Roman"/>
+          <w:color w:val="1F4E79" w:themeColor="accent5" w:themeShade="80"/>
+        </w:rPr>
+      </w:pPr>
+      <w:r>
+        <w:rPr>
+          <w:rStyle w:val="lev"/>
+          <w:rFonts w:ascii="Times New Roman" w:hAnsi="Times New Roman" w:cs="Times New Roman"/>
+          <w:color w:val="1F4E79" w:themeColor="accent5" w:themeShade="80"/>
+        </w:rPr>
+        <w:t>Beliebte Git-GUI-Tools</w:t>
+      </w:r>
+    </w:p>
+    <w:p>
+      <w:pPr>
+        <w:numPr>
+          <w:ilvl w:val="1"/>
+          <w:numId w:val="15"/>
+        </w:numPr>
+        <w:tabs>
+          <w:tab w:val="clear" w:pos="1440"/>
+          <w:tab w:val="num" w:pos="2148"/>
+        </w:tabs>
+        <w:spacing w:before="100" w:beforeAutospacing="1" w:after="100" w:afterAutospacing="1" w:line="276" w:lineRule="auto"/>
+        <w:ind w:left="2148"/>
+        <w:jc w:val="both"/>
+        <w:rPr>
+          <w:rFonts w:ascii="Times New Roman" w:hAnsi="Times New Roman" w:cs="Times New Roman"/>
+          <w:color w:val="1F4E79" w:themeColor="accent5" w:themeShade="80"/>
+        </w:rPr>
+      </w:pPr>
+      <w:r>
+        <w:rPr>
+          <w:rFonts w:ascii="Times New Roman" w:hAnsi="Times New Roman" w:cs="Times New Roman"/>
+          <w:color w:val="1F4E79" w:themeColor="accent5" w:themeShade="80"/>
+        </w:rPr>
+        <w:t>SourceTree: Installation, Einrichtung und Nutzung</w:t>
+      </w:r>
+    </w:p>
+    <w:p>
+      <w:pPr>
+        <w:numPr>
+          <w:ilvl w:val="1"/>
+          <w:numId w:val="15"/>
+        </w:numPr>
+        <w:tabs>
+          <w:tab w:val="clear" w:pos="1440"/>
+          <w:tab w:val="num" w:pos="2148"/>
+        </w:tabs>
+        <w:spacing w:before="100" w:beforeAutospacing="1" w:after="100" w:afterAutospacing="1" w:line="276" w:lineRule="auto"/>
+        <w:ind w:left="2148"/>
+        <w:jc w:val="both"/>
+        <w:rPr>
+          <w:rFonts w:ascii="Times New Roman" w:hAnsi="Times New Roman" w:cs="Times New Roman"/>
+          <w:color w:val="1F4E79" w:themeColor="accent5" w:themeShade="80"/>
+        </w:rPr>
+      </w:pPr>
+      <w:r>
+        <w:rPr>
+          <w:rFonts w:ascii="Times New Roman" w:hAnsi="Times New Roman" w:cs="Times New Roman"/>
+          <w:color w:val="1F4E79" w:themeColor="accent5" w:themeShade="80"/>
+        </w:rPr>
+        <w:t>Git in PyCharm: Integration und Nutzung</w:t>
+      </w:r>
+    </w:p>
+    <w:p>
+      <w:pPr>
+        <w:numPr>
+          <w:ilvl w:val="1"/>
+          <w:numId w:val="15"/>
+        </w:numPr>
+        <w:tabs>
+          <w:tab w:val="clear" w:pos="1440"/>
+          <w:tab w:val="num" w:pos="2148"/>
+        </w:tabs>
+        <w:spacing w:before="100" w:beforeAutospacing="1" w:after="100" w:afterAutospacing="1" w:line="276" w:lineRule="auto"/>
+        <w:ind w:left="2148"/>
+        <w:jc w:val="both"/>
+        <w:rPr>
+          <w:rFonts w:ascii="Times New Roman" w:hAnsi="Times New Roman" w:cs="Times New Roman"/>
+          <w:color w:val="1F4E79" w:themeColor="accent5" w:themeShade="80"/>
+        </w:rPr>
+      </w:pPr>
+      <w:r>
+        <w:rPr>
+          <w:rFonts w:ascii="Times New Roman" w:hAnsi="Times New Roman" w:cs="Times New Roman"/>
+          <w:color w:val="1F4E79" w:themeColor="accent5" w:themeShade="80"/>
+        </w:rPr>
+        <w:t xml:space="preserve">GitHub Desktop: </w:t>
+      </w:r>
+      <w:r>
+        <w:rPr>
+          <w:rFonts w:ascii="Times New Roman" w:hAnsi="Times New Roman" w:cs="Times New Roman"/>
+          <w:color w:val="1F4E79" w:themeColor="accent5" w:themeShade="80"/>
+        </w:rPr>
+        <w:t>Webseite kurz zeigen</w:t>
+      </w:r>
+    </w:p>
+    <w:p>
+      <w:pPr>
+        <w:numPr>
+          <w:ilvl w:val="0"/>
+          <w:numId w:val="15"/>
+        </w:numPr>
+        <w:tabs>
+          <w:tab w:val="clear" w:pos="720"/>
+          <w:tab w:val="num" w:pos="1428"/>
+        </w:tabs>
+        <w:spacing w:before="100" w:beforeAutospacing="1" w:after="100" w:afterAutospacing="1" w:line="276" w:lineRule="auto"/>
+        <w:ind w:left="1428"/>
+        <w:jc w:val="both"/>
+        <w:rPr>
+          <w:rFonts w:ascii="Times New Roman" w:hAnsi="Times New Roman" w:cs="Times New Roman"/>
+          <w:color w:val="1F4E79" w:themeColor="accent5" w:themeShade="80"/>
+        </w:rPr>
+      </w:pPr>
+      <w:r>
+        <w:rPr>
+          <w:rStyle w:val="lev"/>
+          <w:rFonts w:ascii="Times New Roman" w:hAnsi="Times New Roman" w:cs="Times New Roman"/>
+          <w:color w:val="1F4E79" w:themeColor="accent5" w:themeShade="80"/>
+        </w:rPr>
+        <w:t>Praktische Beispiele</w:t>
+      </w:r>
+    </w:p>
+    <w:p>
+      <w:pPr>
+        <w:numPr>
+          <w:ilvl w:val="1"/>
+          <w:numId w:val="15"/>
+        </w:numPr>
+        <w:tabs>
+          <w:tab w:val="clear" w:pos="1440"/>
+          <w:tab w:val="num" w:pos="2148"/>
+        </w:tabs>
+        <w:spacing w:before="100" w:beforeAutospacing="1" w:after="100" w:afterAutospacing="1" w:line="276" w:lineRule="auto"/>
+        <w:ind w:left="2148"/>
+        <w:jc w:val="both"/>
+        <w:rPr>
+          <w:rFonts w:ascii="Times New Roman" w:hAnsi="Times New Roman" w:cs="Times New Roman"/>
+          <w:color w:val="1F4E79" w:themeColor="accent5" w:themeShade="80"/>
+        </w:rPr>
+      </w:pPr>
+      <w:r>
+        <w:rPr>
+          <w:rFonts w:ascii="Times New Roman" w:hAnsi="Times New Roman" w:cs="Times New Roman"/>
+          <w:color w:val="1F4E79" w:themeColor="accent5" w:themeShade="80"/>
+        </w:rPr>
+        <w:t>Erstellung und Verwaltung von Repositories mit GUIs</w:t>
+      </w:r>
+    </w:p>
+    <w:p>
+      <w:pPr>
+        <w:numPr>
+          <w:ilvl w:val="1"/>
+          <w:numId w:val="15"/>
+        </w:numPr>
+        <w:tabs>
+          <w:tab w:val="clear" w:pos="1440"/>
+          <w:tab w:val="num" w:pos="2148"/>
+        </w:tabs>
+        <w:spacing w:before="100" w:beforeAutospacing="1" w:after="100" w:afterAutospacing="1" w:line="276" w:lineRule="auto"/>
+        <w:ind w:left="2148"/>
+        <w:jc w:val="both"/>
+        <w:rPr>
+          <w:rFonts w:ascii="Times New Roman" w:hAnsi="Times New Roman" w:cs="Times New Roman"/>
+          <w:color w:val="1F4E79" w:themeColor="accent5" w:themeShade="80"/>
+        </w:rPr>
+      </w:pPr>
+      <w:r>
+        <w:rPr>
+          <w:rFonts w:ascii="Times New Roman" w:hAnsi="Times New Roman" w:cs="Times New Roman"/>
+          <w:color w:val="1F4E79" w:themeColor="accent5" w:themeShade="80"/>
+        </w:rPr>
+        <w:t>Verfolgung und Speicherung von Änderungen mit GUIs</w:t>
+      </w:r>
+    </w:p>
+    <w:p>
+      <w:pPr>
+        <w:numPr>
+          <w:ilvl w:val="1"/>
+          <w:numId w:val="15"/>
+        </w:numPr>
+        <w:tabs>
+          <w:tab w:val="clear" w:pos="1440"/>
+          <w:tab w:val="num" w:pos="2148"/>
+        </w:tabs>
+        <w:spacing w:before="100" w:beforeAutospacing="1" w:after="100" w:afterAutospacing="1" w:line="276" w:lineRule="auto"/>
+        <w:ind w:left="2148"/>
+        <w:jc w:val="both"/>
+        <w:rPr>
+          <w:rFonts w:ascii="Times New Roman" w:hAnsi="Times New Roman" w:cs="Times New Roman"/>
+          <w:color w:val="1F4E79" w:themeColor="accent5" w:themeShade="80"/>
+        </w:rPr>
+      </w:pPr>
+      <w:r>
+        <w:rPr>
+          <w:rFonts w:ascii="Times New Roman" w:hAnsi="Times New Roman" w:cs="Times New Roman"/>
+          <w:color w:val="1F4E79" w:themeColor="accent5" w:themeShade="80"/>
+        </w:rPr>
+        <w:t>Branching und Merging mit GUIs</w:t>
+      </w:r>
+    </w:p>
+    <w:p>
+      <w:pPr>
+        <w:spacing w:line="276" w:lineRule="auto"/>
+        <w:jc w:val="both"/>
+        <w:rPr>
+          <w:rFonts w:ascii="Times New Roman" w:hAnsi="Times New Roman" w:cs="Times New Roman"/>
+        </w:rPr>
+      </w:pPr>
+    </w:p>
+    <w:p>
+      <w:pPr>
+        <w:pStyle w:val="Titre2"/>
+        <w:spacing w:line="276" w:lineRule="auto"/>
+        <w:jc w:val="both"/>
+        <w:rPr>
+          <w:color w:val="1F4E79" w:themeColor="accent5" w:themeShade="80"/>
+        </w:rPr>
+      </w:pPr>
+      <w:r>
+        <w:rPr>
+          <w:color w:val="1F4E79" w:themeColor="accent5" w:themeShade="80"/>
+        </w:rPr>
+        <w:t>1.3</w:t>
+      </w:r>
+      <w:r>
+        <w:rPr>
+          <w:color w:val="1F4E79" w:themeColor="accent5" w:themeShade="80"/>
+        </w:rPr>
+        <w:tab/>
+        <w:t>Lernziele</w:t>
       </w:r>
     </w:p>
     <w:p>
@@ -1229,19 +2252,21 @@
         <w:pStyle w:val="Paragraphedeliste"/>
         <w:numPr>
           <w:ilvl w:val="0"/>
-          <w:numId w:val="1"/>
+          <w:numId w:val="5"/>
         </w:numPr>
-        <w:rPr>
-          <w:rFonts w:ascii="Times New Roman" w:hAnsi="Times New Roman" w:cs="Times New Roman"/>
-        </w:rPr>
-      </w:pPr>
-      <w:r>
-        <w:rPr>
-          <w:rFonts w:ascii="Times New Roman" w:hAnsi="Times New Roman" w:cs="Times New Roman"/>
-          <w:sz w:val="20"/>
-          <w:szCs w:val="20"/>
-        </w:rPr>
-        <w:t>dieses und anderes</w:t>
+        <w:spacing w:line="276" w:lineRule="auto"/>
+        <w:jc w:val="both"/>
+        <w:rPr>
+          <w:rFonts w:ascii="Times New Roman" w:hAnsi="Times New Roman" w:cs="Times New Roman"/>
+          <w:color w:val="1F4E79" w:themeColor="accent5" w:themeShade="80"/>
+        </w:rPr>
+      </w:pPr>
+      <w:r>
+        <w:rPr>
+          <w:rFonts w:ascii="Times New Roman" w:hAnsi="Times New Roman" w:cs="Times New Roman"/>
+          <w:color w:val="1F4E79" w:themeColor="accent5" w:themeShade="80"/>
+        </w:rPr>
+        <w:t>Verständnis der Grundlagen der Versionsverwaltung und ihrer Bedeutung</w:t>
       </w:r>
     </w:p>
     <w:p>
@@ -1249,46 +2274,120 @@
         <w:pStyle w:val="Paragraphedeliste"/>
         <w:numPr>
           <w:ilvl w:val="0"/>
-          <w:numId w:val="1"/>
+          <w:numId w:val="5"/>
         </w:numPr>
-        <w:rPr>
-          <w:rFonts w:ascii="Times New Roman" w:hAnsi="Times New Roman" w:cs="Times New Roman"/>
-        </w:rPr>
-      </w:pPr>
-      <w:r>
-        <w:rPr>
-          <w:rFonts w:ascii="Times New Roman" w:hAnsi="Times New Roman" w:cs="Times New Roman"/>
-          <w:sz w:val="20"/>
-          <w:szCs w:val="20"/>
-        </w:rPr>
-        <w:t>anderes und dies</w:t>
+        <w:spacing w:line="276" w:lineRule="auto"/>
+        <w:jc w:val="both"/>
+        <w:rPr>
+          <w:rFonts w:ascii="Times New Roman" w:hAnsi="Times New Roman" w:cs="Times New Roman"/>
+          <w:color w:val="1F4E79" w:themeColor="accent5" w:themeShade="80"/>
+        </w:rPr>
+      </w:pPr>
+      <w:r>
+        <w:rPr>
+          <w:rFonts w:ascii="Times New Roman" w:hAnsi="Times New Roman" w:cs="Times New Roman"/>
+          <w:color w:val="1F4E79" w:themeColor="accent5" w:themeShade="80"/>
+        </w:rPr>
+        <w:t>Fähigkeit, grundlegende Git-Befehle anzuwenden (init, clone, add, commit, push, pull)</w:t>
+      </w:r>
+    </w:p>
+    <w:p>
+      <w:pPr>
+        <w:pStyle w:val="Paragraphedeliste"/>
+        <w:numPr>
+          <w:ilvl w:val="0"/>
+          <w:numId w:val="5"/>
+        </w:numPr>
+        <w:spacing w:line="276" w:lineRule="auto"/>
+        <w:jc w:val="both"/>
+        <w:rPr>
+          <w:rFonts w:ascii="Times New Roman" w:hAnsi="Times New Roman" w:cs="Times New Roman"/>
+          <w:color w:val="1F4E79" w:themeColor="accent5" w:themeShade="80"/>
+        </w:rPr>
+      </w:pPr>
+      <w:r>
+        <w:rPr>
+          <w:rFonts w:ascii="Times New Roman" w:hAnsi="Times New Roman" w:cs="Times New Roman"/>
+          <w:color w:val="1F4E79" w:themeColor="accent5" w:themeShade="80"/>
+        </w:rPr>
+        <w:t>Fähigkeit, Branches zu erstellen, zu wechseln und zusammenzuführen</w:t>
+      </w:r>
+    </w:p>
+    <w:p>
+      <w:pPr>
+        <w:pStyle w:val="Paragraphedeliste"/>
+        <w:numPr>
+          <w:ilvl w:val="0"/>
+          <w:numId w:val="5"/>
+        </w:numPr>
+        <w:spacing w:line="276" w:lineRule="auto"/>
+        <w:jc w:val="both"/>
+        <w:rPr>
+          <w:rFonts w:ascii="Times New Roman" w:hAnsi="Times New Roman" w:cs="Times New Roman"/>
+          <w:color w:val="1F4E79" w:themeColor="accent5" w:themeShade="80"/>
+        </w:rPr>
+      </w:pPr>
+      <w:r>
+        <w:rPr>
+          <w:rFonts w:ascii="Times New Roman" w:hAnsi="Times New Roman" w:cs="Times New Roman"/>
+          <w:color w:val="1F4E79" w:themeColor="accent5" w:themeShade="80"/>
+        </w:rPr>
+        <w:lastRenderedPageBreak/>
+        <w:t>Vertrautheit mit der Nutzung von grafischen Benutzeroberflächen zur Verwaltung von Git-Repositories</w:t>
       </w:r>
     </w:p>
     <w:p>
       <w:pPr>
         <w:pStyle w:val="Default"/>
-        <w:spacing w:after="0" w:line="100" w:lineRule="atLeast"/>
-        <w:rPr>
-          <w:rFonts w:ascii="Times New Roman" w:hAnsi="Times New Roman" w:cs="Times New Roman"/>
-        </w:rPr>
-      </w:pPr>
+        <w:numPr>
+          <w:ilvl w:val="0"/>
+          <w:numId w:val="6"/>
+        </w:numPr>
+        <w:spacing w:after="0" w:line="276" w:lineRule="auto"/>
+        <w:jc w:val="both"/>
+        <w:rPr>
+          <w:rFonts w:ascii="Times New Roman" w:hAnsi="Times New Roman" w:cs="Times New Roman"/>
+          <w:color w:val="1F4E79" w:themeColor="accent5" w:themeShade="80"/>
+          <w:sz w:val="24"/>
+          <w:szCs w:val="24"/>
+        </w:rPr>
+      </w:pPr>
+      <w:r>
+        <w:rPr>
+          <w:rFonts w:ascii="Times New Roman" w:hAnsi="Times New Roman" w:cs="Times New Roman"/>
+          <w:color w:val="1F4E79" w:themeColor="accent5" w:themeShade="80"/>
+        </w:rPr>
+        <w:t>Anwendung von Best Practices für die Zusammenarbeit mit Git (regelmäßiges Pushen und Pullen)​</w:t>
+      </w:r>
       <w:r>
         <w:rPr>
           <w:rFonts w:ascii="Times New Roman" w:hAnsi="Times New Roman" w:cs="Times New Roman"/>
           <w:b/>
-          <w:color w:val="17365D"/>
-          <w:sz w:val="20"/>
-          <w:szCs w:val="20"/>
+          <w:color w:val="1F4E79" w:themeColor="accent5" w:themeShade="80"/>
+          <w:sz w:val="24"/>
+          <w:szCs w:val="24"/>
+        </w:rPr>
+        <w:t xml:space="preserve"> </w:t>
+      </w:r>
+    </w:p>
+    <w:p>
+      <w:pPr>
+        <w:pStyle w:val="Titre2"/>
+        <w:spacing w:line="276" w:lineRule="auto"/>
+        <w:jc w:val="both"/>
+        <w:rPr>
+          <w:color w:val="1F4E79" w:themeColor="accent5" w:themeShade="80"/>
+        </w:rPr>
+      </w:pPr>
+      <w:r>
+        <w:rPr>
+          <w:color w:val="1F4E79" w:themeColor="accent5" w:themeShade="80"/>
         </w:rPr>
         <w:t>1.4</w:t>
       </w:r>
       <w:r>
         <w:rPr>
-          <w:rFonts w:ascii="Times New Roman" w:hAnsi="Times New Roman" w:cs="Times New Roman"/>
-          <w:b/>
-          <w:color w:val="17365D"/>
-          <w:sz w:val="20"/>
-          <w:szCs w:val="20"/>
+          <w:color w:val="1F4E79" w:themeColor="accent5" w:themeShade="80"/>
         </w:rPr>
         <w:tab/>
         <w:t>Sitzungsplanung und -strukturierung</w:t>
@@ -1296,66 +2395,757 @@
     </w:p>
     <w:p>
       <w:pPr>
-        <w:pStyle w:val="Default"/>
-        <w:spacing w:after="120"/>
-        <w:ind w:firstLine="709"/>
-        <w:rPr>
-          <w:rFonts w:ascii="Times New Roman" w:hAnsi="Times New Roman" w:cs="Times New Roman"/>
-        </w:rPr>
-      </w:pPr>
-      <w:r>
-        <w:rPr>
-          <w:rFonts w:ascii="Times New Roman" w:hAnsi="Times New Roman" w:cs="Times New Roman"/>
-          <w:color w:val="17365D"/>
-          <w:sz w:val="20"/>
-          <w:szCs w:val="20"/>
-        </w:rPr>
-        <w:t>(Verlaufsplan mit Zeitangaben, jeweils eingesetzte Mittel/Materialien)</w:t>
-      </w:r>
-    </w:p>
-    <w:p>
-      <w:pPr>
-        <w:pStyle w:val="Default"/>
-        <w:ind w:firstLine="708"/>
-        <w:rPr>
-          <w:rFonts w:ascii="Times New Roman" w:hAnsi="Times New Roman" w:cs="Times New Roman"/>
-        </w:rPr>
-      </w:pPr>
-      <w:r>
-        <w:rPr>
-          <w:rFonts w:ascii="Times New Roman" w:hAnsi="Times New Roman" w:cs="Times New Roman"/>
-          <w:sz w:val="20"/>
-          <w:szCs w:val="20"/>
-        </w:rPr>
-        <w:t>[Freier Text, Tabellen, Abbildungen]</w:t>
-      </w:r>
-    </w:p>
-    <w:p>
-      <w:pPr>
-        <w:pStyle w:val="Default"/>
-        <w:spacing w:after="0" w:line="100" w:lineRule="atLeast"/>
-        <w:rPr>
-          <w:rFonts w:ascii="Times New Roman" w:hAnsi="Times New Roman" w:cs="Times New Roman"/>
-        </w:rPr>
-      </w:pPr>
-      <w:r>
-        <w:rPr>
-          <w:rFonts w:ascii="Times New Roman" w:hAnsi="Times New Roman" w:cs="Times New Roman"/>
-          <w:b/>
-          <w:color w:val="17365D"/>
-          <w:sz w:val="20"/>
-          <w:szCs w:val="20"/>
-        </w:rPr>
+        <w:jc w:val="both"/>
+        <w:rPr>
+          <w:lang w:eastAsia="en-US"/>
+        </w:rPr>
+      </w:pPr>
+    </w:p>
+    <w:tbl>
+      <w:tblPr>
+        <w:tblStyle w:val="TableauGrille1Clair-Accentuation6"/>
+        <w:tblW w:w="0" w:type="auto"/>
+        <w:tblLook w:val="04A0" w:firstRow="1" w:lastRow="0" w:firstColumn="1" w:lastColumn="0" w:noHBand="0" w:noVBand="1"/>
+      </w:tblPr>
+      <w:tblGrid>
+        <w:gridCol w:w="2093"/>
+        <w:gridCol w:w="2126"/>
+        <w:gridCol w:w="3025"/>
+        <w:gridCol w:w="2378"/>
+      </w:tblGrid>
+      <w:tr>
+        <w:trPr>
+          <w:cnfStyle w:val="100000000000" w:firstRow="1" w:lastRow="0" w:firstColumn="0" w:lastColumn="0" w:oddVBand="0" w:evenVBand="0" w:oddHBand="0" w:evenHBand="0" w:firstRowFirstColumn="0" w:firstRowLastColumn="0" w:lastRowFirstColumn="0" w:lastRowLastColumn="0"/>
+        </w:trPr>
+        <w:tc>
+          <w:tcPr>
+            <w:cnfStyle w:val="001000000000" w:firstRow="0" w:lastRow="0" w:firstColumn="1" w:lastColumn="0" w:oddVBand="0" w:evenVBand="0" w:oddHBand="0" w:evenHBand="0" w:firstRowFirstColumn="0" w:firstRowLastColumn="0" w:lastRowFirstColumn="0" w:lastRowLastColumn="0"/>
+            <w:tcW w:w="2093" w:type="dxa"/>
+          </w:tcPr>
+          <w:p>
+            <w:pPr>
+              <w:jc w:val="both"/>
+              <w:rPr>
+                <w:color w:val="1F4E79" w:themeColor="accent5" w:themeShade="80"/>
+                <w:lang w:eastAsia="en-US"/>
+              </w:rPr>
+            </w:pPr>
+            <w:r>
+              <w:rPr>
+                <w:color w:val="1F4E79" w:themeColor="accent5" w:themeShade="80"/>
+                <w:lang w:eastAsia="en-US"/>
+              </w:rPr>
+              <w:t>Lektion</w:t>
+            </w:r>
+          </w:p>
+        </w:tc>
+        <w:tc>
+          <w:tcPr>
+            <w:tcW w:w="2126" w:type="dxa"/>
+          </w:tcPr>
+          <w:p>
+            <w:pPr>
+              <w:jc w:val="both"/>
+              <w:cnfStyle w:val="100000000000" w:firstRow="1" w:lastRow="0" w:firstColumn="0" w:lastColumn="0" w:oddVBand="0" w:evenVBand="0" w:oddHBand="0" w:evenHBand="0" w:firstRowFirstColumn="0" w:firstRowLastColumn="0" w:lastRowFirstColumn="0" w:lastRowLastColumn="0"/>
+              <w:rPr>
+                <w:color w:val="1F4E79" w:themeColor="accent5" w:themeShade="80"/>
+                <w:lang w:eastAsia="en-US"/>
+              </w:rPr>
+            </w:pPr>
+            <w:r>
+              <w:rPr>
+                <w:color w:val="1F4E79" w:themeColor="accent5" w:themeShade="80"/>
+                <w:lang w:eastAsia="en-US"/>
+              </w:rPr>
+              <w:t>Mittel/Materialien</w:t>
+            </w:r>
+          </w:p>
+        </w:tc>
+        <w:tc>
+          <w:tcPr>
+            <w:tcW w:w="3025" w:type="dxa"/>
+          </w:tcPr>
+          <w:p>
+            <w:pPr>
+              <w:jc w:val="both"/>
+              <w:cnfStyle w:val="100000000000" w:firstRow="1" w:lastRow="0" w:firstColumn="0" w:lastColumn="0" w:oddVBand="0" w:evenVBand="0" w:oddHBand="0" w:evenHBand="0" w:firstRowFirstColumn="0" w:firstRowLastColumn="0" w:lastRowFirstColumn="0" w:lastRowLastColumn="0"/>
+              <w:rPr>
+                <w:color w:val="1F4E79" w:themeColor="accent5" w:themeShade="80"/>
+                <w:lang w:eastAsia="en-US"/>
+              </w:rPr>
+            </w:pPr>
+            <w:r>
+              <w:rPr>
+                <w:color w:val="1F4E79" w:themeColor="accent5" w:themeShade="80"/>
+                <w:lang w:eastAsia="en-US"/>
+              </w:rPr>
+              <w:t>Lernziele</w:t>
+            </w:r>
+          </w:p>
+        </w:tc>
+        <w:tc>
+          <w:tcPr>
+            <w:tcW w:w="2378" w:type="dxa"/>
+          </w:tcPr>
+          <w:p>
+            <w:pPr>
+              <w:jc w:val="both"/>
+              <w:cnfStyle w:val="100000000000" w:firstRow="1" w:lastRow="0" w:firstColumn="0" w:lastColumn="0" w:oddVBand="0" w:evenVBand="0" w:oddHBand="0" w:evenHBand="0" w:firstRowFirstColumn="0" w:firstRowLastColumn="0" w:lastRowFirstColumn="0" w:lastRowLastColumn="0"/>
+              <w:rPr>
+                <w:color w:val="1F4E79" w:themeColor="accent5" w:themeShade="80"/>
+                <w:lang w:eastAsia="en-US"/>
+              </w:rPr>
+            </w:pPr>
+            <w:r>
+              <w:rPr>
+                <w:color w:val="1F4E79" w:themeColor="accent5" w:themeShade="80"/>
+                <w:lang w:eastAsia="en-US"/>
+              </w:rPr>
+              <w:t>Zeitangaben in Minuten</w:t>
+            </w:r>
+          </w:p>
+        </w:tc>
+      </w:tr>
+      <w:tr>
+        <w:tc>
+          <w:tcPr>
+            <w:cnfStyle w:val="001000000000" w:firstRow="0" w:lastRow="0" w:firstColumn="1" w:lastColumn="0" w:oddVBand="0" w:evenVBand="0" w:oddHBand="0" w:evenHBand="0" w:firstRowFirstColumn="0" w:firstRowLastColumn="0" w:lastRowFirstColumn="0" w:lastRowLastColumn="0"/>
+            <w:tcW w:w="2093" w:type="dxa"/>
+          </w:tcPr>
+          <w:p>
+            <w:pPr>
+              <w:jc w:val="both"/>
+              <w:rPr>
+                <w:color w:val="1F4E79" w:themeColor="accent5" w:themeShade="80"/>
+                <w:lang w:eastAsia="en-US"/>
+              </w:rPr>
+            </w:pPr>
+            <w:r>
+              <w:rPr>
+                <w:color w:val="1F4E79" w:themeColor="accent5" w:themeShade="80"/>
+                <w:lang w:eastAsia="en-US"/>
+              </w:rPr>
+              <w:t>Teil 1: Einführung</w:t>
+            </w:r>
+          </w:p>
+        </w:tc>
+        <w:tc>
+          <w:tcPr>
+            <w:tcW w:w="2126" w:type="dxa"/>
+          </w:tcPr>
+          <w:p>
+            <w:pPr>
+              <w:jc w:val="both"/>
+              <w:cnfStyle w:val="000000000000" w:firstRow="0" w:lastRow="0" w:firstColumn="0" w:lastColumn="0" w:oddVBand="0" w:evenVBand="0" w:oddHBand="0" w:evenHBand="0" w:firstRowFirstColumn="0" w:firstRowLastColumn="0" w:lastRowFirstColumn="0" w:lastRowLastColumn="0"/>
+              <w:rPr>
+                <w:color w:val="1F4E79" w:themeColor="accent5" w:themeShade="80"/>
+                <w:lang w:eastAsia="en-US"/>
+              </w:rPr>
+            </w:pPr>
+            <w:r>
+              <w:rPr>
+                <w:color w:val="1F4E79" w:themeColor="accent5" w:themeShade="80"/>
+                <w:lang w:eastAsia="en-US"/>
+              </w:rPr>
+              <w:t xml:space="preserve">Jupyter notebook </w:t>
+            </w:r>
+          </w:p>
+          <w:p>
+            <w:pPr>
+              <w:jc w:val="both"/>
+              <w:cnfStyle w:val="000000000000" w:firstRow="0" w:lastRow="0" w:firstColumn="0" w:lastColumn="0" w:oddVBand="0" w:evenVBand="0" w:oddHBand="0" w:evenHBand="0" w:firstRowFirstColumn="0" w:firstRowLastColumn="0" w:lastRowFirstColumn="0" w:lastRowLastColumn="0"/>
+              <w:rPr>
+                <w:color w:val="1F4E79" w:themeColor="accent5" w:themeShade="80"/>
+                <w:lang w:eastAsia="en-US"/>
+              </w:rPr>
+            </w:pPr>
+            <w:r>
+              <w:rPr>
+                <w:color w:val="1F4E79" w:themeColor="accent5" w:themeShade="80"/>
+                <w:lang w:eastAsia="en-US"/>
+              </w:rPr>
+              <w:t>Quiz</w:t>
+            </w:r>
+          </w:p>
+        </w:tc>
+        <w:tc>
+          <w:tcPr>
+            <w:tcW w:w="3025" w:type="dxa"/>
+          </w:tcPr>
+          <w:p>
+            <w:pPr>
+              <w:jc w:val="both"/>
+              <w:cnfStyle w:val="000000000000" w:firstRow="0" w:lastRow="0" w:firstColumn="0" w:lastColumn="0" w:oddVBand="0" w:evenVBand="0" w:oddHBand="0" w:evenHBand="0" w:firstRowFirstColumn="0" w:firstRowLastColumn="0" w:lastRowFirstColumn="0" w:lastRowLastColumn="0"/>
+              <w:rPr>
+                <w:color w:val="1F4E79" w:themeColor="accent5" w:themeShade="80"/>
+                <w:lang w:eastAsia="en-US"/>
+              </w:rPr>
+            </w:pPr>
+            <w:r>
+              <w:rPr>
+                <w:color w:val="1F4E79" w:themeColor="accent5" w:themeShade="80"/>
+                <w:lang w:eastAsia="en-US"/>
+              </w:rPr>
+              <w:t xml:space="preserve">Verständis, was Git ist und warum das wichtig ist. </w:t>
+            </w:r>
+          </w:p>
+        </w:tc>
+        <w:tc>
+          <w:tcPr>
+            <w:tcW w:w="2378" w:type="dxa"/>
+          </w:tcPr>
+          <w:p>
+            <w:pPr>
+              <w:jc w:val="both"/>
+              <w:cnfStyle w:val="000000000000" w:firstRow="0" w:lastRow="0" w:firstColumn="0" w:lastColumn="0" w:oddVBand="0" w:evenVBand="0" w:oddHBand="0" w:evenHBand="0" w:firstRowFirstColumn="0" w:firstRowLastColumn="0" w:lastRowFirstColumn="0" w:lastRowLastColumn="0"/>
+              <w:rPr>
+                <w:color w:val="1F4E79" w:themeColor="accent5" w:themeShade="80"/>
+                <w:lang w:eastAsia="en-US"/>
+              </w:rPr>
+            </w:pPr>
+            <w:r>
+              <w:rPr>
+                <w:color w:val="1F4E79" w:themeColor="accent5" w:themeShade="80"/>
+                <w:lang w:eastAsia="en-US"/>
+              </w:rPr>
+              <w:t>10</w:t>
+            </w:r>
+            <w:r>
+              <w:rPr>
+                <w:color w:val="1F4E79" w:themeColor="accent5" w:themeShade="80"/>
+                <w:lang w:eastAsia="en-US"/>
+              </w:rPr>
+              <w:br/>
+              <w:t>5</w:t>
+            </w:r>
+          </w:p>
+        </w:tc>
+      </w:tr>
+      <w:tr>
+        <w:tc>
+          <w:tcPr>
+            <w:cnfStyle w:val="001000000000" w:firstRow="0" w:lastRow="0" w:firstColumn="1" w:lastColumn="0" w:oddVBand="0" w:evenVBand="0" w:oddHBand="0" w:evenHBand="0" w:firstRowFirstColumn="0" w:firstRowLastColumn="0" w:lastRowFirstColumn="0" w:lastRowLastColumn="0"/>
+            <w:tcW w:w="2093" w:type="dxa"/>
+          </w:tcPr>
+          <w:p>
+            <w:pPr>
+              <w:jc w:val="both"/>
+              <w:rPr>
+                <w:color w:val="1F4E79" w:themeColor="accent5" w:themeShade="80"/>
+                <w:lang w:eastAsia="en-US"/>
+              </w:rPr>
+            </w:pPr>
+            <w:r>
+              <w:rPr>
+                <w:color w:val="1F4E79" w:themeColor="accent5" w:themeShade="80"/>
+                <w:lang w:eastAsia="en-US"/>
+              </w:rPr>
+              <w:t>Teil 2: Grundlagen</w:t>
+            </w:r>
+          </w:p>
+        </w:tc>
+        <w:tc>
+          <w:tcPr>
+            <w:tcW w:w="2126" w:type="dxa"/>
+          </w:tcPr>
+          <w:p>
+            <w:pPr>
+              <w:jc w:val="both"/>
+              <w:cnfStyle w:val="000000000000" w:firstRow="0" w:lastRow="0" w:firstColumn="0" w:lastColumn="0" w:oddVBand="0" w:evenVBand="0" w:oddHBand="0" w:evenHBand="0" w:firstRowFirstColumn="0" w:firstRowLastColumn="0" w:lastRowFirstColumn="0" w:lastRowLastColumn="0"/>
+              <w:rPr>
+                <w:color w:val="1F4E79" w:themeColor="accent5" w:themeShade="80"/>
+                <w:lang w:eastAsia="en-US"/>
+              </w:rPr>
+            </w:pPr>
+            <w:r>
+              <w:rPr>
+                <w:color w:val="1F4E79" w:themeColor="accent5" w:themeShade="80"/>
+                <w:lang w:eastAsia="en-US"/>
+              </w:rPr>
+              <w:t xml:space="preserve">Jupyter notebook </w:t>
+            </w:r>
+          </w:p>
+          <w:p>
+            <w:pPr>
+              <w:jc w:val="both"/>
+              <w:cnfStyle w:val="000000000000" w:firstRow="0" w:lastRow="0" w:firstColumn="0" w:lastColumn="0" w:oddVBand="0" w:evenVBand="0" w:oddHBand="0" w:evenHBand="0" w:firstRowFirstColumn="0" w:firstRowLastColumn="0" w:lastRowFirstColumn="0" w:lastRowLastColumn="0"/>
+              <w:rPr>
+                <w:color w:val="1F4E79" w:themeColor="accent5" w:themeShade="80"/>
+                <w:lang w:eastAsia="en-US"/>
+              </w:rPr>
+            </w:pPr>
+            <w:r>
+              <w:rPr>
+                <w:color w:val="1F4E79" w:themeColor="accent5" w:themeShade="80"/>
+                <w:lang w:eastAsia="en-US"/>
+              </w:rPr>
+              <w:t>Quiz</w:t>
+            </w:r>
+          </w:p>
+        </w:tc>
+        <w:tc>
+          <w:tcPr>
+            <w:tcW w:w="3025" w:type="dxa"/>
+          </w:tcPr>
+          <w:p>
+            <w:pPr>
+              <w:jc w:val="both"/>
+              <w:cnfStyle w:val="000000000000" w:firstRow="0" w:lastRow="0" w:firstColumn="0" w:lastColumn="0" w:oddVBand="0" w:evenVBand="0" w:oddHBand="0" w:evenHBand="0" w:firstRowFirstColumn="0" w:firstRowLastColumn="0" w:lastRowFirstColumn="0" w:lastRowLastColumn="0"/>
+              <w:rPr>
+                <w:color w:val="1F4E79" w:themeColor="accent5" w:themeShade="80"/>
+                <w:lang w:eastAsia="en-US"/>
+              </w:rPr>
+            </w:pPr>
+            <w:r>
+              <w:rPr>
+                <w:color w:val="1F4E79" w:themeColor="accent5" w:themeShade="80"/>
+                <w:lang w:eastAsia="en-US"/>
+              </w:rPr>
+              <w:t>Wissen, wie Git funktioniert.</w:t>
+            </w:r>
+          </w:p>
+        </w:tc>
+        <w:tc>
+          <w:tcPr>
+            <w:tcW w:w="2378" w:type="dxa"/>
+          </w:tcPr>
+          <w:p>
+            <w:pPr>
+              <w:jc w:val="both"/>
+              <w:cnfStyle w:val="000000000000" w:firstRow="0" w:lastRow="0" w:firstColumn="0" w:lastColumn="0" w:oddVBand="0" w:evenVBand="0" w:oddHBand="0" w:evenHBand="0" w:firstRowFirstColumn="0" w:firstRowLastColumn="0" w:lastRowFirstColumn="0" w:lastRowLastColumn="0"/>
+              <w:rPr>
+                <w:color w:val="1F4E79" w:themeColor="accent5" w:themeShade="80"/>
+                <w:lang w:eastAsia="en-US"/>
+              </w:rPr>
+            </w:pPr>
+            <w:r>
+              <w:rPr>
+                <w:color w:val="1F4E79" w:themeColor="accent5" w:themeShade="80"/>
+                <w:lang w:eastAsia="en-US"/>
+              </w:rPr>
+              <w:t>2</w:t>
+            </w:r>
+            <w:r>
+              <w:rPr>
+                <w:color w:val="1F4E79" w:themeColor="accent5" w:themeShade="80"/>
+                <w:lang w:eastAsia="en-US"/>
+              </w:rPr>
+              <w:t>0</w:t>
+            </w:r>
+            <w:r>
+              <w:rPr>
+                <w:color w:val="1F4E79" w:themeColor="accent5" w:themeShade="80"/>
+                <w:lang w:eastAsia="en-US"/>
+              </w:rPr>
+              <w:br/>
+              <w:t>5</w:t>
+            </w:r>
+          </w:p>
+        </w:tc>
+      </w:tr>
+      <w:tr>
+        <w:tc>
+          <w:tcPr>
+            <w:cnfStyle w:val="001000000000" w:firstRow="0" w:lastRow="0" w:firstColumn="1" w:lastColumn="0" w:oddVBand="0" w:evenVBand="0" w:oddHBand="0" w:evenHBand="0" w:firstRowFirstColumn="0" w:firstRowLastColumn="0" w:lastRowFirstColumn="0" w:lastRowLastColumn="0"/>
+            <w:tcW w:w="2093" w:type="dxa"/>
+          </w:tcPr>
+          <w:p>
+            <w:pPr>
+              <w:jc w:val="both"/>
+              <w:rPr>
+                <w:color w:val="1F4E79" w:themeColor="accent5" w:themeShade="80"/>
+                <w:lang w:eastAsia="en-US"/>
+              </w:rPr>
+            </w:pPr>
+            <w:r>
+              <w:rPr>
+                <w:color w:val="1F4E79" w:themeColor="accent5" w:themeShade="80"/>
+                <w:lang w:eastAsia="en-US"/>
+              </w:rPr>
+              <w:t>Teil 3: Branching</w:t>
+            </w:r>
+          </w:p>
+        </w:tc>
+        <w:tc>
+          <w:tcPr>
+            <w:tcW w:w="2126" w:type="dxa"/>
+          </w:tcPr>
+          <w:p>
+            <w:pPr>
+              <w:jc w:val="both"/>
+              <w:cnfStyle w:val="000000000000" w:firstRow="0" w:lastRow="0" w:firstColumn="0" w:lastColumn="0" w:oddVBand="0" w:evenVBand="0" w:oddHBand="0" w:evenHBand="0" w:firstRowFirstColumn="0" w:firstRowLastColumn="0" w:lastRowFirstColumn="0" w:lastRowLastColumn="0"/>
+              <w:rPr>
+                <w:color w:val="1F4E79" w:themeColor="accent5" w:themeShade="80"/>
+                <w:lang w:eastAsia="en-US"/>
+              </w:rPr>
+            </w:pPr>
+            <w:r>
+              <w:rPr>
+                <w:color w:val="1F4E79" w:themeColor="accent5" w:themeShade="80"/>
+                <w:lang w:eastAsia="en-US"/>
+              </w:rPr>
+              <w:t xml:space="preserve">Jupyter notebook </w:t>
+            </w:r>
+          </w:p>
+          <w:p>
+            <w:pPr>
+              <w:jc w:val="both"/>
+              <w:cnfStyle w:val="000000000000" w:firstRow="0" w:lastRow="0" w:firstColumn="0" w:lastColumn="0" w:oddVBand="0" w:evenVBand="0" w:oddHBand="0" w:evenHBand="0" w:firstRowFirstColumn="0" w:firstRowLastColumn="0" w:lastRowFirstColumn="0" w:lastRowLastColumn="0"/>
+              <w:rPr>
+                <w:color w:val="1F4E79" w:themeColor="accent5" w:themeShade="80"/>
+                <w:lang w:eastAsia="en-US"/>
+              </w:rPr>
+            </w:pPr>
+            <w:r>
+              <w:rPr>
+                <w:color w:val="1F4E79" w:themeColor="accent5" w:themeShade="80"/>
+                <w:lang w:eastAsia="en-US"/>
+              </w:rPr>
+              <w:t>Quiz</w:t>
+            </w:r>
+          </w:p>
+        </w:tc>
+        <w:tc>
+          <w:tcPr>
+            <w:tcW w:w="3025" w:type="dxa"/>
+          </w:tcPr>
+          <w:p>
+            <w:pPr>
+              <w:jc w:val="both"/>
+              <w:cnfStyle w:val="000000000000" w:firstRow="0" w:lastRow="0" w:firstColumn="0" w:lastColumn="0" w:oddVBand="0" w:evenVBand="0" w:oddHBand="0" w:evenHBand="0" w:firstRowFirstColumn="0" w:firstRowLastColumn="0" w:lastRowFirstColumn="0" w:lastRowLastColumn="0"/>
+              <w:rPr>
+                <w:color w:val="1F4E79" w:themeColor="accent5" w:themeShade="80"/>
+                <w:lang w:eastAsia="en-US"/>
+              </w:rPr>
+            </w:pPr>
+            <w:r>
+              <w:rPr>
+                <w:color w:val="1F4E79" w:themeColor="accent5" w:themeShade="80"/>
+                <w:lang w:eastAsia="en-US"/>
+              </w:rPr>
+              <w:t xml:space="preserve">Wissen, wie man Branches erstellt </w:t>
+            </w:r>
+          </w:p>
+        </w:tc>
+        <w:tc>
+          <w:tcPr>
+            <w:tcW w:w="2378" w:type="dxa"/>
+          </w:tcPr>
+          <w:p>
+            <w:pPr>
+              <w:jc w:val="both"/>
+              <w:cnfStyle w:val="000000000000" w:firstRow="0" w:lastRow="0" w:firstColumn="0" w:lastColumn="0" w:oddVBand="0" w:evenVBand="0" w:oddHBand="0" w:evenHBand="0" w:firstRowFirstColumn="0" w:firstRowLastColumn="0" w:lastRowFirstColumn="0" w:lastRowLastColumn="0"/>
+              <w:rPr>
+                <w:color w:val="1F4E79" w:themeColor="accent5" w:themeShade="80"/>
+                <w:lang w:eastAsia="en-US"/>
+              </w:rPr>
+            </w:pPr>
+            <w:r>
+              <w:rPr>
+                <w:color w:val="1F4E79" w:themeColor="accent5" w:themeShade="80"/>
+                <w:lang w:eastAsia="en-US"/>
+              </w:rPr>
+              <w:t>1</w:t>
+            </w:r>
+            <w:r>
+              <w:rPr>
+                <w:color w:val="1F4E79" w:themeColor="accent5" w:themeShade="80"/>
+                <w:lang w:eastAsia="en-US"/>
+              </w:rPr>
+              <w:t>5</w:t>
+            </w:r>
+            <w:r>
+              <w:rPr>
+                <w:color w:val="1F4E79" w:themeColor="accent5" w:themeShade="80"/>
+                <w:lang w:eastAsia="en-US"/>
+              </w:rPr>
+              <w:br/>
+              <w:t>5</w:t>
+            </w:r>
+          </w:p>
+        </w:tc>
+      </w:tr>
+      <w:tr>
+        <w:tc>
+          <w:tcPr>
+            <w:cnfStyle w:val="001000000000" w:firstRow="0" w:lastRow="0" w:firstColumn="1" w:lastColumn="0" w:oddVBand="0" w:evenVBand="0" w:oddHBand="0" w:evenHBand="0" w:firstRowFirstColumn="0" w:firstRowLastColumn="0" w:lastRowFirstColumn="0" w:lastRowLastColumn="0"/>
+            <w:tcW w:w="2093" w:type="dxa"/>
+          </w:tcPr>
+          <w:p>
+            <w:pPr>
+              <w:jc w:val="both"/>
+              <w:rPr>
+                <w:color w:val="1F4E79" w:themeColor="accent5" w:themeShade="80"/>
+                <w:lang w:eastAsia="en-US"/>
+              </w:rPr>
+            </w:pPr>
+            <w:r>
+              <w:rPr>
+                <w:color w:val="1F4E79" w:themeColor="accent5" w:themeShade="80"/>
+                <w:lang w:eastAsia="en-US"/>
+              </w:rPr>
+              <w:t>Teil 4: Gui</w:t>
+            </w:r>
+          </w:p>
+        </w:tc>
+        <w:tc>
+          <w:tcPr>
+            <w:tcW w:w="2126" w:type="dxa"/>
+          </w:tcPr>
+          <w:p>
+            <w:pPr>
+              <w:jc w:val="both"/>
+              <w:cnfStyle w:val="000000000000" w:firstRow="0" w:lastRow="0" w:firstColumn="0" w:lastColumn="0" w:oddVBand="0" w:evenVBand="0" w:oddHBand="0" w:evenHBand="0" w:firstRowFirstColumn="0" w:firstRowLastColumn="0" w:lastRowFirstColumn="0" w:lastRowLastColumn="0"/>
+              <w:rPr>
+                <w:color w:val="1F4E79" w:themeColor="accent5" w:themeShade="80"/>
+                <w:lang w:val="en-US" w:eastAsia="en-US"/>
+              </w:rPr>
+            </w:pPr>
+            <w:r>
+              <w:rPr>
+                <w:color w:val="1F4E79" w:themeColor="accent5" w:themeShade="80"/>
+                <w:lang w:val="en-US" w:eastAsia="en-US"/>
+              </w:rPr>
+              <w:t xml:space="preserve">Jupyter notebook </w:t>
+            </w:r>
+          </w:p>
+          <w:p>
+            <w:pPr>
+              <w:jc w:val="both"/>
+              <w:cnfStyle w:val="000000000000" w:firstRow="0" w:lastRow="0" w:firstColumn="0" w:lastColumn="0" w:oddVBand="0" w:evenVBand="0" w:oddHBand="0" w:evenHBand="0" w:firstRowFirstColumn="0" w:firstRowLastColumn="0" w:lastRowFirstColumn="0" w:lastRowLastColumn="0"/>
+              <w:rPr>
+                <w:color w:val="1F4E79" w:themeColor="accent5" w:themeShade="80"/>
+                <w:lang w:val="en-US" w:eastAsia="en-US"/>
+              </w:rPr>
+            </w:pPr>
+            <w:r>
+              <w:rPr>
+                <w:color w:val="1F4E79" w:themeColor="accent5" w:themeShade="80"/>
+                <w:lang w:val="en-US" w:eastAsia="en-US"/>
+              </w:rPr>
+              <w:t>Pycharm</w:t>
+            </w:r>
+          </w:p>
+          <w:p>
+            <w:pPr>
+              <w:jc w:val="both"/>
+              <w:cnfStyle w:val="000000000000" w:firstRow="0" w:lastRow="0" w:firstColumn="0" w:lastColumn="0" w:oddVBand="0" w:evenVBand="0" w:oddHBand="0" w:evenHBand="0" w:firstRowFirstColumn="0" w:firstRowLastColumn="0" w:lastRowFirstColumn="0" w:lastRowLastColumn="0"/>
+              <w:rPr>
+                <w:color w:val="1F4E79" w:themeColor="accent5" w:themeShade="80"/>
+                <w:lang w:val="en-US" w:eastAsia="en-US"/>
+              </w:rPr>
+            </w:pPr>
+            <w:r>
+              <w:rPr>
+                <w:color w:val="1F4E79" w:themeColor="accent5" w:themeShade="80"/>
+                <w:lang w:val="en-US" w:eastAsia="en-US"/>
+              </w:rPr>
+              <w:t>Source tree</w:t>
+            </w:r>
+          </w:p>
+        </w:tc>
+        <w:tc>
+          <w:tcPr>
+            <w:tcW w:w="3025" w:type="dxa"/>
+          </w:tcPr>
+          <w:p>
+            <w:pPr>
+              <w:jc w:val="both"/>
+              <w:cnfStyle w:val="000000000000" w:firstRow="0" w:lastRow="0" w:firstColumn="0" w:lastColumn="0" w:oddVBand="0" w:evenVBand="0" w:oddHBand="0" w:evenHBand="0" w:firstRowFirstColumn="0" w:firstRowLastColumn="0" w:lastRowFirstColumn="0" w:lastRowLastColumn="0"/>
+              <w:rPr>
+                <w:color w:val="1F4E79" w:themeColor="accent5" w:themeShade="80"/>
+                <w:lang w:eastAsia="en-US"/>
+              </w:rPr>
+            </w:pPr>
+            <w:r>
+              <w:rPr>
+                <w:color w:val="1F4E79" w:themeColor="accent5" w:themeShade="80"/>
+                <w:lang w:eastAsia="en-US"/>
+              </w:rPr>
+              <w:t>Wissen, wie man Git i</w:t>
+            </w:r>
+            <w:r>
+              <w:rPr>
+                <w:color w:val="1F4E79" w:themeColor="accent5" w:themeShade="80"/>
+                <w:lang w:eastAsia="en-US"/>
+              </w:rPr>
+              <w:t xml:space="preserve">n IDEs verwenden kann.  </w:t>
+            </w:r>
+          </w:p>
+        </w:tc>
+        <w:tc>
+          <w:tcPr>
+            <w:tcW w:w="2378" w:type="dxa"/>
+          </w:tcPr>
+          <w:p>
+            <w:pPr>
+              <w:jc w:val="both"/>
+              <w:cnfStyle w:val="000000000000" w:firstRow="0" w:lastRow="0" w:firstColumn="0" w:lastColumn="0" w:oddVBand="0" w:evenVBand="0" w:oddHBand="0" w:evenHBand="0" w:firstRowFirstColumn="0" w:firstRowLastColumn="0" w:lastRowFirstColumn="0" w:lastRowLastColumn="0"/>
+              <w:rPr>
+                <w:color w:val="1F4E79" w:themeColor="accent5" w:themeShade="80"/>
+                <w:lang w:val="en-US" w:eastAsia="en-US"/>
+              </w:rPr>
+            </w:pPr>
+            <w:r>
+              <w:rPr>
+                <w:color w:val="1F4E79" w:themeColor="accent5" w:themeShade="80"/>
+                <w:lang w:val="en-US" w:eastAsia="en-US"/>
+              </w:rPr>
+              <w:t>10</w:t>
+            </w:r>
+          </w:p>
+        </w:tc>
+      </w:tr>
+      <w:tr>
+        <w:tc>
+          <w:tcPr>
+            <w:cnfStyle w:val="001000000000" w:firstRow="0" w:lastRow="0" w:firstColumn="1" w:lastColumn="0" w:oddVBand="0" w:evenVBand="0" w:oddHBand="0" w:evenHBand="0" w:firstRowFirstColumn="0" w:firstRowLastColumn="0" w:lastRowFirstColumn="0" w:lastRowLastColumn="0"/>
+            <w:tcW w:w="2093" w:type="dxa"/>
+          </w:tcPr>
+          <w:p>
+            <w:pPr>
+              <w:jc w:val="both"/>
+              <w:rPr>
+                <w:color w:val="1F4E79" w:themeColor="accent5" w:themeShade="80"/>
+                <w:lang w:val="en-US" w:eastAsia="en-US"/>
+              </w:rPr>
+            </w:pPr>
+          </w:p>
+        </w:tc>
+        <w:tc>
+          <w:tcPr>
+            <w:tcW w:w="2126" w:type="dxa"/>
+          </w:tcPr>
+          <w:p>
+            <w:pPr>
+              <w:jc w:val="both"/>
+              <w:cnfStyle w:val="000000000000" w:firstRow="0" w:lastRow="0" w:firstColumn="0" w:lastColumn="0" w:oddVBand="0" w:evenVBand="0" w:oddHBand="0" w:evenHBand="0" w:firstRowFirstColumn="0" w:firstRowLastColumn="0" w:lastRowFirstColumn="0" w:lastRowLastColumn="0"/>
+              <w:rPr>
+                <w:color w:val="1F4E79" w:themeColor="accent5" w:themeShade="80"/>
+                <w:lang w:val="en-US" w:eastAsia="en-US"/>
+              </w:rPr>
+            </w:pPr>
+          </w:p>
+        </w:tc>
+        <w:tc>
+          <w:tcPr>
+            <w:tcW w:w="3025" w:type="dxa"/>
+          </w:tcPr>
+          <w:p>
+            <w:pPr>
+              <w:jc w:val="both"/>
+              <w:cnfStyle w:val="000000000000" w:firstRow="0" w:lastRow="0" w:firstColumn="0" w:lastColumn="0" w:oddVBand="0" w:evenVBand="0" w:oddHBand="0" w:evenHBand="0" w:firstRowFirstColumn="0" w:firstRowLastColumn="0" w:lastRowFirstColumn="0" w:lastRowLastColumn="0"/>
+              <w:rPr>
+                <w:color w:val="1F4E79" w:themeColor="accent5" w:themeShade="80"/>
+                <w:lang w:val="en-US" w:eastAsia="en-US"/>
+              </w:rPr>
+            </w:pPr>
+          </w:p>
+        </w:tc>
+        <w:tc>
+          <w:tcPr>
+            <w:tcW w:w="2378" w:type="dxa"/>
+          </w:tcPr>
+          <w:p>
+            <w:pPr>
+              <w:jc w:val="both"/>
+              <w:cnfStyle w:val="000000000000" w:firstRow="0" w:lastRow="0" w:firstColumn="0" w:lastColumn="0" w:oddVBand="0" w:evenVBand="0" w:oddHBand="0" w:evenHBand="0" w:firstRowFirstColumn="0" w:firstRowLastColumn="0" w:lastRowFirstColumn="0" w:lastRowLastColumn="0"/>
+              <w:rPr>
+                <w:color w:val="1F4E79" w:themeColor="accent5" w:themeShade="80"/>
+                <w:lang w:val="en-US" w:eastAsia="en-US"/>
+              </w:rPr>
+            </w:pPr>
+            <w:r>
+              <w:rPr>
+                <w:color w:val="1F4E79" w:themeColor="accent5" w:themeShade="80"/>
+                <w:lang w:val="en-US" w:eastAsia="en-US"/>
+              </w:rPr>
+              <w:t>Gesamtzeit: Ca. 70</w:t>
+            </w:r>
+          </w:p>
+        </w:tc>
+      </w:tr>
+    </w:tbl>
+    <w:p>
+      <w:pPr>
+        <w:jc w:val="both"/>
+        <w:rPr>
+          <w:lang w:val="en-US" w:eastAsia="en-US"/>
+        </w:rPr>
+      </w:pPr>
+    </w:p>
+    <w:p>
+      <w:pPr>
+        <w:jc w:val="both"/>
+        <w:rPr>
+          <w:rFonts w:ascii="Helvetica" w:eastAsia="Times New Roman" w:hAnsi="Helvetica" w:cs="Times New Roman"/>
+          <w:color w:val="000000"/>
+          <w:kern w:val="0"/>
+          <w:sz w:val="18"/>
+          <w:szCs w:val="18"/>
+          <w:lang w:eastAsia="ja-JP"/>
+          <w14:ligatures w14:val="none"/>
+        </w:rPr>
+      </w:pPr>
+    </w:p>
+    <w:p>
+      <w:pPr>
+        <w:jc w:val="both"/>
+        <w:rPr>
+          <w:rFonts w:ascii="Times New Roman" w:hAnsi="Times New Roman" w:cs="Times New Roman"/>
+          <w:color w:val="1F4E79" w:themeColor="accent5" w:themeShade="80"/>
+          <w:lang w:eastAsia="en-US"/>
+        </w:rPr>
+      </w:pPr>
+      <w:r>
+        <w:rPr>
+          <w:rFonts w:ascii="Times New Roman" w:eastAsia="Times New Roman" w:hAnsi="Times New Roman" w:cs="Times New Roman"/>
+          <w:color w:val="1F4E79" w:themeColor="accent5" w:themeShade="80"/>
+          <w:kern w:val="0"/>
+          <w:lang w:eastAsia="ja-JP"/>
+          <w14:ligatures w14:val="none"/>
+        </w:rPr>
+        <w:t>Am Ende soll es Zeit für Fragen</w:t>
+      </w:r>
+      <w:r>
+        <w:rPr>
+          <w:rFonts w:ascii="Times New Roman" w:eastAsia="Times New Roman" w:hAnsi="Times New Roman" w:cs="Times New Roman"/>
+          <w:color w:val="1F4E79" w:themeColor="accent5" w:themeShade="80"/>
+          <w:kern w:val="0"/>
+          <w:lang w:eastAsia="ja-JP"/>
+          <w14:ligatures w14:val="none"/>
+        </w:rPr>
+        <w:t xml:space="preserve">, Kritik, Anregung, etc. </w:t>
+      </w:r>
+      <w:r>
+        <w:rPr>
+          <w:rFonts w:ascii="Times New Roman" w:eastAsia="Times New Roman" w:hAnsi="Times New Roman" w:cs="Times New Roman"/>
+          <w:color w:val="1F4E79" w:themeColor="accent5" w:themeShade="80"/>
+          <w:kern w:val="0"/>
+          <w:lang w:eastAsia="ja-JP"/>
+          <w14:ligatures w14:val="none"/>
+        </w:rPr>
+        <w:t>geben. </w:t>
+      </w:r>
+    </w:p>
+    <w:p>
+      <w:pPr>
+        <w:jc w:val="both"/>
+        <w:rPr>
+          <w:lang w:eastAsia="en-US"/>
+        </w:rPr>
+      </w:pPr>
+    </w:p>
+    <w:p>
+      <w:pPr>
+        <w:pStyle w:val="Titre2"/>
+        <w:spacing w:line="276" w:lineRule="auto"/>
+        <w:jc w:val="both"/>
+      </w:pPr>
+      <w:r>
         <w:t>1.5</w:t>
       </w:r>
       <w:r>
-        <w:rPr>
-          <w:rFonts w:ascii="Times New Roman" w:hAnsi="Times New Roman" w:cs="Times New Roman"/>
-          <w:b/>
-          <w:color w:val="17365D"/>
-          <w:sz w:val="20"/>
-          <w:szCs w:val="20"/>
-        </w:rPr>
         <w:tab/>
         <w:t>Unterrichtsmaterialien</w:t>
       </w:r>
@@ -1363,65 +3153,116 @@
     <w:p>
       <w:pPr>
         <w:pStyle w:val="Default"/>
-        <w:spacing w:after="120"/>
-        <w:ind w:firstLine="709"/>
-        <w:rPr>
-          <w:rFonts w:ascii="Times New Roman" w:hAnsi="Times New Roman" w:cs="Times New Roman"/>
-        </w:rPr>
-      </w:pPr>
-      <w:r>
+        <w:numPr>
+          <w:ilvl w:val="0"/>
+          <w:numId w:val="6"/>
+        </w:numPr>
+        <w:spacing w:line="276" w:lineRule="auto"/>
+        <w:jc w:val="both"/>
         <w:rPr>
           <w:rFonts w:ascii="Times New Roman" w:hAnsi="Times New Roman" w:cs="Times New Roman"/>
           <w:color w:val="17365D"/>
-          <w:sz w:val="20"/>
-          <w:szCs w:val="20"/>
-        </w:rPr>
-        <w:t>(PowerPoint-Folien o. ä. einfügen)</w:t>
+          <w:sz w:val="24"/>
+          <w:szCs w:val="24"/>
+        </w:rPr>
+      </w:pPr>
+      <w:r>
+        <w:rPr>
+          <w:rFonts w:ascii="Times New Roman" w:hAnsi="Times New Roman" w:cs="Times New Roman"/>
+          <w:color w:val="17365D"/>
+          <w:sz w:val="24"/>
+          <w:szCs w:val="24"/>
+        </w:rPr>
+        <w:t xml:space="preserve">Jupyter Notebook </w:t>
       </w:r>
     </w:p>
     <w:p>
       <w:pPr>
         <w:pStyle w:val="Default"/>
-        <w:ind w:firstLine="708"/>
-        <w:rPr>
-          <w:rFonts w:ascii="Times New Roman" w:hAnsi="Times New Roman" w:cs="Times New Roman"/>
-        </w:rPr>
-      </w:pPr>
-      <w:r>
-        <w:rPr>
-          <w:rFonts w:ascii="Times New Roman" w:hAnsi="Times New Roman" w:cs="Times New Roman"/>
-          <w:sz w:val="20"/>
-          <w:szCs w:val="20"/>
-        </w:rPr>
-        <w:t>[Verkleinerte Folien etc. einfügen, z.B. im JPEG-Format]</w:t>
+        <w:numPr>
+          <w:ilvl w:val="0"/>
+          <w:numId w:val="6"/>
+        </w:numPr>
+        <w:spacing w:line="276" w:lineRule="auto"/>
+        <w:jc w:val="both"/>
+        <w:rPr>
+          <w:rFonts w:ascii="Times New Roman" w:hAnsi="Times New Roman" w:cs="Times New Roman"/>
+          <w:color w:val="17365D"/>
+          <w:sz w:val="24"/>
+          <w:szCs w:val="24"/>
+        </w:rPr>
+      </w:pPr>
+      <w:r>
+        <w:rPr>
+          <w:rFonts w:ascii="Times New Roman" w:hAnsi="Times New Roman" w:cs="Times New Roman"/>
+          <w:color w:val="17365D"/>
+          <w:sz w:val="24"/>
+          <w:szCs w:val="24"/>
+        </w:rPr>
+        <w:t xml:space="preserve">Pdf </w:t>
       </w:r>
     </w:p>
     <w:p>
       <w:pPr>
         <w:pStyle w:val="Default"/>
-        <w:spacing w:after="0"/>
-        <w:rPr>
-          <w:rFonts w:ascii="Times New Roman" w:hAnsi="Times New Roman" w:cs="Times New Roman"/>
-        </w:rPr>
-      </w:pPr>
-      <w:r>
-        <w:rPr>
-          <w:rFonts w:ascii="Times New Roman" w:hAnsi="Times New Roman" w:cs="Times New Roman"/>
-          <w:b/>
+        <w:numPr>
+          <w:ilvl w:val="0"/>
+          <w:numId w:val="6"/>
+        </w:numPr>
+        <w:spacing w:line="276" w:lineRule="auto"/>
+        <w:jc w:val="both"/>
+        <w:rPr>
+          <w:rFonts w:ascii="Times New Roman" w:hAnsi="Times New Roman" w:cs="Times New Roman"/>
           <w:color w:val="17365D"/>
-          <w:sz w:val="20"/>
-          <w:szCs w:val="20"/>
-        </w:rPr>
+          <w:sz w:val="24"/>
+          <w:szCs w:val="24"/>
+        </w:rPr>
+      </w:pPr>
+      <w:r>
+        <w:rPr>
+          <w:rFonts w:ascii="Times New Roman" w:hAnsi="Times New Roman" w:cs="Times New Roman"/>
+          <w:color w:val="17365D"/>
+          <w:sz w:val="24"/>
+          <w:szCs w:val="24"/>
+        </w:rPr>
+        <w:t xml:space="preserve">HTML </w:t>
+      </w:r>
+    </w:p>
+    <w:p>
+      <w:pPr>
+        <w:pStyle w:val="Default"/>
+        <w:numPr>
+          <w:ilvl w:val="0"/>
+          <w:numId w:val="6"/>
+        </w:numPr>
+        <w:spacing w:line="276" w:lineRule="auto"/>
+        <w:jc w:val="both"/>
+        <w:rPr>
+          <w:rFonts w:ascii="Times New Roman" w:hAnsi="Times New Roman" w:cs="Times New Roman"/>
+          <w:sz w:val="24"/>
+          <w:szCs w:val="24"/>
+        </w:rPr>
+      </w:pPr>
+      <w:r>
+        <w:rPr>
+          <w:rFonts w:ascii="Times New Roman" w:hAnsi="Times New Roman" w:cs="Times New Roman"/>
+          <w:color w:val="17365D"/>
+          <w:sz w:val="24"/>
+          <w:szCs w:val="24"/>
+        </w:rPr>
+        <w:t>Moodle Quizes</w:t>
+      </w:r>
+    </w:p>
+    <w:p>
+      <w:pPr>
+        <w:pStyle w:val="Titre2"/>
+        <w:spacing w:line="276" w:lineRule="auto"/>
+        <w:jc w:val="both"/>
+      </w:pPr>
+      <w:r>
         <w:t>1.6</w:t>
       </w:r>
       <w:r>
-        <w:rPr>
-          <w:rFonts w:ascii="Times New Roman" w:hAnsi="Times New Roman" w:cs="Times New Roman"/>
-          <w:b/>
-          <w:color w:val="17365D"/>
-          <w:sz w:val="20"/>
-          <w:szCs w:val="20"/>
-        </w:rPr>
         <w:tab/>
         <w:t>Protokoll</w:t>
       </w:r>
@@ -1429,18 +3270,21 @@
     <w:p>
       <w:pPr>
         <w:pStyle w:val="Default"/>
-        <w:spacing w:after="120"/>
+        <w:spacing w:after="120" w:line="276" w:lineRule="auto"/>
         <w:ind w:firstLine="709"/>
-        <w:rPr>
-          <w:rFonts w:ascii="Times New Roman" w:hAnsi="Times New Roman" w:cs="Times New Roman"/>
+        <w:jc w:val="both"/>
+        <w:rPr>
+          <w:rFonts w:ascii="Times New Roman" w:hAnsi="Times New Roman" w:cs="Times New Roman"/>
+          <w:sz w:val="24"/>
+          <w:szCs w:val="24"/>
         </w:rPr>
       </w:pPr>
       <w:r>
         <w:rPr>
           <w:rFonts w:ascii="Times New Roman" w:hAnsi="Times New Roman" w:cs="Times New Roman"/>
           <w:color w:val="17365D"/>
-          <w:sz w:val="20"/>
-          <w:szCs w:val="20"/>
+          <w:sz w:val="24"/>
+          <w:szCs w:val="24"/>
         </w:rPr>
         <w:t>(Beschreiben Sie hier den Sitzungsverlauf)</w:t>
       </w:r>
@@ -1448,51 +3292,34 @@
     <w:p>
       <w:pPr>
         <w:pStyle w:val="Default"/>
+        <w:spacing w:line="276" w:lineRule="auto"/>
         <w:ind w:firstLine="708"/>
-        <w:rPr>
-          <w:rFonts w:ascii="Times New Roman" w:hAnsi="Times New Roman" w:cs="Times New Roman"/>
-        </w:rPr>
-      </w:pPr>
-      <w:r>
-        <w:rPr>
-          <w:rFonts w:ascii="Times New Roman" w:hAnsi="Times New Roman" w:cs="Times New Roman"/>
-          <w:sz w:val="20"/>
-          <w:szCs w:val="20"/>
+        <w:jc w:val="both"/>
+        <w:rPr>
+          <w:rFonts w:ascii="Times New Roman" w:hAnsi="Times New Roman" w:cs="Times New Roman"/>
+          <w:sz w:val="24"/>
+          <w:szCs w:val="24"/>
+        </w:rPr>
+      </w:pPr>
+      <w:r>
+        <w:rPr>
+          <w:rFonts w:ascii="Times New Roman" w:hAnsi="Times New Roman" w:cs="Times New Roman"/>
+          <w:sz w:val="24"/>
+          <w:szCs w:val="24"/>
         </w:rPr>
         <w:t>[Freier Text]</w:t>
       </w:r>
     </w:p>
     <w:p>
       <w:pPr>
-        <w:pStyle w:val="Default"/>
-        <w:spacing w:after="0" w:line="100" w:lineRule="atLeast"/>
-        <w:rPr>
-          <w:rFonts w:ascii="Times New Roman" w:hAnsi="Times New Roman" w:cs="Times New Roman"/>
-          <w:b/>
-          <w:bCs/>
-        </w:rPr>
-      </w:pPr>
-      <w:r>
-        <w:rPr>
-          <w:rFonts w:ascii="Times New Roman" w:hAnsi="Times New Roman" w:cs="Times New Roman"/>
-          <w:b/>
-          <w:bCs/>
-          <w:color w:val="17365D"/>
-          <w:sz w:val="20"/>
-          <w:szCs w:val="20"/>
-        </w:rPr>
-        <w:lastRenderedPageBreak/>
+        <w:pStyle w:val="Titre2"/>
+        <w:spacing w:line="276" w:lineRule="auto"/>
+        <w:jc w:val="both"/>
+      </w:pPr>
+      <w:r>
         <w:t>1.7</w:t>
       </w:r>
       <w:r>
-        <w:rPr>
-          <w:rFonts w:ascii="Times New Roman" w:hAnsi="Times New Roman" w:cs="Times New Roman"/>
-          <w:b/>
-          <w:bCs/>
-          <w:color w:val="17365D"/>
-          <w:sz w:val="20"/>
-          <w:szCs w:val="20"/>
-        </w:rPr>
         <w:tab/>
         <w:t>Selbstbewertung</w:t>
       </w:r>
@@ -1500,109 +3327,78 @@
     <w:p>
       <w:pPr>
         <w:pStyle w:val="Default"/>
-        <w:spacing w:after="0"/>
+        <w:spacing w:after="0" w:line="276" w:lineRule="auto"/>
         <w:ind w:firstLine="709"/>
-        <w:rPr>
-          <w:rFonts w:ascii="Times New Roman" w:hAnsi="Times New Roman" w:cs="Times New Roman"/>
+        <w:jc w:val="both"/>
+        <w:rPr>
+          <w:rFonts w:ascii="Times New Roman" w:hAnsi="Times New Roman" w:cs="Times New Roman"/>
+          <w:sz w:val="24"/>
+          <w:szCs w:val="24"/>
         </w:rPr>
       </w:pPr>
       <w:r>
         <w:rPr>
           <w:rFonts w:ascii="Times New Roman" w:hAnsi="Times New Roman" w:cs="Times New Roman"/>
           <w:color w:val="17365D"/>
-          <w:sz w:val="20"/>
-          <w:szCs w:val="20"/>
-        </w:rPr>
-        <w:t xml:space="preserve">(Was war gut? Was hat nicht so gut </w:t>
-      </w:r>
-      <w:proofErr w:type="gramStart"/>
+          <w:sz w:val="24"/>
+          <w:szCs w:val="24"/>
+        </w:rPr>
+        <w:t>(Was war gut? Was hat nicht so gut geklappt?</w:t>
+      </w:r>
+    </w:p>
+    <w:p>
+      <w:pPr>
+        <w:pStyle w:val="Default"/>
+        <w:spacing w:after="120" w:line="276" w:lineRule="auto"/>
+        <w:ind w:left="709"/>
+        <w:jc w:val="both"/>
+        <w:rPr>
+          <w:rFonts w:ascii="Times New Roman" w:hAnsi="Times New Roman" w:cs="Times New Roman"/>
+          <w:sz w:val="24"/>
+          <w:szCs w:val="24"/>
+        </w:rPr>
+      </w:pPr>
       <w:r>
         <w:rPr>
           <w:rFonts w:ascii="Times New Roman" w:hAnsi="Times New Roman" w:cs="Times New Roman"/>
           <w:color w:val="17365D"/>
-          <w:sz w:val="20"/>
-          <w:szCs w:val="20"/>
-        </w:rPr>
-        <w:t>geklappt</w:t>
-      </w:r>
-      <w:proofErr w:type="gramEnd"/>
-      <w:r>
-        <w:rPr>
-          <w:rFonts w:ascii="Times New Roman" w:hAnsi="Times New Roman" w:cs="Times New Roman"/>
-          <w:color w:val="17365D"/>
-          <w:sz w:val="20"/>
-          <w:szCs w:val="20"/>
-        </w:rPr>
-        <w:t>?</w:t>
+          <w:sz w:val="24"/>
+          <w:szCs w:val="24"/>
+        </w:rPr>
+        <w:t>Was möchte ich beim nächsten Mal anders machen? Was habe ich selbst dabei gelernt?)</w:t>
       </w:r>
     </w:p>
     <w:p>
       <w:pPr>
         <w:pStyle w:val="Default"/>
-        <w:spacing w:after="120"/>
+        <w:spacing w:after="120" w:line="276" w:lineRule="auto"/>
         <w:ind w:left="709"/>
-        <w:rPr>
-          <w:rFonts w:ascii="Times New Roman" w:hAnsi="Times New Roman" w:cs="Times New Roman"/>
-        </w:rPr>
-      </w:pPr>
-      <w:r>
-        <w:rPr>
-          <w:rFonts w:ascii="Times New Roman" w:hAnsi="Times New Roman" w:cs="Times New Roman"/>
-          <w:color w:val="17365D"/>
-          <w:sz w:val="20"/>
-          <w:szCs w:val="20"/>
-        </w:rPr>
-        <w:t>Was möchte ich beim nächsten Mal anders machen? Was habe ich selbst dabei gelernt?)</w:t>
-      </w:r>
-    </w:p>
-    <w:p>
-      <w:pPr>
-        <w:pStyle w:val="Default"/>
-        <w:spacing w:after="120"/>
-        <w:ind w:left="709"/>
-        <w:rPr>
-          <w:rFonts w:ascii="Times New Roman" w:hAnsi="Times New Roman" w:cs="Times New Roman"/>
-        </w:rPr>
-      </w:pPr>
-      <w:r>
-        <w:rPr>
-          <w:rFonts w:ascii="Times New Roman" w:hAnsi="Times New Roman" w:cs="Times New Roman"/>
-          <w:sz w:val="20"/>
-          <w:szCs w:val="20"/>
+        <w:jc w:val="both"/>
+        <w:rPr>
+          <w:rFonts w:ascii="Times New Roman" w:hAnsi="Times New Roman" w:cs="Times New Roman"/>
+          <w:sz w:val="24"/>
+          <w:szCs w:val="24"/>
+        </w:rPr>
+      </w:pPr>
+      <w:r>
+        <w:rPr>
+          <w:rFonts w:ascii="Times New Roman" w:hAnsi="Times New Roman" w:cs="Times New Roman"/>
+          <w:sz w:val="24"/>
+          <w:szCs w:val="24"/>
         </w:rPr>
         <w:t>[Freier Text]</w:t>
       </w:r>
     </w:p>
     <w:p>
       <w:pPr>
-        <w:pStyle w:val="Default"/>
-        <w:spacing w:after="120" w:line="100" w:lineRule="atLeast"/>
-        <w:rPr>
-          <w:rFonts w:ascii="Times New Roman" w:hAnsi="Times New Roman" w:cs="Times New Roman"/>
-          <w:b/>
-          <w:bCs/>
-        </w:rPr>
-      </w:pPr>
-      <w:r>
-        <w:rPr>
-          <w:rFonts w:ascii="Times New Roman" w:hAnsi="Times New Roman" w:cs="Times New Roman"/>
-          <w:b/>
-          <w:bCs/>
-          <w:color w:val="17365D"/>
-          <w:sz w:val="20"/>
-          <w:szCs w:val="20"/>
-        </w:rPr>
+        <w:pStyle w:val="Titre2"/>
+        <w:spacing w:line="276" w:lineRule="auto"/>
+        <w:jc w:val="both"/>
+      </w:pPr>
+      <w:r>
         <w:t>1.8</w:t>
       </w:r>
       <w:r>
-        <w:rPr>
-          <w:rFonts w:ascii="Times New Roman" w:hAnsi="Times New Roman" w:cs="Times New Roman"/>
-          <w:b/>
-          <w:bCs/>
-          <w:color w:val="17365D"/>
-          <w:sz w:val="20"/>
-          <w:szCs w:val="20"/>
-        </w:rPr>
         <w:tab/>
         <w:t>Evaluation</w:t>
       </w:r>
@@ -1610,17 +3406,20 @@
     <w:p>
       <w:pPr>
         <w:pStyle w:val="Default"/>
-        <w:spacing w:after="120"/>
+        <w:spacing w:after="120" w:line="276" w:lineRule="auto"/>
         <w:ind w:left="709"/>
-        <w:rPr>
-          <w:rFonts w:ascii="Times New Roman" w:hAnsi="Times New Roman" w:cs="Times New Roman"/>
-        </w:rPr>
-      </w:pPr>
-      <w:r>
-        <w:rPr>
-          <w:rFonts w:ascii="Times New Roman" w:hAnsi="Times New Roman" w:cs="Times New Roman"/>
-          <w:sz w:val="20"/>
-          <w:szCs w:val="20"/>
+        <w:jc w:val="both"/>
+        <w:rPr>
+          <w:rFonts w:ascii="Times New Roman" w:hAnsi="Times New Roman" w:cs="Times New Roman"/>
+          <w:sz w:val="24"/>
+          <w:szCs w:val="24"/>
+        </w:rPr>
+      </w:pPr>
+      <w:r>
+        <w:rPr>
+          <w:rFonts w:ascii="Times New Roman" w:hAnsi="Times New Roman" w:cs="Times New Roman"/>
+          <w:sz w:val="24"/>
+          <w:szCs w:val="24"/>
         </w:rPr>
         <w:t>[Freier Text]</w:t>
       </w:r>
@@ -1628,10 +3427,13 @@
     <w:p>
       <w:pPr>
         <w:pStyle w:val="Default"/>
-        <w:spacing w:after="120"/>
+        <w:spacing w:after="120" w:line="276" w:lineRule="auto"/>
         <w:ind w:left="709"/>
-        <w:rPr>
-          <w:rFonts w:ascii="Times New Roman" w:hAnsi="Times New Roman" w:cs="Times New Roman"/>
+        <w:jc w:val="both"/>
+        <w:rPr>
+          <w:rFonts w:ascii="Times New Roman" w:hAnsi="Times New Roman" w:cs="Times New Roman"/>
+          <w:sz w:val="24"/>
+          <w:szCs w:val="24"/>
         </w:rPr>
       </w:pPr>
       <w:r>
@@ -1639,23 +3441,23 @@
           <w:rFonts w:ascii="Times New Roman" w:hAnsi="Times New Roman" w:cs="Times New Roman"/>
           <w:b/>
           <w:color w:val="8DAE0E"/>
+          <w:sz w:val="24"/>
+          <w:szCs w:val="24"/>
         </w:rPr>
         <w:t xml:space="preserve"> </w:t>
       </w:r>
     </w:p>
     <w:sectPr>
-      <w:footerReference w:type="default" r:id="rId8"/>
-      <w:pgSz w:w="11906" w:h="16838"/>
-      <w:pgMar w:top="1417" w:right="1417" w:bottom="1134" w:left="1417" w:header="720" w:footer="720" w:gutter="0"/>
+      <w:pgSz w:w="12240" w:h="15840"/>
+      <w:pgMar w:top="1417" w:right="1417" w:bottom="1417" w:left="1417" w:header="720" w:footer="720" w:gutter="0"/>
       <w:cols w:space="720"/>
-      <w:formProt w:val="0"/>
     </w:sectPr>
   </w:body>
 </w:document>
 </file>
 
 <file path=word/endnotes.xml><?xml version="1.0" encoding="utf-8"?>
-<w:endnotes xmlns:wpc="http://schemas.microsoft.com/office/word/2010/wordprocessingCanvas" xmlns:cx="http://schemas.microsoft.com/office/drawing/2014/chartex" xmlns:cx1="http://schemas.microsoft.com/office/drawing/2015/9/8/chartex" xmlns:cx2="http://schemas.microsoft.com/office/drawing/2015/10/21/chartex" xmlns:cx3="http://schemas.microsoft.com/office/drawing/2016/5/9/chartex" xmlns:cx4="http://schemas.microsoft.com/office/drawing/2016/5/10/chartex" xmlns:cx5="http://schemas.microsoft.com/office/drawing/2016/5/11/chartex" xmlns:cx6="http://schemas.microsoft.com/office/drawing/2016/5/12/chartex" xmlns:cx7="http://schemas.microsoft.com/office/drawing/2016/5/13/chartex" xmlns:cx8="http://schemas.microsoft.com/office/drawing/2016/5/14/chartex" xmlns:mc="http://schemas.openxmlformats.org/markup-compatibility/2006" xmlns:aink="http://schemas.microsoft.com/office/drawing/2016/ink" xmlns:am3d="http://schemas.microsoft.com/office/drawing/2017/model3d" xmlns:o="urn:schemas-microsoft-com:office:office" xmlns:oel="http://schemas.microsoft.com/office/2019/extlst" xmlns:r="http://schemas.openxmlformats.org/officeDocument/2006/relationships" xmlns:m="http://schemas.openxmlformats.org/officeDocument/2006/math" xmlns:v="urn:schemas-microsoft-com:vml" xmlns:wp14="http://schemas.microsoft.com/office/word/2010/wordprocessingDrawing" xmlns:wp="http://schemas.openxmlformats.org/drawingml/2006/wordprocessingDrawing" xmlns:w10="urn:schemas-microsoft-com:office:word" xmlns:w="http://schemas.openxmlformats.org/wordprocessingml/2006/main" xmlns:w14="http://schemas.microsoft.com/office/word/2010/wordml" xmlns:w15="http://schemas.microsoft.com/office/word/2012/wordml" xmlns:w16cex="http://schemas.microsoft.com/office/word/2018/wordml/cex" xmlns:w16cid="http://schemas.microsoft.com/office/word/2016/wordml/cid" xmlns:w16="http://schemas.microsoft.com/office/word/2018/wordml" xmlns:w16sdtdh="http://schemas.microsoft.com/office/word/2020/wordml/sdtdatahash" xmlns:w16se="http://schemas.microsoft.com/office/word/2015/wordml/symex" xmlns:wpg="http://schemas.microsoft.com/office/word/2010/wordprocessingGroup" xmlns:wpi="http://schemas.microsoft.com/office/word/2010/wordprocessingInk" xmlns:wne="http://schemas.microsoft.com/office/word/2006/wordml" xmlns:wps="http://schemas.microsoft.com/office/word/2010/wordprocessingShape" mc:Ignorable="w14 w15 w16se w16cid w16 w16cex w16sdtdh wp14">
+<w:endnotes xmlns:wpc="http://schemas.microsoft.com/office/word/2010/wordprocessingCanvas" xmlns:cx="http://schemas.microsoft.com/office/drawing/2014/chartex" xmlns:cx1="http://schemas.microsoft.com/office/drawing/2015/9/8/chartex" xmlns:cx2="http://schemas.microsoft.com/office/drawing/2015/10/21/chartex" xmlns:cx3="http://schemas.microsoft.com/office/drawing/2016/5/9/chartex" xmlns:cx4="http://schemas.microsoft.com/office/drawing/2016/5/10/chartex" xmlns:cx5="http://schemas.microsoft.com/office/drawing/2016/5/11/chartex" xmlns:cx6="http://schemas.microsoft.com/office/drawing/2016/5/12/chartex" xmlns:cx7="http://schemas.microsoft.com/office/drawing/2016/5/13/chartex" xmlns:cx8="http://schemas.microsoft.com/office/drawing/2016/5/14/chartex" xmlns:mc="http://schemas.openxmlformats.org/markup-compatibility/2006" xmlns:aink="http://schemas.microsoft.com/office/drawing/2016/ink" xmlns:am3d="http://schemas.microsoft.com/office/drawing/2017/model3d" xmlns:o="urn:schemas-microsoft-com:office:office" xmlns:oel="http://schemas.microsoft.com/office/2019/extlst" xmlns:r="http://schemas.openxmlformats.org/officeDocument/2006/relationships" xmlns:m="http://schemas.openxmlformats.org/officeDocument/2006/math" xmlns:v="urn:schemas-microsoft-com:vml" xmlns:wp14="http://schemas.microsoft.com/office/word/2010/wordprocessingDrawing" xmlns:wp="http://schemas.openxmlformats.org/drawingml/2006/wordprocessingDrawing" xmlns:w10="urn:schemas-microsoft-com:office:word" xmlns:w="http://schemas.openxmlformats.org/wordprocessingml/2006/main" xmlns:w14="http://schemas.microsoft.com/office/word/2010/wordml" xmlns:w15="http://schemas.microsoft.com/office/word/2012/wordml" xmlns:w16cex="http://schemas.microsoft.com/office/word/2018/wordml/cex" xmlns:w16cid="http://schemas.microsoft.com/office/word/2016/wordml/cid" xmlns:w16="http://schemas.microsoft.com/office/word/2018/wordml" xmlns:w16du="http://schemas.microsoft.com/office/word/2023/wordml/word16du" xmlns:w16sdtdh="http://schemas.microsoft.com/office/word/2020/wordml/sdtdatahash" xmlns:w16se="http://schemas.microsoft.com/office/word/2015/wordml/symex" xmlns:wpg="http://schemas.microsoft.com/office/word/2010/wordprocessingGroup" xmlns:wpi="http://schemas.microsoft.com/office/word/2010/wordprocessingInk" xmlns:wne="http://schemas.microsoft.com/office/word/2006/wordml" xmlns:wps="http://schemas.microsoft.com/office/word/2010/wordprocessingShape" mc:Ignorable="w14 w15 w16se w16cid w16 w16cex w16sdtdh w16du wp14">
   <w:endnote w:type="separator" w:id="-1">
     <w:p>
       <w:r>
@@ -1673,67 +3475,8 @@
 </w:endnotes>
 </file>
 
-<file path=word/footer1.xml><?xml version="1.0" encoding="utf-8"?>
-<w:ftr xmlns:wpc="http://schemas.microsoft.com/office/word/2010/wordprocessingCanvas" xmlns:cx="http://schemas.microsoft.com/office/drawing/2014/chartex" xmlns:cx1="http://schemas.microsoft.com/office/drawing/2015/9/8/chartex" xmlns:cx2="http://schemas.microsoft.com/office/drawing/2015/10/21/chartex" xmlns:cx3="http://schemas.microsoft.com/office/drawing/2016/5/9/chartex" xmlns:cx4="http://schemas.microsoft.com/office/drawing/2016/5/10/chartex" xmlns:cx5="http://schemas.microsoft.com/office/drawing/2016/5/11/chartex" xmlns:cx6="http://schemas.microsoft.com/office/drawing/2016/5/12/chartex" xmlns:cx7="http://schemas.microsoft.com/office/drawing/2016/5/13/chartex" xmlns:cx8="http://schemas.microsoft.com/office/drawing/2016/5/14/chartex" xmlns:mc="http://schemas.openxmlformats.org/markup-compatibility/2006" xmlns:aink="http://schemas.microsoft.com/office/drawing/2016/ink" xmlns:am3d="http://schemas.microsoft.com/office/drawing/2017/model3d" xmlns:o="urn:schemas-microsoft-com:office:office" xmlns:oel="http://schemas.microsoft.com/office/2019/extlst" xmlns:r="http://schemas.openxmlformats.org/officeDocument/2006/relationships" xmlns:m="http://schemas.openxmlformats.org/officeDocument/2006/math" xmlns:v="urn:schemas-microsoft-com:vml" xmlns:wp14="http://schemas.microsoft.com/office/word/2010/wordprocessingDrawing" xmlns:wp="http://schemas.openxmlformats.org/drawingml/2006/wordprocessingDrawing" xmlns:w10="urn:schemas-microsoft-com:office:word" xmlns:w="http://schemas.openxmlformats.org/wordprocessingml/2006/main" xmlns:w14="http://schemas.microsoft.com/office/word/2010/wordml" xmlns:w15="http://schemas.microsoft.com/office/word/2012/wordml" xmlns:w16cex="http://schemas.microsoft.com/office/word/2018/wordml/cex" xmlns:w16cid="http://schemas.microsoft.com/office/word/2016/wordml/cid" xmlns:w16="http://schemas.microsoft.com/office/word/2018/wordml" xmlns:w16sdtdh="http://schemas.microsoft.com/office/word/2020/wordml/sdtdatahash" xmlns:w16se="http://schemas.microsoft.com/office/word/2015/wordml/symex" xmlns:wpg="http://schemas.microsoft.com/office/word/2010/wordprocessingGroup" xmlns:wpi="http://schemas.microsoft.com/office/word/2010/wordprocessingInk" xmlns:wne="http://schemas.microsoft.com/office/word/2006/wordml" xmlns:wps="http://schemas.microsoft.com/office/word/2010/wordprocessingShape" mc:Ignorable="w14 w15 w16se w16cid w16 w16cex w16sdtdh wp14">
-  <w:p>
-    <w:pPr>
-      <w:pStyle w:val="Default"/>
-      <w:jc w:val="right"/>
-    </w:pPr>
-    <w:r>
-      <w:rPr>
-        <w:rFonts w:ascii="Arial" w:hAnsi="Arial" w:cs="Arial"/>
-        <w:color w:val="17365D"/>
-        <w:sz w:val="16"/>
-        <w:szCs w:val="16"/>
-      </w:rPr>
-      <w:t xml:space="preserve">Seite </w:t>
-    </w:r>
-    <w:r>
-      <w:fldChar w:fldCharType="begin"/>
-    </w:r>
-    <w:r>
-      <w:instrText>PAGE</w:instrText>
-    </w:r>
-    <w:r>
-      <w:fldChar w:fldCharType="separate"/>
-    </w:r>
-    <w:r>
-      <w:t>3</w:t>
-    </w:r>
-    <w:r>
-      <w:fldChar w:fldCharType="end"/>
-    </w:r>
-    <w:r>
-      <w:rPr>
-        <w:rFonts w:ascii="Arial" w:hAnsi="Arial" w:cs="Arial"/>
-        <w:color w:val="17365D"/>
-        <w:sz w:val="16"/>
-        <w:szCs w:val="16"/>
-      </w:rPr>
-      <w:t xml:space="preserve"> / </w:t>
-    </w:r>
-    <w:r>
-      <w:fldChar w:fldCharType="begin"/>
-    </w:r>
-    <w:r>
-      <w:instrText>NUMPAGES</w:instrText>
-    </w:r>
-    <w:r>
-      <w:fldChar w:fldCharType="separate"/>
-    </w:r>
-    <w:r>
-      <w:t>3</w:t>
-    </w:r>
-    <w:r>
-      <w:fldChar w:fldCharType="end"/>
-    </w:r>
-  </w:p>
-</w:ftr>
-</file>
-
 <file path=word/footnotes.xml><?xml version="1.0" encoding="utf-8"?>
-<w:footnotes xmlns:wpc="http://schemas.microsoft.com/office/word/2010/wordprocessingCanvas" xmlns:cx="http://schemas.microsoft.com/office/drawing/2014/chartex" xmlns:cx1="http://schemas.microsoft.com/office/drawing/2015/9/8/chartex" xmlns:cx2="http://schemas.microsoft.com/office/drawing/2015/10/21/chartex" xmlns:cx3="http://schemas.microsoft.com/office/drawing/2016/5/9/chartex" xmlns:cx4="http://schemas.microsoft.com/office/drawing/2016/5/10/chartex" xmlns:cx5="http://schemas.microsoft.com/office/drawing/2016/5/11/chartex" xmlns:cx6="http://schemas.microsoft.com/office/drawing/2016/5/12/chartex" xmlns:cx7="http://schemas.microsoft.com/office/drawing/2016/5/13/chartex" xmlns:cx8="http://schemas.microsoft.com/office/drawing/2016/5/14/chartex" xmlns:mc="http://schemas.openxmlformats.org/markup-compatibility/2006" xmlns:aink="http://schemas.microsoft.com/office/drawing/2016/ink" xmlns:am3d="http://schemas.microsoft.com/office/drawing/2017/model3d" xmlns:o="urn:schemas-microsoft-com:office:office" xmlns:oel="http://schemas.microsoft.com/office/2019/extlst" xmlns:r="http://schemas.openxmlformats.org/officeDocument/2006/relationships" xmlns:m="http://schemas.openxmlformats.org/officeDocument/2006/math" xmlns:v="urn:schemas-microsoft-com:vml" xmlns:wp14="http://schemas.microsoft.com/office/word/2010/wordprocessingDrawing" xmlns:wp="http://schemas.openxmlformats.org/drawingml/2006/wordprocessingDrawing" xmlns:w10="urn:schemas-microsoft-com:office:word" xmlns:w="http://schemas.openxmlformats.org/wordprocessingml/2006/main" xmlns:w14="http://schemas.microsoft.com/office/word/2010/wordml" xmlns:w15="http://schemas.microsoft.com/office/word/2012/wordml" xmlns:w16cex="http://schemas.microsoft.com/office/word/2018/wordml/cex" xmlns:w16cid="http://schemas.microsoft.com/office/word/2016/wordml/cid" xmlns:w16="http://schemas.microsoft.com/office/word/2018/wordml" xmlns:w16sdtdh="http://schemas.microsoft.com/office/word/2020/wordml/sdtdatahash" xmlns:w16se="http://schemas.microsoft.com/office/word/2015/wordml/symex" xmlns:wpg="http://schemas.microsoft.com/office/word/2010/wordprocessingGroup" xmlns:wpi="http://schemas.microsoft.com/office/word/2010/wordprocessingInk" xmlns:wne="http://schemas.microsoft.com/office/word/2006/wordml" xmlns:wps="http://schemas.microsoft.com/office/word/2010/wordprocessingShape" mc:Ignorable="w14 w15 w16se w16cid w16 w16cex w16sdtdh wp14">
+<w:footnotes xmlns:wpc="http://schemas.microsoft.com/office/word/2010/wordprocessingCanvas" xmlns:cx="http://schemas.microsoft.com/office/drawing/2014/chartex" xmlns:cx1="http://schemas.microsoft.com/office/drawing/2015/9/8/chartex" xmlns:cx2="http://schemas.microsoft.com/office/drawing/2015/10/21/chartex" xmlns:cx3="http://schemas.microsoft.com/office/drawing/2016/5/9/chartex" xmlns:cx4="http://schemas.microsoft.com/office/drawing/2016/5/10/chartex" xmlns:cx5="http://schemas.microsoft.com/office/drawing/2016/5/11/chartex" xmlns:cx6="http://schemas.microsoft.com/office/drawing/2016/5/12/chartex" xmlns:cx7="http://schemas.microsoft.com/office/drawing/2016/5/13/chartex" xmlns:cx8="http://schemas.microsoft.com/office/drawing/2016/5/14/chartex" xmlns:mc="http://schemas.openxmlformats.org/markup-compatibility/2006" xmlns:aink="http://schemas.microsoft.com/office/drawing/2016/ink" xmlns:am3d="http://schemas.microsoft.com/office/drawing/2017/model3d" xmlns:o="urn:schemas-microsoft-com:office:office" xmlns:oel="http://schemas.microsoft.com/office/2019/extlst" xmlns:r="http://schemas.openxmlformats.org/officeDocument/2006/relationships" xmlns:m="http://schemas.openxmlformats.org/officeDocument/2006/math" xmlns:v="urn:schemas-microsoft-com:vml" xmlns:wp14="http://schemas.microsoft.com/office/word/2010/wordprocessingDrawing" xmlns:wp="http://schemas.openxmlformats.org/drawingml/2006/wordprocessingDrawing" xmlns:w10="urn:schemas-microsoft-com:office:word" xmlns:w="http://schemas.openxmlformats.org/wordprocessingml/2006/main" xmlns:w14="http://schemas.microsoft.com/office/word/2010/wordml" xmlns:w15="http://schemas.microsoft.com/office/word/2012/wordml" xmlns:w16cex="http://schemas.microsoft.com/office/word/2018/wordml/cex" xmlns:w16cid="http://schemas.microsoft.com/office/word/2016/wordml/cid" xmlns:w16="http://schemas.microsoft.com/office/word/2018/wordml" xmlns:w16du="http://schemas.microsoft.com/office/word/2023/wordml/word16du" xmlns:w16sdtdh="http://schemas.microsoft.com/office/word/2020/wordml/sdtdatahash" xmlns:w16se="http://schemas.microsoft.com/office/word/2015/wordml/symex" xmlns:wpg="http://schemas.microsoft.com/office/word/2010/wordprocessingGroup" xmlns:wpi="http://schemas.microsoft.com/office/word/2010/wordprocessingInk" xmlns:wne="http://schemas.microsoft.com/office/word/2006/wordml" xmlns:wps="http://schemas.microsoft.com/office/word/2010/wordprocessingShape" mc:Ignorable="w14 w15 w16se w16cid w16 w16cex w16sdtdh w16du wp14">
   <w:footnote w:type="separator" w:id="-1">
     <w:p>
       <w:r>
@@ -1752,8 +3495,792 @@
 </file>
 
 <file path=word/numbering.xml><?xml version="1.0" encoding="utf-8"?>
-<w:numbering xmlns:wpc="http://schemas.microsoft.com/office/word/2010/wordprocessingCanvas" xmlns:cx="http://schemas.microsoft.com/office/drawing/2014/chartex" xmlns:cx1="http://schemas.microsoft.com/office/drawing/2015/9/8/chartex" xmlns:cx2="http://schemas.microsoft.com/office/drawing/2015/10/21/chartex" xmlns:cx3="http://schemas.microsoft.com/office/drawing/2016/5/9/chartex" xmlns:cx4="http://schemas.microsoft.com/office/drawing/2016/5/10/chartex" xmlns:cx5="http://schemas.microsoft.com/office/drawing/2016/5/11/chartex" xmlns:cx6="http://schemas.microsoft.com/office/drawing/2016/5/12/chartex" xmlns:cx7="http://schemas.microsoft.com/office/drawing/2016/5/13/chartex" xmlns:cx8="http://schemas.microsoft.com/office/drawing/2016/5/14/chartex" xmlns:mc="http://schemas.openxmlformats.org/markup-compatibility/2006" xmlns:aink="http://schemas.microsoft.com/office/drawing/2016/ink" xmlns:am3d="http://schemas.microsoft.com/office/drawing/2017/model3d" xmlns:o="urn:schemas-microsoft-com:office:office" xmlns:oel="http://schemas.microsoft.com/office/2019/extlst" xmlns:r="http://schemas.openxmlformats.org/officeDocument/2006/relationships" xmlns:m="http://schemas.openxmlformats.org/officeDocument/2006/math" xmlns:v="urn:schemas-microsoft-com:vml" xmlns:wp14="http://schemas.microsoft.com/office/word/2010/wordprocessingDrawing" xmlns:wp="http://schemas.openxmlformats.org/drawingml/2006/wordprocessingDrawing" xmlns:w10="urn:schemas-microsoft-com:office:word" xmlns:w="http://schemas.openxmlformats.org/wordprocessingml/2006/main" xmlns:w14="http://schemas.microsoft.com/office/word/2010/wordml" xmlns:w15="http://schemas.microsoft.com/office/word/2012/wordml" xmlns:w16cex="http://schemas.microsoft.com/office/word/2018/wordml/cex" xmlns:w16cid="http://schemas.microsoft.com/office/word/2016/wordml/cid" xmlns:w16="http://schemas.microsoft.com/office/word/2018/wordml" xmlns:w16sdtdh="http://schemas.microsoft.com/office/word/2020/wordml/sdtdatahash" xmlns:w16se="http://schemas.microsoft.com/office/word/2015/wordml/symex" xmlns:wpg="http://schemas.microsoft.com/office/word/2010/wordprocessingGroup" xmlns:wpi="http://schemas.microsoft.com/office/word/2010/wordprocessingInk" xmlns:wne="http://schemas.microsoft.com/office/word/2006/wordml" xmlns:wps="http://schemas.microsoft.com/office/word/2010/wordprocessingShape" mc:Ignorable="w14 w15 w16se w16cid w16 w16cex w16sdtdh wp14">
+<w:numbering xmlns:wpc="http://schemas.microsoft.com/office/word/2010/wordprocessingCanvas" xmlns:cx="http://schemas.microsoft.com/office/drawing/2014/chartex" xmlns:cx1="http://schemas.microsoft.com/office/drawing/2015/9/8/chartex" xmlns:cx2="http://schemas.microsoft.com/office/drawing/2015/10/21/chartex" xmlns:cx3="http://schemas.microsoft.com/office/drawing/2016/5/9/chartex" xmlns:cx4="http://schemas.microsoft.com/office/drawing/2016/5/10/chartex" xmlns:cx5="http://schemas.microsoft.com/office/drawing/2016/5/11/chartex" xmlns:cx6="http://schemas.microsoft.com/office/drawing/2016/5/12/chartex" xmlns:cx7="http://schemas.microsoft.com/office/drawing/2016/5/13/chartex" xmlns:cx8="http://schemas.microsoft.com/office/drawing/2016/5/14/chartex" xmlns:mc="http://schemas.openxmlformats.org/markup-compatibility/2006" xmlns:aink="http://schemas.microsoft.com/office/drawing/2016/ink" xmlns:am3d="http://schemas.microsoft.com/office/drawing/2017/model3d" xmlns:o="urn:schemas-microsoft-com:office:office" xmlns:oel="http://schemas.microsoft.com/office/2019/extlst" xmlns:r="http://schemas.openxmlformats.org/officeDocument/2006/relationships" xmlns:m="http://schemas.openxmlformats.org/officeDocument/2006/math" xmlns:v="urn:schemas-microsoft-com:vml" xmlns:wp14="http://schemas.microsoft.com/office/word/2010/wordprocessingDrawing" xmlns:wp="http://schemas.openxmlformats.org/drawingml/2006/wordprocessingDrawing" xmlns:w10="urn:schemas-microsoft-com:office:word" xmlns:w="http://schemas.openxmlformats.org/wordprocessingml/2006/main" xmlns:w14="http://schemas.microsoft.com/office/word/2010/wordml" xmlns:w15="http://schemas.microsoft.com/office/word/2012/wordml" xmlns:w16cex="http://schemas.microsoft.com/office/word/2018/wordml/cex" xmlns:w16cid="http://schemas.microsoft.com/office/word/2016/wordml/cid" xmlns:w16="http://schemas.microsoft.com/office/word/2018/wordml" xmlns:w16du="http://schemas.microsoft.com/office/word/2023/wordml/word16du" xmlns:w16sdtdh="http://schemas.microsoft.com/office/word/2020/wordml/sdtdatahash" xmlns:w16se="http://schemas.microsoft.com/office/word/2015/wordml/symex" xmlns:wpg="http://schemas.microsoft.com/office/word/2010/wordprocessingGroup" xmlns:wpi="http://schemas.microsoft.com/office/word/2010/wordprocessingInk" xmlns:wne="http://schemas.microsoft.com/office/word/2006/wordml" xmlns:wps="http://schemas.microsoft.com/office/word/2010/wordprocessingShape" mc:Ignorable="w14 w15 w16se w16cid w16 w16cex w16sdtdh w16du wp14">
   <w:abstractNum w:abstractNumId="0" w15:restartNumberingAfterBreak="0">
+    <w:nsid w:val="08392EA8"/>
+    <w:multiLevelType w:val="hybridMultilevel"/>
+    <w:tmpl w:val="6368EF96"/>
+    <w:lvl w:ilvl="0" w:tplc="040C0001">
+      <w:start w:val="1"/>
+      <w:numFmt w:val="bullet"/>
+      <w:lvlText w:val=""/>
+      <w:lvlJc w:val="left"/>
+      <w:pPr>
+        <w:ind w:left="1428" w:hanging="360"/>
+      </w:pPr>
+      <w:rPr>
+        <w:rFonts w:ascii="Symbol" w:hAnsi="Symbol" w:hint="default"/>
+      </w:rPr>
+    </w:lvl>
+    <w:lvl w:ilvl="1" w:tplc="040C0003" w:tentative="1">
+      <w:start w:val="1"/>
+      <w:numFmt w:val="bullet"/>
+      <w:lvlText w:val="o"/>
+      <w:lvlJc w:val="left"/>
+      <w:pPr>
+        <w:ind w:left="2148" w:hanging="360"/>
+      </w:pPr>
+      <w:rPr>
+        <w:rFonts w:ascii="Courier New" w:hAnsi="Courier New" w:cs="Courier New" w:hint="default"/>
+      </w:rPr>
+    </w:lvl>
+    <w:lvl w:ilvl="2" w:tplc="040C0005" w:tentative="1">
+      <w:start w:val="1"/>
+      <w:numFmt w:val="bullet"/>
+      <w:lvlText w:val=""/>
+      <w:lvlJc w:val="left"/>
+      <w:pPr>
+        <w:ind w:left="2868" w:hanging="360"/>
+      </w:pPr>
+      <w:rPr>
+        <w:rFonts w:ascii="Wingdings" w:hAnsi="Wingdings" w:hint="default"/>
+      </w:rPr>
+    </w:lvl>
+    <w:lvl w:ilvl="3" w:tplc="040C0001" w:tentative="1">
+      <w:start w:val="1"/>
+      <w:numFmt w:val="bullet"/>
+      <w:lvlText w:val=""/>
+      <w:lvlJc w:val="left"/>
+      <w:pPr>
+        <w:ind w:left="3588" w:hanging="360"/>
+      </w:pPr>
+      <w:rPr>
+        <w:rFonts w:ascii="Symbol" w:hAnsi="Symbol" w:hint="default"/>
+      </w:rPr>
+    </w:lvl>
+    <w:lvl w:ilvl="4" w:tplc="040C0003" w:tentative="1">
+      <w:start w:val="1"/>
+      <w:numFmt w:val="bullet"/>
+      <w:lvlText w:val="o"/>
+      <w:lvlJc w:val="left"/>
+      <w:pPr>
+        <w:ind w:left="4308" w:hanging="360"/>
+      </w:pPr>
+      <w:rPr>
+        <w:rFonts w:ascii="Courier New" w:hAnsi="Courier New" w:cs="Courier New" w:hint="default"/>
+      </w:rPr>
+    </w:lvl>
+    <w:lvl w:ilvl="5" w:tplc="040C0005" w:tentative="1">
+      <w:start w:val="1"/>
+      <w:numFmt w:val="bullet"/>
+      <w:lvlText w:val=""/>
+      <w:lvlJc w:val="left"/>
+      <w:pPr>
+        <w:ind w:left="5028" w:hanging="360"/>
+      </w:pPr>
+      <w:rPr>
+        <w:rFonts w:ascii="Wingdings" w:hAnsi="Wingdings" w:hint="default"/>
+      </w:rPr>
+    </w:lvl>
+    <w:lvl w:ilvl="6" w:tplc="040C0001" w:tentative="1">
+      <w:start w:val="1"/>
+      <w:numFmt w:val="bullet"/>
+      <w:lvlText w:val=""/>
+      <w:lvlJc w:val="left"/>
+      <w:pPr>
+        <w:ind w:left="5748" w:hanging="360"/>
+      </w:pPr>
+      <w:rPr>
+        <w:rFonts w:ascii="Symbol" w:hAnsi="Symbol" w:hint="default"/>
+      </w:rPr>
+    </w:lvl>
+    <w:lvl w:ilvl="7" w:tplc="040C0003" w:tentative="1">
+      <w:start w:val="1"/>
+      <w:numFmt w:val="bullet"/>
+      <w:lvlText w:val="o"/>
+      <w:lvlJc w:val="left"/>
+      <w:pPr>
+        <w:ind w:left="6468" w:hanging="360"/>
+      </w:pPr>
+      <w:rPr>
+        <w:rFonts w:ascii="Courier New" w:hAnsi="Courier New" w:cs="Courier New" w:hint="default"/>
+      </w:rPr>
+    </w:lvl>
+    <w:lvl w:ilvl="8" w:tplc="040C0005" w:tentative="1">
+      <w:start w:val="1"/>
+      <w:numFmt w:val="bullet"/>
+      <w:lvlText w:val=""/>
+      <w:lvlJc w:val="left"/>
+      <w:pPr>
+        <w:ind w:left="7188" w:hanging="360"/>
+      </w:pPr>
+      <w:rPr>
+        <w:rFonts w:ascii="Wingdings" w:hAnsi="Wingdings" w:hint="default"/>
+      </w:rPr>
+    </w:lvl>
+  </w:abstractNum>
+  <w:abstractNum w:abstractNumId="1" w15:restartNumberingAfterBreak="0">
+    <w:nsid w:val="0CEF66C2"/>
+    <w:multiLevelType w:val="hybridMultilevel"/>
+    <w:tmpl w:val="C91017C0"/>
+    <w:lvl w:ilvl="0" w:tplc="DAB28A8A">
+      <w:numFmt w:val="bullet"/>
+      <w:lvlText w:val=""/>
+      <w:lvlJc w:val="left"/>
+      <w:pPr>
+        <w:ind w:left="1068" w:hanging="360"/>
+      </w:pPr>
+      <w:rPr>
+        <w:rFonts w:ascii="Symbol" w:eastAsiaTheme="minorEastAsia" w:hAnsi="Symbol" w:cstheme="minorBidi" w:hint="default"/>
+      </w:rPr>
+    </w:lvl>
+    <w:lvl w:ilvl="1" w:tplc="040C0003" w:tentative="1">
+      <w:start w:val="1"/>
+      <w:numFmt w:val="bullet"/>
+      <w:lvlText w:val="o"/>
+      <w:lvlJc w:val="left"/>
+      <w:pPr>
+        <w:ind w:left="1440" w:hanging="360"/>
+      </w:pPr>
+      <w:rPr>
+        <w:rFonts w:ascii="Courier New" w:hAnsi="Courier New" w:cs="Courier New" w:hint="default"/>
+      </w:rPr>
+    </w:lvl>
+    <w:lvl w:ilvl="2" w:tplc="040C0005" w:tentative="1">
+      <w:start w:val="1"/>
+      <w:numFmt w:val="bullet"/>
+      <w:lvlText w:val=""/>
+      <w:lvlJc w:val="left"/>
+      <w:pPr>
+        <w:ind w:left="2160" w:hanging="360"/>
+      </w:pPr>
+      <w:rPr>
+        <w:rFonts w:ascii="Wingdings" w:hAnsi="Wingdings" w:hint="default"/>
+      </w:rPr>
+    </w:lvl>
+    <w:lvl w:ilvl="3" w:tplc="040C0001" w:tentative="1">
+      <w:start w:val="1"/>
+      <w:numFmt w:val="bullet"/>
+      <w:lvlText w:val=""/>
+      <w:lvlJc w:val="left"/>
+      <w:pPr>
+        <w:ind w:left="2880" w:hanging="360"/>
+      </w:pPr>
+      <w:rPr>
+        <w:rFonts w:ascii="Symbol" w:hAnsi="Symbol" w:hint="default"/>
+      </w:rPr>
+    </w:lvl>
+    <w:lvl w:ilvl="4" w:tplc="040C0003" w:tentative="1">
+      <w:start w:val="1"/>
+      <w:numFmt w:val="bullet"/>
+      <w:lvlText w:val="o"/>
+      <w:lvlJc w:val="left"/>
+      <w:pPr>
+        <w:ind w:left="3600" w:hanging="360"/>
+      </w:pPr>
+      <w:rPr>
+        <w:rFonts w:ascii="Courier New" w:hAnsi="Courier New" w:cs="Courier New" w:hint="default"/>
+      </w:rPr>
+    </w:lvl>
+    <w:lvl w:ilvl="5" w:tplc="040C0005" w:tentative="1">
+      <w:start w:val="1"/>
+      <w:numFmt w:val="bullet"/>
+      <w:lvlText w:val=""/>
+      <w:lvlJc w:val="left"/>
+      <w:pPr>
+        <w:ind w:left="4320" w:hanging="360"/>
+      </w:pPr>
+      <w:rPr>
+        <w:rFonts w:ascii="Wingdings" w:hAnsi="Wingdings" w:hint="default"/>
+      </w:rPr>
+    </w:lvl>
+    <w:lvl w:ilvl="6" w:tplc="040C0001" w:tentative="1">
+      <w:start w:val="1"/>
+      <w:numFmt w:val="bullet"/>
+      <w:lvlText w:val=""/>
+      <w:lvlJc w:val="left"/>
+      <w:pPr>
+        <w:ind w:left="5040" w:hanging="360"/>
+      </w:pPr>
+      <w:rPr>
+        <w:rFonts w:ascii="Symbol" w:hAnsi="Symbol" w:hint="default"/>
+      </w:rPr>
+    </w:lvl>
+    <w:lvl w:ilvl="7" w:tplc="040C0003" w:tentative="1">
+      <w:start w:val="1"/>
+      <w:numFmt w:val="bullet"/>
+      <w:lvlText w:val="o"/>
+      <w:lvlJc w:val="left"/>
+      <w:pPr>
+        <w:ind w:left="5760" w:hanging="360"/>
+      </w:pPr>
+      <w:rPr>
+        <w:rFonts w:ascii="Courier New" w:hAnsi="Courier New" w:cs="Courier New" w:hint="default"/>
+      </w:rPr>
+    </w:lvl>
+    <w:lvl w:ilvl="8" w:tplc="040C0005" w:tentative="1">
+      <w:start w:val="1"/>
+      <w:numFmt w:val="bullet"/>
+      <w:lvlText w:val=""/>
+      <w:lvlJc w:val="left"/>
+      <w:pPr>
+        <w:ind w:left="6480" w:hanging="360"/>
+      </w:pPr>
+      <w:rPr>
+        <w:rFonts w:ascii="Wingdings" w:hAnsi="Wingdings" w:hint="default"/>
+      </w:rPr>
+    </w:lvl>
+  </w:abstractNum>
+  <w:abstractNum w:abstractNumId="2" w15:restartNumberingAfterBreak="0">
+    <w:nsid w:val="1281013B"/>
+    <w:multiLevelType w:val="hybridMultilevel"/>
+    <w:tmpl w:val="E7F09166"/>
+    <w:lvl w:ilvl="0" w:tplc="DAB28A8A">
+      <w:numFmt w:val="bullet"/>
+      <w:lvlText w:val=""/>
+      <w:lvlJc w:val="left"/>
+      <w:pPr>
+        <w:ind w:left="1068" w:hanging="360"/>
+      </w:pPr>
+      <w:rPr>
+        <w:rFonts w:ascii="Symbol" w:eastAsiaTheme="minorEastAsia" w:hAnsi="Symbol" w:cstheme="minorBidi" w:hint="default"/>
+      </w:rPr>
+    </w:lvl>
+    <w:lvl w:ilvl="1" w:tplc="040C0003" w:tentative="1">
+      <w:start w:val="1"/>
+      <w:numFmt w:val="bullet"/>
+      <w:lvlText w:val="o"/>
+      <w:lvlJc w:val="left"/>
+      <w:pPr>
+        <w:ind w:left="1440" w:hanging="360"/>
+      </w:pPr>
+      <w:rPr>
+        <w:rFonts w:ascii="Courier New" w:hAnsi="Courier New" w:cs="Courier New" w:hint="default"/>
+      </w:rPr>
+    </w:lvl>
+    <w:lvl w:ilvl="2" w:tplc="040C0005" w:tentative="1">
+      <w:start w:val="1"/>
+      <w:numFmt w:val="bullet"/>
+      <w:lvlText w:val=""/>
+      <w:lvlJc w:val="left"/>
+      <w:pPr>
+        <w:ind w:left="2160" w:hanging="360"/>
+      </w:pPr>
+      <w:rPr>
+        <w:rFonts w:ascii="Wingdings" w:hAnsi="Wingdings" w:hint="default"/>
+      </w:rPr>
+    </w:lvl>
+    <w:lvl w:ilvl="3" w:tplc="040C0001" w:tentative="1">
+      <w:start w:val="1"/>
+      <w:numFmt w:val="bullet"/>
+      <w:lvlText w:val=""/>
+      <w:lvlJc w:val="left"/>
+      <w:pPr>
+        <w:ind w:left="2880" w:hanging="360"/>
+      </w:pPr>
+      <w:rPr>
+        <w:rFonts w:ascii="Symbol" w:hAnsi="Symbol" w:hint="default"/>
+      </w:rPr>
+    </w:lvl>
+    <w:lvl w:ilvl="4" w:tplc="040C0003" w:tentative="1">
+      <w:start w:val="1"/>
+      <w:numFmt w:val="bullet"/>
+      <w:lvlText w:val="o"/>
+      <w:lvlJc w:val="left"/>
+      <w:pPr>
+        <w:ind w:left="3600" w:hanging="360"/>
+      </w:pPr>
+      <w:rPr>
+        <w:rFonts w:ascii="Courier New" w:hAnsi="Courier New" w:cs="Courier New" w:hint="default"/>
+      </w:rPr>
+    </w:lvl>
+    <w:lvl w:ilvl="5" w:tplc="040C0005" w:tentative="1">
+      <w:start w:val="1"/>
+      <w:numFmt w:val="bullet"/>
+      <w:lvlText w:val=""/>
+      <w:lvlJc w:val="left"/>
+      <w:pPr>
+        <w:ind w:left="4320" w:hanging="360"/>
+      </w:pPr>
+      <w:rPr>
+        <w:rFonts w:ascii="Wingdings" w:hAnsi="Wingdings" w:hint="default"/>
+      </w:rPr>
+    </w:lvl>
+    <w:lvl w:ilvl="6" w:tplc="040C0001" w:tentative="1">
+      <w:start w:val="1"/>
+      <w:numFmt w:val="bullet"/>
+      <w:lvlText w:val=""/>
+      <w:lvlJc w:val="left"/>
+      <w:pPr>
+        <w:ind w:left="5040" w:hanging="360"/>
+      </w:pPr>
+      <w:rPr>
+        <w:rFonts w:ascii="Symbol" w:hAnsi="Symbol" w:hint="default"/>
+      </w:rPr>
+    </w:lvl>
+    <w:lvl w:ilvl="7" w:tplc="040C0003" w:tentative="1">
+      <w:start w:val="1"/>
+      <w:numFmt w:val="bullet"/>
+      <w:lvlText w:val="o"/>
+      <w:lvlJc w:val="left"/>
+      <w:pPr>
+        <w:ind w:left="5760" w:hanging="360"/>
+      </w:pPr>
+      <w:rPr>
+        <w:rFonts w:ascii="Courier New" w:hAnsi="Courier New" w:cs="Courier New" w:hint="default"/>
+      </w:rPr>
+    </w:lvl>
+    <w:lvl w:ilvl="8" w:tplc="040C0005" w:tentative="1">
+      <w:start w:val="1"/>
+      <w:numFmt w:val="bullet"/>
+      <w:lvlText w:val=""/>
+      <w:lvlJc w:val="left"/>
+      <w:pPr>
+        <w:ind w:left="6480" w:hanging="360"/>
+      </w:pPr>
+      <w:rPr>
+        <w:rFonts w:ascii="Wingdings" w:hAnsi="Wingdings" w:hint="default"/>
+      </w:rPr>
+    </w:lvl>
+  </w:abstractNum>
+  <w:abstractNum w:abstractNumId="3" w15:restartNumberingAfterBreak="0">
+    <w:nsid w:val="17886156"/>
+    <w:multiLevelType w:val="multilevel"/>
+    <w:tmpl w:val="E59663E8"/>
+    <w:lvl w:ilvl="0">
+      <w:start w:val="1"/>
+      <w:numFmt w:val="bullet"/>
+      <w:lvlText w:val=""/>
+      <w:lvlJc w:val="left"/>
+      <w:pPr>
+        <w:tabs>
+          <w:tab w:val="num" w:pos="720"/>
+        </w:tabs>
+        <w:ind w:left="720" w:hanging="360"/>
+      </w:pPr>
+      <w:rPr>
+        <w:rFonts w:ascii="Symbol" w:hAnsi="Symbol" w:hint="default"/>
+        <w:sz w:val="20"/>
+      </w:rPr>
+    </w:lvl>
+    <w:lvl w:ilvl="1">
+      <w:start w:val="1"/>
+      <w:numFmt w:val="bullet"/>
+      <w:lvlText w:val="o"/>
+      <w:lvlJc w:val="left"/>
+      <w:pPr>
+        <w:tabs>
+          <w:tab w:val="num" w:pos="1440"/>
+        </w:tabs>
+        <w:ind w:left="1440" w:hanging="360"/>
+      </w:pPr>
+      <w:rPr>
+        <w:rFonts w:ascii="Courier New" w:hAnsi="Courier New" w:hint="default"/>
+        <w:sz w:val="20"/>
+      </w:rPr>
+    </w:lvl>
+    <w:lvl w:ilvl="2" w:tentative="1">
+      <w:start w:val="1"/>
+      <w:numFmt w:val="bullet"/>
+      <w:lvlText w:val=""/>
+      <w:lvlJc w:val="left"/>
+      <w:pPr>
+        <w:tabs>
+          <w:tab w:val="num" w:pos="2160"/>
+        </w:tabs>
+        <w:ind w:left="2160" w:hanging="360"/>
+      </w:pPr>
+      <w:rPr>
+        <w:rFonts w:ascii="Wingdings" w:hAnsi="Wingdings" w:hint="default"/>
+        <w:sz w:val="20"/>
+      </w:rPr>
+    </w:lvl>
+    <w:lvl w:ilvl="3" w:tentative="1">
+      <w:start w:val="1"/>
+      <w:numFmt w:val="bullet"/>
+      <w:lvlText w:val=""/>
+      <w:lvlJc w:val="left"/>
+      <w:pPr>
+        <w:tabs>
+          <w:tab w:val="num" w:pos="2880"/>
+        </w:tabs>
+        <w:ind w:left="2880" w:hanging="360"/>
+      </w:pPr>
+      <w:rPr>
+        <w:rFonts w:ascii="Wingdings" w:hAnsi="Wingdings" w:hint="default"/>
+        <w:sz w:val="20"/>
+      </w:rPr>
+    </w:lvl>
+    <w:lvl w:ilvl="4" w:tentative="1">
+      <w:start w:val="1"/>
+      <w:numFmt w:val="bullet"/>
+      <w:lvlText w:val=""/>
+      <w:lvlJc w:val="left"/>
+      <w:pPr>
+        <w:tabs>
+          <w:tab w:val="num" w:pos="3600"/>
+        </w:tabs>
+        <w:ind w:left="3600" w:hanging="360"/>
+      </w:pPr>
+      <w:rPr>
+        <w:rFonts w:ascii="Wingdings" w:hAnsi="Wingdings" w:hint="default"/>
+        <w:sz w:val="20"/>
+      </w:rPr>
+    </w:lvl>
+    <w:lvl w:ilvl="5" w:tentative="1">
+      <w:start w:val="1"/>
+      <w:numFmt w:val="bullet"/>
+      <w:lvlText w:val=""/>
+      <w:lvlJc w:val="left"/>
+      <w:pPr>
+        <w:tabs>
+          <w:tab w:val="num" w:pos="4320"/>
+        </w:tabs>
+        <w:ind w:left="4320" w:hanging="360"/>
+      </w:pPr>
+      <w:rPr>
+        <w:rFonts w:ascii="Wingdings" w:hAnsi="Wingdings" w:hint="default"/>
+        <w:sz w:val="20"/>
+      </w:rPr>
+    </w:lvl>
+    <w:lvl w:ilvl="6" w:tentative="1">
+      <w:start w:val="1"/>
+      <w:numFmt w:val="bullet"/>
+      <w:lvlText w:val=""/>
+      <w:lvlJc w:val="left"/>
+      <w:pPr>
+        <w:tabs>
+          <w:tab w:val="num" w:pos="5040"/>
+        </w:tabs>
+        <w:ind w:left="5040" w:hanging="360"/>
+      </w:pPr>
+      <w:rPr>
+        <w:rFonts w:ascii="Wingdings" w:hAnsi="Wingdings" w:hint="default"/>
+        <w:sz w:val="20"/>
+      </w:rPr>
+    </w:lvl>
+    <w:lvl w:ilvl="7" w:tentative="1">
+      <w:start w:val="1"/>
+      <w:numFmt w:val="bullet"/>
+      <w:lvlText w:val=""/>
+      <w:lvlJc w:val="left"/>
+      <w:pPr>
+        <w:tabs>
+          <w:tab w:val="num" w:pos="5760"/>
+        </w:tabs>
+        <w:ind w:left="5760" w:hanging="360"/>
+      </w:pPr>
+      <w:rPr>
+        <w:rFonts w:ascii="Wingdings" w:hAnsi="Wingdings" w:hint="default"/>
+        <w:sz w:val="20"/>
+      </w:rPr>
+    </w:lvl>
+    <w:lvl w:ilvl="8" w:tentative="1">
+      <w:start w:val="1"/>
+      <w:numFmt w:val="bullet"/>
+      <w:lvlText w:val=""/>
+      <w:lvlJc w:val="left"/>
+      <w:pPr>
+        <w:tabs>
+          <w:tab w:val="num" w:pos="6480"/>
+        </w:tabs>
+        <w:ind w:left="6480" w:hanging="360"/>
+      </w:pPr>
+      <w:rPr>
+        <w:rFonts w:ascii="Wingdings" w:hAnsi="Wingdings" w:hint="default"/>
+        <w:sz w:val="20"/>
+      </w:rPr>
+    </w:lvl>
+  </w:abstractNum>
+  <w:abstractNum w:abstractNumId="4" w15:restartNumberingAfterBreak="0">
+    <w:nsid w:val="1A696092"/>
+    <w:multiLevelType w:val="multilevel"/>
+    <w:tmpl w:val="F918C40C"/>
+    <w:lvl w:ilvl="0">
+      <w:start w:val="1"/>
+      <w:numFmt w:val="bullet"/>
+      <w:lvlText w:val=""/>
+      <w:lvlJc w:val="left"/>
+      <w:pPr>
+        <w:tabs>
+          <w:tab w:val="num" w:pos="720"/>
+        </w:tabs>
+        <w:ind w:left="720" w:hanging="360"/>
+      </w:pPr>
+      <w:rPr>
+        <w:rFonts w:ascii="Symbol" w:hAnsi="Symbol" w:hint="default"/>
+        <w:sz w:val="20"/>
+      </w:rPr>
+    </w:lvl>
+    <w:lvl w:ilvl="1" w:tentative="1">
+      <w:start w:val="1"/>
+      <w:numFmt w:val="bullet"/>
+      <w:lvlText w:val="o"/>
+      <w:lvlJc w:val="left"/>
+      <w:pPr>
+        <w:tabs>
+          <w:tab w:val="num" w:pos="1440"/>
+        </w:tabs>
+        <w:ind w:left="1440" w:hanging="360"/>
+      </w:pPr>
+      <w:rPr>
+        <w:rFonts w:ascii="Courier New" w:hAnsi="Courier New" w:hint="default"/>
+        <w:sz w:val="20"/>
+      </w:rPr>
+    </w:lvl>
+    <w:lvl w:ilvl="2" w:tentative="1">
+      <w:start w:val="1"/>
+      <w:numFmt w:val="bullet"/>
+      <w:lvlText w:val=""/>
+      <w:lvlJc w:val="left"/>
+      <w:pPr>
+        <w:tabs>
+          <w:tab w:val="num" w:pos="2160"/>
+        </w:tabs>
+        <w:ind w:left="2160" w:hanging="360"/>
+      </w:pPr>
+      <w:rPr>
+        <w:rFonts w:ascii="Wingdings" w:hAnsi="Wingdings" w:hint="default"/>
+        <w:sz w:val="20"/>
+      </w:rPr>
+    </w:lvl>
+    <w:lvl w:ilvl="3" w:tentative="1">
+      <w:start w:val="1"/>
+      <w:numFmt w:val="bullet"/>
+      <w:lvlText w:val=""/>
+      <w:lvlJc w:val="left"/>
+      <w:pPr>
+        <w:tabs>
+          <w:tab w:val="num" w:pos="2880"/>
+        </w:tabs>
+        <w:ind w:left="2880" w:hanging="360"/>
+      </w:pPr>
+      <w:rPr>
+        <w:rFonts w:ascii="Wingdings" w:hAnsi="Wingdings" w:hint="default"/>
+        <w:sz w:val="20"/>
+      </w:rPr>
+    </w:lvl>
+    <w:lvl w:ilvl="4" w:tentative="1">
+      <w:start w:val="1"/>
+      <w:numFmt w:val="bullet"/>
+      <w:lvlText w:val=""/>
+      <w:lvlJc w:val="left"/>
+      <w:pPr>
+        <w:tabs>
+          <w:tab w:val="num" w:pos="3600"/>
+        </w:tabs>
+        <w:ind w:left="3600" w:hanging="360"/>
+      </w:pPr>
+      <w:rPr>
+        <w:rFonts w:ascii="Wingdings" w:hAnsi="Wingdings" w:hint="default"/>
+        <w:sz w:val="20"/>
+      </w:rPr>
+    </w:lvl>
+    <w:lvl w:ilvl="5" w:tentative="1">
+      <w:start w:val="1"/>
+      <w:numFmt w:val="bullet"/>
+      <w:lvlText w:val=""/>
+      <w:lvlJc w:val="left"/>
+      <w:pPr>
+        <w:tabs>
+          <w:tab w:val="num" w:pos="4320"/>
+        </w:tabs>
+        <w:ind w:left="4320" w:hanging="360"/>
+      </w:pPr>
+      <w:rPr>
+        <w:rFonts w:ascii="Wingdings" w:hAnsi="Wingdings" w:hint="default"/>
+        <w:sz w:val="20"/>
+      </w:rPr>
+    </w:lvl>
+    <w:lvl w:ilvl="6" w:tentative="1">
+      <w:start w:val="1"/>
+      <w:numFmt w:val="bullet"/>
+      <w:lvlText w:val=""/>
+      <w:lvlJc w:val="left"/>
+      <w:pPr>
+        <w:tabs>
+          <w:tab w:val="num" w:pos="5040"/>
+        </w:tabs>
+        <w:ind w:left="5040" w:hanging="360"/>
+      </w:pPr>
+      <w:rPr>
+        <w:rFonts w:ascii="Wingdings" w:hAnsi="Wingdings" w:hint="default"/>
+        <w:sz w:val="20"/>
+      </w:rPr>
+    </w:lvl>
+    <w:lvl w:ilvl="7" w:tentative="1">
+      <w:start w:val="1"/>
+      <w:numFmt w:val="bullet"/>
+      <w:lvlText w:val=""/>
+      <w:lvlJc w:val="left"/>
+      <w:pPr>
+        <w:tabs>
+          <w:tab w:val="num" w:pos="5760"/>
+        </w:tabs>
+        <w:ind w:left="5760" w:hanging="360"/>
+      </w:pPr>
+      <w:rPr>
+        <w:rFonts w:ascii="Wingdings" w:hAnsi="Wingdings" w:hint="default"/>
+        <w:sz w:val="20"/>
+      </w:rPr>
+    </w:lvl>
+    <w:lvl w:ilvl="8" w:tentative="1">
+      <w:start w:val="1"/>
+      <w:numFmt w:val="bullet"/>
+      <w:lvlText w:val=""/>
+      <w:lvlJc w:val="left"/>
+      <w:pPr>
+        <w:tabs>
+          <w:tab w:val="num" w:pos="6480"/>
+        </w:tabs>
+        <w:ind w:left="6480" w:hanging="360"/>
+      </w:pPr>
+      <w:rPr>
+        <w:rFonts w:ascii="Wingdings" w:hAnsi="Wingdings" w:hint="default"/>
+        <w:sz w:val="20"/>
+      </w:rPr>
+    </w:lvl>
+  </w:abstractNum>
+  <w:abstractNum w:abstractNumId="5" w15:restartNumberingAfterBreak="0">
+    <w:nsid w:val="33627511"/>
+    <w:multiLevelType w:val="multilevel"/>
+    <w:tmpl w:val="AD52D77A"/>
+    <w:lvl w:ilvl="0">
+      <w:start w:val="1"/>
+      <w:numFmt w:val="bullet"/>
+      <w:lvlText w:val=""/>
+      <w:lvlJc w:val="left"/>
+      <w:pPr>
+        <w:tabs>
+          <w:tab w:val="num" w:pos="720"/>
+        </w:tabs>
+        <w:ind w:left="720" w:hanging="360"/>
+      </w:pPr>
+      <w:rPr>
+        <w:rFonts w:ascii="Symbol" w:hAnsi="Symbol" w:hint="default"/>
+        <w:sz w:val="20"/>
+      </w:rPr>
+    </w:lvl>
+    <w:lvl w:ilvl="1" w:tentative="1">
+      <w:start w:val="1"/>
+      <w:numFmt w:val="bullet"/>
+      <w:lvlText w:val="o"/>
+      <w:lvlJc w:val="left"/>
+      <w:pPr>
+        <w:tabs>
+          <w:tab w:val="num" w:pos="1440"/>
+        </w:tabs>
+        <w:ind w:left="1440" w:hanging="360"/>
+      </w:pPr>
+      <w:rPr>
+        <w:rFonts w:ascii="Courier New" w:hAnsi="Courier New" w:hint="default"/>
+        <w:sz w:val="20"/>
+      </w:rPr>
+    </w:lvl>
+    <w:lvl w:ilvl="2" w:tentative="1">
+      <w:start w:val="1"/>
+      <w:numFmt w:val="bullet"/>
+      <w:lvlText w:val=""/>
+      <w:lvlJc w:val="left"/>
+      <w:pPr>
+        <w:tabs>
+          <w:tab w:val="num" w:pos="2160"/>
+        </w:tabs>
+        <w:ind w:left="2160" w:hanging="360"/>
+      </w:pPr>
+      <w:rPr>
+        <w:rFonts w:ascii="Wingdings" w:hAnsi="Wingdings" w:hint="default"/>
+        <w:sz w:val="20"/>
+      </w:rPr>
+    </w:lvl>
+    <w:lvl w:ilvl="3" w:tentative="1">
+      <w:start w:val="1"/>
+      <w:numFmt w:val="bullet"/>
+      <w:lvlText w:val=""/>
+      <w:lvlJc w:val="left"/>
+      <w:pPr>
+        <w:tabs>
+          <w:tab w:val="num" w:pos="2880"/>
+        </w:tabs>
+        <w:ind w:left="2880" w:hanging="360"/>
+      </w:pPr>
+      <w:rPr>
+        <w:rFonts w:ascii="Wingdings" w:hAnsi="Wingdings" w:hint="default"/>
+        <w:sz w:val="20"/>
+      </w:rPr>
+    </w:lvl>
+    <w:lvl w:ilvl="4" w:tentative="1">
+      <w:start w:val="1"/>
+      <w:numFmt w:val="bullet"/>
+      <w:lvlText w:val=""/>
+      <w:lvlJc w:val="left"/>
+      <w:pPr>
+        <w:tabs>
+          <w:tab w:val="num" w:pos="3600"/>
+        </w:tabs>
+        <w:ind w:left="3600" w:hanging="360"/>
+      </w:pPr>
+      <w:rPr>
+        <w:rFonts w:ascii="Wingdings" w:hAnsi="Wingdings" w:hint="default"/>
+        <w:sz w:val="20"/>
+      </w:rPr>
+    </w:lvl>
+    <w:lvl w:ilvl="5" w:tentative="1">
+      <w:start w:val="1"/>
+      <w:numFmt w:val="bullet"/>
+      <w:lvlText w:val=""/>
+      <w:lvlJc w:val="left"/>
+      <w:pPr>
+        <w:tabs>
+          <w:tab w:val="num" w:pos="4320"/>
+        </w:tabs>
+        <w:ind w:left="4320" w:hanging="360"/>
+      </w:pPr>
+      <w:rPr>
+        <w:rFonts w:ascii="Wingdings" w:hAnsi="Wingdings" w:hint="default"/>
+        <w:sz w:val="20"/>
+      </w:rPr>
+    </w:lvl>
+    <w:lvl w:ilvl="6" w:tentative="1">
+      <w:start w:val="1"/>
+      <w:numFmt w:val="bullet"/>
+      <w:lvlText w:val=""/>
+      <w:lvlJc w:val="left"/>
+      <w:pPr>
+        <w:tabs>
+          <w:tab w:val="num" w:pos="5040"/>
+        </w:tabs>
+        <w:ind w:left="5040" w:hanging="360"/>
+      </w:pPr>
+      <w:rPr>
+        <w:rFonts w:ascii="Wingdings" w:hAnsi="Wingdings" w:hint="default"/>
+        <w:sz w:val="20"/>
+      </w:rPr>
+    </w:lvl>
+    <w:lvl w:ilvl="7" w:tentative="1">
+      <w:start w:val="1"/>
+      <w:numFmt w:val="bullet"/>
+      <w:lvlText w:val=""/>
+      <w:lvlJc w:val="left"/>
+      <w:pPr>
+        <w:tabs>
+          <w:tab w:val="num" w:pos="5760"/>
+        </w:tabs>
+        <w:ind w:left="5760" w:hanging="360"/>
+      </w:pPr>
+      <w:rPr>
+        <w:rFonts w:ascii="Wingdings" w:hAnsi="Wingdings" w:hint="default"/>
+        <w:sz w:val="20"/>
+      </w:rPr>
+    </w:lvl>
+    <w:lvl w:ilvl="8" w:tentative="1">
+      <w:start w:val="1"/>
+      <w:numFmt w:val="bullet"/>
+      <w:lvlText w:val=""/>
+      <w:lvlJc w:val="left"/>
+      <w:pPr>
+        <w:tabs>
+          <w:tab w:val="num" w:pos="6480"/>
+        </w:tabs>
+        <w:ind w:left="6480" w:hanging="360"/>
+      </w:pPr>
+      <w:rPr>
+        <w:rFonts w:ascii="Wingdings" w:hAnsi="Wingdings" w:hint="default"/>
+        <w:sz w:val="20"/>
+      </w:rPr>
+    </w:lvl>
+  </w:abstractNum>
+  <w:abstractNum w:abstractNumId="6" w15:restartNumberingAfterBreak="0">
     <w:nsid w:val="377B3BB0"/>
     <w:multiLevelType w:val="multilevel"/>
     <w:tmpl w:val="20EEC034"/>
@@ -1848,7 +4375,156 @@
       </w:pPr>
     </w:lvl>
   </w:abstractNum>
-  <w:abstractNum w:abstractNumId="1" w15:restartNumberingAfterBreak="0">
+  <w:abstractNum w:abstractNumId="7" w15:restartNumberingAfterBreak="0">
+    <w:nsid w:val="3CF40DD3"/>
+    <w:multiLevelType w:val="multilevel"/>
+    <w:tmpl w:val="21DC48D2"/>
+    <w:lvl w:ilvl="0">
+      <w:start w:val="1"/>
+      <w:numFmt w:val="bullet"/>
+      <w:lvlText w:val=""/>
+      <w:lvlJc w:val="left"/>
+      <w:pPr>
+        <w:tabs>
+          <w:tab w:val="num" w:pos="720"/>
+        </w:tabs>
+        <w:ind w:left="720" w:hanging="360"/>
+      </w:pPr>
+      <w:rPr>
+        <w:rFonts w:ascii="Symbol" w:hAnsi="Symbol" w:hint="default"/>
+        <w:sz w:val="20"/>
+      </w:rPr>
+    </w:lvl>
+    <w:lvl w:ilvl="1" w:tentative="1">
+      <w:start w:val="1"/>
+      <w:numFmt w:val="bullet"/>
+      <w:lvlText w:val="o"/>
+      <w:lvlJc w:val="left"/>
+      <w:pPr>
+        <w:tabs>
+          <w:tab w:val="num" w:pos="1440"/>
+        </w:tabs>
+        <w:ind w:left="1440" w:hanging="360"/>
+      </w:pPr>
+      <w:rPr>
+        <w:rFonts w:ascii="Courier New" w:hAnsi="Courier New" w:hint="default"/>
+        <w:sz w:val="20"/>
+      </w:rPr>
+    </w:lvl>
+    <w:lvl w:ilvl="2" w:tentative="1">
+      <w:start w:val="1"/>
+      <w:numFmt w:val="bullet"/>
+      <w:lvlText w:val=""/>
+      <w:lvlJc w:val="left"/>
+      <w:pPr>
+        <w:tabs>
+          <w:tab w:val="num" w:pos="2160"/>
+        </w:tabs>
+        <w:ind w:left="2160" w:hanging="360"/>
+      </w:pPr>
+      <w:rPr>
+        <w:rFonts w:ascii="Wingdings" w:hAnsi="Wingdings" w:hint="default"/>
+        <w:sz w:val="20"/>
+      </w:rPr>
+    </w:lvl>
+    <w:lvl w:ilvl="3" w:tentative="1">
+      <w:start w:val="1"/>
+      <w:numFmt w:val="bullet"/>
+      <w:lvlText w:val=""/>
+      <w:lvlJc w:val="left"/>
+      <w:pPr>
+        <w:tabs>
+          <w:tab w:val="num" w:pos="2880"/>
+        </w:tabs>
+        <w:ind w:left="2880" w:hanging="360"/>
+      </w:pPr>
+      <w:rPr>
+        <w:rFonts w:ascii="Wingdings" w:hAnsi="Wingdings" w:hint="default"/>
+        <w:sz w:val="20"/>
+      </w:rPr>
+    </w:lvl>
+    <w:lvl w:ilvl="4" w:tentative="1">
+      <w:start w:val="1"/>
+      <w:numFmt w:val="bullet"/>
+      <w:lvlText w:val=""/>
+      <w:lvlJc w:val="left"/>
+      <w:pPr>
+        <w:tabs>
+          <w:tab w:val="num" w:pos="3600"/>
+        </w:tabs>
+        <w:ind w:left="3600" w:hanging="360"/>
+      </w:pPr>
+      <w:rPr>
+        <w:rFonts w:ascii="Wingdings" w:hAnsi="Wingdings" w:hint="default"/>
+        <w:sz w:val="20"/>
+      </w:rPr>
+    </w:lvl>
+    <w:lvl w:ilvl="5" w:tentative="1">
+      <w:start w:val="1"/>
+      <w:numFmt w:val="bullet"/>
+      <w:lvlText w:val=""/>
+      <w:lvlJc w:val="left"/>
+      <w:pPr>
+        <w:tabs>
+          <w:tab w:val="num" w:pos="4320"/>
+        </w:tabs>
+        <w:ind w:left="4320" w:hanging="360"/>
+      </w:pPr>
+      <w:rPr>
+        <w:rFonts w:ascii="Wingdings" w:hAnsi="Wingdings" w:hint="default"/>
+        <w:sz w:val="20"/>
+      </w:rPr>
+    </w:lvl>
+    <w:lvl w:ilvl="6" w:tentative="1">
+      <w:start w:val="1"/>
+      <w:numFmt w:val="bullet"/>
+      <w:lvlText w:val=""/>
+      <w:lvlJc w:val="left"/>
+      <w:pPr>
+        <w:tabs>
+          <w:tab w:val="num" w:pos="5040"/>
+        </w:tabs>
+        <w:ind w:left="5040" w:hanging="360"/>
+      </w:pPr>
+      <w:rPr>
+        <w:rFonts w:ascii="Wingdings" w:hAnsi="Wingdings" w:hint="default"/>
+        <w:sz w:val="20"/>
+      </w:rPr>
+    </w:lvl>
+    <w:lvl w:ilvl="7" w:tentative="1">
+      <w:start w:val="1"/>
+      <w:numFmt w:val="bullet"/>
+      <w:lvlText w:val=""/>
+      <w:lvlJc w:val="left"/>
+      <w:pPr>
+        <w:tabs>
+          <w:tab w:val="num" w:pos="5760"/>
+        </w:tabs>
+        <w:ind w:left="5760" w:hanging="360"/>
+      </w:pPr>
+      <w:rPr>
+        <w:rFonts w:ascii="Wingdings" w:hAnsi="Wingdings" w:hint="default"/>
+        <w:sz w:val="20"/>
+      </w:rPr>
+    </w:lvl>
+    <w:lvl w:ilvl="8" w:tentative="1">
+      <w:start w:val="1"/>
+      <w:numFmt w:val="bullet"/>
+      <w:lvlText w:val=""/>
+      <w:lvlJc w:val="left"/>
+      <w:pPr>
+        <w:tabs>
+          <w:tab w:val="num" w:pos="6480"/>
+        </w:tabs>
+        <w:ind w:left="6480" w:hanging="360"/>
+      </w:pPr>
+      <w:rPr>
+        <w:rFonts w:ascii="Wingdings" w:hAnsi="Wingdings" w:hint="default"/>
+        <w:sz w:val="20"/>
+      </w:rPr>
+    </w:lvl>
+  </w:abstractNum>
+  <w:abstractNum w:abstractNumId="8" w15:restartNumberingAfterBreak="0">
     <w:nsid w:val="3F8814DE"/>
     <w:multiLevelType w:val="multilevel"/>
     <w:tmpl w:val="73D07B7E"/>
@@ -1962,17 +4638,1673 @@
       </w:rPr>
     </w:lvl>
   </w:abstractNum>
+  <w:abstractNum w:abstractNumId="9" w15:restartNumberingAfterBreak="0">
+    <w:nsid w:val="4496634A"/>
+    <w:multiLevelType w:val="multilevel"/>
+    <w:tmpl w:val="A4060504"/>
+    <w:lvl w:ilvl="0">
+      <w:start w:val="1"/>
+      <w:numFmt w:val="bullet"/>
+      <w:lvlText w:val=""/>
+      <w:lvlJc w:val="left"/>
+      <w:pPr>
+        <w:tabs>
+          <w:tab w:val="num" w:pos="720"/>
+        </w:tabs>
+        <w:ind w:left="720" w:hanging="360"/>
+      </w:pPr>
+      <w:rPr>
+        <w:rFonts w:ascii="Symbol" w:hAnsi="Symbol" w:hint="default"/>
+        <w:sz w:val="20"/>
+      </w:rPr>
+    </w:lvl>
+    <w:lvl w:ilvl="1">
+      <w:start w:val="1"/>
+      <w:numFmt w:val="bullet"/>
+      <w:lvlText w:val="o"/>
+      <w:lvlJc w:val="left"/>
+      <w:pPr>
+        <w:tabs>
+          <w:tab w:val="num" w:pos="1440"/>
+        </w:tabs>
+        <w:ind w:left="1440" w:hanging="360"/>
+      </w:pPr>
+      <w:rPr>
+        <w:rFonts w:ascii="Courier New" w:hAnsi="Courier New" w:hint="default"/>
+        <w:sz w:val="20"/>
+      </w:rPr>
+    </w:lvl>
+    <w:lvl w:ilvl="2" w:tentative="1">
+      <w:start w:val="1"/>
+      <w:numFmt w:val="bullet"/>
+      <w:lvlText w:val=""/>
+      <w:lvlJc w:val="left"/>
+      <w:pPr>
+        <w:tabs>
+          <w:tab w:val="num" w:pos="2160"/>
+        </w:tabs>
+        <w:ind w:left="2160" w:hanging="360"/>
+      </w:pPr>
+      <w:rPr>
+        <w:rFonts w:ascii="Wingdings" w:hAnsi="Wingdings" w:hint="default"/>
+        <w:sz w:val="20"/>
+      </w:rPr>
+    </w:lvl>
+    <w:lvl w:ilvl="3" w:tentative="1">
+      <w:start w:val="1"/>
+      <w:numFmt w:val="bullet"/>
+      <w:lvlText w:val=""/>
+      <w:lvlJc w:val="left"/>
+      <w:pPr>
+        <w:tabs>
+          <w:tab w:val="num" w:pos="2880"/>
+        </w:tabs>
+        <w:ind w:left="2880" w:hanging="360"/>
+      </w:pPr>
+      <w:rPr>
+        <w:rFonts w:ascii="Wingdings" w:hAnsi="Wingdings" w:hint="default"/>
+        <w:sz w:val="20"/>
+      </w:rPr>
+    </w:lvl>
+    <w:lvl w:ilvl="4" w:tentative="1">
+      <w:start w:val="1"/>
+      <w:numFmt w:val="bullet"/>
+      <w:lvlText w:val=""/>
+      <w:lvlJc w:val="left"/>
+      <w:pPr>
+        <w:tabs>
+          <w:tab w:val="num" w:pos="3600"/>
+        </w:tabs>
+        <w:ind w:left="3600" w:hanging="360"/>
+      </w:pPr>
+      <w:rPr>
+        <w:rFonts w:ascii="Wingdings" w:hAnsi="Wingdings" w:hint="default"/>
+        <w:sz w:val="20"/>
+      </w:rPr>
+    </w:lvl>
+    <w:lvl w:ilvl="5" w:tentative="1">
+      <w:start w:val="1"/>
+      <w:numFmt w:val="bullet"/>
+      <w:lvlText w:val=""/>
+      <w:lvlJc w:val="left"/>
+      <w:pPr>
+        <w:tabs>
+          <w:tab w:val="num" w:pos="4320"/>
+        </w:tabs>
+        <w:ind w:left="4320" w:hanging="360"/>
+      </w:pPr>
+      <w:rPr>
+        <w:rFonts w:ascii="Wingdings" w:hAnsi="Wingdings" w:hint="default"/>
+        <w:sz w:val="20"/>
+      </w:rPr>
+    </w:lvl>
+    <w:lvl w:ilvl="6" w:tentative="1">
+      <w:start w:val="1"/>
+      <w:numFmt w:val="bullet"/>
+      <w:lvlText w:val=""/>
+      <w:lvlJc w:val="left"/>
+      <w:pPr>
+        <w:tabs>
+          <w:tab w:val="num" w:pos="5040"/>
+        </w:tabs>
+        <w:ind w:left="5040" w:hanging="360"/>
+      </w:pPr>
+      <w:rPr>
+        <w:rFonts w:ascii="Wingdings" w:hAnsi="Wingdings" w:hint="default"/>
+        <w:sz w:val="20"/>
+      </w:rPr>
+    </w:lvl>
+    <w:lvl w:ilvl="7" w:tentative="1">
+      <w:start w:val="1"/>
+      <w:numFmt w:val="bullet"/>
+      <w:lvlText w:val=""/>
+      <w:lvlJc w:val="left"/>
+      <w:pPr>
+        <w:tabs>
+          <w:tab w:val="num" w:pos="5760"/>
+        </w:tabs>
+        <w:ind w:left="5760" w:hanging="360"/>
+      </w:pPr>
+      <w:rPr>
+        <w:rFonts w:ascii="Wingdings" w:hAnsi="Wingdings" w:hint="default"/>
+        <w:sz w:val="20"/>
+      </w:rPr>
+    </w:lvl>
+    <w:lvl w:ilvl="8" w:tentative="1">
+      <w:start w:val="1"/>
+      <w:numFmt w:val="bullet"/>
+      <w:lvlText w:val=""/>
+      <w:lvlJc w:val="left"/>
+      <w:pPr>
+        <w:tabs>
+          <w:tab w:val="num" w:pos="6480"/>
+        </w:tabs>
+        <w:ind w:left="6480" w:hanging="360"/>
+      </w:pPr>
+      <w:rPr>
+        <w:rFonts w:ascii="Wingdings" w:hAnsi="Wingdings" w:hint="default"/>
+        <w:sz w:val="20"/>
+      </w:rPr>
+    </w:lvl>
+  </w:abstractNum>
+  <w:abstractNum w:abstractNumId="10" w15:restartNumberingAfterBreak="0">
+    <w:nsid w:val="4C604EBD"/>
+    <w:multiLevelType w:val="multilevel"/>
+    <w:tmpl w:val="C7582B4A"/>
+    <w:lvl w:ilvl="0">
+      <w:start w:val="1"/>
+      <w:numFmt w:val="bullet"/>
+      <w:lvlText w:val=""/>
+      <w:lvlJc w:val="left"/>
+      <w:pPr>
+        <w:tabs>
+          <w:tab w:val="num" w:pos="720"/>
+        </w:tabs>
+        <w:ind w:left="720" w:hanging="360"/>
+      </w:pPr>
+      <w:rPr>
+        <w:rFonts w:ascii="Symbol" w:hAnsi="Symbol" w:hint="default"/>
+        <w:sz w:val="20"/>
+      </w:rPr>
+    </w:lvl>
+    <w:lvl w:ilvl="1" w:tentative="1">
+      <w:start w:val="1"/>
+      <w:numFmt w:val="bullet"/>
+      <w:lvlText w:val="o"/>
+      <w:lvlJc w:val="left"/>
+      <w:pPr>
+        <w:tabs>
+          <w:tab w:val="num" w:pos="1440"/>
+        </w:tabs>
+        <w:ind w:left="1440" w:hanging="360"/>
+      </w:pPr>
+      <w:rPr>
+        <w:rFonts w:ascii="Courier New" w:hAnsi="Courier New" w:hint="default"/>
+        <w:sz w:val="20"/>
+      </w:rPr>
+    </w:lvl>
+    <w:lvl w:ilvl="2" w:tentative="1">
+      <w:start w:val="1"/>
+      <w:numFmt w:val="bullet"/>
+      <w:lvlText w:val=""/>
+      <w:lvlJc w:val="left"/>
+      <w:pPr>
+        <w:tabs>
+          <w:tab w:val="num" w:pos="2160"/>
+        </w:tabs>
+        <w:ind w:left="2160" w:hanging="360"/>
+      </w:pPr>
+      <w:rPr>
+        <w:rFonts w:ascii="Wingdings" w:hAnsi="Wingdings" w:hint="default"/>
+        <w:sz w:val="20"/>
+      </w:rPr>
+    </w:lvl>
+    <w:lvl w:ilvl="3" w:tentative="1">
+      <w:start w:val="1"/>
+      <w:numFmt w:val="bullet"/>
+      <w:lvlText w:val=""/>
+      <w:lvlJc w:val="left"/>
+      <w:pPr>
+        <w:tabs>
+          <w:tab w:val="num" w:pos="2880"/>
+        </w:tabs>
+        <w:ind w:left="2880" w:hanging="360"/>
+      </w:pPr>
+      <w:rPr>
+        <w:rFonts w:ascii="Wingdings" w:hAnsi="Wingdings" w:hint="default"/>
+        <w:sz w:val="20"/>
+      </w:rPr>
+    </w:lvl>
+    <w:lvl w:ilvl="4" w:tentative="1">
+      <w:start w:val="1"/>
+      <w:numFmt w:val="bullet"/>
+      <w:lvlText w:val=""/>
+      <w:lvlJc w:val="left"/>
+      <w:pPr>
+        <w:tabs>
+          <w:tab w:val="num" w:pos="3600"/>
+        </w:tabs>
+        <w:ind w:left="3600" w:hanging="360"/>
+      </w:pPr>
+      <w:rPr>
+        <w:rFonts w:ascii="Wingdings" w:hAnsi="Wingdings" w:hint="default"/>
+        <w:sz w:val="20"/>
+      </w:rPr>
+    </w:lvl>
+    <w:lvl w:ilvl="5" w:tentative="1">
+      <w:start w:val="1"/>
+      <w:numFmt w:val="bullet"/>
+      <w:lvlText w:val=""/>
+      <w:lvlJc w:val="left"/>
+      <w:pPr>
+        <w:tabs>
+          <w:tab w:val="num" w:pos="4320"/>
+        </w:tabs>
+        <w:ind w:left="4320" w:hanging="360"/>
+      </w:pPr>
+      <w:rPr>
+        <w:rFonts w:ascii="Wingdings" w:hAnsi="Wingdings" w:hint="default"/>
+        <w:sz w:val="20"/>
+      </w:rPr>
+    </w:lvl>
+    <w:lvl w:ilvl="6" w:tentative="1">
+      <w:start w:val="1"/>
+      <w:numFmt w:val="bullet"/>
+      <w:lvlText w:val=""/>
+      <w:lvlJc w:val="left"/>
+      <w:pPr>
+        <w:tabs>
+          <w:tab w:val="num" w:pos="5040"/>
+        </w:tabs>
+        <w:ind w:left="5040" w:hanging="360"/>
+      </w:pPr>
+      <w:rPr>
+        <w:rFonts w:ascii="Wingdings" w:hAnsi="Wingdings" w:hint="default"/>
+        <w:sz w:val="20"/>
+      </w:rPr>
+    </w:lvl>
+    <w:lvl w:ilvl="7" w:tentative="1">
+      <w:start w:val="1"/>
+      <w:numFmt w:val="bullet"/>
+      <w:lvlText w:val=""/>
+      <w:lvlJc w:val="left"/>
+      <w:pPr>
+        <w:tabs>
+          <w:tab w:val="num" w:pos="5760"/>
+        </w:tabs>
+        <w:ind w:left="5760" w:hanging="360"/>
+      </w:pPr>
+      <w:rPr>
+        <w:rFonts w:ascii="Wingdings" w:hAnsi="Wingdings" w:hint="default"/>
+        <w:sz w:val="20"/>
+      </w:rPr>
+    </w:lvl>
+    <w:lvl w:ilvl="8" w:tentative="1">
+      <w:start w:val="1"/>
+      <w:numFmt w:val="bullet"/>
+      <w:lvlText w:val=""/>
+      <w:lvlJc w:val="left"/>
+      <w:pPr>
+        <w:tabs>
+          <w:tab w:val="num" w:pos="6480"/>
+        </w:tabs>
+        <w:ind w:left="6480" w:hanging="360"/>
+      </w:pPr>
+      <w:rPr>
+        <w:rFonts w:ascii="Wingdings" w:hAnsi="Wingdings" w:hint="default"/>
+        <w:sz w:val="20"/>
+      </w:rPr>
+    </w:lvl>
+  </w:abstractNum>
+  <w:abstractNum w:abstractNumId="11" w15:restartNumberingAfterBreak="0">
+    <w:nsid w:val="4C7B4D23"/>
+    <w:multiLevelType w:val="multilevel"/>
+    <w:tmpl w:val="D9A41792"/>
+    <w:lvl w:ilvl="0">
+      <w:start w:val="1"/>
+      <w:numFmt w:val="bullet"/>
+      <w:lvlText w:val=""/>
+      <w:lvlJc w:val="left"/>
+      <w:pPr>
+        <w:tabs>
+          <w:tab w:val="num" w:pos="720"/>
+        </w:tabs>
+        <w:ind w:left="720" w:hanging="360"/>
+      </w:pPr>
+      <w:rPr>
+        <w:rFonts w:ascii="Symbol" w:hAnsi="Symbol" w:hint="default"/>
+        <w:sz w:val="20"/>
+      </w:rPr>
+    </w:lvl>
+    <w:lvl w:ilvl="1" w:tentative="1">
+      <w:start w:val="1"/>
+      <w:numFmt w:val="bullet"/>
+      <w:lvlText w:val="o"/>
+      <w:lvlJc w:val="left"/>
+      <w:pPr>
+        <w:tabs>
+          <w:tab w:val="num" w:pos="1440"/>
+        </w:tabs>
+        <w:ind w:left="1440" w:hanging="360"/>
+      </w:pPr>
+      <w:rPr>
+        <w:rFonts w:ascii="Courier New" w:hAnsi="Courier New" w:hint="default"/>
+        <w:sz w:val="20"/>
+      </w:rPr>
+    </w:lvl>
+    <w:lvl w:ilvl="2" w:tentative="1">
+      <w:start w:val="1"/>
+      <w:numFmt w:val="bullet"/>
+      <w:lvlText w:val=""/>
+      <w:lvlJc w:val="left"/>
+      <w:pPr>
+        <w:tabs>
+          <w:tab w:val="num" w:pos="2160"/>
+        </w:tabs>
+        <w:ind w:left="2160" w:hanging="360"/>
+      </w:pPr>
+      <w:rPr>
+        <w:rFonts w:ascii="Wingdings" w:hAnsi="Wingdings" w:hint="default"/>
+        <w:sz w:val="20"/>
+      </w:rPr>
+    </w:lvl>
+    <w:lvl w:ilvl="3" w:tentative="1">
+      <w:start w:val="1"/>
+      <w:numFmt w:val="bullet"/>
+      <w:lvlText w:val=""/>
+      <w:lvlJc w:val="left"/>
+      <w:pPr>
+        <w:tabs>
+          <w:tab w:val="num" w:pos="2880"/>
+        </w:tabs>
+        <w:ind w:left="2880" w:hanging="360"/>
+      </w:pPr>
+      <w:rPr>
+        <w:rFonts w:ascii="Wingdings" w:hAnsi="Wingdings" w:hint="default"/>
+        <w:sz w:val="20"/>
+      </w:rPr>
+    </w:lvl>
+    <w:lvl w:ilvl="4" w:tentative="1">
+      <w:start w:val="1"/>
+      <w:numFmt w:val="bullet"/>
+      <w:lvlText w:val=""/>
+      <w:lvlJc w:val="left"/>
+      <w:pPr>
+        <w:tabs>
+          <w:tab w:val="num" w:pos="3600"/>
+        </w:tabs>
+        <w:ind w:left="3600" w:hanging="360"/>
+      </w:pPr>
+      <w:rPr>
+        <w:rFonts w:ascii="Wingdings" w:hAnsi="Wingdings" w:hint="default"/>
+        <w:sz w:val="20"/>
+      </w:rPr>
+    </w:lvl>
+    <w:lvl w:ilvl="5" w:tentative="1">
+      <w:start w:val="1"/>
+      <w:numFmt w:val="bullet"/>
+      <w:lvlText w:val=""/>
+      <w:lvlJc w:val="left"/>
+      <w:pPr>
+        <w:tabs>
+          <w:tab w:val="num" w:pos="4320"/>
+        </w:tabs>
+        <w:ind w:left="4320" w:hanging="360"/>
+      </w:pPr>
+      <w:rPr>
+        <w:rFonts w:ascii="Wingdings" w:hAnsi="Wingdings" w:hint="default"/>
+        <w:sz w:val="20"/>
+      </w:rPr>
+    </w:lvl>
+    <w:lvl w:ilvl="6" w:tentative="1">
+      <w:start w:val="1"/>
+      <w:numFmt w:val="bullet"/>
+      <w:lvlText w:val=""/>
+      <w:lvlJc w:val="left"/>
+      <w:pPr>
+        <w:tabs>
+          <w:tab w:val="num" w:pos="5040"/>
+        </w:tabs>
+        <w:ind w:left="5040" w:hanging="360"/>
+      </w:pPr>
+      <w:rPr>
+        <w:rFonts w:ascii="Wingdings" w:hAnsi="Wingdings" w:hint="default"/>
+        <w:sz w:val="20"/>
+      </w:rPr>
+    </w:lvl>
+    <w:lvl w:ilvl="7" w:tentative="1">
+      <w:start w:val="1"/>
+      <w:numFmt w:val="bullet"/>
+      <w:lvlText w:val=""/>
+      <w:lvlJc w:val="left"/>
+      <w:pPr>
+        <w:tabs>
+          <w:tab w:val="num" w:pos="5760"/>
+        </w:tabs>
+        <w:ind w:left="5760" w:hanging="360"/>
+      </w:pPr>
+      <w:rPr>
+        <w:rFonts w:ascii="Wingdings" w:hAnsi="Wingdings" w:hint="default"/>
+        <w:sz w:val="20"/>
+      </w:rPr>
+    </w:lvl>
+    <w:lvl w:ilvl="8" w:tentative="1">
+      <w:start w:val="1"/>
+      <w:numFmt w:val="bullet"/>
+      <w:lvlText w:val=""/>
+      <w:lvlJc w:val="left"/>
+      <w:pPr>
+        <w:tabs>
+          <w:tab w:val="num" w:pos="6480"/>
+        </w:tabs>
+        <w:ind w:left="6480" w:hanging="360"/>
+      </w:pPr>
+      <w:rPr>
+        <w:rFonts w:ascii="Wingdings" w:hAnsi="Wingdings" w:hint="default"/>
+        <w:sz w:val="20"/>
+      </w:rPr>
+    </w:lvl>
+  </w:abstractNum>
+  <w:abstractNum w:abstractNumId="12" w15:restartNumberingAfterBreak="0">
+    <w:nsid w:val="59D20CFA"/>
+    <w:multiLevelType w:val="multilevel"/>
+    <w:tmpl w:val="E59663E8"/>
+    <w:lvl w:ilvl="0">
+      <w:start w:val="1"/>
+      <w:numFmt w:val="bullet"/>
+      <w:lvlText w:val=""/>
+      <w:lvlJc w:val="left"/>
+      <w:pPr>
+        <w:tabs>
+          <w:tab w:val="num" w:pos="720"/>
+        </w:tabs>
+        <w:ind w:left="720" w:hanging="360"/>
+      </w:pPr>
+      <w:rPr>
+        <w:rFonts w:ascii="Symbol" w:hAnsi="Symbol" w:hint="default"/>
+        <w:sz w:val="20"/>
+      </w:rPr>
+    </w:lvl>
+    <w:lvl w:ilvl="1">
+      <w:start w:val="1"/>
+      <w:numFmt w:val="bullet"/>
+      <w:lvlText w:val="o"/>
+      <w:lvlJc w:val="left"/>
+      <w:pPr>
+        <w:tabs>
+          <w:tab w:val="num" w:pos="1440"/>
+        </w:tabs>
+        <w:ind w:left="1440" w:hanging="360"/>
+      </w:pPr>
+      <w:rPr>
+        <w:rFonts w:ascii="Courier New" w:hAnsi="Courier New" w:hint="default"/>
+        <w:sz w:val="20"/>
+      </w:rPr>
+    </w:lvl>
+    <w:lvl w:ilvl="2">
+      <w:start w:val="1"/>
+      <w:numFmt w:val="bullet"/>
+      <w:lvlText w:val=""/>
+      <w:lvlJc w:val="left"/>
+      <w:pPr>
+        <w:tabs>
+          <w:tab w:val="num" w:pos="2160"/>
+        </w:tabs>
+        <w:ind w:left="2160" w:hanging="360"/>
+      </w:pPr>
+      <w:rPr>
+        <w:rFonts w:ascii="Wingdings" w:hAnsi="Wingdings" w:hint="default"/>
+        <w:sz w:val="20"/>
+      </w:rPr>
+    </w:lvl>
+    <w:lvl w:ilvl="3" w:tentative="1">
+      <w:start w:val="1"/>
+      <w:numFmt w:val="bullet"/>
+      <w:lvlText w:val=""/>
+      <w:lvlJc w:val="left"/>
+      <w:pPr>
+        <w:tabs>
+          <w:tab w:val="num" w:pos="2880"/>
+        </w:tabs>
+        <w:ind w:left="2880" w:hanging="360"/>
+      </w:pPr>
+      <w:rPr>
+        <w:rFonts w:ascii="Wingdings" w:hAnsi="Wingdings" w:hint="default"/>
+        <w:sz w:val="20"/>
+      </w:rPr>
+    </w:lvl>
+    <w:lvl w:ilvl="4" w:tentative="1">
+      <w:start w:val="1"/>
+      <w:numFmt w:val="bullet"/>
+      <w:lvlText w:val=""/>
+      <w:lvlJc w:val="left"/>
+      <w:pPr>
+        <w:tabs>
+          <w:tab w:val="num" w:pos="3600"/>
+        </w:tabs>
+        <w:ind w:left="3600" w:hanging="360"/>
+      </w:pPr>
+      <w:rPr>
+        <w:rFonts w:ascii="Wingdings" w:hAnsi="Wingdings" w:hint="default"/>
+        <w:sz w:val="20"/>
+      </w:rPr>
+    </w:lvl>
+    <w:lvl w:ilvl="5" w:tentative="1">
+      <w:start w:val="1"/>
+      <w:numFmt w:val="bullet"/>
+      <w:lvlText w:val=""/>
+      <w:lvlJc w:val="left"/>
+      <w:pPr>
+        <w:tabs>
+          <w:tab w:val="num" w:pos="4320"/>
+        </w:tabs>
+        <w:ind w:left="4320" w:hanging="360"/>
+      </w:pPr>
+      <w:rPr>
+        <w:rFonts w:ascii="Wingdings" w:hAnsi="Wingdings" w:hint="default"/>
+        <w:sz w:val="20"/>
+      </w:rPr>
+    </w:lvl>
+    <w:lvl w:ilvl="6" w:tentative="1">
+      <w:start w:val="1"/>
+      <w:numFmt w:val="bullet"/>
+      <w:lvlText w:val=""/>
+      <w:lvlJc w:val="left"/>
+      <w:pPr>
+        <w:tabs>
+          <w:tab w:val="num" w:pos="5040"/>
+        </w:tabs>
+        <w:ind w:left="5040" w:hanging="360"/>
+      </w:pPr>
+      <w:rPr>
+        <w:rFonts w:ascii="Wingdings" w:hAnsi="Wingdings" w:hint="default"/>
+        <w:sz w:val="20"/>
+      </w:rPr>
+    </w:lvl>
+    <w:lvl w:ilvl="7" w:tentative="1">
+      <w:start w:val="1"/>
+      <w:numFmt w:val="bullet"/>
+      <w:lvlText w:val=""/>
+      <w:lvlJc w:val="left"/>
+      <w:pPr>
+        <w:tabs>
+          <w:tab w:val="num" w:pos="5760"/>
+        </w:tabs>
+        <w:ind w:left="5760" w:hanging="360"/>
+      </w:pPr>
+      <w:rPr>
+        <w:rFonts w:ascii="Wingdings" w:hAnsi="Wingdings" w:hint="default"/>
+        <w:sz w:val="20"/>
+      </w:rPr>
+    </w:lvl>
+    <w:lvl w:ilvl="8" w:tentative="1">
+      <w:start w:val="1"/>
+      <w:numFmt w:val="bullet"/>
+      <w:lvlText w:val=""/>
+      <w:lvlJc w:val="left"/>
+      <w:pPr>
+        <w:tabs>
+          <w:tab w:val="num" w:pos="6480"/>
+        </w:tabs>
+        <w:ind w:left="6480" w:hanging="360"/>
+      </w:pPr>
+      <w:rPr>
+        <w:rFonts w:ascii="Wingdings" w:hAnsi="Wingdings" w:hint="default"/>
+        <w:sz w:val="20"/>
+      </w:rPr>
+    </w:lvl>
+  </w:abstractNum>
+  <w:abstractNum w:abstractNumId="13" w15:restartNumberingAfterBreak="0">
+    <w:nsid w:val="59E55D67"/>
+    <w:multiLevelType w:val="hybridMultilevel"/>
+    <w:tmpl w:val="3612CC44"/>
+    <w:lvl w:ilvl="0" w:tplc="DAB28A8A">
+      <w:numFmt w:val="bullet"/>
+      <w:lvlText w:val=""/>
+      <w:lvlJc w:val="left"/>
+      <w:pPr>
+        <w:ind w:left="1068" w:hanging="360"/>
+      </w:pPr>
+      <w:rPr>
+        <w:rFonts w:ascii="Symbol" w:eastAsiaTheme="minorEastAsia" w:hAnsi="Symbol" w:cstheme="minorBidi" w:hint="default"/>
+      </w:rPr>
+    </w:lvl>
+    <w:lvl w:ilvl="1" w:tplc="040C0003">
+      <w:start w:val="1"/>
+      <w:numFmt w:val="bullet"/>
+      <w:lvlText w:val="o"/>
+      <w:lvlJc w:val="left"/>
+      <w:pPr>
+        <w:ind w:left="1788" w:hanging="360"/>
+      </w:pPr>
+      <w:rPr>
+        <w:rFonts w:ascii="Courier New" w:hAnsi="Courier New" w:cs="Courier New" w:hint="default"/>
+      </w:rPr>
+    </w:lvl>
+    <w:lvl w:ilvl="2" w:tplc="040C0005" w:tentative="1">
+      <w:start w:val="1"/>
+      <w:numFmt w:val="bullet"/>
+      <w:lvlText w:val=""/>
+      <w:lvlJc w:val="left"/>
+      <w:pPr>
+        <w:ind w:left="2508" w:hanging="360"/>
+      </w:pPr>
+      <w:rPr>
+        <w:rFonts w:ascii="Wingdings" w:hAnsi="Wingdings" w:hint="default"/>
+      </w:rPr>
+    </w:lvl>
+    <w:lvl w:ilvl="3" w:tplc="040C0001" w:tentative="1">
+      <w:start w:val="1"/>
+      <w:numFmt w:val="bullet"/>
+      <w:lvlText w:val=""/>
+      <w:lvlJc w:val="left"/>
+      <w:pPr>
+        <w:ind w:left="3228" w:hanging="360"/>
+      </w:pPr>
+      <w:rPr>
+        <w:rFonts w:ascii="Symbol" w:hAnsi="Symbol" w:hint="default"/>
+      </w:rPr>
+    </w:lvl>
+    <w:lvl w:ilvl="4" w:tplc="040C0003" w:tentative="1">
+      <w:start w:val="1"/>
+      <w:numFmt w:val="bullet"/>
+      <w:lvlText w:val="o"/>
+      <w:lvlJc w:val="left"/>
+      <w:pPr>
+        <w:ind w:left="3948" w:hanging="360"/>
+      </w:pPr>
+      <w:rPr>
+        <w:rFonts w:ascii="Courier New" w:hAnsi="Courier New" w:cs="Courier New" w:hint="default"/>
+      </w:rPr>
+    </w:lvl>
+    <w:lvl w:ilvl="5" w:tplc="040C0005" w:tentative="1">
+      <w:start w:val="1"/>
+      <w:numFmt w:val="bullet"/>
+      <w:lvlText w:val=""/>
+      <w:lvlJc w:val="left"/>
+      <w:pPr>
+        <w:ind w:left="4668" w:hanging="360"/>
+      </w:pPr>
+      <w:rPr>
+        <w:rFonts w:ascii="Wingdings" w:hAnsi="Wingdings" w:hint="default"/>
+      </w:rPr>
+    </w:lvl>
+    <w:lvl w:ilvl="6" w:tplc="040C0001" w:tentative="1">
+      <w:start w:val="1"/>
+      <w:numFmt w:val="bullet"/>
+      <w:lvlText w:val=""/>
+      <w:lvlJc w:val="left"/>
+      <w:pPr>
+        <w:ind w:left="5388" w:hanging="360"/>
+      </w:pPr>
+      <w:rPr>
+        <w:rFonts w:ascii="Symbol" w:hAnsi="Symbol" w:hint="default"/>
+      </w:rPr>
+    </w:lvl>
+    <w:lvl w:ilvl="7" w:tplc="040C0003" w:tentative="1">
+      <w:start w:val="1"/>
+      <w:numFmt w:val="bullet"/>
+      <w:lvlText w:val="o"/>
+      <w:lvlJc w:val="left"/>
+      <w:pPr>
+        <w:ind w:left="6108" w:hanging="360"/>
+      </w:pPr>
+      <w:rPr>
+        <w:rFonts w:ascii="Courier New" w:hAnsi="Courier New" w:cs="Courier New" w:hint="default"/>
+      </w:rPr>
+    </w:lvl>
+    <w:lvl w:ilvl="8" w:tplc="040C0005" w:tentative="1">
+      <w:start w:val="1"/>
+      <w:numFmt w:val="bullet"/>
+      <w:lvlText w:val=""/>
+      <w:lvlJc w:val="left"/>
+      <w:pPr>
+        <w:ind w:left="6828" w:hanging="360"/>
+      </w:pPr>
+      <w:rPr>
+        <w:rFonts w:ascii="Wingdings" w:hAnsi="Wingdings" w:hint="default"/>
+      </w:rPr>
+    </w:lvl>
+  </w:abstractNum>
+  <w:abstractNum w:abstractNumId="14" w15:restartNumberingAfterBreak="0">
+    <w:nsid w:val="5F697741"/>
+    <w:multiLevelType w:val="multilevel"/>
+    <w:tmpl w:val="AFB2B832"/>
+    <w:lvl w:ilvl="0">
+      <w:start w:val="1"/>
+      <w:numFmt w:val="bullet"/>
+      <w:lvlText w:val=""/>
+      <w:lvlJc w:val="left"/>
+      <w:pPr>
+        <w:tabs>
+          <w:tab w:val="num" w:pos="720"/>
+        </w:tabs>
+        <w:ind w:left="720" w:hanging="360"/>
+      </w:pPr>
+      <w:rPr>
+        <w:rFonts w:ascii="Symbol" w:hAnsi="Symbol" w:hint="default"/>
+        <w:sz w:val="20"/>
+      </w:rPr>
+    </w:lvl>
+    <w:lvl w:ilvl="1">
+      <w:start w:val="1"/>
+      <w:numFmt w:val="bullet"/>
+      <w:lvlText w:val="o"/>
+      <w:lvlJc w:val="left"/>
+      <w:pPr>
+        <w:tabs>
+          <w:tab w:val="num" w:pos="1440"/>
+        </w:tabs>
+        <w:ind w:left="1440" w:hanging="360"/>
+      </w:pPr>
+      <w:rPr>
+        <w:rFonts w:ascii="Courier New" w:hAnsi="Courier New" w:hint="default"/>
+        <w:sz w:val="20"/>
+      </w:rPr>
+    </w:lvl>
+    <w:lvl w:ilvl="2" w:tentative="1">
+      <w:start w:val="1"/>
+      <w:numFmt w:val="bullet"/>
+      <w:lvlText w:val=""/>
+      <w:lvlJc w:val="left"/>
+      <w:pPr>
+        <w:tabs>
+          <w:tab w:val="num" w:pos="2160"/>
+        </w:tabs>
+        <w:ind w:left="2160" w:hanging="360"/>
+      </w:pPr>
+      <w:rPr>
+        <w:rFonts w:ascii="Wingdings" w:hAnsi="Wingdings" w:hint="default"/>
+        <w:sz w:val="20"/>
+      </w:rPr>
+    </w:lvl>
+    <w:lvl w:ilvl="3" w:tentative="1">
+      <w:start w:val="1"/>
+      <w:numFmt w:val="bullet"/>
+      <w:lvlText w:val=""/>
+      <w:lvlJc w:val="left"/>
+      <w:pPr>
+        <w:tabs>
+          <w:tab w:val="num" w:pos="2880"/>
+        </w:tabs>
+        <w:ind w:left="2880" w:hanging="360"/>
+      </w:pPr>
+      <w:rPr>
+        <w:rFonts w:ascii="Wingdings" w:hAnsi="Wingdings" w:hint="default"/>
+        <w:sz w:val="20"/>
+      </w:rPr>
+    </w:lvl>
+    <w:lvl w:ilvl="4" w:tentative="1">
+      <w:start w:val="1"/>
+      <w:numFmt w:val="bullet"/>
+      <w:lvlText w:val=""/>
+      <w:lvlJc w:val="left"/>
+      <w:pPr>
+        <w:tabs>
+          <w:tab w:val="num" w:pos="3600"/>
+        </w:tabs>
+        <w:ind w:left="3600" w:hanging="360"/>
+      </w:pPr>
+      <w:rPr>
+        <w:rFonts w:ascii="Wingdings" w:hAnsi="Wingdings" w:hint="default"/>
+        <w:sz w:val="20"/>
+      </w:rPr>
+    </w:lvl>
+    <w:lvl w:ilvl="5" w:tentative="1">
+      <w:start w:val="1"/>
+      <w:numFmt w:val="bullet"/>
+      <w:lvlText w:val=""/>
+      <w:lvlJc w:val="left"/>
+      <w:pPr>
+        <w:tabs>
+          <w:tab w:val="num" w:pos="4320"/>
+        </w:tabs>
+        <w:ind w:left="4320" w:hanging="360"/>
+      </w:pPr>
+      <w:rPr>
+        <w:rFonts w:ascii="Wingdings" w:hAnsi="Wingdings" w:hint="default"/>
+        <w:sz w:val="20"/>
+      </w:rPr>
+    </w:lvl>
+    <w:lvl w:ilvl="6" w:tentative="1">
+      <w:start w:val="1"/>
+      <w:numFmt w:val="bullet"/>
+      <w:lvlText w:val=""/>
+      <w:lvlJc w:val="left"/>
+      <w:pPr>
+        <w:tabs>
+          <w:tab w:val="num" w:pos="5040"/>
+        </w:tabs>
+        <w:ind w:left="5040" w:hanging="360"/>
+      </w:pPr>
+      <w:rPr>
+        <w:rFonts w:ascii="Wingdings" w:hAnsi="Wingdings" w:hint="default"/>
+        <w:sz w:val="20"/>
+      </w:rPr>
+    </w:lvl>
+    <w:lvl w:ilvl="7" w:tentative="1">
+      <w:start w:val="1"/>
+      <w:numFmt w:val="bullet"/>
+      <w:lvlText w:val=""/>
+      <w:lvlJc w:val="left"/>
+      <w:pPr>
+        <w:tabs>
+          <w:tab w:val="num" w:pos="5760"/>
+        </w:tabs>
+        <w:ind w:left="5760" w:hanging="360"/>
+      </w:pPr>
+      <w:rPr>
+        <w:rFonts w:ascii="Wingdings" w:hAnsi="Wingdings" w:hint="default"/>
+        <w:sz w:val="20"/>
+      </w:rPr>
+    </w:lvl>
+    <w:lvl w:ilvl="8" w:tentative="1">
+      <w:start w:val="1"/>
+      <w:numFmt w:val="bullet"/>
+      <w:lvlText w:val=""/>
+      <w:lvlJc w:val="left"/>
+      <w:pPr>
+        <w:tabs>
+          <w:tab w:val="num" w:pos="6480"/>
+        </w:tabs>
+        <w:ind w:left="6480" w:hanging="360"/>
+      </w:pPr>
+      <w:rPr>
+        <w:rFonts w:ascii="Wingdings" w:hAnsi="Wingdings" w:hint="default"/>
+        <w:sz w:val="20"/>
+      </w:rPr>
+    </w:lvl>
+  </w:abstractNum>
+  <w:abstractNum w:abstractNumId="15" w15:restartNumberingAfterBreak="0">
+    <w:nsid w:val="6CBB1DA3"/>
+    <w:multiLevelType w:val="multilevel"/>
+    <w:tmpl w:val="73FCF6E2"/>
+    <w:lvl w:ilvl="0">
+      <w:start w:val="1"/>
+      <w:numFmt w:val="bullet"/>
+      <w:lvlText w:val=""/>
+      <w:lvlJc w:val="left"/>
+      <w:pPr>
+        <w:tabs>
+          <w:tab w:val="num" w:pos="720"/>
+        </w:tabs>
+        <w:ind w:left="720" w:hanging="360"/>
+      </w:pPr>
+      <w:rPr>
+        <w:rFonts w:ascii="Symbol" w:hAnsi="Symbol" w:hint="default"/>
+        <w:sz w:val="20"/>
+      </w:rPr>
+    </w:lvl>
+    <w:lvl w:ilvl="1" w:tentative="1">
+      <w:start w:val="1"/>
+      <w:numFmt w:val="bullet"/>
+      <w:lvlText w:val="o"/>
+      <w:lvlJc w:val="left"/>
+      <w:pPr>
+        <w:tabs>
+          <w:tab w:val="num" w:pos="1440"/>
+        </w:tabs>
+        <w:ind w:left="1440" w:hanging="360"/>
+      </w:pPr>
+      <w:rPr>
+        <w:rFonts w:ascii="Courier New" w:hAnsi="Courier New" w:hint="default"/>
+        <w:sz w:val="20"/>
+      </w:rPr>
+    </w:lvl>
+    <w:lvl w:ilvl="2" w:tentative="1">
+      <w:start w:val="1"/>
+      <w:numFmt w:val="bullet"/>
+      <w:lvlText w:val=""/>
+      <w:lvlJc w:val="left"/>
+      <w:pPr>
+        <w:tabs>
+          <w:tab w:val="num" w:pos="2160"/>
+        </w:tabs>
+        <w:ind w:left="2160" w:hanging="360"/>
+      </w:pPr>
+      <w:rPr>
+        <w:rFonts w:ascii="Wingdings" w:hAnsi="Wingdings" w:hint="default"/>
+        <w:sz w:val="20"/>
+      </w:rPr>
+    </w:lvl>
+    <w:lvl w:ilvl="3" w:tentative="1">
+      <w:start w:val="1"/>
+      <w:numFmt w:val="bullet"/>
+      <w:lvlText w:val=""/>
+      <w:lvlJc w:val="left"/>
+      <w:pPr>
+        <w:tabs>
+          <w:tab w:val="num" w:pos="2880"/>
+        </w:tabs>
+        <w:ind w:left="2880" w:hanging="360"/>
+      </w:pPr>
+      <w:rPr>
+        <w:rFonts w:ascii="Wingdings" w:hAnsi="Wingdings" w:hint="default"/>
+        <w:sz w:val="20"/>
+      </w:rPr>
+    </w:lvl>
+    <w:lvl w:ilvl="4" w:tentative="1">
+      <w:start w:val="1"/>
+      <w:numFmt w:val="bullet"/>
+      <w:lvlText w:val=""/>
+      <w:lvlJc w:val="left"/>
+      <w:pPr>
+        <w:tabs>
+          <w:tab w:val="num" w:pos="3600"/>
+        </w:tabs>
+        <w:ind w:left="3600" w:hanging="360"/>
+      </w:pPr>
+      <w:rPr>
+        <w:rFonts w:ascii="Wingdings" w:hAnsi="Wingdings" w:hint="default"/>
+        <w:sz w:val="20"/>
+      </w:rPr>
+    </w:lvl>
+    <w:lvl w:ilvl="5" w:tentative="1">
+      <w:start w:val="1"/>
+      <w:numFmt w:val="bullet"/>
+      <w:lvlText w:val=""/>
+      <w:lvlJc w:val="left"/>
+      <w:pPr>
+        <w:tabs>
+          <w:tab w:val="num" w:pos="4320"/>
+        </w:tabs>
+        <w:ind w:left="4320" w:hanging="360"/>
+      </w:pPr>
+      <w:rPr>
+        <w:rFonts w:ascii="Wingdings" w:hAnsi="Wingdings" w:hint="default"/>
+        <w:sz w:val="20"/>
+      </w:rPr>
+    </w:lvl>
+    <w:lvl w:ilvl="6" w:tentative="1">
+      <w:start w:val="1"/>
+      <w:numFmt w:val="bullet"/>
+      <w:lvlText w:val=""/>
+      <w:lvlJc w:val="left"/>
+      <w:pPr>
+        <w:tabs>
+          <w:tab w:val="num" w:pos="5040"/>
+        </w:tabs>
+        <w:ind w:left="5040" w:hanging="360"/>
+      </w:pPr>
+      <w:rPr>
+        <w:rFonts w:ascii="Wingdings" w:hAnsi="Wingdings" w:hint="default"/>
+        <w:sz w:val="20"/>
+      </w:rPr>
+    </w:lvl>
+    <w:lvl w:ilvl="7" w:tentative="1">
+      <w:start w:val="1"/>
+      <w:numFmt w:val="bullet"/>
+      <w:lvlText w:val=""/>
+      <w:lvlJc w:val="left"/>
+      <w:pPr>
+        <w:tabs>
+          <w:tab w:val="num" w:pos="5760"/>
+        </w:tabs>
+        <w:ind w:left="5760" w:hanging="360"/>
+      </w:pPr>
+      <w:rPr>
+        <w:rFonts w:ascii="Wingdings" w:hAnsi="Wingdings" w:hint="default"/>
+        <w:sz w:val="20"/>
+      </w:rPr>
+    </w:lvl>
+    <w:lvl w:ilvl="8" w:tentative="1">
+      <w:start w:val="1"/>
+      <w:numFmt w:val="bullet"/>
+      <w:lvlText w:val=""/>
+      <w:lvlJc w:val="left"/>
+      <w:pPr>
+        <w:tabs>
+          <w:tab w:val="num" w:pos="6480"/>
+        </w:tabs>
+        <w:ind w:left="6480" w:hanging="360"/>
+      </w:pPr>
+      <w:rPr>
+        <w:rFonts w:ascii="Wingdings" w:hAnsi="Wingdings" w:hint="default"/>
+        <w:sz w:val="20"/>
+      </w:rPr>
+    </w:lvl>
+  </w:abstractNum>
+  <w:abstractNum w:abstractNumId="16" w15:restartNumberingAfterBreak="0">
+    <w:nsid w:val="6ED07F15"/>
+    <w:multiLevelType w:val="multilevel"/>
+    <w:tmpl w:val="57D87C00"/>
+    <w:lvl w:ilvl="0">
+      <w:start w:val="1"/>
+      <w:numFmt w:val="bullet"/>
+      <w:lvlText w:val=""/>
+      <w:lvlJc w:val="left"/>
+      <w:pPr>
+        <w:tabs>
+          <w:tab w:val="num" w:pos="720"/>
+        </w:tabs>
+        <w:ind w:left="720" w:hanging="360"/>
+      </w:pPr>
+      <w:rPr>
+        <w:rFonts w:ascii="Symbol" w:hAnsi="Symbol" w:hint="default"/>
+        <w:sz w:val="20"/>
+      </w:rPr>
+    </w:lvl>
+    <w:lvl w:ilvl="1" w:tentative="1">
+      <w:start w:val="1"/>
+      <w:numFmt w:val="bullet"/>
+      <w:lvlText w:val="o"/>
+      <w:lvlJc w:val="left"/>
+      <w:pPr>
+        <w:tabs>
+          <w:tab w:val="num" w:pos="1440"/>
+        </w:tabs>
+        <w:ind w:left="1440" w:hanging="360"/>
+      </w:pPr>
+      <w:rPr>
+        <w:rFonts w:ascii="Courier New" w:hAnsi="Courier New" w:hint="default"/>
+        <w:sz w:val="20"/>
+      </w:rPr>
+    </w:lvl>
+    <w:lvl w:ilvl="2" w:tentative="1">
+      <w:start w:val="1"/>
+      <w:numFmt w:val="bullet"/>
+      <w:lvlText w:val=""/>
+      <w:lvlJc w:val="left"/>
+      <w:pPr>
+        <w:tabs>
+          <w:tab w:val="num" w:pos="2160"/>
+        </w:tabs>
+        <w:ind w:left="2160" w:hanging="360"/>
+      </w:pPr>
+      <w:rPr>
+        <w:rFonts w:ascii="Wingdings" w:hAnsi="Wingdings" w:hint="default"/>
+        <w:sz w:val="20"/>
+      </w:rPr>
+    </w:lvl>
+    <w:lvl w:ilvl="3" w:tentative="1">
+      <w:start w:val="1"/>
+      <w:numFmt w:val="bullet"/>
+      <w:lvlText w:val=""/>
+      <w:lvlJc w:val="left"/>
+      <w:pPr>
+        <w:tabs>
+          <w:tab w:val="num" w:pos="2880"/>
+        </w:tabs>
+        <w:ind w:left="2880" w:hanging="360"/>
+      </w:pPr>
+      <w:rPr>
+        <w:rFonts w:ascii="Wingdings" w:hAnsi="Wingdings" w:hint="default"/>
+        <w:sz w:val="20"/>
+      </w:rPr>
+    </w:lvl>
+    <w:lvl w:ilvl="4" w:tentative="1">
+      <w:start w:val="1"/>
+      <w:numFmt w:val="bullet"/>
+      <w:lvlText w:val=""/>
+      <w:lvlJc w:val="left"/>
+      <w:pPr>
+        <w:tabs>
+          <w:tab w:val="num" w:pos="3600"/>
+        </w:tabs>
+        <w:ind w:left="3600" w:hanging="360"/>
+      </w:pPr>
+      <w:rPr>
+        <w:rFonts w:ascii="Wingdings" w:hAnsi="Wingdings" w:hint="default"/>
+        <w:sz w:val="20"/>
+      </w:rPr>
+    </w:lvl>
+    <w:lvl w:ilvl="5" w:tentative="1">
+      <w:start w:val="1"/>
+      <w:numFmt w:val="bullet"/>
+      <w:lvlText w:val=""/>
+      <w:lvlJc w:val="left"/>
+      <w:pPr>
+        <w:tabs>
+          <w:tab w:val="num" w:pos="4320"/>
+        </w:tabs>
+        <w:ind w:left="4320" w:hanging="360"/>
+      </w:pPr>
+      <w:rPr>
+        <w:rFonts w:ascii="Wingdings" w:hAnsi="Wingdings" w:hint="default"/>
+        <w:sz w:val="20"/>
+      </w:rPr>
+    </w:lvl>
+    <w:lvl w:ilvl="6" w:tentative="1">
+      <w:start w:val="1"/>
+      <w:numFmt w:val="bullet"/>
+      <w:lvlText w:val=""/>
+      <w:lvlJc w:val="left"/>
+      <w:pPr>
+        <w:tabs>
+          <w:tab w:val="num" w:pos="5040"/>
+        </w:tabs>
+        <w:ind w:left="5040" w:hanging="360"/>
+      </w:pPr>
+      <w:rPr>
+        <w:rFonts w:ascii="Wingdings" w:hAnsi="Wingdings" w:hint="default"/>
+        <w:sz w:val="20"/>
+      </w:rPr>
+    </w:lvl>
+    <w:lvl w:ilvl="7" w:tentative="1">
+      <w:start w:val="1"/>
+      <w:numFmt w:val="bullet"/>
+      <w:lvlText w:val=""/>
+      <w:lvlJc w:val="left"/>
+      <w:pPr>
+        <w:tabs>
+          <w:tab w:val="num" w:pos="5760"/>
+        </w:tabs>
+        <w:ind w:left="5760" w:hanging="360"/>
+      </w:pPr>
+      <w:rPr>
+        <w:rFonts w:ascii="Wingdings" w:hAnsi="Wingdings" w:hint="default"/>
+        <w:sz w:val="20"/>
+      </w:rPr>
+    </w:lvl>
+    <w:lvl w:ilvl="8" w:tentative="1">
+      <w:start w:val="1"/>
+      <w:numFmt w:val="bullet"/>
+      <w:lvlText w:val=""/>
+      <w:lvlJc w:val="left"/>
+      <w:pPr>
+        <w:tabs>
+          <w:tab w:val="num" w:pos="6480"/>
+        </w:tabs>
+        <w:ind w:left="6480" w:hanging="360"/>
+      </w:pPr>
+      <w:rPr>
+        <w:rFonts w:ascii="Wingdings" w:hAnsi="Wingdings" w:hint="default"/>
+        <w:sz w:val="20"/>
+      </w:rPr>
+    </w:lvl>
+  </w:abstractNum>
+  <w:abstractNum w:abstractNumId="17" w15:restartNumberingAfterBreak="0">
+    <w:nsid w:val="78982874"/>
+    <w:multiLevelType w:val="multilevel"/>
+    <w:tmpl w:val="452E6F3C"/>
+    <w:lvl w:ilvl="0">
+      <w:start w:val="1"/>
+      <w:numFmt w:val="bullet"/>
+      <w:lvlText w:val=""/>
+      <w:lvlJc w:val="left"/>
+      <w:pPr>
+        <w:tabs>
+          <w:tab w:val="num" w:pos="720"/>
+        </w:tabs>
+        <w:ind w:left="720" w:hanging="360"/>
+      </w:pPr>
+      <w:rPr>
+        <w:rFonts w:ascii="Symbol" w:hAnsi="Symbol" w:hint="default"/>
+        <w:sz w:val="20"/>
+      </w:rPr>
+    </w:lvl>
+    <w:lvl w:ilvl="1" w:tentative="1">
+      <w:start w:val="1"/>
+      <w:numFmt w:val="bullet"/>
+      <w:lvlText w:val="o"/>
+      <w:lvlJc w:val="left"/>
+      <w:pPr>
+        <w:tabs>
+          <w:tab w:val="num" w:pos="1440"/>
+        </w:tabs>
+        <w:ind w:left="1440" w:hanging="360"/>
+      </w:pPr>
+      <w:rPr>
+        <w:rFonts w:ascii="Courier New" w:hAnsi="Courier New" w:hint="default"/>
+        <w:sz w:val="20"/>
+      </w:rPr>
+    </w:lvl>
+    <w:lvl w:ilvl="2" w:tentative="1">
+      <w:start w:val="1"/>
+      <w:numFmt w:val="bullet"/>
+      <w:lvlText w:val=""/>
+      <w:lvlJc w:val="left"/>
+      <w:pPr>
+        <w:tabs>
+          <w:tab w:val="num" w:pos="2160"/>
+        </w:tabs>
+        <w:ind w:left="2160" w:hanging="360"/>
+      </w:pPr>
+      <w:rPr>
+        <w:rFonts w:ascii="Wingdings" w:hAnsi="Wingdings" w:hint="default"/>
+        <w:sz w:val="20"/>
+      </w:rPr>
+    </w:lvl>
+    <w:lvl w:ilvl="3" w:tentative="1">
+      <w:start w:val="1"/>
+      <w:numFmt w:val="bullet"/>
+      <w:lvlText w:val=""/>
+      <w:lvlJc w:val="left"/>
+      <w:pPr>
+        <w:tabs>
+          <w:tab w:val="num" w:pos="2880"/>
+        </w:tabs>
+        <w:ind w:left="2880" w:hanging="360"/>
+      </w:pPr>
+      <w:rPr>
+        <w:rFonts w:ascii="Wingdings" w:hAnsi="Wingdings" w:hint="default"/>
+        <w:sz w:val="20"/>
+      </w:rPr>
+    </w:lvl>
+    <w:lvl w:ilvl="4" w:tentative="1">
+      <w:start w:val="1"/>
+      <w:numFmt w:val="bullet"/>
+      <w:lvlText w:val=""/>
+      <w:lvlJc w:val="left"/>
+      <w:pPr>
+        <w:tabs>
+          <w:tab w:val="num" w:pos="3600"/>
+        </w:tabs>
+        <w:ind w:left="3600" w:hanging="360"/>
+      </w:pPr>
+      <w:rPr>
+        <w:rFonts w:ascii="Wingdings" w:hAnsi="Wingdings" w:hint="default"/>
+        <w:sz w:val="20"/>
+      </w:rPr>
+    </w:lvl>
+    <w:lvl w:ilvl="5" w:tentative="1">
+      <w:start w:val="1"/>
+      <w:numFmt w:val="bullet"/>
+      <w:lvlText w:val=""/>
+      <w:lvlJc w:val="left"/>
+      <w:pPr>
+        <w:tabs>
+          <w:tab w:val="num" w:pos="4320"/>
+        </w:tabs>
+        <w:ind w:left="4320" w:hanging="360"/>
+      </w:pPr>
+      <w:rPr>
+        <w:rFonts w:ascii="Wingdings" w:hAnsi="Wingdings" w:hint="default"/>
+        <w:sz w:val="20"/>
+      </w:rPr>
+    </w:lvl>
+    <w:lvl w:ilvl="6" w:tentative="1">
+      <w:start w:val="1"/>
+      <w:numFmt w:val="bullet"/>
+      <w:lvlText w:val=""/>
+      <w:lvlJc w:val="left"/>
+      <w:pPr>
+        <w:tabs>
+          <w:tab w:val="num" w:pos="5040"/>
+        </w:tabs>
+        <w:ind w:left="5040" w:hanging="360"/>
+      </w:pPr>
+      <w:rPr>
+        <w:rFonts w:ascii="Wingdings" w:hAnsi="Wingdings" w:hint="default"/>
+        <w:sz w:val="20"/>
+      </w:rPr>
+    </w:lvl>
+    <w:lvl w:ilvl="7" w:tentative="1">
+      <w:start w:val="1"/>
+      <w:numFmt w:val="bullet"/>
+      <w:lvlText w:val=""/>
+      <w:lvlJc w:val="left"/>
+      <w:pPr>
+        <w:tabs>
+          <w:tab w:val="num" w:pos="5760"/>
+        </w:tabs>
+        <w:ind w:left="5760" w:hanging="360"/>
+      </w:pPr>
+      <w:rPr>
+        <w:rFonts w:ascii="Wingdings" w:hAnsi="Wingdings" w:hint="default"/>
+        <w:sz w:val="20"/>
+      </w:rPr>
+    </w:lvl>
+    <w:lvl w:ilvl="8" w:tentative="1">
+      <w:start w:val="1"/>
+      <w:numFmt w:val="bullet"/>
+      <w:lvlText w:val=""/>
+      <w:lvlJc w:val="left"/>
+      <w:pPr>
+        <w:tabs>
+          <w:tab w:val="num" w:pos="6480"/>
+        </w:tabs>
+        <w:ind w:left="6480" w:hanging="360"/>
+      </w:pPr>
+      <w:rPr>
+        <w:rFonts w:ascii="Wingdings" w:hAnsi="Wingdings" w:hint="default"/>
+        <w:sz w:val="20"/>
+      </w:rPr>
+    </w:lvl>
+  </w:abstractNum>
+  <w:abstractNum w:abstractNumId="18" w15:restartNumberingAfterBreak="0">
+    <w:nsid w:val="7C5C23CB"/>
+    <w:multiLevelType w:val="multilevel"/>
+    <w:tmpl w:val="C16868B4"/>
+    <w:lvl w:ilvl="0">
+      <w:start w:val="1"/>
+      <w:numFmt w:val="bullet"/>
+      <w:lvlText w:val=""/>
+      <w:lvlJc w:val="left"/>
+      <w:pPr>
+        <w:tabs>
+          <w:tab w:val="num" w:pos="720"/>
+        </w:tabs>
+        <w:ind w:left="720" w:hanging="360"/>
+      </w:pPr>
+      <w:rPr>
+        <w:rFonts w:ascii="Symbol" w:hAnsi="Symbol" w:hint="default"/>
+        <w:sz w:val="20"/>
+      </w:rPr>
+    </w:lvl>
+    <w:lvl w:ilvl="1">
+      <w:start w:val="1"/>
+      <w:numFmt w:val="bullet"/>
+      <w:lvlText w:val="o"/>
+      <w:lvlJc w:val="left"/>
+      <w:pPr>
+        <w:tabs>
+          <w:tab w:val="num" w:pos="1440"/>
+        </w:tabs>
+        <w:ind w:left="1440" w:hanging="360"/>
+      </w:pPr>
+      <w:rPr>
+        <w:rFonts w:ascii="Courier New" w:hAnsi="Courier New" w:hint="default"/>
+        <w:sz w:val="20"/>
+      </w:rPr>
+    </w:lvl>
+    <w:lvl w:ilvl="2" w:tentative="1">
+      <w:start w:val="1"/>
+      <w:numFmt w:val="bullet"/>
+      <w:lvlText w:val=""/>
+      <w:lvlJc w:val="left"/>
+      <w:pPr>
+        <w:tabs>
+          <w:tab w:val="num" w:pos="2160"/>
+        </w:tabs>
+        <w:ind w:left="2160" w:hanging="360"/>
+      </w:pPr>
+      <w:rPr>
+        <w:rFonts w:ascii="Wingdings" w:hAnsi="Wingdings" w:hint="default"/>
+        <w:sz w:val="20"/>
+      </w:rPr>
+    </w:lvl>
+    <w:lvl w:ilvl="3" w:tentative="1">
+      <w:start w:val="1"/>
+      <w:numFmt w:val="bullet"/>
+      <w:lvlText w:val=""/>
+      <w:lvlJc w:val="left"/>
+      <w:pPr>
+        <w:tabs>
+          <w:tab w:val="num" w:pos="2880"/>
+        </w:tabs>
+        <w:ind w:left="2880" w:hanging="360"/>
+      </w:pPr>
+      <w:rPr>
+        <w:rFonts w:ascii="Wingdings" w:hAnsi="Wingdings" w:hint="default"/>
+        <w:sz w:val="20"/>
+      </w:rPr>
+    </w:lvl>
+    <w:lvl w:ilvl="4" w:tentative="1">
+      <w:start w:val="1"/>
+      <w:numFmt w:val="bullet"/>
+      <w:lvlText w:val=""/>
+      <w:lvlJc w:val="left"/>
+      <w:pPr>
+        <w:tabs>
+          <w:tab w:val="num" w:pos="3600"/>
+        </w:tabs>
+        <w:ind w:left="3600" w:hanging="360"/>
+      </w:pPr>
+      <w:rPr>
+        <w:rFonts w:ascii="Wingdings" w:hAnsi="Wingdings" w:hint="default"/>
+        <w:sz w:val="20"/>
+      </w:rPr>
+    </w:lvl>
+    <w:lvl w:ilvl="5" w:tentative="1">
+      <w:start w:val="1"/>
+      <w:numFmt w:val="bullet"/>
+      <w:lvlText w:val=""/>
+      <w:lvlJc w:val="left"/>
+      <w:pPr>
+        <w:tabs>
+          <w:tab w:val="num" w:pos="4320"/>
+        </w:tabs>
+        <w:ind w:left="4320" w:hanging="360"/>
+      </w:pPr>
+      <w:rPr>
+        <w:rFonts w:ascii="Wingdings" w:hAnsi="Wingdings" w:hint="default"/>
+        <w:sz w:val="20"/>
+      </w:rPr>
+    </w:lvl>
+    <w:lvl w:ilvl="6" w:tentative="1">
+      <w:start w:val="1"/>
+      <w:numFmt w:val="bullet"/>
+      <w:lvlText w:val=""/>
+      <w:lvlJc w:val="left"/>
+      <w:pPr>
+        <w:tabs>
+          <w:tab w:val="num" w:pos="5040"/>
+        </w:tabs>
+        <w:ind w:left="5040" w:hanging="360"/>
+      </w:pPr>
+      <w:rPr>
+        <w:rFonts w:ascii="Wingdings" w:hAnsi="Wingdings" w:hint="default"/>
+        <w:sz w:val="20"/>
+      </w:rPr>
+    </w:lvl>
+    <w:lvl w:ilvl="7" w:tentative="1">
+      <w:start w:val="1"/>
+      <w:numFmt w:val="bullet"/>
+      <w:lvlText w:val=""/>
+      <w:lvlJc w:val="left"/>
+      <w:pPr>
+        <w:tabs>
+          <w:tab w:val="num" w:pos="5760"/>
+        </w:tabs>
+        <w:ind w:left="5760" w:hanging="360"/>
+      </w:pPr>
+      <w:rPr>
+        <w:rFonts w:ascii="Wingdings" w:hAnsi="Wingdings" w:hint="default"/>
+        <w:sz w:val="20"/>
+      </w:rPr>
+    </w:lvl>
+    <w:lvl w:ilvl="8" w:tentative="1">
+      <w:start w:val="1"/>
+      <w:numFmt w:val="bullet"/>
+      <w:lvlText w:val=""/>
+      <w:lvlJc w:val="left"/>
+      <w:pPr>
+        <w:tabs>
+          <w:tab w:val="num" w:pos="6480"/>
+        </w:tabs>
+        <w:ind w:left="6480" w:hanging="360"/>
+      </w:pPr>
+      <w:rPr>
+        <w:rFonts w:ascii="Wingdings" w:hAnsi="Wingdings" w:hint="default"/>
+        <w:sz w:val="20"/>
+      </w:rPr>
+    </w:lvl>
+  </w:abstractNum>
+  <w:abstractNum w:abstractNumId="19" w15:restartNumberingAfterBreak="0">
+    <w:nsid w:val="7DB13FC4"/>
+    <w:multiLevelType w:val="multilevel"/>
+    <w:tmpl w:val="1D5A45BE"/>
+    <w:lvl w:ilvl="0">
+      <w:start w:val="1"/>
+      <w:numFmt w:val="bullet"/>
+      <w:lvlText w:val=""/>
+      <w:lvlJc w:val="left"/>
+      <w:pPr>
+        <w:tabs>
+          <w:tab w:val="num" w:pos="720"/>
+        </w:tabs>
+        <w:ind w:left="720" w:hanging="360"/>
+      </w:pPr>
+      <w:rPr>
+        <w:rFonts w:ascii="Symbol" w:hAnsi="Symbol" w:hint="default"/>
+        <w:sz w:val="20"/>
+      </w:rPr>
+    </w:lvl>
+    <w:lvl w:ilvl="1" w:tentative="1">
+      <w:start w:val="1"/>
+      <w:numFmt w:val="bullet"/>
+      <w:lvlText w:val="o"/>
+      <w:lvlJc w:val="left"/>
+      <w:pPr>
+        <w:tabs>
+          <w:tab w:val="num" w:pos="1440"/>
+        </w:tabs>
+        <w:ind w:left="1440" w:hanging="360"/>
+      </w:pPr>
+      <w:rPr>
+        <w:rFonts w:ascii="Courier New" w:hAnsi="Courier New" w:hint="default"/>
+        <w:sz w:val="20"/>
+      </w:rPr>
+    </w:lvl>
+    <w:lvl w:ilvl="2" w:tentative="1">
+      <w:start w:val="1"/>
+      <w:numFmt w:val="bullet"/>
+      <w:lvlText w:val=""/>
+      <w:lvlJc w:val="left"/>
+      <w:pPr>
+        <w:tabs>
+          <w:tab w:val="num" w:pos="2160"/>
+        </w:tabs>
+        <w:ind w:left="2160" w:hanging="360"/>
+      </w:pPr>
+      <w:rPr>
+        <w:rFonts w:ascii="Wingdings" w:hAnsi="Wingdings" w:hint="default"/>
+        <w:sz w:val="20"/>
+      </w:rPr>
+    </w:lvl>
+    <w:lvl w:ilvl="3" w:tentative="1">
+      <w:start w:val="1"/>
+      <w:numFmt w:val="bullet"/>
+      <w:lvlText w:val=""/>
+      <w:lvlJc w:val="left"/>
+      <w:pPr>
+        <w:tabs>
+          <w:tab w:val="num" w:pos="2880"/>
+        </w:tabs>
+        <w:ind w:left="2880" w:hanging="360"/>
+      </w:pPr>
+      <w:rPr>
+        <w:rFonts w:ascii="Wingdings" w:hAnsi="Wingdings" w:hint="default"/>
+        <w:sz w:val="20"/>
+      </w:rPr>
+    </w:lvl>
+    <w:lvl w:ilvl="4" w:tentative="1">
+      <w:start w:val="1"/>
+      <w:numFmt w:val="bullet"/>
+      <w:lvlText w:val=""/>
+      <w:lvlJc w:val="left"/>
+      <w:pPr>
+        <w:tabs>
+          <w:tab w:val="num" w:pos="3600"/>
+        </w:tabs>
+        <w:ind w:left="3600" w:hanging="360"/>
+      </w:pPr>
+      <w:rPr>
+        <w:rFonts w:ascii="Wingdings" w:hAnsi="Wingdings" w:hint="default"/>
+        <w:sz w:val="20"/>
+      </w:rPr>
+    </w:lvl>
+    <w:lvl w:ilvl="5" w:tentative="1">
+      <w:start w:val="1"/>
+      <w:numFmt w:val="bullet"/>
+      <w:lvlText w:val=""/>
+      <w:lvlJc w:val="left"/>
+      <w:pPr>
+        <w:tabs>
+          <w:tab w:val="num" w:pos="4320"/>
+        </w:tabs>
+        <w:ind w:left="4320" w:hanging="360"/>
+      </w:pPr>
+      <w:rPr>
+        <w:rFonts w:ascii="Wingdings" w:hAnsi="Wingdings" w:hint="default"/>
+        <w:sz w:val="20"/>
+      </w:rPr>
+    </w:lvl>
+    <w:lvl w:ilvl="6" w:tentative="1">
+      <w:start w:val="1"/>
+      <w:numFmt w:val="bullet"/>
+      <w:lvlText w:val=""/>
+      <w:lvlJc w:val="left"/>
+      <w:pPr>
+        <w:tabs>
+          <w:tab w:val="num" w:pos="5040"/>
+        </w:tabs>
+        <w:ind w:left="5040" w:hanging="360"/>
+      </w:pPr>
+      <w:rPr>
+        <w:rFonts w:ascii="Wingdings" w:hAnsi="Wingdings" w:hint="default"/>
+        <w:sz w:val="20"/>
+      </w:rPr>
+    </w:lvl>
+    <w:lvl w:ilvl="7" w:tentative="1">
+      <w:start w:val="1"/>
+      <w:numFmt w:val="bullet"/>
+      <w:lvlText w:val=""/>
+      <w:lvlJc w:val="left"/>
+      <w:pPr>
+        <w:tabs>
+          <w:tab w:val="num" w:pos="5760"/>
+        </w:tabs>
+        <w:ind w:left="5760" w:hanging="360"/>
+      </w:pPr>
+      <w:rPr>
+        <w:rFonts w:ascii="Wingdings" w:hAnsi="Wingdings" w:hint="default"/>
+        <w:sz w:val="20"/>
+      </w:rPr>
+    </w:lvl>
+    <w:lvl w:ilvl="8" w:tentative="1">
+      <w:start w:val="1"/>
+      <w:numFmt w:val="bullet"/>
+      <w:lvlText w:val=""/>
+      <w:lvlJc w:val="left"/>
+      <w:pPr>
+        <w:tabs>
+          <w:tab w:val="num" w:pos="6480"/>
+        </w:tabs>
+        <w:ind w:left="6480" w:hanging="360"/>
+      </w:pPr>
+      <w:rPr>
+        <w:rFonts w:ascii="Wingdings" w:hAnsi="Wingdings" w:hint="default"/>
+        <w:sz w:val="20"/>
+      </w:rPr>
+    </w:lvl>
+  </w:abstractNum>
   <w:num w:numId="1" w16cid:durableId="1693220396">
+    <w:abstractNumId w:val="8"/>
+  </w:num>
+  <w:num w:numId="2" w16cid:durableId="1396314055">
+    <w:abstractNumId w:val="6"/>
+  </w:num>
+  <w:num w:numId="3" w16cid:durableId="1788624569">
+    <w:abstractNumId w:val="0"/>
+  </w:num>
+  <w:num w:numId="4" w16cid:durableId="1707291503">
+    <w:abstractNumId w:val="13"/>
+  </w:num>
+  <w:num w:numId="5" w16cid:durableId="1270239173">
     <w:abstractNumId w:val="1"/>
   </w:num>
-  <w:num w:numId="2" w16cid:durableId="1396314055">
-    <w:abstractNumId w:val="0"/>
+  <w:num w:numId="6" w16cid:durableId="305864228">
+    <w:abstractNumId w:val="2"/>
+  </w:num>
+  <w:num w:numId="7" w16cid:durableId="1456829793">
+    <w:abstractNumId w:val="17"/>
+  </w:num>
+  <w:num w:numId="8" w16cid:durableId="1201744208">
+    <w:abstractNumId w:val="11"/>
+  </w:num>
+  <w:num w:numId="9" w16cid:durableId="1379161715">
+    <w:abstractNumId w:val="4"/>
+  </w:num>
+  <w:num w:numId="10" w16cid:durableId="327483697">
+    <w:abstractNumId w:val="10"/>
+  </w:num>
+  <w:num w:numId="11" w16cid:durableId="1414474557">
+    <w:abstractNumId w:val="16"/>
+  </w:num>
+  <w:num w:numId="12" w16cid:durableId="1995375630">
+    <w:abstractNumId w:val="19"/>
+  </w:num>
+  <w:num w:numId="13" w16cid:durableId="256403518">
+    <w:abstractNumId w:val="7"/>
+  </w:num>
+  <w:num w:numId="14" w16cid:durableId="1708066222">
+    <w:abstractNumId w:val="15"/>
+  </w:num>
+  <w:num w:numId="15" w16cid:durableId="2139179101">
+    <w:abstractNumId w:val="14"/>
+  </w:num>
+  <w:num w:numId="16" w16cid:durableId="1758598254">
+    <w:abstractNumId w:val="9"/>
+  </w:num>
+  <w:num w:numId="17" w16cid:durableId="246114617">
+    <w:abstractNumId w:val="18"/>
+  </w:num>
+  <w:num w:numId="18" w16cid:durableId="192693203">
+    <w:abstractNumId w:val="3"/>
+  </w:num>
+  <w:num w:numId="19" w16cid:durableId="94862403">
+    <w:abstractNumId w:val="5"/>
+  </w:num>
+  <w:num w:numId="20" w16cid:durableId="1967855966">
+    <w:abstractNumId w:val="12"/>
   </w:num>
 </w:numbering>
 </file>
 
 <file path=word/styles.xml><?xml version="1.0" encoding="utf-8"?>
-<w:styles xmlns:mc="http://schemas.openxmlformats.org/markup-compatibility/2006" xmlns:r="http://schemas.openxmlformats.org/officeDocument/2006/relationships" xmlns:w="http://schemas.openxmlformats.org/wordprocessingml/2006/main" xmlns:w14="http://schemas.microsoft.com/office/word/2010/wordml" xmlns:w15="http://schemas.microsoft.com/office/word/2012/wordml" xmlns:w16cex="http://schemas.microsoft.com/office/word/2018/wordml/cex" xmlns:w16cid="http://schemas.microsoft.com/office/word/2016/wordml/cid" xmlns:w16="http://schemas.microsoft.com/office/word/2018/wordml" xmlns:w16sdtdh="http://schemas.microsoft.com/office/word/2020/wordml/sdtdatahash" xmlns:w16se="http://schemas.microsoft.com/office/word/2015/wordml/symex" mc:Ignorable="w14 w15 w16se w16cid w16 w16cex w16sdtdh">
+<w:styles xmlns:mc="http://schemas.openxmlformats.org/markup-compatibility/2006" xmlns:r="http://schemas.openxmlformats.org/officeDocument/2006/relationships" xmlns:w="http://schemas.openxmlformats.org/wordprocessingml/2006/main" xmlns:w14="http://schemas.microsoft.com/office/word/2010/wordml" xmlns:w15="http://schemas.microsoft.com/office/word/2012/wordml" xmlns:w16cex="http://schemas.microsoft.com/office/word/2018/wordml/cex" xmlns:w16cid="http://schemas.microsoft.com/office/word/2016/wordml/cid" xmlns:w16="http://schemas.microsoft.com/office/word/2018/wordml" xmlns:w16du="http://schemas.microsoft.com/office/word/2023/wordml/word16du" xmlns:w16sdtdh="http://schemas.microsoft.com/office/word/2020/wordml/sdtdatahash" xmlns:w16se="http://schemas.microsoft.com/office/word/2015/wordml/symex" mc:Ignorable="w14 w15 w16se w16cid w16 w16cex w16sdtdh w16du">
   <w:docDefaults>
     <w:rPrDefault>
       <w:rPr>
@@ -2367,6 +6699,91 @@
   <w:style w:type="paragraph" w:default="1" w:styleId="Normal">
     <w:name w:val="Normal"/>
     <w:qFormat/>
+    <w:rsid w:val="00992DAF"/>
+  </w:style>
+  <w:style w:type="paragraph" w:styleId="Titre1">
+    <w:name w:val="heading 1"/>
+    <w:basedOn w:val="Default"/>
+    <w:next w:val="Normal"/>
+    <w:link w:val="Titre1Car"/>
+    <w:uiPriority w:val="9"/>
+    <w:qFormat/>
+    <w:rsid w:val="00E35319"/>
+    <w:pPr>
+      <w:outlineLvl w:val="0"/>
+    </w:pPr>
+    <w:rPr>
+      <w:rFonts w:ascii="Times New Roman" w:hAnsi="Times New Roman" w:cs="Times New Roman"/>
+      <w:b/>
+      <w:color w:val="8DAE0E"/>
+      <w:sz w:val="24"/>
+      <w:szCs w:val="24"/>
+    </w:rPr>
+  </w:style>
+  <w:style w:type="paragraph" w:styleId="Titre2">
+    <w:name w:val="heading 2"/>
+    <w:basedOn w:val="Default"/>
+    <w:next w:val="Normal"/>
+    <w:link w:val="Titre2Car"/>
+    <w:uiPriority w:val="9"/>
+    <w:unhideWhenUsed/>
+    <w:qFormat/>
+    <w:rsid w:val="00E35319"/>
+    <w:pPr>
+      <w:spacing w:after="0"/>
+      <w:outlineLvl w:val="1"/>
+    </w:pPr>
+    <w:rPr>
+      <w:rFonts w:ascii="Times New Roman" w:hAnsi="Times New Roman" w:cs="Times New Roman"/>
+      <w:b/>
+      <w:bCs/>
+      <w:color w:val="17365D"/>
+      <w:sz w:val="24"/>
+      <w:szCs w:val="24"/>
+    </w:rPr>
+  </w:style>
+  <w:style w:type="paragraph" w:styleId="Titre3">
+    <w:name w:val="heading 3"/>
+    <w:basedOn w:val="Normal"/>
+    <w:next w:val="Normal"/>
+    <w:link w:val="Titre3Car"/>
+    <w:uiPriority w:val="9"/>
+    <w:unhideWhenUsed/>
+    <w:qFormat/>
+    <w:rsid w:val="003F10DD"/>
+    <w:pPr>
+      <w:keepNext/>
+      <w:keepLines/>
+      <w:spacing w:before="40"/>
+      <w:outlineLvl w:val="2"/>
+    </w:pPr>
+    <w:rPr>
+      <w:rFonts w:asciiTheme="majorHAnsi" w:eastAsiaTheme="majorEastAsia" w:hAnsiTheme="majorHAnsi" w:cstheme="majorBidi"/>
+      <w:color w:val="1F3763" w:themeColor="accent1" w:themeShade="7F"/>
+    </w:rPr>
+  </w:style>
+  <w:style w:type="paragraph" w:styleId="Titre4">
+    <w:name w:val="heading 4"/>
+    <w:basedOn w:val="Normal"/>
+    <w:next w:val="Normal"/>
+    <w:link w:val="Titre4Car"/>
+    <w:uiPriority w:val="9"/>
+    <w:semiHidden/>
+    <w:unhideWhenUsed/>
+    <w:qFormat/>
+    <w:rsid w:val="003F10DD"/>
+    <w:pPr>
+      <w:keepNext/>
+      <w:keepLines/>
+      <w:spacing w:before="40"/>
+      <w:outlineLvl w:val="3"/>
+    </w:pPr>
+    <w:rPr>
+      <w:rFonts w:asciiTheme="majorHAnsi" w:eastAsiaTheme="majorEastAsia" w:hAnsiTheme="majorHAnsi" w:cstheme="majorBidi"/>
+      <w:i/>
+      <w:iCs/>
+      <w:color w:val="2F5496" w:themeColor="accent1" w:themeShade="BF"/>
+    </w:rPr>
   </w:style>
   <w:style w:type="character" w:default="1" w:styleId="Policepardfaut">
     <w:name w:val="Default Paragraph Font"/>
@@ -2512,6 +6929,152 @@
       </w:tabs>
       <w:spacing w:after="0" w:line="100" w:lineRule="atLeast"/>
     </w:pPr>
+  </w:style>
+  <w:style w:type="character" w:customStyle="1" w:styleId="Titre2Car">
+    <w:name w:val="Titre 2 Car"/>
+    <w:basedOn w:val="Policepardfaut"/>
+    <w:link w:val="Titre2"/>
+    <w:uiPriority w:val="9"/>
+    <w:rsid w:val="00E35319"/>
+    <w:rPr>
+      <w:rFonts w:ascii="Times New Roman" w:eastAsia="DejaVu Sans" w:hAnsi="Times New Roman" w:cs="Times New Roman"/>
+      <w:b/>
+      <w:bCs/>
+      <w:color w:val="17365D"/>
+      <w:lang w:eastAsia="en-US"/>
+    </w:rPr>
+  </w:style>
+  <w:style w:type="character" w:customStyle="1" w:styleId="Titre1Car">
+    <w:name w:val="Titre 1 Car"/>
+    <w:basedOn w:val="Policepardfaut"/>
+    <w:link w:val="Titre1"/>
+    <w:uiPriority w:val="9"/>
+    <w:rsid w:val="00E35319"/>
+    <w:rPr>
+      <w:rFonts w:ascii="Times New Roman" w:eastAsia="DejaVu Sans" w:hAnsi="Times New Roman" w:cs="Times New Roman"/>
+      <w:b/>
+      <w:color w:val="8DAE0E"/>
+      <w:lang w:eastAsia="en-US"/>
+    </w:rPr>
+  </w:style>
+  <w:style w:type="character" w:customStyle="1" w:styleId="Titre4Car">
+    <w:name w:val="Titre 4 Car"/>
+    <w:basedOn w:val="Policepardfaut"/>
+    <w:link w:val="Titre4"/>
+    <w:uiPriority w:val="9"/>
+    <w:semiHidden/>
+    <w:rsid w:val="003F10DD"/>
+    <w:rPr>
+      <w:rFonts w:asciiTheme="majorHAnsi" w:eastAsiaTheme="majorEastAsia" w:hAnsiTheme="majorHAnsi" w:cstheme="majorBidi"/>
+      <w:i/>
+      <w:iCs/>
+      <w:color w:val="2F5496" w:themeColor="accent1" w:themeShade="BF"/>
+    </w:rPr>
+  </w:style>
+  <w:style w:type="character" w:styleId="lev">
+    <w:name w:val="Strong"/>
+    <w:basedOn w:val="Policepardfaut"/>
+    <w:uiPriority w:val="22"/>
+    <w:qFormat/>
+    <w:rsid w:val="003F10DD"/>
+    <w:rPr>
+      <w:b/>
+      <w:bCs/>
+    </w:rPr>
+  </w:style>
+  <w:style w:type="character" w:customStyle="1" w:styleId="Titre3Car">
+    <w:name w:val="Titre 3 Car"/>
+    <w:basedOn w:val="Policepardfaut"/>
+    <w:link w:val="Titre3"/>
+    <w:uiPriority w:val="9"/>
+    <w:rsid w:val="003F10DD"/>
+    <w:rPr>
+      <w:rFonts w:asciiTheme="majorHAnsi" w:eastAsiaTheme="majorEastAsia" w:hAnsiTheme="majorHAnsi" w:cstheme="majorBidi"/>
+      <w:color w:val="1F3763" w:themeColor="accent1" w:themeShade="7F"/>
+    </w:rPr>
+  </w:style>
+  <w:style w:type="character" w:styleId="CodeHTML">
+    <w:name w:val="HTML Code"/>
+    <w:basedOn w:val="Policepardfaut"/>
+    <w:uiPriority w:val="99"/>
+    <w:semiHidden/>
+    <w:unhideWhenUsed/>
+    <w:rsid w:val="003F10DD"/>
+    <w:rPr>
+      <w:rFonts w:ascii="Courier New" w:eastAsia="Times New Roman" w:hAnsi="Courier New" w:cs="Courier New"/>
+      <w:sz w:val="20"/>
+      <w:szCs w:val="20"/>
+    </w:rPr>
+  </w:style>
+  <w:style w:type="table" w:styleId="Grilledutableau">
+    <w:name w:val="Table Grid"/>
+    <w:basedOn w:val="TableauNormal"/>
+    <w:uiPriority w:val="39"/>
+    <w:rsid w:val="00992DAF"/>
+    <w:tblPr>
+      <w:tblBorders>
+        <w:top w:val="single" w:sz="4" w:space="0" w:color="auto"/>
+        <w:left w:val="single" w:sz="4" w:space="0" w:color="auto"/>
+        <w:bottom w:val="single" w:sz="4" w:space="0" w:color="auto"/>
+        <w:right w:val="single" w:sz="4" w:space="0" w:color="auto"/>
+        <w:insideH w:val="single" w:sz="4" w:space="0" w:color="auto"/>
+        <w:insideV w:val="single" w:sz="4" w:space="0" w:color="auto"/>
+      </w:tblBorders>
+    </w:tblPr>
+  </w:style>
+  <w:style w:type="table" w:styleId="TableauGrille1Clair-Accentuation6">
+    <w:name w:val="Grid Table 1 Light Accent 6"/>
+    <w:basedOn w:val="TableauNormal"/>
+    <w:uiPriority w:val="46"/>
+    <w:rsid w:val="00992DAF"/>
+    <w:tblPr>
+      <w:tblStyleRowBandSize w:val="1"/>
+      <w:tblStyleColBandSize w:val="1"/>
+      <w:tblBorders>
+        <w:top w:val="single" w:sz="4" w:space="0" w:color="C5E0B3" w:themeColor="accent6" w:themeTint="66"/>
+        <w:left w:val="single" w:sz="4" w:space="0" w:color="C5E0B3" w:themeColor="accent6" w:themeTint="66"/>
+        <w:bottom w:val="single" w:sz="4" w:space="0" w:color="C5E0B3" w:themeColor="accent6" w:themeTint="66"/>
+        <w:right w:val="single" w:sz="4" w:space="0" w:color="C5E0B3" w:themeColor="accent6" w:themeTint="66"/>
+        <w:insideH w:val="single" w:sz="4" w:space="0" w:color="C5E0B3" w:themeColor="accent6" w:themeTint="66"/>
+        <w:insideV w:val="single" w:sz="4" w:space="0" w:color="C5E0B3" w:themeColor="accent6" w:themeTint="66"/>
+      </w:tblBorders>
+    </w:tblPr>
+    <w:tblStylePr w:type="firstRow">
+      <w:rPr>
+        <w:b/>
+        <w:bCs/>
+      </w:rPr>
+      <w:tblPr/>
+      <w:tcPr>
+        <w:tcBorders>
+          <w:bottom w:val="single" w:sz="12" w:space="0" w:color="A8D08D" w:themeColor="accent6" w:themeTint="99"/>
+        </w:tcBorders>
+      </w:tcPr>
+    </w:tblStylePr>
+    <w:tblStylePr w:type="lastRow">
+      <w:rPr>
+        <w:b/>
+        <w:bCs/>
+      </w:rPr>
+      <w:tblPr/>
+      <w:tcPr>
+        <w:tcBorders>
+          <w:top w:val="double" w:sz="2" w:space="0" w:color="A8D08D" w:themeColor="accent6" w:themeTint="99"/>
+        </w:tcBorders>
+      </w:tcPr>
+    </w:tblStylePr>
+    <w:tblStylePr w:type="firstCol">
+      <w:rPr>
+        <w:b/>
+        <w:bCs/>
+      </w:rPr>
+    </w:tblStylePr>
+    <w:tblStylePr w:type="lastCol">
+      <w:rPr>
+        <w:b/>
+        <w:bCs/>
+      </w:rPr>
+    </w:tblStylePr>
   </w:style>
 </w:styles>
 </file>

--- a/bericht/Unterrichtsprojektbericht.docx
+++ b/bericht/Unterrichtsprojektbericht.docx
@@ -1,6 +1,6 @@
 
 <file path=word/document.xml><?xml version="1.0" encoding="utf-8"?>
-<w:document xmlns:wpc="http://schemas.microsoft.com/office/word/2010/wordprocessingCanvas" xmlns:cx="http://schemas.microsoft.com/office/drawing/2014/chartex" xmlns:cx1="http://schemas.microsoft.com/office/drawing/2015/9/8/chartex" xmlns:cx2="http://schemas.microsoft.com/office/drawing/2015/10/21/chartex" xmlns:cx3="http://schemas.microsoft.com/office/drawing/2016/5/9/chartex" xmlns:cx4="http://schemas.microsoft.com/office/drawing/2016/5/10/chartex" xmlns:cx5="http://schemas.microsoft.com/office/drawing/2016/5/11/chartex" xmlns:cx6="http://schemas.microsoft.com/office/drawing/2016/5/12/chartex" xmlns:cx7="http://schemas.microsoft.com/office/drawing/2016/5/13/chartex" xmlns:cx8="http://schemas.microsoft.com/office/drawing/2016/5/14/chartex" xmlns:mc="http://schemas.openxmlformats.org/markup-compatibility/2006" xmlns:aink="http://schemas.microsoft.com/office/drawing/2016/ink" xmlns:am3d="http://schemas.microsoft.com/office/drawing/2017/model3d" xmlns:o="urn:schemas-microsoft-com:office:office" xmlns:oel="http://schemas.microsoft.com/office/2019/extlst" xmlns:r="http://schemas.openxmlformats.org/officeDocument/2006/relationships" xmlns:m="http://schemas.openxmlformats.org/officeDocument/2006/math" xmlns:v="urn:schemas-microsoft-com:vml" xmlns:wp14="http://schemas.microsoft.com/office/word/2010/wordprocessingDrawing" xmlns:wp="http://schemas.openxmlformats.org/drawingml/2006/wordprocessingDrawing" xmlns:w10="urn:schemas-microsoft-com:office:word" xmlns:w="http://schemas.openxmlformats.org/wordprocessingml/2006/main" xmlns:w14="http://schemas.microsoft.com/office/word/2010/wordml" xmlns:w15="http://schemas.microsoft.com/office/word/2012/wordml" xmlns:w16cex="http://schemas.microsoft.com/office/word/2018/wordml/cex" xmlns:w16cid="http://schemas.microsoft.com/office/word/2016/wordml/cid" xmlns:w16="http://schemas.microsoft.com/office/word/2018/wordml" xmlns:w16du="http://schemas.microsoft.com/office/word/2023/wordml/word16du" xmlns:w16sdtdh="http://schemas.microsoft.com/office/word/2020/wordml/sdtdatahash" xmlns:w16se="http://schemas.microsoft.com/office/word/2015/wordml/symex" xmlns:wpg="http://schemas.microsoft.com/office/word/2010/wordprocessingGroup" xmlns:wpi="http://schemas.microsoft.com/office/word/2010/wordprocessingInk" xmlns:wne="http://schemas.microsoft.com/office/word/2006/wordml" xmlns:wps="http://schemas.microsoft.com/office/word/2010/wordprocessingShape" mc:Ignorable="w14 w15 w16se w16cid w16 w16cex w16sdtdh w16du wp14">
+<w:document xmlns:wpc="http://schemas.microsoft.com/office/word/2010/wordprocessingCanvas" xmlns:cx="http://schemas.microsoft.com/office/drawing/2014/chartex" xmlns:cx1="http://schemas.microsoft.com/office/drawing/2015/9/8/chartex" xmlns:cx2="http://schemas.microsoft.com/office/drawing/2015/10/21/chartex" xmlns:cx3="http://schemas.microsoft.com/office/drawing/2016/5/9/chartex" xmlns:cx4="http://schemas.microsoft.com/office/drawing/2016/5/10/chartex" xmlns:cx5="http://schemas.microsoft.com/office/drawing/2016/5/11/chartex" xmlns:cx6="http://schemas.microsoft.com/office/drawing/2016/5/12/chartex" xmlns:cx7="http://schemas.microsoft.com/office/drawing/2016/5/13/chartex" xmlns:cx8="http://schemas.microsoft.com/office/drawing/2016/5/14/chartex" xmlns:mc="http://schemas.openxmlformats.org/markup-compatibility/2006" xmlns:aink="http://schemas.microsoft.com/office/drawing/2016/ink" xmlns:am3d="http://schemas.microsoft.com/office/drawing/2017/model3d" xmlns:o="urn:schemas-microsoft-com:office:office" xmlns:oel="http://schemas.microsoft.com/office/2019/extlst" xmlns:r="http://schemas.openxmlformats.org/officeDocument/2006/relationships" xmlns:m="http://schemas.openxmlformats.org/officeDocument/2006/math" xmlns:v="urn:schemas-microsoft-com:vml" xmlns:wp14="http://schemas.microsoft.com/office/word/2010/wordprocessingDrawing" xmlns:wp="http://schemas.openxmlformats.org/drawingml/2006/wordprocessingDrawing" xmlns:w10="urn:schemas-microsoft-com:office:word" xmlns:w="http://schemas.openxmlformats.org/wordprocessingml/2006/main" xmlns:w14="http://schemas.microsoft.com/office/word/2010/wordml" xmlns:w15="http://schemas.microsoft.com/office/word/2012/wordml" xmlns:w16cex="http://schemas.microsoft.com/office/word/2018/wordml/cex" xmlns:w16cid="http://schemas.microsoft.com/office/word/2016/wordml/cid" xmlns:w16="http://schemas.microsoft.com/office/word/2018/wordml" xmlns:w16sdtdh="http://schemas.microsoft.com/office/word/2020/wordml/sdtdatahash" xmlns:w16se="http://schemas.microsoft.com/office/word/2015/wordml/symex" xmlns:wpg="http://schemas.microsoft.com/office/word/2010/wordprocessingGroup" xmlns:wpi="http://schemas.microsoft.com/office/word/2010/wordprocessingInk" xmlns:wne="http://schemas.microsoft.com/office/word/2006/wordml" xmlns:wps="http://schemas.microsoft.com/office/word/2010/wordprocessingShape" mc:Ignorable="w14 w15 w16se w16cid w16 w16cex w16sdtdh wp14">
   <w:body>
     <w:p>
       <w:pPr>
@@ -23,7 +23,7 @@
           <w:szCs w:val="24"/>
         </w:rPr>
         <w:drawing>
-          <wp:anchor distT="0" distB="0" distL="114300" distR="114300" simplePos="0" relativeHeight="251657728" behindDoc="0" locked="0" layoutInCell="1" allowOverlap="1" wp14:anchorId="15FAE7EC" wp14:editId="532CDE34">
+          <wp:anchor distT="0" distB="0" distL="114300" distR="114300" simplePos="0" relativeHeight="251657728" behindDoc="0" locked="0" layoutInCell="1" allowOverlap="1" wp14:anchorId="15FAE7EC" wp14:editId="609FA853">
             <wp:simplePos x="0" y="0"/>
             <wp:positionH relativeFrom="column">
               <wp:posOffset>3677920</wp:posOffset>
@@ -1085,8 +1085,17 @@
           <w:rFonts w:ascii="Times New Roman" w:hAnsi="Times New Roman" w:cs="Times New Roman"/>
           <w:color w:val="1F4E79" w:themeColor="accent5" w:themeShade="80"/>
         </w:rPr>
-        <w:t>Einführung in die Versionsverwaltung mit Git</w:t>
-      </w:r>
+        <w:t xml:space="preserve">Einführung in die Versionsverwaltung mit </w:t>
+      </w:r>
+      <w:proofErr w:type="spellStart"/>
+      <w:r>
+        <w:rPr>
+          <w:rFonts w:ascii="Times New Roman" w:hAnsi="Times New Roman" w:cs="Times New Roman"/>
+          <w:color w:val="1F4E79" w:themeColor="accent5" w:themeShade="80"/>
+        </w:rPr>
+        <w:t>Git</w:t>
+      </w:r>
+      <w:proofErr w:type="spellEnd"/>
     </w:p>
     <w:p>
       <w:pPr>
@@ -1134,8 +1143,17 @@
           <w:rFonts w:ascii="Times New Roman" w:hAnsi="Times New Roman" w:cs="Times New Roman"/>
           <w:color w:val="1F4E79" w:themeColor="accent5" w:themeShade="80"/>
         </w:rPr>
-        <w:t xml:space="preserve"> Git</w:t>
-      </w:r>
+        <w:t xml:space="preserve"> </w:t>
+      </w:r>
+      <w:proofErr w:type="spellStart"/>
+      <w:r>
+        <w:rPr>
+          <w:rFonts w:ascii="Times New Roman" w:hAnsi="Times New Roman" w:cs="Times New Roman"/>
+          <w:color w:val="1F4E79" w:themeColor="accent5" w:themeShade="80"/>
+        </w:rPr>
+        <w:t>Git</w:t>
+      </w:r>
+      <w:proofErr w:type="spellEnd"/>
       <w:r>
         <w:rPr>
           <w:rFonts w:ascii="Times New Roman" w:hAnsi="Times New Roman" w:cs="Times New Roman"/>
@@ -1231,8 +1249,18 @@
           <w:rFonts w:ascii="Times New Roman" w:hAnsi="Times New Roman" w:cs="Times New Roman"/>
           <w:color w:val="1F4E79" w:themeColor="accent5" w:themeShade="80"/>
         </w:rPr>
-        <w:t>Historie von Git</w:t>
-      </w:r>
+        <w:t xml:space="preserve">Historie von </w:t>
+      </w:r>
+      <w:proofErr w:type="spellStart"/>
+      <w:r>
+        <w:rPr>
+          <w:rStyle w:val="lev"/>
+          <w:rFonts w:ascii="Times New Roman" w:hAnsi="Times New Roman" w:cs="Times New Roman"/>
+          <w:color w:val="1F4E79" w:themeColor="accent5" w:themeShade="80"/>
+        </w:rPr>
+        <w:t>Git</w:t>
+      </w:r>
+      <w:proofErr w:type="spellEnd"/>
     </w:p>
     <w:p>
       <w:pPr>
@@ -1253,8 +1281,17 @@
           <w:rFonts w:ascii="Times New Roman" w:hAnsi="Times New Roman" w:cs="Times New Roman"/>
           <w:color w:val="1F4E79" w:themeColor="accent5" w:themeShade="80"/>
         </w:rPr>
-        <w:t>Entstehung und Entwicklung von Git</w:t>
-      </w:r>
+        <w:t xml:space="preserve">Entstehung und Entwicklung von </w:t>
+      </w:r>
+      <w:proofErr w:type="spellStart"/>
+      <w:r>
+        <w:rPr>
+          <w:rFonts w:ascii="Times New Roman" w:hAnsi="Times New Roman" w:cs="Times New Roman"/>
+          <w:color w:val="1F4E79" w:themeColor="accent5" w:themeShade="80"/>
+        </w:rPr>
+        <w:t>Git</w:t>
+      </w:r>
+      <w:proofErr w:type="spellEnd"/>
     </w:p>
     <w:p>
       <w:pPr>
@@ -1305,7 +1342,59 @@
           <w:lang w:val="fr-FR" w:eastAsia="ja-JP"/>
           <w14:ligatures w14:val="none"/>
         </w:rPr>
-        <w:t>Installation und Nutzung von Git</w:t>
+        <w:t xml:space="preserve">Installation </w:t>
+      </w:r>
+      <w:proofErr w:type="spellStart"/>
+      <w:r>
+        <w:rPr>
+          <w:rFonts w:ascii="Times New Roman" w:eastAsia="Times New Roman" w:hAnsi="Times New Roman" w:cs="Times New Roman"/>
+          <w:b/>
+          <w:bCs/>
+          <w:color w:val="1F4E79" w:themeColor="accent5" w:themeShade="80"/>
+          <w:kern w:val="0"/>
+          <w:lang w:val="fr-FR" w:eastAsia="ja-JP"/>
+          <w14:ligatures w14:val="none"/>
+        </w:rPr>
+        <w:t>und</w:t>
+      </w:r>
+      <w:proofErr w:type="spellEnd"/>
+      <w:r>
+        <w:rPr>
+          <w:rFonts w:ascii="Times New Roman" w:eastAsia="Times New Roman" w:hAnsi="Times New Roman" w:cs="Times New Roman"/>
+          <w:b/>
+          <w:bCs/>
+          <w:color w:val="1F4E79" w:themeColor="accent5" w:themeShade="80"/>
+          <w:kern w:val="0"/>
+          <w:lang w:val="fr-FR" w:eastAsia="ja-JP"/>
+          <w14:ligatures w14:val="none"/>
+        </w:rPr>
+        <w:t xml:space="preserve"> </w:t>
+      </w:r>
+      <w:proofErr w:type="spellStart"/>
+      <w:r>
+        <w:rPr>
+          <w:rFonts w:ascii="Times New Roman" w:eastAsia="Times New Roman" w:hAnsi="Times New Roman" w:cs="Times New Roman"/>
+          <w:b/>
+          <w:bCs/>
+          <w:color w:val="1F4E79" w:themeColor="accent5" w:themeShade="80"/>
+          <w:kern w:val="0"/>
+          <w:lang w:val="fr-FR" w:eastAsia="ja-JP"/>
+          <w14:ligatures w14:val="none"/>
+        </w:rPr>
+        <w:t>Nutzung</w:t>
+      </w:r>
+      <w:proofErr w:type="spellEnd"/>
+      <w:r>
+        <w:rPr>
+          <w:rFonts w:ascii="Times New Roman" w:eastAsia="Times New Roman" w:hAnsi="Times New Roman" w:cs="Times New Roman"/>
+          <w:b/>
+          <w:bCs/>
+          <w:color w:val="1F4E79" w:themeColor="accent5" w:themeShade="80"/>
+          <w:kern w:val="0"/>
+          <w:lang w:val="fr-FR" w:eastAsia="ja-JP"/>
+          <w14:ligatures w14:val="none"/>
+        </w:rPr>
+        <w:t xml:space="preserve"> von Git</w:t>
       </w:r>
     </w:p>
     <w:p>
@@ -1333,7 +1422,29 @@
           <w:lang w:eastAsia="ja-JP"/>
           <w14:ligatures w14:val="none"/>
         </w:rPr>
-        <w:t>Anleitung zur Installation von Git (Mac, Linux, Windows)</w:t>
+        <w:t xml:space="preserve">Anleitung zur Installation von </w:t>
+      </w:r>
+      <w:proofErr w:type="spellStart"/>
+      <w:r>
+        <w:rPr>
+          <w:rFonts w:ascii="Times New Roman" w:eastAsia="Times New Roman" w:hAnsi="Times New Roman" w:cs="Times New Roman"/>
+          <w:color w:val="1F4E79" w:themeColor="accent5" w:themeShade="80"/>
+          <w:kern w:val="0"/>
+          <w:lang w:eastAsia="ja-JP"/>
+          <w14:ligatures w14:val="none"/>
+        </w:rPr>
+        <w:t>Git</w:t>
+      </w:r>
+      <w:proofErr w:type="spellEnd"/>
+      <w:r>
+        <w:rPr>
+          <w:rFonts w:ascii="Times New Roman" w:eastAsia="Times New Roman" w:hAnsi="Times New Roman" w:cs="Times New Roman"/>
+          <w:color w:val="1F4E79" w:themeColor="accent5" w:themeShade="80"/>
+          <w:kern w:val="0"/>
+          <w:lang w:eastAsia="ja-JP"/>
+          <w14:ligatures w14:val="none"/>
+        </w:rPr>
+        <w:t xml:space="preserve"> (Mac, Linux, Windows)</w:t>
       </w:r>
     </w:p>
     <w:p>
@@ -1380,7 +1491,23 @@
           <w:rFonts w:ascii="Times New Roman" w:hAnsi="Times New Roman" w:cs="Times New Roman"/>
           <w:color w:val="1F4E79" w:themeColor="accent5" w:themeShade="80"/>
         </w:rPr>
-        <w:t>Teil 2: Git Grundlagen</w:t>
+        <w:t xml:space="preserve">Teil 2: </w:t>
+      </w:r>
+      <w:proofErr w:type="spellStart"/>
+      <w:r>
+        <w:rPr>
+          <w:rFonts w:ascii="Times New Roman" w:hAnsi="Times New Roman" w:cs="Times New Roman"/>
+          <w:color w:val="1F4E79" w:themeColor="accent5" w:themeShade="80"/>
+        </w:rPr>
+        <w:t>Git</w:t>
+      </w:r>
+      <w:proofErr w:type="spellEnd"/>
+      <w:r>
+        <w:rPr>
+          <w:rFonts w:ascii="Times New Roman" w:hAnsi="Times New Roman" w:cs="Times New Roman"/>
+          <w:color w:val="1F4E79" w:themeColor="accent5" w:themeShade="80"/>
+        </w:rPr>
+        <w:t xml:space="preserve"> Grundlagen</w:t>
       </w:r>
     </w:p>
     <w:p>
@@ -1407,8 +1534,18 @@
           <w:rFonts w:ascii="Times New Roman" w:hAnsi="Times New Roman" w:cs="Times New Roman"/>
           <w:color w:val="1F4E79" w:themeColor="accent5" w:themeShade="80"/>
         </w:rPr>
-        <w:t>Snapshots vs. Diffs</w:t>
-      </w:r>
+        <w:t xml:space="preserve">Snapshots vs. </w:t>
+      </w:r>
+      <w:proofErr w:type="spellStart"/>
+      <w:r>
+        <w:rPr>
+          <w:rStyle w:val="lev"/>
+          <w:rFonts w:ascii="Times New Roman" w:hAnsi="Times New Roman" w:cs="Times New Roman"/>
+          <w:color w:val="1F4E79" w:themeColor="accent5" w:themeShade="80"/>
+        </w:rPr>
+        <w:t>Diffs</w:t>
+      </w:r>
+      <w:proofErr w:type="spellEnd"/>
     </w:p>
     <w:p>
       <w:pPr>
@@ -1428,12 +1565,21 @@
           <w:color w:val="1F4E79" w:themeColor="accent5" w:themeShade="80"/>
         </w:rPr>
       </w:pPr>
-      <w:r>
-        <w:rPr>
-          <w:rFonts w:ascii="Times New Roman" w:hAnsi="Times New Roman" w:cs="Times New Roman"/>
-          <w:color w:val="1F4E79" w:themeColor="accent5" w:themeShade="80"/>
-        </w:rPr>
-        <w:t>Git speichert Daten als Schnappschüsse des gesamten Dateisystems</w:t>
+      <w:proofErr w:type="spellStart"/>
+      <w:r>
+        <w:rPr>
+          <w:rFonts w:ascii="Times New Roman" w:hAnsi="Times New Roman" w:cs="Times New Roman"/>
+          <w:color w:val="1F4E79" w:themeColor="accent5" w:themeShade="80"/>
+        </w:rPr>
+        <w:t>Git</w:t>
+      </w:r>
+      <w:proofErr w:type="spellEnd"/>
+      <w:r>
+        <w:rPr>
+          <w:rFonts w:ascii="Times New Roman" w:hAnsi="Times New Roman" w:cs="Times New Roman"/>
+          <w:color w:val="1F4E79" w:themeColor="accent5" w:themeShade="80"/>
+        </w:rPr>
+        <w:t xml:space="preserve"> speichert Daten als Schnappschüsse des gesamten Dateisystems</w:t>
       </w:r>
     </w:p>
     <w:p>
@@ -1588,12 +1734,21 @@
           <w:color w:val="1F4E79" w:themeColor="accent5" w:themeShade="80"/>
         </w:rPr>
       </w:pPr>
-      <w:r>
-        <w:rPr>
-          <w:rFonts w:ascii="Times New Roman" w:hAnsi="Times New Roman" w:cs="Times New Roman"/>
-          <w:color w:val="1F4E79" w:themeColor="accent5" w:themeShade="80"/>
-        </w:rPr>
-        <w:t>Committed: Daten sind in der lokalen Datenbank gespeichert</w:t>
+      <w:proofErr w:type="spellStart"/>
+      <w:r>
+        <w:rPr>
+          <w:rFonts w:ascii="Times New Roman" w:hAnsi="Times New Roman" w:cs="Times New Roman"/>
+          <w:color w:val="1F4E79" w:themeColor="accent5" w:themeShade="80"/>
+        </w:rPr>
+        <w:t>Committed</w:t>
+      </w:r>
+      <w:proofErr w:type="spellEnd"/>
+      <w:r>
+        <w:rPr>
+          <w:rFonts w:ascii="Times New Roman" w:hAnsi="Times New Roman" w:cs="Times New Roman"/>
+          <w:color w:val="1F4E79" w:themeColor="accent5" w:themeShade="80"/>
+        </w:rPr>
+        <w:t>: Daten sind in der lokalen Datenbank gespeichert</w:t>
       </w:r>
     </w:p>
     <w:p>
@@ -1614,12 +1769,37 @@
           <w:color w:val="1F4E79" w:themeColor="accent5" w:themeShade="80"/>
         </w:rPr>
       </w:pPr>
-      <w:r>
-        <w:rPr>
-          <w:rFonts w:ascii="Times New Roman" w:hAnsi="Times New Roman" w:cs="Times New Roman"/>
-          <w:color w:val="1F4E79" w:themeColor="accent5" w:themeShade="80"/>
-        </w:rPr>
-        <w:t>Modified: Dateien wurden geändert, aber noch nicht zur Staging-Area hinzugefügt</w:t>
+      <w:proofErr w:type="spellStart"/>
+      <w:r>
+        <w:rPr>
+          <w:rFonts w:ascii="Times New Roman" w:hAnsi="Times New Roman" w:cs="Times New Roman"/>
+          <w:color w:val="1F4E79" w:themeColor="accent5" w:themeShade="80"/>
+        </w:rPr>
+        <w:t>Modified</w:t>
+      </w:r>
+      <w:proofErr w:type="spellEnd"/>
+      <w:r>
+        <w:rPr>
+          <w:rFonts w:ascii="Times New Roman" w:hAnsi="Times New Roman" w:cs="Times New Roman"/>
+          <w:color w:val="1F4E79" w:themeColor="accent5" w:themeShade="80"/>
+        </w:rPr>
+        <w:t xml:space="preserve">: Dateien wurden geändert, aber noch nicht zur </w:t>
+      </w:r>
+      <w:proofErr w:type="spellStart"/>
+      <w:r>
+        <w:rPr>
+          <w:rFonts w:ascii="Times New Roman" w:hAnsi="Times New Roman" w:cs="Times New Roman"/>
+          <w:color w:val="1F4E79" w:themeColor="accent5" w:themeShade="80"/>
+        </w:rPr>
+        <w:t>Staging</w:t>
+      </w:r>
+      <w:proofErr w:type="spellEnd"/>
+      <w:r>
+        <w:rPr>
+          <w:rFonts w:ascii="Times New Roman" w:hAnsi="Times New Roman" w:cs="Times New Roman"/>
+          <w:color w:val="1F4E79" w:themeColor="accent5" w:themeShade="80"/>
+        </w:rPr>
+        <w:t>-Area hinzugefügt</w:t>
       </w:r>
     </w:p>
     <w:p>
@@ -1640,12 +1820,21 @@
           <w:color w:val="1F4E79" w:themeColor="accent5" w:themeShade="80"/>
         </w:rPr>
       </w:pPr>
-      <w:r>
-        <w:rPr>
-          <w:rFonts w:ascii="Times New Roman" w:hAnsi="Times New Roman" w:cs="Times New Roman"/>
-          <w:color w:val="1F4E79" w:themeColor="accent5" w:themeShade="80"/>
-        </w:rPr>
-        <w:t>Staged: Dateien sind für den nächsten Commit vorgemerkt</w:t>
+      <w:proofErr w:type="spellStart"/>
+      <w:r>
+        <w:rPr>
+          <w:rFonts w:ascii="Times New Roman" w:hAnsi="Times New Roman" w:cs="Times New Roman"/>
+          <w:color w:val="1F4E79" w:themeColor="accent5" w:themeShade="80"/>
+        </w:rPr>
+        <w:t>Staged</w:t>
+      </w:r>
+      <w:proofErr w:type="spellEnd"/>
+      <w:r>
+        <w:rPr>
+          <w:rFonts w:ascii="Times New Roman" w:hAnsi="Times New Roman" w:cs="Times New Roman"/>
+          <w:color w:val="1F4E79" w:themeColor="accent5" w:themeShade="80"/>
+        </w:rPr>
+        <w:t>: Dateien sind für den nächsten Commit vorgemerkt</w:t>
       </w:r>
     </w:p>
     <w:p>
@@ -1664,8 +1853,33 @@
           <w:rFonts w:ascii="Times New Roman" w:hAnsi="Times New Roman" w:cs="Times New Roman"/>
           <w:color w:val="1F4E79" w:themeColor="accent5" w:themeShade="80"/>
         </w:rPr>
-        <w:t>Teil 3: Git Branching</w:t>
-      </w:r>
+        <w:t xml:space="preserve">Teil 3: </w:t>
+      </w:r>
+      <w:proofErr w:type="spellStart"/>
+      <w:r>
+        <w:rPr>
+          <w:rFonts w:ascii="Times New Roman" w:hAnsi="Times New Roman" w:cs="Times New Roman"/>
+          <w:color w:val="1F4E79" w:themeColor="accent5" w:themeShade="80"/>
+        </w:rPr>
+        <w:t>Git</w:t>
+      </w:r>
+      <w:proofErr w:type="spellEnd"/>
+      <w:r>
+        <w:rPr>
+          <w:rFonts w:ascii="Times New Roman" w:hAnsi="Times New Roman" w:cs="Times New Roman"/>
+          <w:color w:val="1F4E79" w:themeColor="accent5" w:themeShade="80"/>
+        </w:rPr>
+        <w:t xml:space="preserve"> </w:t>
+      </w:r>
+      <w:proofErr w:type="spellStart"/>
+      <w:r>
+        <w:rPr>
+          <w:rFonts w:ascii="Times New Roman" w:hAnsi="Times New Roman" w:cs="Times New Roman"/>
+          <w:color w:val="1F4E79" w:themeColor="accent5" w:themeShade="80"/>
+        </w:rPr>
+        <w:t>Branching</w:t>
+      </w:r>
+      <w:proofErr w:type="spellEnd"/>
     </w:p>
     <w:p>
       <w:pPr>
@@ -1691,8 +1905,18 @@
           <w:rFonts w:ascii="Times New Roman" w:hAnsi="Times New Roman" w:cs="Times New Roman"/>
           <w:color w:val="1F4E79" w:themeColor="accent5" w:themeShade="80"/>
         </w:rPr>
-        <w:t>Erstellung und Verwaltung von Branches</w:t>
-      </w:r>
+        <w:t xml:space="preserve">Erstellung und Verwaltung von </w:t>
+      </w:r>
+      <w:proofErr w:type="spellStart"/>
+      <w:r>
+        <w:rPr>
+          <w:rStyle w:val="lev"/>
+          <w:rFonts w:ascii="Times New Roman" w:hAnsi="Times New Roman" w:cs="Times New Roman"/>
+          <w:color w:val="1F4E79" w:themeColor="accent5" w:themeShade="80"/>
+        </w:rPr>
+        <w:t>Branches</w:t>
+      </w:r>
+      <w:proofErr w:type="spellEnd"/>
     </w:p>
     <w:p>
       <w:pPr>
@@ -1712,21 +1936,50 @@
           <w:color w:val="1F4E79" w:themeColor="accent5" w:themeShade="80"/>
         </w:rPr>
       </w:pPr>
+      <w:proofErr w:type="spellStart"/>
       <w:r>
         <w:rPr>
           <w:rStyle w:val="CodeHTML"/>
           <w:rFonts w:ascii="Times New Roman" w:eastAsiaTheme="minorEastAsia" w:hAnsi="Times New Roman" w:cs="Times New Roman"/>
           <w:color w:val="1F4E79" w:themeColor="accent5" w:themeShade="80"/>
         </w:rPr>
-        <w:t>git branch</w:t>
-      </w:r>
-      <w:r>
-        <w:rPr>
-          <w:rFonts w:ascii="Times New Roman" w:hAnsi="Times New Roman" w:cs="Times New Roman"/>
-          <w:color w:val="1F4E79" w:themeColor="accent5" w:themeShade="80"/>
-        </w:rPr>
-        <w:t xml:space="preserve"> zum Erstellen neuer Branches</w:t>
-      </w:r>
+        <w:t>git</w:t>
+      </w:r>
+      <w:proofErr w:type="spellEnd"/>
+      <w:r>
+        <w:rPr>
+          <w:rStyle w:val="CodeHTML"/>
+          <w:rFonts w:ascii="Times New Roman" w:eastAsiaTheme="minorEastAsia" w:hAnsi="Times New Roman" w:cs="Times New Roman"/>
+          <w:color w:val="1F4E79" w:themeColor="accent5" w:themeShade="80"/>
+        </w:rPr>
+        <w:t xml:space="preserve"> </w:t>
+      </w:r>
+      <w:proofErr w:type="spellStart"/>
+      <w:r>
+        <w:rPr>
+          <w:rStyle w:val="CodeHTML"/>
+          <w:rFonts w:ascii="Times New Roman" w:eastAsiaTheme="minorEastAsia" w:hAnsi="Times New Roman" w:cs="Times New Roman"/>
+          <w:color w:val="1F4E79" w:themeColor="accent5" w:themeShade="80"/>
+        </w:rPr>
+        <w:t>branch</w:t>
+      </w:r>
+      <w:proofErr w:type="spellEnd"/>
+      <w:r>
+        <w:rPr>
+          <w:rFonts w:ascii="Times New Roman" w:hAnsi="Times New Roman" w:cs="Times New Roman"/>
+          <w:color w:val="1F4E79" w:themeColor="accent5" w:themeShade="80"/>
+        </w:rPr>
+        <w:t xml:space="preserve"> zum Erstellen neuer </w:t>
+      </w:r>
+      <w:proofErr w:type="spellStart"/>
+      <w:r>
+        <w:rPr>
+          <w:rFonts w:ascii="Times New Roman" w:hAnsi="Times New Roman" w:cs="Times New Roman"/>
+          <w:color w:val="1F4E79" w:themeColor="accent5" w:themeShade="80"/>
+        </w:rPr>
+        <w:t>Branches</w:t>
+      </w:r>
+      <w:proofErr w:type="spellEnd"/>
     </w:p>
     <w:p>
       <w:pPr>
@@ -1746,21 +1999,50 @@
           <w:color w:val="1F4E79" w:themeColor="accent5" w:themeShade="80"/>
         </w:rPr>
       </w:pPr>
+      <w:proofErr w:type="spellStart"/>
       <w:r>
         <w:rPr>
           <w:rStyle w:val="CodeHTML"/>
           <w:rFonts w:ascii="Times New Roman" w:eastAsiaTheme="minorEastAsia" w:hAnsi="Times New Roman" w:cs="Times New Roman"/>
           <w:color w:val="1F4E79" w:themeColor="accent5" w:themeShade="80"/>
         </w:rPr>
-        <w:t>git checkout</w:t>
-      </w:r>
-      <w:r>
-        <w:rPr>
-          <w:rFonts w:ascii="Times New Roman" w:hAnsi="Times New Roman" w:cs="Times New Roman"/>
-          <w:color w:val="1F4E79" w:themeColor="accent5" w:themeShade="80"/>
-        </w:rPr>
-        <w:t xml:space="preserve"> zum Wechseln zwischen Branches</w:t>
-      </w:r>
+        <w:t>git</w:t>
+      </w:r>
+      <w:proofErr w:type="spellEnd"/>
+      <w:r>
+        <w:rPr>
+          <w:rStyle w:val="CodeHTML"/>
+          <w:rFonts w:ascii="Times New Roman" w:eastAsiaTheme="minorEastAsia" w:hAnsi="Times New Roman" w:cs="Times New Roman"/>
+          <w:color w:val="1F4E79" w:themeColor="accent5" w:themeShade="80"/>
+        </w:rPr>
+        <w:t xml:space="preserve"> </w:t>
+      </w:r>
+      <w:proofErr w:type="spellStart"/>
+      <w:r>
+        <w:rPr>
+          <w:rStyle w:val="CodeHTML"/>
+          <w:rFonts w:ascii="Times New Roman" w:eastAsiaTheme="minorEastAsia" w:hAnsi="Times New Roman" w:cs="Times New Roman"/>
+          <w:color w:val="1F4E79" w:themeColor="accent5" w:themeShade="80"/>
+        </w:rPr>
+        <w:t>checkout</w:t>
+      </w:r>
+      <w:proofErr w:type="spellEnd"/>
+      <w:r>
+        <w:rPr>
+          <w:rFonts w:ascii="Times New Roman" w:hAnsi="Times New Roman" w:cs="Times New Roman"/>
+          <w:color w:val="1F4E79" w:themeColor="accent5" w:themeShade="80"/>
+        </w:rPr>
+        <w:t xml:space="preserve"> zum Wechseln zwischen </w:t>
+      </w:r>
+      <w:proofErr w:type="spellStart"/>
+      <w:r>
+        <w:rPr>
+          <w:rFonts w:ascii="Times New Roman" w:hAnsi="Times New Roman" w:cs="Times New Roman"/>
+          <w:color w:val="1F4E79" w:themeColor="accent5" w:themeShade="80"/>
+        </w:rPr>
+        <w:t>Branches</w:t>
+      </w:r>
+      <w:proofErr w:type="spellEnd"/>
     </w:p>
     <w:p>
       <w:pPr>
@@ -1780,14 +2062,34 @@
           <w:color w:val="1F4E79" w:themeColor="accent5" w:themeShade="80"/>
         </w:rPr>
       </w:pPr>
+      <w:proofErr w:type="spellStart"/>
       <w:r>
         <w:rPr>
           <w:rStyle w:val="lev"/>
           <w:rFonts w:ascii="Times New Roman" w:hAnsi="Times New Roman" w:cs="Times New Roman"/>
           <w:color w:val="1F4E79" w:themeColor="accent5" w:themeShade="80"/>
         </w:rPr>
-        <w:t>Merging von Branches</w:t>
-      </w:r>
+        <w:t>Merging</w:t>
+      </w:r>
+      <w:proofErr w:type="spellEnd"/>
+      <w:r>
+        <w:rPr>
+          <w:rStyle w:val="lev"/>
+          <w:rFonts w:ascii="Times New Roman" w:hAnsi="Times New Roman" w:cs="Times New Roman"/>
+          <w:color w:val="1F4E79" w:themeColor="accent5" w:themeShade="80"/>
+        </w:rPr>
+        <w:t xml:space="preserve"> von </w:t>
+      </w:r>
+      <w:proofErr w:type="spellStart"/>
+      <w:r>
+        <w:rPr>
+          <w:rStyle w:val="lev"/>
+          <w:rFonts w:ascii="Times New Roman" w:hAnsi="Times New Roman" w:cs="Times New Roman"/>
+          <w:color w:val="1F4E79" w:themeColor="accent5" w:themeShade="80"/>
+        </w:rPr>
+        <w:t>Branches</w:t>
+      </w:r>
+      <w:proofErr w:type="spellEnd"/>
     </w:p>
     <w:p>
       <w:pPr>
@@ -1807,21 +2109,50 @@
           <w:color w:val="1F4E79" w:themeColor="accent5" w:themeShade="80"/>
         </w:rPr>
       </w:pPr>
+      <w:proofErr w:type="spellStart"/>
       <w:r>
         <w:rPr>
           <w:rStyle w:val="CodeHTML"/>
           <w:rFonts w:ascii="Times New Roman" w:eastAsiaTheme="minorEastAsia" w:hAnsi="Times New Roman" w:cs="Times New Roman"/>
           <w:color w:val="1F4E79" w:themeColor="accent5" w:themeShade="80"/>
         </w:rPr>
-        <w:t>git merge</w:t>
-      </w:r>
-      <w:r>
-        <w:rPr>
-          <w:rFonts w:ascii="Times New Roman" w:hAnsi="Times New Roman" w:cs="Times New Roman"/>
-          <w:color w:val="1F4E79" w:themeColor="accent5" w:themeShade="80"/>
-        </w:rPr>
-        <w:t xml:space="preserve"> zum Zusammenführen von Branches</w:t>
-      </w:r>
+        <w:t>git</w:t>
+      </w:r>
+      <w:proofErr w:type="spellEnd"/>
+      <w:r>
+        <w:rPr>
+          <w:rStyle w:val="CodeHTML"/>
+          <w:rFonts w:ascii="Times New Roman" w:eastAsiaTheme="minorEastAsia" w:hAnsi="Times New Roman" w:cs="Times New Roman"/>
+          <w:color w:val="1F4E79" w:themeColor="accent5" w:themeShade="80"/>
+        </w:rPr>
+        <w:t xml:space="preserve"> </w:t>
+      </w:r>
+      <w:proofErr w:type="spellStart"/>
+      <w:r>
+        <w:rPr>
+          <w:rStyle w:val="CodeHTML"/>
+          <w:rFonts w:ascii="Times New Roman" w:eastAsiaTheme="minorEastAsia" w:hAnsi="Times New Roman" w:cs="Times New Roman"/>
+          <w:color w:val="1F4E79" w:themeColor="accent5" w:themeShade="80"/>
+        </w:rPr>
+        <w:t>merge</w:t>
+      </w:r>
+      <w:proofErr w:type="spellEnd"/>
+      <w:r>
+        <w:rPr>
+          <w:rFonts w:ascii="Times New Roman" w:hAnsi="Times New Roman" w:cs="Times New Roman"/>
+          <w:color w:val="1F4E79" w:themeColor="accent5" w:themeShade="80"/>
+        </w:rPr>
+        <w:t xml:space="preserve"> zum Zusammenführen von </w:t>
+      </w:r>
+      <w:proofErr w:type="spellStart"/>
+      <w:r>
+        <w:rPr>
+          <w:rFonts w:ascii="Times New Roman" w:hAnsi="Times New Roman" w:cs="Times New Roman"/>
+          <w:color w:val="1F4E79" w:themeColor="accent5" w:themeShade="80"/>
+        </w:rPr>
+        <w:t>Branches</w:t>
+      </w:r>
+      <w:proofErr w:type="spellEnd"/>
     </w:p>
     <w:p>
       <w:pPr>
@@ -1846,8 +2177,17 @@
           <w:rFonts w:ascii="Times New Roman" w:hAnsi="Times New Roman" w:cs="Times New Roman"/>
           <w:color w:val="1F4E79" w:themeColor="accent5" w:themeShade="80"/>
         </w:rPr>
-        <w:t>Konfliktlösung beim Merging</w:t>
-      </w:r>
+        <w:t xml:space="preserve">Konfliktlösung beim </w:t>
+      </w:r>
+      <w:proofErr w:type="spellStart"/>
+      <w:r>
+        <w:rPr>
+          <w:rFonts w:ascii="Times New Roman" w:hAnsi="Times New Roman" w:cs="Times New Roman"/>
+          <w:color w:val="1F4E79" w:themeColor="accent5" w:themeShade="80"/>
+        </w:rPr>
+        <w:t>Merging</w:t>
+      </w:r>
+      <w:proofErr w:type="spellEnd"/>
     </w:p>
     <w:p>
       <w:pPr>
@@ -1873,8 +2213,18 @@
           <w:rFonts w:ascii="Times New Roman" w:hAnsi="Times New Roman" w:cs="Times New Roman"/>
           <w:color w:val="1F4E79" w:themeColor="accent5" w:themeShade="80"/>
         </w:rPr>
-        <w:t>Best Practices für Branching</w:t>
-      </w:r>
+        <w:t xml:space="preserve">Best Practices für </w:t>
+      </w:r>
+      <w:proofErr w:type="spellStart"/>
+      <w:r>
+        <w:rPr>
+          <w:rStyle w:val="lev"/>
+          <w:rFonts w:ascii="Times New Roman" w:hAnsi="Times New Roman" w:cs="Times New Roman"/>
+          <w:color w:val="1F4E79" w:themeColor="accent5" w:themeShade="80"/>
+        </w:rPr>
+        <w:t>Branching</w:t>
+      </w:r>
+      <w:proofErr w:type="spellEnd"/>
     </w:p>
     <w:p>
       <w:pPr>
@@ -1899,8 +2249,17 @@
           <w:rFonts w:ascii="Times New Roman" w:hAnsi="Times New Roman" w:cs="Times New Roman"/>
           <w:color w:val="1F4E79" w:themeColor="accent5" w:themeShade="80"/>
         </w:rPr>
-        <w:t>Verwendung von Feature-Branches</w:t>
-      </w:r>
+        <w:t>Verwendung von Feature-</w:t>
+      </w:r>
+      <w:proofErr w:type="spellStart"/>
+      <w:r>
+        <w:rPr>
+          <w:rFonts w:ascii="Times New Roman" w:hAnsi="Times New Roman" w:cs="Times New Roman"/>
+          <w:color w:val="1F4E79" w:themeColor="accent5" w:themeShade="80"/>
+        </w:rPr>
+        <w:t>Branches</w:t>
+      </w:r>
+      <w:proofErr w:type="spellEnd"/>
     </w:p>
     <w:p>
       <w:pPr>
@@ -1925,7 +2284,23 @@
           <w:rFonts w:ascii="Times New Roman" w:hAnsi="Times New Roman" w:cs="Times New Roman"/>
           <w:color w:val="1F4E79" w:themeColor="accent5" w:themeShade="80"/>
         </w:rPr>
-        <w:t>Regelmäßiges Zusammenführen von Änderungen aus dem Hauptbranch (Master/Main)</w:t>
+        <w:t xml:space="preserve">Regelmäßiges Zusammenführen von Änderungen aus dem </w:t>
+      </w:r>
+      <w:proofErr w:type="spellStart"/>
+      <w:r>
+        <w:rPr>
+          <w:rFonts w:ascii="Times New Roman" w:hAnsi="Times New Roman" w:cs="Times New Roman"/>
+          <w:color w:val="1F4E79" w:themeColor="accent5" w:themeShade="80"/>
+        </w:rPr>
+        <w:t>Hauptbranch</w:t>
+      </w:r>
+      <w:proofErr w:type="spellEnd"/>
+      <w:r>
+        <w:rPr>
+          <w:rFonts w:ascii="Times New Roman" w:hAnsi="Times New Roman" w:cs="Times New Roman"/>
+          <w:color w:val="1F4E79" w:themeColor="accent5" w:themeShade="80"/>
+        </w:rPr>
+        <w:t xml:space="preserve"> (Master/Main)</w:t>
       </w:r>
     </w:p>
     <w:p>
@@ -1942,7 +2317,21 @@
         <w:rPr>
           <w:rFonts w:ascii="Times New Roman" w:hAnsi="Times New Roman" w:cs="Times New Roman"/>
         </w:rPr>
-        <w:t>Teil 4: Git GUI Software</w:t>
+        <w:t xml:space="preserve">Teil 4: </w:t>
+      </w:r>
+      <w:proofErr w:type="spellStart"/>
+      <w:r>
+        <w:rPr>
+          <w:rFonts w:ascii="Times New Roman" w:hAnsi="Times New Roman" w:cs="Times New Roman"/>
+        </w:rPr>
+        <w:t>Git</w:t>
+      </w:r>
+      <w:proofErr w:type="spellEnd"/>
+      <w:r>
+        <w:rPr>
+          <w:rFonts w:ascii="Times New Roman" w:hAnsi="Times New Roman" w:cs="Times New Roman"/>
+        </w:rPr>
+        <w:t xml:space="preserve"> GUI Software</w:t>
       </w:r>
     </w:p>
     <w:p>
@@ -2022,7 +2411,25 @@
           <w:rFonts w:ascii="Times New Roman" w:hAnsi="Times New Roman" w:cs="Times New Roman"/>
           <w:color w:val="1F4E79" w:themeColor="accent5" w:themeShade="80"/>
         </w:rPr>
-        <w:t>Beliebte Git-GUI-Tools</w:t>
+        <w:t xml:space="preserve">Beliebte </w:t>
+      </w:r>
+      <w:proofErr w:type="spellStart"/>
+      <w:r>
+        <w:rPr>
+          <w:rStyle w:val="lev"/>
+          <w:rFonts w:ascii="Times New Roman" w:hAnsi="Times New Roman" w:cs="Times New Roman"/>
+          <w:color w:val="1F4E79" w:themeColor="accent5" w:themeShade="80"/>
+        </w:rPr>
+        <w:t>Git</w:t>
+      </w:r>
+      <w:proofErr w:type="spellEnd"/>
+      <w:r>
+        <w:rPr>
+          <w:rStyle w:val="lev"/>
+          <w:rFonts w:ascii="Times New Roman" w:hAnsi="Times New Roman" w:cs="Times New Roman"/>
+          <w:color w:val="1F4E79" w:themeColor="accent5" w:themeShade="80"/>
+        </w:rPr>
+        <w:t>-GUI-Tools</w:t>
       </w:r>
     </w:p>
     <w:p>
@@ -2043,12 +2450,21 @@
           <w:color w:val="1F4E79" w:themeColor="accent5" w:themeShade="80"/>
         </w:rPr>
       </w:pPr>
-      <w:r>
-        <w:rPr>
-          <w:rFonts w:ascii="Times New Roman" w:hAnsi="Times New Roman" w:cs="Times New Roman"/>
-          <w:color w:val="1F4E79" w:themeColor="accent5" w:themeShade="80"/>
-        </w:rPr>
-        <w:t>SourceTree: Installation, Einrichtung und Nutzung</w:t>
+      <w:proofErr w:type="spellStart"/>
+      <w:r>
+        <w:rPr>
+          <w:rFonts w:ascii="Times New Roman" w:hAnsi="Times New Roman" w:cs="Times New Roman"/>
+          <w:color w:val="1F4E79" w:themeColor="accent5" w:themeShade="80"/>
+        </w:rPr>
+        <w:t>SourceTree</w:t>
+      </w:r>
+      <w:proofErr w:type="spellEnd"/>
+      <w:r>
+        <w:rPr>
+          <w:rFonts w:ascii="Times New Roman" w:hAnsi="Times New Roman" w:cs="Times New Roman"/>
+          <w:color w:val="1F4E79" w:themeColor="accent5" w:themeShade="80"/>
+        </w:rPr>
+        <w:t>: Installation, Einrichtung und Nutzung</w:t>
       </w:r>
     </w:p>
     <w:p>
@@ -2069,12 +2485,37 @@
           <w:color w:val="1F4E79" w:themeColor="accent5" w:themeShade="80"/>
         </w:rPr>
       </w:pPr>
-      <w:r>
-        <w:rPr>
-          <w:rFonts w:ascii="Times New Roman" w:hAnsi="Times New Roman" w:cs="Times New Roman"/>
-          <w:color w:val="1F4E79" w:themeColor="accent5" w:themeShade="80"/>
-        </w:rPr>
-        <w:t>Git in PyCharm: Integration und Nutzung</w:t>
+      <w:proofErr w:type="spellStart"/>
+      <w:r>
+        <w:rPr>
+          <w:rFonts w:ascii="Times New Roman" w:hAnsi="Times New Roman" w:cs="Times New Roman"/>
+          <w:color w:val="1F4E79" w:themeColor="accent5" w:themeShade="80"/>
+        </w:rPr>
+        <w:t>Git</w:t>
+      </w:r>
+      <w:proofErr w:type="spellEnd"/>
+      <w:r>
+        <w:rPr>
+          <w:rFonts w:ascii="Times New Roman" w:hAnsi="Times New Roman" w:cs="Times New Roman"/>
+          <w:color w:val="1F4E79" w:themeColor="accent5" w:themeShade="80"/>
+        </w:rPr>
+        <w:t xml:space="preserve"> in </w:t>
+      </w:r>
+      <w:proofErr w:type="spellStart"/>
+      <w:r>
+        <w:rPr>
+          <w:rFonts w:ascii="Times New Roman" w:hAnsi="Times New Roman" w:cs="Times New Roman"/>
+          <w:color w:val="1F4E79" w:themeColor="accent5" w:themeShade="80"/>
+        </w:rPr>
+        <w:t>PyCharm</w:t>
+      </w:r>
+      <w:proofErr w:type="spellEnd"/>
+      <w:r>
+        <w:rPr>
+          <w:rFonts w:ascii="Times New Roman" w:hAnsi="Times New Roman" w:cs="Times New Roman"/>
+          <w:color w:val="1F4E79" w:themeColor="accent5" w:themeShade="80"/>
+        </w:rPr>
+        <w:t>: Integration und Nutzung</w:t>
       </w:r>
     </w:p>
     <w:p>
@@ -2160,7 +2601,23 @@
           <w:rFonts w:ascii="Times New Roman" w:hAnsi="Times New Roman" w:cs="Times New Roman"/>
           <w:color w:val="1F4E79" w:themeColor="accent5" w:themeShade="80"/>
         </w:rPr>
-        <w:t>Erstellung und Verwaltung von Repositories mit GUIs</w:t>
+        <w:t xml:space="preserve">Erstellung und Verwaltung von </w:t>
+      </w:r>
+      <w:proofErr w:type="spellStart"/>
+      <w:r>
+        <w:rPr>
+          <w:rFonts w:ascii="Times New Roman" w:hAnsi="Times New Roman" w:cs="Times New Roman"/>
+          <w:color w:val="1F4E79" w:themeColor="accent5" w:themeShade="80"/>
+        </w:rPr>
+        <w:t>Repositories</w:t>
+      </w:r>
+      <w:proofErr w:type="spellEnd"/>
+      <w:r>
+        <w:rPr>
+          <w:rFonts w:ascii="Times New Roman" w:hAnsi="Times New Roman" w:cs="Times New Roman"/>
+          <w:color w:val="1F4E79" w:themeColor="accent5" w:themeShade="80"/>
+        </w:rPr>
+        <w:t xml:space="preserve"> mit GUIs</w:t>
       </w:r>
     </w:p>
     <w:p>
@@ -2207,12 +2664,37 @@
           <w:color w:val="1F4E79" w:themeColor="accent5" w:themeShade="80"/>
         </w:rPr>
       </w:pPr>
-      <w:r>
-        <w:rPr>
-          <w:rFonts w:ascii="Times New Roman" w:hAnsi="Times New Roman" w:cs="Times New Roman"/>
-          <w:color w:val="1F4E79" w:themeColor="accent5" w:themeShade="80"/>
-        </w:rPr>
-        <w:t>Branching und Merging mit GUIs</w:t>
+      <w:proofErr w:type="spellStart"/>
+      <w:r>
+        <w:rPr>
+          <w:rFonts w:ascii="Times New Roman" w:hAnsi="Times New Roman" w:cs="Times New Roman"/>
+          <w:color w:val="1F4E79" w:themeColor="accent5" w:themeShade="80"/>
+        </w:rPr>
+        <w:t>Branching</w:t>
+      </w:r>
+      <w:proofErr w:type="spellEnd"/>
+      <w:r>
+        <w:rPr>
+          <w:rFonts w:ascii="Times New Roman" w:hAnsi="Times New Roman" w:cs="Times New Roman"/>
+          <w:color w:val="1F4E79" w:themeColor="accent5" w:themeShade="80"/>
+        </w:rPr>
+        <w:t xml:space="preserve"> und </w:t>
+      </w:r>
+      <w:proofErr w:type="spellStart"/>
+      <w:r>
+        <w:rPr>
+          <w:rFonts w:ascii="Times New Roman" w:hAnsi="Times New Roman" w:cs="Times New Roman"/>
+          <w:color w:val="1F4E79" w:themeColor="accent5" w:themeShade="80"/>
+        </w:rPr>
+        <w:t>Merging</w:t>
+      </w:r>
+      <w:proofErr w:type="spellEnd"/>
+      <w:r>
+        <w:rPr>
+          <w:rFonts w:ascii="Times New Roman" w:hAnsi="Times New Roman" w:cs="Times New Roman"/>
+          <w:color w:val="1F4E79" w:themeColor="accent5" w:themeShade="80"/>
+        </w:rPr>
+        <w:t xml:space="preserve"> mit GUIs</w:t>
       </w:r>
     </w:p>
     <w:p>
@@ -2288,7 +2770,87 @@
           <w:rFonts w:ascii="Times New Roman" w:hAnsi="Times New Roman" w:cs="Times New Roman"/>
           <w:color w:val="1F4E79" w:themeColor="accent5" w:themeShade="80"/>
         </w:rPr>
-        <w:t>Fähigkeit, grundlegende Git-Befehle anzuwenden (init, clone, add, commit, push, pull)</w:t>
+        <w:t xml:space="preserve">Fähigkeit, grundlegende </w:t>
+      </w:r>
+      <w:proofErr w:type="spellStart"/>
+      <w:r>
+        <w:rPr>
+          <w:rFonts w:ascii="Times New Roman" w:hAnsi="Times New Roman" w:cs="Times New Roman"/>
+          <w:color w:val="1F4E79" w:themeColor="accent5" w:themeShade="80"/>
+        </w:rPr>
+        <w:t>Git</w:t>
+      </w:r>
+      <w:proofErr w:type="spellEnd"/>
+      <w:r>
+        <w:rPr>
+          <w:rFonts w:ascii="Times New Roman" w:hAnsi="Times New Roman" w:cs="Times New Roman"/>
+          <w:color w:val="1F4E79" w:themeColor="accent5" w:themeShade="80"/>
+        </w:rPr>
+        <w:t>-Befehle anzuwenden (</w:t>
+      </w:r>
+      <w:proofErr w:type="spellStart"/>
+      <w:r>
+        <w:rPr>
+          <w:rFonts w:ascii="Times New Roman" w:hAnsi="Times New Roman" w:cs="Times New Roman"/>
+          <w:color w:val="1F4E79" w:themeColor="accent5" w:themeShade="80"/>
+        </w:rPr>
+        <w:t>init</w:t>
+      </w:r>
+      <w:proofErr w:type="spellEnd"/>
+      <w:r>
+        <w:rPr>
+          <w:rFonts w:ascii="Times New Roman" w:hAnsi="Times New Roman" w:cs="Times New Roman"/>
+          <w:color w:val="1F4E79" w:themeColor="accent5" w:themeShade="80"/>
+        </w:rPr>
+        <w:t xml:space="preserve">, </w:t>
+      </w:r>
+      <w:proofErr w:type="spellStart"/>
+      <w:r>
+        <w:rPr>
+          <w:rFonts w:ascii="Times New Roman" w:hAnsi="Times New Roman" w:cs="Times New Roman"/>
+          <w:color w:val="1F4E79" w:themeColor="accent5" w:themeShade="80"/>
+        </w:rPr>
+        <w:t>clone</w:t>
+      </w:r>
+      <w:proofErr w:type="spellEnd"/>
+      <w:r>
+        <w:rPr>
+          <w:rFonts w:ascii="Times New Roman" w:hAnsi="Times New Roman" w:cs="Times New Roman"/>
+          <w:color w:val="1F4E79" w:themeColor="accent5" w:themeShade="80"/>
+        </w:rPr>
+        <w:t xml:space="preserve">, </w:t>
+      </w:r>
+      <w:proofErr w:type="spellStart"/>
+      <w:r>
+        <w:rPr>
+          <w:rFonts w:ascii="Times New Roman" w:hAnsi="Times New Roman" w:cs="Times New Roman"/>
+          <w:color w:val="1F4E79" w:themeColor="accent5" w:themeShade="80"/>
+        </w:rPr>
+        <w:t>add</w:t>
+      </w:r>
+      <w:proofErr w:type="spellEnd"/>
+      <w:r>
+        <w:rPr>
+          <w:rFonts w:ascii="Times New Roman" w:hAnsi="Times New Roman" w:cs="Times New Roman"/>
+          <w:color w:val="1F4E79" w:themeColor="accent5" w:themeShade="80"/>
+        </w:rPr>
+        <w:t xml:space="preserve">, </w:t>
+      </w:r>
+      <w:proofErr w:type="spellStart"/>
+      <w:r>
+        <w:rPr>
+          <w:rFonts w:ascii="Times New Roman" w:hAnsi="Times New Roman" w:cs="Times New Roman"/>
+          <w:color w:val="1F4E79" w:themeColor="accent5" w:themeShade="80"/>
+        </w:rPr>
+        <w:t>commit</w:t>
+      </w:r>
+      <w:proofErr w:type="spellEnd"/>
+      <w:r>
+        <w:rPr>
+          <w:rFonts w:ascii="Times New Roman" w:hAnsi="Times New Roman" w:cs="Times New Roman"/>
+          <w:color w:val="1F4E79" w:themeColor="accent5" w:themeShade="80"/>
+        </w:rPr>
+        <w:t>, push, pull)</w:t>
       </w:r>
     </w:p>
     <w:p>
@@ -2310,7 +2872,23 @@
           <w:rFonts w:ascii="Times New Roman" w:hAnsi="Times New Roman" w:cs="Times New Roman"/>
           <w:color w:val="1F4E79" w:themeColor="accent5" w:themeShade="80"/>
         </w:rPr>
-        <w:t>Fähigkeit, Branches zu erstellen, zu wechseln und zusammenzuführen</w:t>
+        <w:t xml:space="preserve">Fähigkeit, </w:t>
+      </w:r>
+      <w:proofErr w:type="spellStart"/>
+      <w:r>
+        <w:rPr>
+          <w:rFonts w:ascii="Times New Roman" w:hAnsi="Times New Roman" w:cs="Times New Roman"/>
+          <w:color w:val="1F4E79" w:themeColor="accent5" w:themeShade="80"/>
+        </w:rPr>
+        <w:t>Branches</w:t>
+      </w:r>
+      <w:proofErr w:type="spellEnd"/>
+      <w:r>
+        <w:rPr>
+          <w:rFonts w:ascii="Times New Roman" w:hAnsi="Times New Roman" w:cs="Times New Roman"/>
+          <w:color w:val="1F4E79" w:themeColor="accent5" w:themeShade="80"/>
+        </w:rPr>
+        <w:t xml:space="preserve"> zu erstellen, zu wechseln und zusammenzuführen</w:t>
       </w:r>
     </w:p>
     <w:p>
@@ -2333,8 +2911,17 @@
           <w:color w:val="1F4E79" w:themeColor="accent5" w:themeShade="80"/>
         </w:rPr>
         <w:lastRenderedPageBreak/>
-        <w:t>Vertrautheit mit der Nutzung von grafischen Benutzeroberflächen zur Verwaltung von Git-Repositories</w:t>
-      </w:r>
+        <w:t xml:space="preserve">Vertrautheit mit der Nutzung von grafischen Benutzeroberflächen zur Verwaltung von </w:t>
+      </w:r>
+      <w:proofErr w:type="spellStart"/>
+      <w:r>
+        <w:rPr>
+          <w:rFonts w:ascii="Times New Roman" w:hAnsi="Times New Roman" w:cs="Times New Roman"/>
+          <w:color w:val="1F4E79" w:themeColor="accent5" w:themeShade="80"/>
+        </w:rPr>
+        <w:t>Git-Repositories</w:t>
+      </w:r>
+      <w:proofErr w:type="spellEnd"/>
     </w:p>
     <w:p>
       <w:pPr>
@@ -2357,7 +2944,23 @@
           <w:rFonts w:ascii="Times New Roman" w:hAnsi="Times New Roman" w:cs="Times New Roman"/>
           <w:color w:val="1F4E79" w:themeColor="accent5" w:themeShade="80"/>
         </w:rPr>
-        <w:t>Anwendung von Best Practices für die Zusammenarbeit mit Git (regelmäßiges Pushen und Pullen)​</w:t>
+        <w:t xml:space="preserve">Anwendung von Best Practices für die Zusammenarbeit mit </w:t>
+      </w:r>
+      <w:proofErr w:type="spellStart"/>
+      <w:r>
+        <w:rPr>
+          <w:rFonts w:ascii="Times New Roman" w:hAnsi="Times New Roman" w:cs="Times New Roman"/>
+          <w:color w:val="1F4E79" w:themeColor="accent5" w:themeShade="80"/>
+        </w:rPr>
+        <w:t>Git</w:t>
+      </w:r>
+      <w:proofErr w:type="spellEnd"/>
+      <w:r>
+        <w:rPr>
+          <w:rFonts w:ascii="Times New Roman" w:hAnsi="Times New Roman" w:cs="Times New Roman"/>
+          <w:color w:val="1F4E79" w:themeColor="accent5" w:themeShade="80"/>
+        </w:rPr>
+        <w:t xml:space="preserve"> (regelmäßiges Pushen und Pullen)​</w:t>
       </w:r>
       <w:r>
         <w:rPr>
@@ -2542,12 +3145,37 @@
                 <w:lang w:eastAsia="en-US"/>
               </w:rPr>
             </w:pPr>
+            <w:proofErr w:type="spellStart"/>
             <w:r>
               <w:rPr>
                 <w:color w:val="1F4E79" w:themeColor="accent5" w:themeShade="80"/>
                 <w:lang w:eastAsia="en-US"/>
               </w:rPr>
-              <w:t xml:space="preserve">Jupyter notebook </w:t>
+              <w:t>Jupyter</w:t>
+            </w:r>
+            <w:proofErr w:type="spellEnd"/>
+            <w:r>
+              <w:rPr>
+                <w:color w:val="1F4E79" w:themeColor="accent5" w:themeShade="80"/>
+                <w:lang w:eastAsia="en-US"/>
+              </w:rPr>
+              <w:t xml:space="preserve"> </w:t>
+            </w:r>
+            <w:proofErr w:type="spellStart"/>
+            <w:r>
+              <w:rPr>
+                <w:color w:val="1F4E79" w:themeColor="accent5" w:themeShade="80"/>
+                <w:lang w:eastAsia="en-US"/>
+              </w:rPr>
+              <w:t>notebook</w:t>
+            </w:r>
+            <w:proofErr w:type="spellEnd"/>
+            <w:r>
+              <w:rPr>
+                <w:color w:val="1F4E79" w:themeColor="accent5" w:themeShade="80"/>
+                <w:lang w:eastAsia="en-US"/>
+              </w:rPr>
+              <w:t xml:space="preserve"> </w:t>
             </w:r>
           </w:p>
           <w:p>
@@ -2586,7 +3214,37 @@
                 <w:color w:val="1F4E79" w:themeColor="accent5" w:themeShade="80"/>
                 <w:lang w:eastAsia="en-US"/>
               </w:rPr>
-              <w:t xml:space="preserve">Verständis, was Git ist und warum das wichtig ist. </w:t>
+              <w:t>Verständ</w:t>
+            </w:r>
+            <w:r>
+              <w:rPr>
+                <w:color w:val="1F4E79" w:themeColor="accent5" w:themeShade="80"/>
+                <w:lang w:eastAsia="en-US"/>
+              </w:rPr>
+              <w:t>n</w:t>
+            </w:r>
+            <w:r>
+              <w:rPr>
+                <w:color w:val="1F4E79" w:themeColor="accent5" w:themeShade="80"/>
+                <w:lang w:eastAsia="en-US"/>
+              </w:rPr>
+              <w:t xml:space="preserve">is, was </w:t>
+            </w:r>
+            <w:proofErr w:type="spellStart"/>
+            <w:r>
+              <w:rPr>
+                <w:color w:val="1F4E79" w:themeColor="accent5" w:themeShade="80"/>
+                <w:lang w:eastAsia="en-US"/>
+              </w:rPr>
+              <w:t>Git</w:t>
+            </w:r>
+            <w:proofErr w:type="spellEnd"/>
+            <w:r>
+              <w:rPr>
+                <w:color w:val="1F4E79" w:themeColor="accent5" w:themeShade="80"/>
+                <w:lang w:eastAsia="en-US"/>
+              </w:rPr>
+              <w:t xml:space="preserve"> ist und warum das wichtig ist. </w:t>
             </w:r>
           </w:p>
         </w:tc>
@@ -2657,12 +3315,37 @@
                 <w:lang w:eastAsia="en-US"/>
               </w:rPr>
             </w:pPr>
+            <w:proofErr w:type="spellStart"/>
             <w:r>
               <w:rPr>
                 <w:color w:val="1F4E79" w:themeColor="accent5" w:themeShade="80"/>
                 <w:lang w:eastAsia="en-US"/>
               </w:rPr>
-              <w:t xml:space="preserve">Jupyter notebook </w:t>
+              <w:t>Jupyter</w:t>
+            </w:r>
+            <w:proofErr w:type="spellEnd"/>
+            <w:r>
+              <w:rPr>
+                <w:color w:val="1F4E79" w:themeColor="accent5" w:themeShade="80"/>
+                <w:lang w:eastAsia="en-US"/>
+              </w:rPr>
+              <w:t xml:space="preserve"> </w:t>
+            </w:r>
+            <w:proofErr w:type="spellStart"/>
+            <w:r>
+              <w:rPr>
+                <w:color w:val="1F4E79" w:themeColor="accent5" w:themeShade="80"/>
+                <w:lang w:eastAsia="en-US"/>
+              </w:rPr>
+              <w:t>notebook</w:t>
+            </w:r>
+            <w:proofErr w:type="spellEnd"/>
+            <w:r>
+              <w:rPr>
+                <w:color w:val="1F4E79" w:themeColor="accent5" w:themeShade="80"/>
+                <w:lang w:eastAsia="en-US"/>
+              </w:rPr>
+              <w:t xml:space="preserve"> </w:t>
             </w:r>
           </w:p>
           <w:p>
@@ -2701,7 +3384,23 @@
                 <w:color w:val="1F4E79" w:themeColor="accent5" w:themeShade="80"/>
                 <w:lang w:eastAsia="en-US"/>
               </w:rPr>
-              <w:t>Wissen, wie Git funktioniert.</w:t>
+              <w:t xml:space="preserve">Wissen, wie </w:t>
+            </w:r>
+            <w:proofErr w:type="spellStart"/>
+            <w:r>
+              <w:rPr>
+                <w:color w:val="1F4E79" w:themeColor="accent5" w:themeShade="80"/>
+                <w:lang w:eastAsia="en-US"/>
+              </w:rPr>
+              <w:t>Git</w:t>
+            </w:r>
+            <w:proofErr w:type="spellEnd"/>
+            <w:r>
+              <w:rPr>
+                <w:color w:val="1F4E79" w:themeColor="accent5" w:themeShade="80"/>
+                <w:lang w:eastAsia="en-US"/>
+              </w:rPr>
+              <w:t xml:space="preserve"> funktioniert.</w:t>
             </w:r>
           </w:p>
         </w:tc>
@@ -2723,14 +3422,7 @@
                 <w:color w:val="1F4E79" w:themeColor="accent5" w:themeShade="80"/>
                 <w:lang w:eastAsia="en-US"/>
               </w:rPr>
-              <w:t>2</w:t>
-            </w:r>
-            <w:r>
-              <w:rPr>
-                <w:color w:val="1F4E79" w:themeColor="accent5" w:themeShade="80"/>
-                <w:lang w:eastAsia="en-US"/>
-              </w:rPr>
-              <w:t>0</w:t>
+              <w:t>20</w:t>
             </w:r>
             <w:r>
               <w:rPr>
@@ -2762,8 +3454,17 @@
                 <w:color w:val="1F4E79" w:themeColor="accent5" w:themeShade="80"/>
                 <w:lang w:eastAsia="en-US"/>
               </w:rPr>
-              <w:t>Teil 3: Branching</w:t>
+              <w:t xml:space="preserve">Teil 3: </w:t>
             </w:r>
+            <w:proofErr w:type="spellStart"/>
+            <w:r>
+              <w:rPr>
+                <w:color w:val="1F4E79" w:themeColor="accent5" w:themeShade="80"/>
+                <w:lang w:eastAsia="en-US"/>
+              </w:rPr>
+              <w:t>Branching</w:t>
+            </w:r>
+            <w:proofErr w:type="spellEnd"/>
           </w:p>
         </w:tc>
         <w:tc>
@@ -2779,12 +3480,37 @@
                 <w:lang w:eastAsia="en-US"/>
               </w:rPr>
             </w:pPr>
+            <w:proofErr w:type="spellStart"/>
             <w:r>
               <w:rPr>
                 <w:color w:val="1F4E79" w:themeColor="accent5" w:themeShade="80"/>
                 <w:lang w:eastAsia="en-US"/>
               </w:rPr>
-              <w:t xml:space="preserve">Jupyter notebook </w:t>
+              <w:t>Jupyter</w:t>
+            </w:r>
+            <w:proofErr w:type="spellEnd"/>
+            <w:r>
+              <w:rPr>
+                <w:color w:val="1F4E79" w:themeColor="accent5" w:themeShade="80"/>
+                <w:lang w:eastAsia="en-US"/>
+              </w:rPr>
+              <w:t xml:space="preserve"> </w:t>
+            </w:r>
+            <w:proofErr w:type="spellStart"/>
+            <w:r>
+              <w:rPr>
+                <w:color w:val="1F4E79" w:themeColor="accent5" w:themeShade="80"/>
+                <w:lang w:eastAsia="en-US"/>
+              </w:rPr>
+              <w:t>notebook</w:t>
+            </w:r>
+            <w:proofErr w:type="spellEnd"/>
+            <w:r>
+              <w:rPr>
+                <w:color w:val="1F4E79" w:themeColor="accent5" w:themeShade="80"/>
+                <w:lang w:eastAsia="en-US"/>
+              </w:rPr>
+              <w:t xml:space="preserve"> </w:t>
             </w:r>
           </w:p>
           <w:p>
@@ -2823,7 +3549,23 @@
                 <w:color w:val="1F4E79" w:themeColor="accent5" w:themeShade="80"/>
                 <w:lang w:eastAsia="en-US"/>
               </w:rPr>
-              <w:t xml:space="preserve">Wissen, wie man Branches erstellt </w:t>
+              <w:t xml:space="preserve">Wissen, wie man </w:t>
+            </w:r>
+            <w:proofErr w:type="spellStart"/>
+            <w:r>
+              <w:rPr>
+                <w:color w:val="1F4E79" w:themeColor="accent5" w:themeShade="80"/>
+                <w:lang w:eastAsia="en-US"/>
+              </w:rPr>
+              <w:t>Branches</w:t>
+            </w:r>
+            <w:proofErr w:type="spellEnd"/>
+            <w:r>
+              <w:rPr>
+                <w:color w:val="1F4E79" w:themeColor="accent5" w:themeShade="80"/>
+                <w:lang w:eastAsia="en-US"/>
+              </w:rPr>
+              <w:t xml:space="preserve"> erstellt </w:t>
             </w:r>
           </w:p>
         </w:tc>
@@ -2845,14 +3587,7 @@
                 <w:color w:val="1F4E79" w:themeColor="accent5" w:themeShade="80"/>
                 <w:lang w:eastAsia="en-US"/>
               </w:rPr>
-              <w:t>1</w:t>
-            </w:r>
-            <w:r>
-              <w:rPr>
-                <w:color w:val="1F4E79" w:themeColor="accent5" w:themeShade="80"/>
-                <w:lang w:eastAsia="en-US"/>
-              </w:rPr>
-              <w:t>5</w:t>
+              <w:t>15</w:t>
             </w:r>
             <w:r>
               <w:rPr>
@@ -2884,8 +3619,17 @@
                 <w:color w:val="1F4E79" w:themeColor="accent5" w:themeShade="80"/>
                 <w:lang w:eastAsia="en-US"/>
               </w:rPr>
-              <w:t>Teil 4: Gui</w:t>
+              <w:t xml:space="preserve">Teil 4: </w:t>
             </w:r>
+            <w:proofErr w:type="spellStart"/>
+            <w:r>
+              <w:rPr>
+                <w:color w:val="1F4E79" w:themeColor="accent5" w:themeShade="80"/>
+                <w:lang w:eastAsia="en-US"/>
+              </w:rPr>
+              <w:t>Gui</w:t>
+            </w:r>
+            <w:proofErr w:type="spellEnd"/>
           </w:p>
         </w:tc>
         <w:tc>
@@ -2901,12 +3645,21 @@
                 <w:lang w:val="en-US" w:eastAsia="en-US"/>
               </w:rPr>
             </w:pPr>
+            <w:proofErr w:type="spellStart"/>
             <w:r>
               <w:rPr>
                 <w:color w:val="1F4E79" w:themeColor="accent5" w:themeShade="80"/>
                 <w:lang w:val="en-US" w:eastAsia="en-US"/>
               </w:rPr>
-              <w:t xml:space="preserve">Jupyter notebook </w:t>
+              <w:t>Jupyter</w:t>
+            </w:r>
+            <w:proofErr w:type="spellEnd"/>
+            <w:r>
+              <w:rPr>
+                <w:color w:val="1F4E79" w:themeColor="accent5" w:themeShade="80"/>
+                <w:lang w:val="en-US" w:eastAsia="en-US"/>
+              </w:rPr>
+              <w:t xml:space="preserve"> notebook </w:t>
             </w:r>
           </w:p>
           <w:p>
@@ -2918,6 +3671,7 @@
                 <w:lang w:val="en-US" w:eastAsia="en-US"/>
               </w:rPr>
             </w:pPr>
+            <w:proofErr w:type="spellStart"/>
             <w:r>
               <w:rPr>
                 <w:color w:val="1F4E79" w:themeColor="accent5" w:themeShade="80"/>
@@ -2925,6 +3679,7 @@
               </w:rPr>
               <w:t>Pycharm</w:t>
             </w:r>
+            <w:proofErr w:type="spellEnd"/>
           </w:p>
           <w:p>
             <w:pPr>
@@ -2962,7 +3717,23 @@
                 <w:color w:val="1F4E79" w:themeColor="accent5" w:themeShade="80"/>
                 <w:lang w:eastAsia="en-US"/>
               </w:rPr>
-              <w:t>Wissen, wie man Git i</w:t>
+              <w:t xml:space="preserve">Wissen, wie man </w:t>
+            </w:r>
+            <w:proofErr w:type="spellStart"/>
+            <w:r>
+              <w:rPr>
+                <w:color w:val="1F4E79" w:themeColor="accent5" w:themeShade="80"/>
+                <w:lang w:eastAsia="en-US"/>
+              </w:rPr>
+              <w:t>Git</w:t>
+            </w:r>
+            <w:proofErr w:type="spellEnd"/>
+            <w:r>
+              <w:rPr>
+                <w:color w:val="1F4E79" w:themeColor="accent5" w:themeShade="80"/>
+                <w:lang w:eastAsia="en-US"/>
+              </w:rPr>
+              <w:t xml:space="preserve"> i</w:t>
             </w:r>
             <w:r>
               <w:rPr>
@@ -3055,12 +3826,21 @@
                 <w:lang w:val="en-US" w:eastAsia="en-US"/>
               </w:rPr>
             </w:pPr>
+            <w:proofErr w:type="spellStart"/>
             <w:r>
               <w:rPr>
                 <w:color w:val="1F4E79" w:themeColor="accent5" w:themeShade="80"/>
                 <w:lang w:val="en-US" w:eastAsia="en-US"/>
               </w:rPr>
-              <w:t>Gesamtzeit: Ca. 70</w:t>
+              <w:t>Gesamtzeit</w:t>
+            </w:r>
+            <w:proofErr w:type="spellEnd"/>
+            <w:r>
+              <w:rPr>
+                <w:color w:val="1F4E79" w:themeColor="accent5" w:themeShade="80"/>
+                <w:lang w:val="en-US" w:eastAsia="en-US"/>
+              </w:rPr>
+              <w:t>: Ca. 70</w:t>
             </w:r>
           </w:p>
         </w:tc>
@@ -3166,6 +3946,7 @@
           <w:szCs w:val="24"/>
         </w:rPr>
       </w:pPr>
+      <w:proofErr w:type="spellStart"/>
       <w:r>
         <w:rPr>
           <w:rFonts w:ascii="Times New Roman" w:hAnsi="Times New Roman" w:cs="Times New Roman"/>
@@ -3173,7 +3954,17 @@
           <w:sz w:val="24"/>
           <w:szCs w:val="24"/>
         </w:rPr>
-        <w:t xml:space="preserve">Jupyter Notebook </w:t>
+        <w:t>Jupyter</w:t>
+      </w:r>
+      <w:proofErr w:type="spellEnd"/>
+      <w:r>
+        <w:rPr>
+          <w:rFonts w:ascii="Times New Roman" w:hAnsi="Times New Roman" w:cs="Times New Roman"/>
+          <w:color w:val="17365D"/>
+          <w:sz w:val="24"/>
+          <w:szCs w:val="24"/>
+        </w:rPr>
+        <w:t xml:space="preserve"> Notebook </w:t>
       </w:r>
     </w:p>
     <w:p>
@@ -3192,6 +3983,7 @@
           <w:szCs w:val="24"/>
         </w:rPr>
       </w:pPr>
+      <w:proofErr w:type="spellStart"/>
       <w:r>
         <w:rPr>
           <w:rFonts w:ascii="Times New Roman" w:hAnsi="Times New Roman" w:cs="Times New Roman"/>
@@ -3199,7 +3991,17 @@
           <w:sz w:val="24"/>
           <w:szCs w:val="24"/>
         </w:rPr>
-        <w:t xml:space="preserve">Pdf </w:t>
+        <w:t>Pdf</w:t>
+      </w:r>
+      <w:proofErr w:type="spellEnd"/>
+      <w:r>
+        <w:rPr>
+          <w:rFonts w:ascii="Times New Roman" w:hAnsi="Times New Roman" w:cs="Times New Roman"/>
+          <w:color w:val="17365D"/>
+          <w:sz w:val="24"/>
+          <w:szCs w:val="24"/>
+        </w:rPr>
+        <w:t xml:space="preserve"> </w:t>
       </w:r>
     </w:p>
     <w:p>
@@ -3243,6 +4045,7 @@
           <w:szCs w:val="24"/>
         </w:rPr>
       </w:pPr>
+      <w:proofErr w:type="spellStart"/>
       <w:r>
         <w:rPr>
           <w:rFonts w:ascii="Times New Roman" w:hAnsi="Times New Roman" w:cs="Times New Roman"/>
@@ -3250,8 +4053,29 @@
           <w:sz w:val="24"/>
           <w:szCs w:val="24"/>
         </w:rPr>
-        <w:t>Moodle Quizes</w:t>
-      </w:r>
+        <w:t>Moodle</w:t>
+      </w:r>
+      <w:proofErr w:type="spellEnd"/>
+      <w:r>
+        <w:rPr>
+          <w:rFonts w:ascii="Times New Roman" w:hAnsi="Times New Roman" w:cs="Times New Roman"/>
+          <w:color w:val="17365D"/>
+          <w:sz w:val="24"/>
+          <w:szCs w:val="24"/>
+        </w:rPr>
+        <w:t xml:space="preserve"> </w:t>
+      </w:r>
+      <w:proofErr w:type="spellStart"/>
+      <w:r>
+        <w:rPr>
+          <w:rFonts w:ascii="Times New Roman" w:hAnsi="Times New Roman" w:cs="Times New Roman"/>
+          <w:color w:val="17365D"/>
+          <w:sz w:val="24"/>
+          <w:szCs w:val="24"/>
+        </w:rPr>
+        <w:t>Quizes</w:t>
+      </w:r>
+      <w:proofErr w:type="spellEnd"/>
     </w:p>
     <w:p>
       <w:pPr>
@@ -3343,7 +4167,27 @@
           <w:sz w:val="24"/>
           <w:szCs w:val="24"/>
         </w:rPr>
-        <w:t>(Was war gut? Was hat nicht so gut geklappt?</w:t>
+        <w:t xml:space="preserve">(Was war gut? Was hat nicht so gut </w:t>
+      </w:r>
+      <w:proofErr w:type="gramStart"/>
+      <w:r>
+        <w:rPr>
+          <w:rFonts w:ascii="Times New Roman" w:hAnsi="Times New Roman" w:cs="Times New Roman"/>
+          <w:color w:val="17365D"/>
+          <w:sz w:val="24"/>
+          <w:szCs w:val="24"/>
+        </w:rPr>
+        <w:t>geklappt</w:t>
+      </w:r>
+      <w:proofErr w:type="gramEnd"/>
+      <w:r>
+        <w:rPr>
+          <w:rFonts w:ascii="Times New Roman" w:hAnsi="Times New Roman" w:cs="Times New Roman"/>
+          <w:color w:val="17365D"/>
+          <w:sz w:val="24"/>
+          <w:szCs w:val="24"/>
+        </w:rPr>
+        <w:t>?</w:t>
       </w:r>
     </w:p>
     <w:p>
@@ -3457,7 +4301,7 @@
 </file>
 
 <file path=word/endnotes.xml><?xml version="1.0" encoding="utf-8"?>
-<w:endnotes xmlns:wpc="http://schemas.microsoft.com/office/word/2010/wordprocessingCanvas" xmlns:cx="http://schemas.microsoft.com/office/drawing/2014/chartex" xmlns:cx1="http://schemas.microsoft.com/office/drawing/2015/9/8/chartex" xmlns:cx2="http://schemas.microsoft.com/office/drawing/2015/10/21/chartex" xmlns:cx3="http://schemas.microsoft.com/office/drawing/2016/5/9/chartex" xmlns:cx4="http://schemas.microsoft.com/office/drawing/2016/5/10/chartex" xmlns:cx5="http://schemas.microsoft.com/office/drawing/2016/5/11/chartex" xmlns:cx6="http://schemas.microsoft.com/office/drawing/2016/5/12/chartex" xmlns:cx7="http://schemas.microsoft.com/office/drawing/2016/5/13/chartex" xmlns:cx8="http://schemas.microsoft.com/office/drawing/2016/5/14/chartex" xmlns:mc="http://schemas.openxmlformats.org/markup-compatibility/2006" xmlns:aink="http://schemas.microsoft.com/office/drawing/2016/ink" xmlns:am3d="http://schemas.microsoft.com/office/drawing/2017/model3d" xmlns:o="urn:schemas-microsoft-com:office:office" xmlns:oel="http://schemas.microsoft.com/office/2019/extlst" xmlns:r="http://schemas.openxmlformats.org/officeDocument/2006/relationships" xmlns:m="http://schemas.openxmlformats.org/officeDocument/2006/math" xmlns:v="urn:schemas-microsoft-com:vml" xmlns:wp14="http://schemas.microsoft.com/office/word/2010/wordprocessingDrawing" xmlns:wp="http://schemas.openxmlformats.org/drawingml/2006/wordprocessingDrawing" xmlns:w10="urn:schemas-microsoft-com:office:word" xmlns:w="http://schemas.openxmlformats.org/wordprocessingml/2006/main" xmlns:w14="http://schemas.microsoft.com/office/word/2010/wordml" xmlns:w15="http://schemas.microsoft.com/office/word/2012/wordml" xmlns:w16cex="http://schemas.microsoft.com/office/word/2018/wordml/cex" xmlns:w16cid="http://schemas.microsoft.com/office/word/2016/wordml/cid" xmlns:w16="http://schemas.microsoft.com/office/word/2018/wordml" xmlns:w16du="http://schemas.microsoft.com/office/word/2023/wordml/word16du" xmlns:w16sdtdh="http://schemas.microsoft.com/office/word/2020/wordml/sdtdatahash" xmlns:w16se="http://schemas.microsoft.com/office/word/2015/wordml/symex" xmlns:wpg="http://schemas.microsoft.com/office/word/2010/wordprocessingGroup" xmlns:wpi="http://schemas.microsoft.com/office/word/2010/wordprocessingInk" xmlns:wne="http://schemas.microsoft.com/office/word/2006/wordml" xmlns:wps="http://schemas.microsoft.com/office/word/2010/wordprocessingShape" mc:Ignorable="w14 w15 w16se w16cid w16 w16cex w16sdtdh w16du wp14">
+<w:endnotes xmlns:wpc="http://schemas.microsoft.com/office/word/2010/wordprocessingCanvas" xmlns:cx="http://schemas.microsoft.com/office/drawing/2014/chartex" xmlns:cx1="http://schemas.microsoft.com/office/drawing/2015/9/8/chartex" xmlns:cx2="http://schemas.microsoft.com/office/drawing/2015/10/21/chartex" xmlns:cx3="http://schemas.microsoft.com/office/drawing/2016/5/9/chartex" xmlns:cx4="http://schemas.microsoft.com/office/drawing/2016/5/10/chartex" xmlns:cx5="http://schemas.microsoft.com/office/drawing/2016/5/11/chartex" xmlns:cx6="http://schemas.microsoft.com/office/drawing/2016/5/12/chartex" xmlns:cx7="http://schemas.microsoft.com/office/drawing/2016/5/13/chartex" xmlns:cx8="http://schemas.microsoft.com/office/drawing/2016/5/14/chartex" xmlns:mc="http://schemas.openxmlformats.org/markup-compatibility/2006" xmlns:aink="http://schemas.microsoft.com/office/drawing/2016/ink" xmlns:am3d="http://schemas.microsoft.com/office/drawing/2017/model3d" xmlns:o="urn:schemas-microsoft-com:office:office" xmlns:oel="http://schemas.microsoft.com/office/2019/extlst" xmlns:r="http://schemas.openxmlformats.org/officeDocument/2006/relationships" xmlns:m="http://schemas.openxmlformats.org/officeDocument/2006/math" xmlns:v="urn:schemas-microsoft-com:vml" xmlns:wp14="http://schemas.microsoft.com/office/word/2010/wordprocessingDrawing" xmlns:wp="http://schemas.openxmlformats.org/drawingml/2006/wordprocessingDrawing" xmlns:w10="urn:schemas-microsoft-com:office:word" xmlns:w="http://schemas.openxmlformats.org/wordprocessingml/2006/main" xmlns:w14="http://schemas.microsoft.com/office/word/2010/wordml" xmlns:w15="http://schemas.microsoft.com/office/word/2012/wordml" xmlns:w16cex="http://schemas.microsoft.com/office/word/2018/wordml/cex" xmlns:w16cid="http://schemas.microsoft.com/office/word/2016/wordml/cid" xmlns:w16="http://schemas.microsoft.com/office/word/2018/wordml" xmlns:w16sdtdh="http://schemas.microsoft.com/office/word/2020/wordml/sdtdatahash" xmlns:w16se="http://schemas.microsoft.com/office/word/2015/wordml/symex" xmlns:wpg="http://schemas.microsoft.com/office/word/2010/wordprocessingGroup" xmlns:wpi="http://schemas.microsoft.com/office/word/2010/wordprocessingInk" xmlns:wne="http://schemas.microsoft.com/office/word/2006/wordml" xmlns:wps="http://schemas.microsoft.com/office/word/2010/wordprocessingShape" mc:Ignorable="w14 w15 w16se w16cid w16 w16cex w16sdtdh wp14">
   <w:endnote w:type="separator" w:id="-1">
     <w:p>
       <w:r>
@@ -3476,7 +4320,7 @@
 </file>
 
 <file path=word/footnotes.xml><?xml version="1.0" encoding="utf-8"?>
-<w:footnotes xmlns:wpc="http://schemas.microsoft.com/office/word/2010/wordprocessingCanvas" xmlns:cx="http://schemas.microsoft.com/office/drawing/2014/chartex" xmlns:cx1="http://schemas.microsoft.com/office/drawing/2015/9/8/chartex" xmlns:cx2="http://schemas.microsoft.com/office/drawing/2015/10/21/chartex" xmlns:cx3="http://schemas.microsoft.com/office/drawing/2016/5/9/chartex" xmlns:cx4="http://schemas.microsoft.com/office/drawing/2016/5/10/chartex" xmlns:cx5="http://schemas.microsoft.com/office/drawing/2016/5/11/chartex" xmlns:cx6="http://schemas.microsoft.com/office/drawing/2016/5/12/chartex" xmlns:cx7="http://schemas.microsoft.com/office/drawing/2016/5/13/chartex" xmlns:cx8="http://schemas.microsoft.com/office/drawing/2016/5/14/chartex" xmlns:mc="http://schemas.openxmlformats.org/markup-compatibility/2006" xmlns:aink="http://schemas.microsoft.com/office/drawing/2016/ink" xmlns:am3d="http://schemas.microsoft.com/office/drawing/2017/model3d" xmlns:o="urn:schemas-microsoft-com:office:office" xmlns:oel="http://schemas.microsoft.com/office/2019/extlst" xmlns:r="http://schemas.openxmlformats.org/officeDocument/2006/relationships" xmlns:m="http://schemas.openxmlformats.org/officeDocument/2006/math" xmlns:v="urn:schemas-microsoft-com:vml" xmlns:wp14="http://schemas.microsoft.com/office/word/2010/wordprocessingDrawing" xmlns:wp="http://schemas.openxmlformats.org/drawingml/2006/wordprocessingDrawing" xmlns:w10="urn:schemas-microsoft-com:office:word" xmlns:w="http://schemas.openxmlformats.org/wordprocessingml/2006/main" xmlns:w14="http://schemas.microsoft.com/office/word/2010/wordml" xmlns:w15="http://schemas.microsoft.com/office/word/2012/wordml" xmlns:w16cex="http://schemas.microsoft.com/office/word/2018/wordml/cex" xmlns:w16cid="http://schemas.microsoft.com/office/word/2016/wordml/cid" xmlns:w16="http://schemas.microsoft.com/office/word/2018/wordml" xmlns:w16du="http://schemas.microsoft.com/office/word/2023/wordml/word16du" xmlns:w16sdtdh="http://schemas.microsoft.com/office/word/2020/wordml/sdtdatahash" xmlns:w16se="http://schemas.microsoft.com/office/word/2015/wordml/symex" xmlns:wpg="http://schemas.microsoft.com/office/word/2010/wordprocessingGroup" xmlns:wpi="http://schemas.microsoft.com/office/word/2010/wordprocessingInk" xmlns:wne="http://schemas.microsoft.com/office/word/2006/wordml" xmlns:wps="http://schemas.microsoft.com/office/word/2010/wordprocessingShape" mc:Ignorable="w14 w15 w16se w16cid w16 w16cex w16sdtdh w16du wp14">
+<w:footnotes xmlns:wpc="http://schemas.microsoft.com/office/word/2010/wordprocessingCanvas" xmlns:cx="http://schemas.microsoft.com/office/drawing/2014/chartex" xmlns:cx1="http://schemas.microsoft.com/office/drawing/2015/9/8/chartex" xmlns:cx2="http://schemas.microsoft.com/office/drawing/2015/10/21/chartex" xmlns:cx3="http://schemas.microsoft.com/office/drawing/2016/5/9/chartex" xmlns:cx4="http://schemas.microsoft.com/office/drawing/2016/5/10/chartex" xmlns:cx5="http://schemas.microsoft.com/office/drawing/2016/5/11/chartex" xmlns:cx6="http://schemas.microsoft.com/office/drawing/2016/5/12/chartex" xmlns:cx7="http://schemas.microsoft.com/office/drawing/2016/5/13/chartex" xmlns:cx8="http://schemas.microsoft.com/office/drawing/2016/5/14/chartex" xmlns:mc="http://schemas.openxmlformats.org/markup-compatibility/2006" xmlns:aink="http://schemas.microsoft.com/office/drawing/2016/ink" xmlns:am3d="http://schemas.microsoft.com/office/drawing/2017/model3d" xmlns:o="urn:schemas-microsoft-com:office:office" xmlns:oel="http://schemas.microsoft.com/office/2019/extlst" xmlns:r="http://schemas.openxmlformats.org/officeDocument/2006/relationships" xmlns:m="http://schemas.openxmlformats.org/officeDocument/2006/math" xmlns:v="urn:schemas-microsoft-com:vml" xmlns:wp14="http://schemas.microsoft.com/office/word/2010/wordprocessingDrawing" xmlns:wp="http://schemas.openxmlformats.org/drawingml/2006/wordprocessingDrawing" xmlns:w10="urn:schemas-microsoft-com:office:word" xmlns:w="http://schemas.openxmlformats.org/wordprocessingml/2006/main" xmlns:w14="http://schemas.microsoft.com/office/word/2010/wordml" xmlns:w15="http://schemas.microsoft.com/office/word/2012/wordml" xmlns:w16cex="http://schemas.microsoft.com/office/word/2018/wordml/cex" xmlns:w16cid="http://schemas.microsoft.com/office/word/2016/wordml/cid" xmlns:w16="http://schemas.microsoft.com/office/word/2018/wordml" xmlns:w16sdtdh="http://schemas.microsoft.com/office/word/2020/wordml/sdtdatahash" xmlns:w16se="http://schemas.microsoft.com/office/word/2015/wordml/symex" xmlns:wpg="http://schemas.microsoft.com/office/word/2010/wordprocessingGroup" xmlns:wpi="http://schemas.microsoft.com/office/word/2010/wordprocessingInk" xmlns:wne="http://schemas.microsoft.com/office/word/2006/wordml" xmlns:wps="http://schemas.microsoft.com/office/word/2010/wordprocessingShape" mc:Ignorable="w14 w15 w16se w16cid w16 w16cex w16sdtdh wp14">
   <w:footnote w:type="separator" w:id="-1">
     <w:p>
       <w:r>
@@ -3495,7 +4339,7 @@
 </file>
 
 <file path=word/numbering.xml><?xml version="1.0" encoding="utf-8"?>
-<w:numbering xmlns:wpc="http://schemas.microsoft.com/office/word/2010/wordprocessingCanvas" xmlns:cx="http://schemas.microsoft.com/office/drawing/2014/chartex" xmlns:cx1="http://schemas.microsoft.com/office/drawing/2015/9/8/chartex" xmlns:cx2="http://schemas.microsoft.com/office/drawing/2015/10/21/chartex" xmlns:cx3="http://schemas.microsoft.com/office/drawing/2016/5/9/chartex" xmlns:cx4="http://schemas.microsoft.com/office/drawing/2016/5/10/chartex" xmlns:cx5="http://schemas.microsoft.com/office/drawing/2016/5/11/chartex" xmlns:cx6="http://schemas.microsoft.com/office/drawing/2016/5/12/chartex" xmlns:cx7="http://schemas.microsoft.com/office/drawing/2016/5/13/chartex" xmlns:cx8="http://schemas.microsoft.com/office/drawing/2016/5/14/chartex" xmlns:mc="http://schemas.openxmlformats.org/markup-compatibility/2006" xmlns:aink="http://schemas.microsoft.com/office/drawing/2016/ink" xmlns:am3d="http://schemas.microsoft.com/office/drawing/2017/model3d" xmlns:o="urn:schemas-microsoft-com:office:office" xmlns:oel="http://schemas.microsoft.com/office/2019/extlst" xmlns:r="http://schemas.openxmlformats.org/officeDocument/2006/relationships" xmlns:m="http://schemas.openxmlformats.org/officeDocument/2006/math" xmlns:v="urn:schemas-microsoft-com:vml" xmlns:wp14="http://schemas.microsoft.com/office/word/2010/wordprocessingDrawing" xmlns:wp="http://schemas.openxmlformats.org/drawingml/2006/wordprocessingDrawing" xmlns:w10="urn:schemas-microsoft-com:office:word" xmlns:w="http://schemas.openxmlformats.org/wordprocessingml/2006/main" xmlns:w14="http://schemas.microsoft.com/office/word/2010/wordml" xmlns:w15="http://schemas.microsoft.com/office/word/2012/wordml" xmlns:w16cex="http://schemas.microsoft.com/office/word/2018/wordml/cex" xmlns:w16cid="http://schemas.microsoft.com/office/word/2016/wordml/cid" xmlns:w16="http://schemas.microsoft.com/office/word/2018/wordml" xmlns:w16du="http://schemas.microsoft.com/office/word/2023/wordml/word16du" xmlns:w16sdtdh="http://schemas.microsoft.com/office/word/2020/wordml/sdtdatahash" xmlns:w16se="http://schemas.microsoft.com/office/word/2015/wordml/symex" xmlns:wpg="http://schemas.microsoft.com/office/word/2010/wordprocessingGroup" xmlns:wpi="http://schemas.microsoft.com/office/word/2010/wordprocessingInk" xmlns:wne="http://schemas.microsoft.com/office/word/2006/wordml" xmlns:wps="http://schemas.microsoft.com/office/word/2010/wordprocessingShape" mc:Ignorable="w14 w15 w16se w16cid w16 w16cex w16sdtdh w16du wp14">
+<w:numbering xmlns:wpc="http://schemas.microsoft.com/office/word/2010/wordprocessingCanvas" xmlns:cx="http://schemas.microsoft.com/office/drawing/2014/chartex" xmlns:cx1="http://schemas.microsoft.com/office/drawing/2015/9/8/chartex" xmlns:cx2="http://schemas.microsoft.com/office/drawing/2015/10/21/chartex" xmlns:cx3="http://schemas.microsoft.com/office/drawing/2016/5/9/chartex" xmlns:cx4="http://schemas.microsoft.com/office/drawing/2016/5/10/chartex" xmlns:cx5="http://schemas.microsoft.com/office/drawing/2016/5/11/chartex" xmlns:cx6="http://schemas.microsoft.com/office/drawing/2016/5/12/chartex" xmlns:cx7="http://schemas.microsoft.com/office/drawing/2016/5/13/chartex" xmlns:cx8="http://schemas.microsoft.com/office/drawing/2016/5/14/chartex" xmlns:mc="http://schemas.openxmlformats.org/markup-compatibility/2006" xmlns:aink="http://schemas.microsoft.com/office/drawing/2016/ink" xmlns:am3d="http://schemas.microsoft.com/office/drawing/2017/model3d" xmlns:o="urn:schemas-microsoft-com:office:office" xmlns:oel="http://schemas.microsoft.com/office/2019/extlst" xmlns:r="http://schemas.openxmlformats.org/officeDocument/2006/relationships" xmlns:m="http://schemas.openxmlformats.org/officeDocument/2006/math" xmlns:v="urn:schemas-microsoft-com:vml" xmlns:wp14="http://schemas.microsoft.com/office/word/2010/wordprocessingDrawing" xmlns:wp="http://schemas.openxmlformats.org/drawingml/2006/wordprocessingDrawing" xmlns:w10="urn:schemas-microsoft-com:office:word" xmlns:w="http://schemas.openxmlformats.org/wordprocessingml/2006/main" xmlns:w14="http://schemas.microsoft.com/office/word/2010/wordml" xmlns:w15="http://schemas.microsoft.com/office/word/2012/wordml" xmlns:w16cex="http://schemas.microsoft.com/office/word/2018/wordml/cex" xmlns:w16cid="http://schemas.microsoft.com/office/word/2016/wordml/cid" xmlns:w16="http://schemas.microsoft.com/office/word/2018/wordml" xmlns:w16sdtdh="http://schemas.microsoft.com/office/word/2020/wordml/sdtdatahash" xmlns:w16se="http://schemas.microsoft.com/office/word/2015/wordml/symex" xmlns:wpg="http://schemas.microsoft.com/office/word/2010/wordprocessingGroup" xmlns:wpi="http://schemas.microsoft.com/office/word/2010/wordprocessingInk" xmlns:wne="http://schemas.microsoft.com/office/word/2006/wordml" xmlns:wps="http://schemas.microsoft.com/office/word/2010/wordprocessingShape" mc:Ignorable="w14 w15 w16se w16cid w16 w16cex w16sdtdh wp14">
   <w:abstractNum w:abstractNumId="0" w15:restartNumberingAfterBreak="0">
     <w:nsid w:val="08392EA8"/>
     <w:multiLevelType w:val="hybridMultilevel"/>
@@ -6304,7 +7148,7 @@
 </file>
 
 <file path=word/styles.xml><?xml version="1.0" encoding="utf-8"?>
-<w:styles xmlns:mc="http://schemas.openxmlformats.org/markup-compatibility/2006" xmlns:r="http://schemas.openxmlformats.org/officeDocument/2006/relationships" xmlns:w="http://schemas.openxmlformats.org/wordprocessingml/2006/main" xmlns:w14="http://schemas.microsoft.com/office/word/2010/wordml" xmlns:w15="http://schemas.microsoft.com/office/word/2012/wordml" xmlns:w16cex="http://schemas.microsoft.com/office/word/2018/wordml/cex" xmlns:w16cid="http://schemas.microsoft.com/office/word/2016/wordml/cid" xmlns:w16="http://schemas.microsoft.com/office/word/2018/wordml" xmlns:w16du="http://schemas.microsoft.com/office/word/2023/wordml/word16du" xmlns:w16sdtdh="http://schemas.microsoft.com/office/word/2020/wordml/sdtdatahash" xmlns:w16se="http://schemas.microsoft.com/office/word/2015/wordml/symex" mc:Ignorable="w14 w15 w16se w16cid w16 w16cex w16sdtdh w16du">
+<w:styles xmlns:mc="http://schemas.openxmlformats.org/markup-compatibility/2006" xmlns:r="http://schemas.openxmlformats.org/officeDocument/2006/relationships" xmlns:w="http://schemas.openxmlformats.org/wordprocessingml/2006/main" xmlns:w14="http://schemas.microsoft.com/office/word/2010/wordml" xmlns:w15="http://schemas.microsoft.com/office/word/2012/wordml" xmlns:w16cex="http://schemas.microsoft.com/office/word/2018/wordml/cex" xmlns:w16cid="http://schemas.microsoft.com/office/word/2016/wordml/cid" xmlns:w16="http://schemas.microsoft.com/office/word/2018/wordml" xmlns:w16sdtdh="http://schemas.microsoft.com/office/word/2020/wordml/sdtdatahash" xmlns:w16se="http://schemas.microsoft.com/office/word/2015/wordml/symex" mc:Ignorable="w14 w15 w16se w16cid w16 w16cex w16sdtdh">
   <w:docDefaults>
     <w:rPrDefault>
       <w:rPr>

--- a/bericht/Unterrichtsprojektbericht.docx
+++ b/bericht/Unterrichtsprojektbericht.docx
@@ -23,7 +23,7 @@
           <w:szCs w:val="24"/>
         </w:rPr>
         <w:drawing>
-          <wp:anchor distT="0" distB="0" distL="114300" distR="114300" simplePos="0" relativeHeight="251657728" behindDoc="0" locked="0" layoutInCell="1" allowOverlap="1" wp14:anchorId="15FAE7EC" wp14:editId="609FA853">
+          <wp:anchor distT="0" distB="0" distL="114300" distR="114300" simplePos="0" relativeHeight="251657728" behindDoc="0" locked="0" layoutInCell="1" allowOverlap="1" wp14:anchorId="15FAE7EC" wp14:editId="7B08186D">
             <wp:simplePos x="0" y="0"/>
             <wp:positionH relativeFrom="column">
               <wp:posOffset>3677920</wp:posOffset>
@@ -4116,8 +4116,11 @@
     <w:p>
       <w:pPr>
         <w:pStyle w:val="Default"/>
+        <w:numPr>
+          <w:ilvl w:val="0"/>
+          <w:numId w:val="21"/>
+        </w:numPr>
         <w:spacing w:line="276" w:lineRule="auto"/>
-        <w:ind w:firstLine="708"/>
         <w:jc w:val="both"/>
         <w:rPr>
           <w:rFonts w:ascii="Times New Roman" w:hAnsi="Times New Roman" w:cs="Times New Roman"/>
@@ -4131,7 +4134,364 @@
           <w:sz w:val="24"/>
           <w:szCs w:val="24"/>
         </w:rPr>
-        <w:t>[Freier Text]</w:t>
+        <w:t>Am Anfang habe ich die Ergebnisse der Umfrage kurz vorgestellt und einige Frage</w:t>
+      </w:r>
+      <w:r>
+        <w:rPr>
+          <w:rFonts w:ascii="Times New Roman" w:hAnsi="Times New Roman" w:cs="Times New Roman"/>
+          <w:sz w:val="24"/>
+          <w:szCs w:val="24"/>
+        </w:rPr>
+        <w:t>n</w:t>
+      </w:r>
+      <w:r>
+        <w:rPr>
+          <w:rFonts w:ascii="Times New Roman" w:hAnsi="Times New Roman" w:cs="Times New Roman"/>
+          <w:sz w:val="24"/>
+          <w:szCs w:val="24"/>
+        </w:rPr>
+        <w:t xml:space="preserve"> ausführlich erklärt.</w:t>
+      </w:r>
+    </w:p>
+    <w:p>
+      <w:pPr>
+        <w:pStyle w:val="Default"/>
+        <w:numPr>
+          <w:ilvl w:val="0"/>
+          <w:numId w:val="21"/>
+        </w:numPr>
+        <w:spacing w:line="276" w:lineRule="auto"/>
+        <w:jc w:val="both"/>
+        <w:rPr>
+          <w:rFonts w:ascii="Times New Roman" w:hAnsi="Times New Roman" w:cs="Times New Roman"/>
+          <w:sz w:val="24"/>
+          <w:szCs w:val="24"/>
+        </w:rPr>
+      </w:pPr>
+      <w:r>
+        <w:rPr>
+          <w:rFonts w:ascii="Times New Roman" w:hAnsi="Times New Roman" w:cs="Times New Roman"/>
+          <w:sz w:val="24"/>
+          <w:szCs w:val="24"/>
+        </w:rPr>
+        <w:t>Im Anschluss</w:t>
+      </w:r>
+      <w:r>
+        <w:rPr>
+          <w:rFonts w:ascii="Times New Roman" w:hAnsi="Times New Roman" w:cs="Times New Roman"/>
+          <w:sz w:val="24"/>
+          <w:szCs w:val="24"/>
+        </w:rPr>
+        <w:t xml:space="preserve"> habe ich die Gliederung meines Projekts erläutert und wie die Sitzung ablaufen soll. </w:t>
+      </w:r>
+    </w:p>
+    <w:p>
+      <w:pPr>
+        <w:pStyle w:val="Default"/>
+        <w:numPr>
+          <w:ilvl w:val="0"/>
+          <w:numId w:val="21"/>
+        </w:numPr>
+        <w:spacing w:line="276" w:lineRule="auto"/>
+        <w:jc w:val="both"/>
+        <w:rPr>
+          <w:rFonts w:ascii="Times New Roman" w:hAnsi="Times New Roman" w:cs="Times New Roman"/>
+          <w:sz w:val="24"/>
+          <w:szCs w:val="24"/>
+        </w:rPr>
+      </w:pPr>
+      <w:r>
+        <w:rPr>
+          <w:rFonts w:ascii="Times New Roman" w:hAnsi="Times New Roman" w:cs="Times New Roman"/>
+          <w:sz w:val="24"/>
+          <w:szCs w:val="24"/>
+        </w:rPr>
+        <w:t>Dann habe ich bei Teil 1 und Teil 2 alle notwendige Punkt erklärt. Dazu gab es pro Teil ein</w:t>
+      </w:r>
+      <w:r>
+        <w:rPr>
+          <w:rFonts w:ascii="Times New Roman" w:hAnsi="Times New Roman" w:cs="Times New Roman"/>
+          <w:sz w:val="24"/>
+          <w:szCs w:val="24"/>
+        </w:rPr>
+        <w:t xml:space="preserve"> Quiz</w:t>
+      </w:r>
+      <w:r>
+        <w:rPr>
+          <w:rFonts w:ascii="Times New Roman" w:hAnsi="Times New Roman" w:cs="Times New Roman"/>
+          <w:sz w:val="24"/>
+          <w:szCs w:val="24"/>
+        </w:rPr>
+        <w:t xml:space="preserve">. Aus zeitlichen Gründen </w:t>
+      </w:r>
+      <w:r>
+        <w:rPr>
+          <w:rFonts w:ascii="Times New Roman" w:hAnsi="Times New Roman" w:cs="Times New Roman"/>
+          <w:sz w:val="24"/>
+          <w:szCs w:val="24"/>
+        </w:rPr>
+        <w:t>habe ich</w:t>
+      </w:r>
+      <w:r>
+        <w:rPr>
+          <w:rFonts w:ascii="Times New Roman" w:hAnsi="Times New Roman" w:cs="Times New Roman"/>
+          <w:sz w:val="24"/>
+          <w:szCs w:val="24"/>
+        </w:rPr>
+        <w:t xml:space="preserve"> das Quiz bei Teil 3 weggelassen</w:t>
+      </w:r>
+      <w:r>
+        <w:rPr>
+          <w:rFonts w:ascii="Times New Roman" w:hAnsi="Times New Roman" w:cs="Times New Roman"/>
+          <w:sz w:val="24"/>
+          <w:szCs w:val="24"/>
+        </w:rPr>
+        <w:t>, denn</w:t>
+      </w:r>
+      <w:r>
+        <w:rPr>
+          <w:rFonts w:ascii="Times New Roman" w:hAnsi="Times New Roman" w:cs="Times New Roman"/>
+          <w:sz w:val="24"/>
+          <w:szCs w:val="24"/>
+        </w:rPr>
+        <w:t xml:space="preserve"> die Abschnitte</w:t>
+      </w:r>
+      <w:r>
+        <w:rPr>
+          <w:rFonts w:ascii="Times New Roman" w:hAnsi="Times New Roman" w:cs="Times New Roman"/>
+          <w:sz w:val="24"/>
+          <w:szCs w:val="24"/>
+        </w:rPr>
+        <w:t xml:space="preserve"> Teil 1 – 3 waren notwendig, um Teil 4 zu verstehen. </w:t>
+      </w:r>
+      <w:r>
+        <w:rPr>
+          <w:rFonts w:ascii="Times New Roman" w:hAnsi="Times New Roman" w:cs="Times New Roman"/>
+          <w:sz w:val="24"/>
+          <w:szCs w:val="24"/>
+        </w:rPr>
+        <w:t xml:space="preserve"> Für die </w:t>
+      </w:r>
+      <w:r>
+        <w:rPr>
+          <w:rFonts w:ascii="Times New Roman" w:hAnsi="Times New Roman" w:cs="Times New Roman"/>
+          <w:sz w:val="24"/>
+          <w:szCs w:val="24"/>
+        </w:rPr>
+        <w:lastRenderedPageBreak/>
+        <w:t>Quiz</w:t>
+      </w:r>
+      <w:r>
+        <w:rPr>
+          <w:rFonts w:ascii="Times New Roman" w:hAnsi="Times New Roman" w:cs="Times New Roman"/>
+          <w:sz w:val="24"/>
+          <w:szCs w:val="24"/>
+        </w:rPr>
+        <w:t>ze</w:t>
+      </w:r>
+      <w:r>
+        <w:rPr>
+          <w:rFonts w:ascii="Times New Roman" w:hAnsi="Times New Roman" w:cs="Times New Roman"/>
+          <w:sz w:val="24"/>
+          <w:szCs w:val="24"/>
+        </w:rPr>
+        <w:t xml:space="preserve"> haben die </w:t>
+      </w:r>
+      <w:r>
+        <w:rPr>
+          <w:rFonts w:ascii="Times New Roman" w:hAnsi="Times New Roman" w:cs="Times New Roman"/>
+          <w:sz w:val="24"/>
+          <w:szCs w:val="24"/>
+        </w:rPr>
+        <w:t>Studenten</w:t>
+      </w:r>
+      <w:r>
+        <w:rPr>
+          <w:rFonts w:ascii="Times New Roman" w:hAnsi="Times New Roman" w:cs="Times New Roman"/>
+          <w:sz w:val="24"/>
+          <w:szCs w:val="24"/>
+        </w:rPr>
+        <w:t xml:space="preserve"> ungefähr 6 Minuten. Die Qui</w:t>
+      </w:r>
+      <w:r>
+        <w:rPr>
+          <w:rFonts w:ascii="Times New Roman" w:hAnsi="Times New Roman" w:cs="Times New Roman"/>
+          <w:sz w:val="24"/>
+          <w:szCs w:val="24"/>
+        </w:rPr>
+        <w:t>zze</w:t>
+      </w:r>
+      <w:r>
+        <w:rPr>
+          <w:rFonts w:ascii="Times New Roman" w:hAnsi="Times New Roman" w:cs="Times New Roman"/>
+          <w:sz w:val="24"/>
+          <w:szCs w:val="24"/>
+        </w:rPr>
+        <w:t xml:space="preserve"> dienten</w:t>
+      </w:r>
+      <w:r>
+        <w:rPr>
+          <w:rFonts w:ascii="Times New Roman" w:hAnsi="Times New Roman" w:cs="Times New Roman"/>
+          <w:sz w:val="24"/>
+          <w:szCs w:val="24"/>
+        </w:rPr>
+        <w:t xml:space="preserve"> dazu</w:t>
+      </w:r>
+      <w:r>
+        <w:rPr>
+          <w:rFonts w:ascii="Times New Roman" w:hAnsi="Times New Roman" w:cs="Times New Roman"/>
+          <w:sz w:val="24"/>
+          <w:szCs w:val="24"/>
+        </w:rPr>
+        <w:t xml:space="preserve"> </w:t>
+      </w:r>
+      <w:r>
+        <w:rPr>
+          <w:rFonts w:ascii="Times New Roman" w:hAnsi="Times New Roman" w:cs="Times New Roman"/>
+          <w:sz w:val="24"/>
+          <w:szCs w:val="24"/>
+        </w:rPr>
+        <w:t>das</w:t>
+      </w:r>
+      <w:r>
+        <w:rPr>
+          <w:rFonts w:ascii="Times New Roman" w:hAnsi="Times New Roman" w:cs="Times New Roman"/>
+          <w:sz w:val="24"/>
+          <w:szCs w:val="24"/>
+        </w:rPr>
+        <w:t xml:space="preserve"> jeweilige Kapitel</w:t>
+      </w:r>
+      <w:r>
+        <w:rPr>
+          <w:rFonts w:ascii="Times New Roman" w:hAnsi="Times New Roman" w:cs="Times New Roman"/>
+          <w:sz w:val="24"/>
+          <w:szCs w:val="24"/>
+        </w:rPr>
+        <w:t xml:space="preserve"> zu verinnerlichen und eine </w:t>
+      </w:r>
+      <w:r>
+        <w:rPr>
+          <w:rFonts w:ascii="Times New Roman" w:hAnsi="Times New Roman" w:cs="Times New Roman"/>
+          <w:sz w:val="24"/>
+          <w:szCs w:val="24"/>
+        </w:rPr>
+        <w:t xml:space="preserve">Verschnaufpause </w:t>
+      </w:r>
+      <w:r>
+        <w:rPr>
+          <w:rFonts w:ascii="Times New Roman" w:hAnsi="Times New Roman" w:cs="Times New Roman"/>
+          <w:sz w:val="24"/>
+          <w:szCs w:val="24"/>
+        </w:rPr>
+        <w:t>einzulegen.</w:t>
+      </w:r>
+    </w:p>
+    <w:p>
+      <w:pPr>
+        <w:pStyle w:val="Default"/>
+        <w:numPr>
+          <w:ilvl w:val="0"/>
+          <w:numId w:val="21"/>
+        </w:numPr>
+        <w:spacing w:line="276" w:lineRule="auto"/>
+        <w:jc w:val="both"/>
+        <w:rPr>
+          <w:rFonts w:ascii="Times New Roman" w:hAnsi="Times New Roman" w:cs="Times New Roman"/>
+          <w:sz w:val="24"/>
+          <w:szCs w:val="24"/>
+        </w:rPr>
+      </w:pPr>
+      <w:r>
+        <w:rPr>
+          <w:rFonts w:ascii="Times New Roman" w:hAnsi="Times New Roman" w:cs="Times New Roman"/>
+          <w:sz w:val="24"/>
+          <w:szCs w:val="24"/>
+        </w:rPr>
+        <w:t xml:space="preserve">Bei Teil 4 habe ich die grafischen Oberflächen für </w:t>
+      </w:r>
+      <w:proofErr w:type="spellStart"/>
+      <w:r>
+        <w:rPr>
+          <w:rFonts w:ascii="Times New Roman" w:hAnsi="Times New Roman" w:cs="Times New Roman"/>
+          <w:sz w:val="24"/>
+          <w:szCs w:val="24"/>
+        </w:rPr>
+        <w:t>Git</w:t>
+      </w:r>
+      <w:proofErr w:type="spellEnd"/>
+      <w:r>
+        <w:rPr>
+          <w:rFonts w:ascii="Times New Roman" w:hAnsi="Times New Roman" w:cs="Times New Roman"/>
+          <w:sz w:val="24"/>
+          <w:szCs w:val="24"/>
+        </w:rPr>
+        <w:t xml:space="preserve"> gezeigt</w:t>
+      </w:r>
+      <w:r>
+        <w:rPr>
+          <w:rFonts w:ascii="Times New Roman" w:hAnsi="Times New Roman" w:cs="Times New Roman"/>
+          <w:sz w:val="24"/>
+          <w:szCs w:val="24"/>
+        </w:rPr>
+        <w:t>, d</w:t>
+      </w:r>
+      <w:r>
+        <w:rPr>
+          <w:rFonts w:ascii="Times New Roman" w:hAnsi="Times New Roman" w:cs="Times New Roman"/>
+          <w:sz w:val="24"/>
+          <w:szCs w:val="24"/>
+        </w:rPr>
+        <w:t xml:space="preserve">amit die </w:t>
+      </w:r>
+      <w:proofErr w:type="spellStart"/>
+      <w:r>
+        <w:rPr>
+          <w:rFonts w:ascii="Times New Roman" w:hAnsi="Times New Roman" w:cs="Times New Roman"/>
+          <w:sz w:val="24"/>
+          <w:szCs w:val="24"/>
+        </w:rPr>
+        <w:t>Git</w:t>
+      </w:r>
+      <w:proofErr w:type="spellEnd"/>
+      <w:r>
+        <w:rPr>
+          <w:rFonts w:ascii="Times New Roman" w:hAnsi="Times New Roman" w:cs="Times New Roman"/>
+          <w:sz w:val="24"/>
+          <w:szCs w:val="24"/>
+        </w:rPr>
+        <w:t xml:space="preserve"> Grundlagen</w:t>
+      </w:r>
+      <w:r>
+        <w:rPr>
+          <w:rFonts w:ascii="Times New Roman" w:hAnsi="Times New Roman" w:cs="Times New Roman"/>
+          <w:sz w:val="24"/>
+          <w:szCs w:val="24"/>
+        </w:rPr>
+        <w:t xml:space="preserve"> für die Studenten greifbarer sind. </w:t>
+      </w:r>
+    </w:p>
+    <w:p>
+      <w:pPr>
+        <w:pStyle w:val="Default"/>
+        <w:numPr>
+          <w:ilvl w:val="0"/>
+          <w:numId w:val="21"/>
+        </w:numPr>
+        <w:spacing w:line="276" w:lineRule="auto"/>
+        <w:jc w:val="both"/>
+        <w:rPr>
+          <w:rFonts w:ascii="Times New Roman" w:hAnsi="Times New Roman" w:cs="Times New Roman"/>
+          <w:sz w:val="24"/>
+          <w:szCs w:val="24"/>
+        </w:rPr>
+      </w:pPr>
+      <w:r>
+        <w:rPr>
+          <w:rFonts w:ascii="Times New Roman" w:hAnsi="Times New Roman" w:cs="Times New Roman"/>
+          <w:sz w:val="24"/>
+          <w:szCs w:val="24"/>
+        </w:rPr>
+        <w:t>Zum Schluss gab es Feedback und Kritik</w:t>
       </w:r>
     </w:p>
     <w:p>
@@ -4230,21 +4590,79 @@
           <w:sz w:val="24"/>
           <w:szCs w:val="24"/>
         </w:rPr>
-        <w:t>[Freier Text]</w:t>
-      </w:r>
-    </w:p>
-    <w:p>
-      <w:pPr>
-        <w:pStyle w:val="Titre2"/>
-        <w:spacing w:line="276" w:lineRule="auto"/>
-        <w:jc w:val="both"/>
-      </w:pPr>
-      <w:r>
-        <w:t>1.8</w:t>
-      </w:r>
-      <w:r>
-        <w:tab/>
-        <w:t>Evaluation</w:t>
+        <w:t xml:space="preserve">Die Sitzung ist ungefähr so </w:t>
+      </w:r>
+      <w:r>
+        <w:rPr>
+          <w:rFonts w:ascii="Times New Roman" w:hAnsi="Times New Roman" w:cs="Times New Roman"/>
+          <w:sz w:val="24"/>
+          <w:szCs w:val="24"/>
+        </w:rPr>
+        <w:t>abgelaufen,</w:t>
+      </w:r>
+      <w:r>
+        <w:rPr>
+          <w:rFonts w:ascii="Times New Roman" w:hAnsi="Times New Roman" w:cs="Times New Roman"/>
+          <w:sz w:val="24"/>
+          <w:szCs w:val="24"/>
+        </w:rPr>
+        <w:t xml:space="preserve"> wie ich sie mir vorgestellt habe. Jedoch gibt es ein paar Sachen, die ich beim nächsten</w:t>
+      </w:r>
+      <w:r>
+        <w:rPr>
+          <w:rFonts w:ascii="Times New Roman" w:hAnsi="Times New Roman" w:cs="Times New Roman"/>
+          <w:sz w:val="24"/>
+          <w:szCs w:val="24"/>
+        </w:rPr>
+        <w:t xml:space="preserve"> </w:t>
+      </w:r>
+      <w:r>
+        <w:rPr>
+          <w:rFonts w:ascii="Times New Roman" w:hAnsi="Times New Roman" w:cs="Times New Roman"/>
+          <w:sz w:val="24"/>
+          <w:szCs w:val="24"/>
+        </w:rPr>
+        <w:t xml:space="preserve">Mal </w:t>
+      </w:r>
+      <w:r>
+        <w:rPr>
+          <w:rFonts w:ascii="Times New Roman" w:hAnsi="Times New Roman" w:cs="Times New Roman"/>
+          <w:sz w:val="24"/>
+          <w:szCs w:val="24"/>
+        </w:rPr>
+        <w:t>mehr beachten würde</w:t>
+      </w:r>
+      <w:r>
+        <w:rPr>
+          <w:rFonts w:ascii="Times New Roman" w:hAnsi="Times New Roman" w:cs="Times New Roman"/>
+          <w:sz w:val="24"/>
+          <w:szCs w:val="24"/>
+        </w:rPr>
+        <w:t>. Ich habe sehr viel Information eingebaut und habe gedacht, ich würde</w:t>
+      </w:r>
+      <w:r>
+        <w:rPr>
+          <w:rFonts w:ascii="Times New Roman" w:hAnsi="Times New Roman" w:cs="Times New Roman"/>
+          <w:sz w:val="24"/>
+          <w:szCs w:val="24"/>
+        </w:rPr>
+        <w:t xml:space="preserve"> es</w:t>
+      </w:r>
+      <w:r>
+        <w:rPr>
+          <w:rFonts w:ascii="Times New Roman" w:hAnsi="Times New Roman" w:cs="Times New Roman"/>
+          <w:sz w:val="24"/>
+          <w:szCs w:val="24"/>
+        </w:rPr>
+        <w:t xml:space="preserve"> trotzdem schaffen, alles vorzustellen. Aus didaktischen Gründen habe ich einiges weg</w:t>
+      </w:r>
+      <w:r>
+        <w:rPr>
+          <w:rFonts w:ascii="Times New Roman" w:hAnsi="Times New Roman" w:cs="Times New Roman"/>
+          <w:sz w:val="24"/>
+          <w:szCs w:val="24"/>
+        </w:rPr>
+        <w:t xml:space="preserve">gelassen und auf Fragen verzichtet. Beim nächsten Mal würde ich auf ein paar Punkte verzichten, um mehr Zeit für Fragen zu schaffen und die Präsentation ein bisschen zu entschleunigen, denn ich habe relativ zügig vorgetragen. </w:t>
       </w:r>
     </w:p>
     <w:p>
@@ -4265,7 +4683,127 @@
           <w:sz w:val="24"/>
           <w:szCs w:val="24"/>
         </w:rPr>
-        <w:t>[Freier Text]</w:t>
+        <w:t xml:space="preserve">Um den Vortrag verstehen zu können, habe ich nicht viel vorausgesetzt. Das Projekt wurde für Anfänger konzipiert. Man soll sich den Antrag </w:t>
+      </w:r>
+      <w:r>
+        <w:rPr>
+          <w:rFonts w:ascii="Times New Roman" w:hAnsi="Times New Roman" w:cs="Times New Roman"/>
+          <w:sz w:val="24"/>
+          <w:szCs w:val="24"/>
+        </w:rPr>
+        <w:t>an</w:t>
+      </w:r>
+      <w:r>
+        <w:rPr>
+          <w:rFonts w:ascii="Times New Roman" w:hAnsi="Times New Roman" w:cs="Times New Roman"/>
+          <w:sz w:val="24"/>
+          <w:szCs w:val="24"/>
+        </w:rPr>
+        <w:t xml:space="preserve">hören und dann die Projektunterlagen selbstständig durchlesen, um das Vorgetragene zu </w:t>
+      </w:r>
+      <w:r>
+        <w:rPr>
+          <w:rFonts w:ascii="Times New Roman" w:hAnsi="Times New Roman" w:cs="Times New Roman"/>
+          <w:sz w:val="24"/>
+          <w:szCs w:val="24"/>
+        </w:rPr>
+        <w:t xml:space="preserve">verinnerlichen. </w:t>
+      </w:r>
+      <w:r>
+        <w:rPr>
+          <w:rFonts w:ascii="Times New Roman" w:hAnsi="Times New Roman" w:cs="Times New Roman"/>
+          <w:sz w:val="24"/>
+          <w:szCs w:val="24"/>
+        </w:rPr>
+        <w:t>Gelernt habe ich</w:t>
+      </w:r>
+      <w:r>
+        <w:rPr>
+          <w:rFonts w:ascii="Times New Roman" w:hAnsi="Times New Roman" w:cs="Times New Roman"/>
+          <w:sz w:val="24"/>
+          <w:szCs w:val="24"/>
+        </w:rPr>
+        <w:t xml:space="preserve"> auf jeden Fall</w:t>
+      </w:r>
+      <w:r>
+        <w:rPr>
+          <w:rFonts w:ascii="Times New Roman" w:hAnsi="Times New Roman" w:cs="Times New Roman"/>
+          <w:sz w:val="24"/>
+          <w:szCs w:val="24"/>
+        </w:rPr>
+        <w:t xml:space="preserve">, dass ich mehr auf die unterschiedlichen Wissensstände </w:t>
+      </w:r>
+      <w:r>
+        <w:rPr>
+          <w:rFonts w:ascii="Times New Roman" w:hAnsi="Times New Roman" w:cs="Times New Roman"/>
+          <w:sz w:val="24"/>
+          <w:szCs w:val="24"/>
+        </w:rPr>
+        <w:t>der Studierenden während der Präsentation ein</w:t>
+      </w:r>
+      <w:r>
+        <w:rPr>
+          <w:rFonts w:ascii="Times New Roman" w:hAnsi="Times New Roman" w:cs="Times New Roman"/>
+          <w:sz w:val="24"/>
+          <w:szCs w:val="24"/>
+        </w:rPr>
+        <w:t>gehen soll</w:t>
+      </w:r>
+      <w:r>
+        <w:rPr>
+          <w:rFonts w:ascii="Times New Roman" w:hAnsi="Times New Roman" w:cs="Times New Roman"/>
+          <w:sz w:val="24"/>
+          <w:szCs w:val="24"/>
+        </w:rPr>
+        <w:t>te</w:t>
+      </w:r>
+      <w:r>
+        <w:rPr>
+          <w:rFonts w:ascii="Times New Roman" w:hAnsi="Times New Roman" w:cs="Times New Roman"/>
+          <w:sz w:val="24"/>
+          <w:szCs w:val="24"/>
+        </w:rPr>
+        <w:t xml:space="preserve">. </w:t>
+      </w:r>
+      <w:r>
+        <w:rPr>
+          <w:rFonts w:ascii="Times New Roman" w:hAnsi="Times New Roman" w:cs="Times New Roman"/>
+          <w:sz w:val="24"/>
+          <w:szCs w:val="24"/>
+        </w:rPr>
+        <w:t xml:space="preserve">Es ging zum Teil nicht nur um </w:t>
+      </w:r>
+      <w:proofErr w:type="spellStart"/>
+      <w:r>
+        <w:rPr>
+          <w:rFonts w:ascii="Times New Roman" w:hAnsi="Times New Roman" w:cs="Times New Roman"/>
+          <w:sz w:val="24"/>
+          <w:szCs w:val="24"/>
+        </w:rPr>
+        <w:t>Git</w:t>
+      </w:r>
+      <w:proofErr w:type="spellEnd"/>
+      <w:r>
+        <w:rPr>
+          <w:rFonts w:ascii="Times New Roman" w:hAnsi="Times New Roman" w:cs="Times New Roman"/>
+          <w:sz w:val="24"/>
+          <w:szCs w:val="24"/>
+        </w:rPr>
+        <w:t>, sondern auch um Bash, womit die Studenten auch nicht so vertraut waren. Beim Vortragen hätte ich das genauer erklären müssen.</w:t>
+      </w:r>
+    </w:p>
+    <w:p>
+      <w:pPr>
+        <w:pStyle w:val="Titre2"/>
+        <w:spacing w:line="276" w:lineRule="auto"/>
+        <w:jc w:val="both"/>
+      </w:pPr>
+      <w:r>
+        <w:t>1.8</w:t>
+      </w:r>
+      <w:r>
+        <w:tab/>
+        <w:t>Evaluation</w:t>
       </w:r>
     </w:p>
     <w:p>
@@ -4283,13 +4821,136 @@
       <w:r>
         <w:rPr>
           <w:rFonts w:ascii="Times New Roman" w:hAnsi="Times New Roman" w:cs="Times New Roman"/>
-          <w:b/>
-          <w:color w:val="8DAE0E"/>
-          <w:sz w:val="24"/>
-          <w:szCs w:val="24"/>
-        </w:rPr>
-        <w:t xml:space="preserve"> </w:t>
-      </w:r>
+          <w:sz w:val="24"/>
+          <w:szCs w:val="24"/>
+        </w:rPr>
+        <w:t xml:space="preserve">Das Unterrichtsprojekt ist insgesamt </w:t>
+      </w:r>
+      <w:r>
+        <w:rPr>
+          <w:rFonts w:ascii="Times New Roman" w:hAnsi="Times New Roman" w:cs="Times New Roman"/>
+          <w:sz w:val="24"/>
+          <w:szCs w:val="24"/>
+        </w:rPr>
+        <w:t>gut</w:t>
+      </w:r>
+      <w:r>
+        <w:rPr>
+          <w:rFonts w:ascii="Times New Roman" w:hAnsi="Times New Roman" w:cs="Times New Roman"/>
+          <w:sz w:val="24"/>
+          <w:szCs w:val="24"/>
+        </w:rPr>
+        <w:t xml:space="preserve"> ausgefallen.</w:t>
+      </w:r>
+      <w:r>
+        <w:rPr>
+          <w:rFonts w:ascii="Times New Roman" w:hAnsi="Times New Roman" w:cs="Times New Roman"/>
+          <w:sz w:val="24"/>
+          <w:szCs w:val="24"/>
+        </w:rPr>
+        <w:t xml:space="preserve"> Von den Studenten und der Kursleiterin wurde allerdings gesagt, dass ich ein bisschen zu schnell und der Sachverhalt</w:t>
+      </w:r>
+      <w:r>
+        <w:rPr>
+          <w:rFonts w:ascii="Times New Roman" w:hAnsi="Times New Roman" w:cs="Times New Roman"/>
+          <w:sz w:val="24"/>
+          <w:szCs w:val="24"/>
+        </w:rPr>
+        <w:t xml:space="preserve"> zum Teil</w:t>
+      </w:r>
+      <w:r>
+        <w:rPr>
+          <w:rFonts w:ascii="Times New Roman" w:hAnsi="Times New Roman" w:cs="Times New Roman"/>
+          <w:sz w:val="24"/>
+          <w:szCs w:val="24"/>
+        </w:rPr>
+        <w:t xml:space="preserve"> relativ komplex war. Mein Ziel war es, allen Anwesenden einen Einblick in die Softwareversionierung zu bieten. Dieses Ziel habe ich aus meiner und der Sicht</w:t>
+      </w:r>
+      <w:r>
+        <w:rPr>
+          <w:rFonts w:ascii="Times New Roman" w:hAnsi="Times New Roman" w:cs="Times New Roman"/>
+          <w:sz w:val="24"/>
+          <w:szCs w:val="24"/>
+        </w:rPr>
+        <w:t xml:space="preserve"> der Studierenden sowie </w:t>
+      </w:r>
+      <w:r>
+        <w:rPr>
+          <w:rFonts w:ascii="Times New Roman" w:hAnsi="Times New Roman" w:cs="Times New Roman"/>
+          <w:sz w:val="24"/>
+          <w:szCs w:val="24"/>
+        </w:rPr>
+        <w:t xml:space="preserve">die der </w:t>
+      </w:r>
+      <w:r>
+        <w:rPr>
+          <w:rFonts w:ascii="Times New Roman" w:hAnsi="Times New Roman" w:cs="Times New Roman"/>
+          <w:sz w:val="24"/>
+          <w:szCs w:val="24"/>
+        </w:rPr>
+        <w:t>Kursleiterin</w:t>
+      </w:r>
+      <w:r>
+        <w:rPr>
+          <w:rFonts w:ascii="Times New Roman" w:hAnsi="Times New Roman" w:cs="Times New Roman"/>
+          <w:sz w:val="24"/>
+          <w:szCs w:val="24"/>
+        </w:rPr>
+        <w:t xml:space="preserve"> erreicht. Meine Vortragsart wurde auch für gut befunden, da ich humorvoll und mit sinnvollen Gesten Konzepte und Schaubilder erklärt habe. Abschließend wurde gesagt, beim nächsten</w:t>
+      </w:r>
+      <w:r>
+        <w:rPr>
+          <w:rFonts w:ascii="Times New Roman" w:hAnsi="Times New Roman" w:cs="Times New Roman"/>
+          <w:sz w:val="24"/>
+          <w:szCs w:val="24"/>
+        </w:rPr>
+        <w:t xml:space="preserve"> Mal</w:t>
+      </w:r>
+      <w:r>
+        <w:rPr>
+          <w:rFonts w:ascii="Times New Roman" w:hAnsi="Times New Roman" w:cs="Times New Roman"/>
+          <w:sz w:val="24"/>
+          <w:szCs w:val="24"/>
+        </w:rPr>
+        <w:t xml:space="preserve"> soll</w:t>
+      </w:r>
+      <w:r>
+        <w:rPr>
+          <w:rFonts w:ascii="Times New Roman" w:hAnsi="Times New Roman" w:cs="Times New Roman"/>
+          <w:sz w:val="24"/>
+          <w:szCs w:val="24"/>
+        </w:rPr>
+        <w:t>te</w:t>
+      </w:r>
+      <w:r>
+        <w:rPr>
+          <w:rFonts w:ascii="Times New Roman" w:hAnsi="Times New Roman" w:cs="Times New Roman"/>
+          <w:sz w:val="24"/>
+          <w:szCs w:val="24"/>
+        </w:rPr>
+        <w:t xml:space="preserve"> ich mehr Zeit für Fragen und Besprechungen lassen</w:t>
+      </w:r>
+      <w:r>
+        <w:rPr>
+          <w:rFonts w:ascii="Times New Roman" w:hAnsi="Times New Roman" w:cs="Times New Roman"/>
+          <w:sz w:val="24"/>
+          <w:szCs w:val="24"/>
+        </w:rPr>
+        <w:t>.</w:t>
+      </w:r>
+    </w:p>
+    <w:p>
+      <w:pPr>
+        <w:pStyle w:val="Default"/>
+        <w:spacing w:after="120" w:line="276" w:lineRule="auto"/>
+        <w:ind w:left="709"/>
+        <w:jc w:val="both"/>
+        <w:rPr>
+          <w:rFonts w:ascii="Times New Roman" w:hAnsi="Times New Roman" w:cs="Times New Roman"/>
+          <w:sz w:val="24"/>
+          <w:szCs w:val="24"/>
+        </w:rPr>
+      </w:pPr>
     </w:p>
     <w:sectPr>
       <w:pgSz w:w="12240" w:h="15840"/>
@@ -6340,6 +7001,119 @@
     </w:lvl>
   </w:abstractNum>
   <w:abstractNum w:abstractNumId="15" w15:restartNumberingAfterBreak="0">
+    <w:nsid w:val="6CB52D6C"/>
+    <w:multiLevelType w:val="hybridMultilevel"/>
+    <w:tmpl w:val="6C043422"/>
+    <w:lvl w:ilvl="0" w:tplc="040C0001">
+      <w:start w:val="1"/>
+      <w:numFmt w:val="bullet"/>
+      <w:lvlText w:val=""/>
+      <w:lvlJc w:val="left"/>
+      <w:pPr>
+        <w:ind w:left="1428" w:hanging="360"/>
+      </w:pPr>
+      <w:rPr>
+        <w:rFonts w:ascii="Symbol" w:hAnsi="Symbol" w:hint="default"/>
+      </w:rPr>
+    </w:lvl>
+    <w:lvl w:ilvl="1" w:tplc="040C0003" w:tentative="1">
+      <w:start w:val="1"/>
+      <w:numFmt w:val="bullet"/>
+      <w:lvlText w:val="o"/>
+      <w:lvlJc w:val="left"/>
+      <w:pPr>
+        <w:ind w:left="2148" w:hanging="360"/>
+      </w:pPr>
+      <w:rPr>
+        <w:rFonts w:ascii="Courier New" w:hAnsi="Courier New" w:cs="Courier New" w:hint="default"/>
+      </w:rPr>
+    </w:lvl>
+    <w:lvl w:ilvl="2" w:tplc="040C0005" w:tentative="1">
+      <w:start w:val="1"/>
+      <w:numFmt w:val="bullet"/>
+      <w:lvlText w:val=""/>
+      <w:lvlJc w:val="left"/>
+      <w:pPr>
+        <w:ind w:left="2868" w:hanging="360"/>
+      </w:pPr>
+      <w:rPr>
+        <w:rFonts w:ascii="Wingdings" w:hAnsi="Wingdings" w:hint="default"/>
+      </w:rPr>
+    </w:lvl>
+    <w:lvl w:ilvl="3" w:tplc="040C0001" w:tentative="1">
+      <w:start w:val="1"/>
+      <w:numFmt w:val="bullet"/>
+      <w:lvlText w:val=""/>
+      <w:lvlJc w:val="left"/>
+      <w:pPr>
+        <w:ind w:left="3588" w:hanging="360"/>
+      </w:pPr>
+      <w:rPr>
+        <w:rFonts w:ascii="Symbol" w:hAnsi="Symbol" w:hint="default"/>
+      </w:rPr>
+    </w:lvl>
+    <w:lvl w:ilvl="4" w:tplc="040C0003" w:tentative="1">
+      <w:start w:val="1"/>
+      <w:numFmt w:val="bullet"/>
+      <w:lvlText w:val="o"/>
+      <w:lvlJc w:val="left"/>
+      <w:pPr>
+        <w:ind w:left="4308" w:hanging="360"/>
+      </w:pPr>
+      <w:rPr>
+        <w:rFonts w:ascii="Courier New" w:hAnsi="Courier New" w:cs="Courier New" w:hint="default"/>
+      </w:rPr>
+    </w:lvl>
+    <w:lvl w:ilvl="5" w:tplc="040C0005" w:tentative="1">
+      <w:start w:val="1"/>
+      <w:numFmt w:val="bullet"/>
+      <w:lvlText w:val=""/>
+      <w:lvlJc w:val="left"/>
+      <w:pPr>
+        <w:ind w:left="5028" w:hanging="360"/>
+      </w:pPr>
+      <w:rPr>
+        <w:rFonts w:ascii="Wingdings" w:hAnsi="Wingdings" w:hint="default"/>
+      </w:rPr>
+    </w:lvl>
+    <w:lvl w:ilvl="6" w:tplc="040C0001" w:tentative="1">
+      <w:start w:val="1"/>
+      <w:numFmt w:val="bullet"/>
+      <w:lvlText w:val=""/>
+      <w:lvlJc w:val="left"/>
+      <w:pPr>
+        <w:ind w:left="5748" w:hanging="360"/>
+      </w:pPr>
+      <w:rPr>
+        <w:rFonts w:ascii="Symbol" w:hAnsi="Symbol" w:hint="default"/>
+      </w:rPr>
+    </w:lvl>
+    <w:lvl w:ilvl="7" w:tplc="040C0003" w:tentative="1">
+      <w:start w:val="1"/>
+      <w:numFmt w:val="bullet"/>
+      <w:lvlText w:val="o"/>
+      <w:lvlJc w:val="left"/>
+      <w:pPr>
+        <w:ind w:left="6468" w:hanging="360"/>
+      </w:pPr>
+      <w:rPr>
+        <w:rFonts w:ascii="Courier New" w:hAnsi="Courier New" w:cs="Courier New" w:hint="default"/>
+      </w:rPr>
+    </w:lvl>
+    <w:lvl w:ilvl="8" w:tplc="040C0005" w:tentative="1">
+      <w:start w:val="1"/>
+      <w:numFmt w:val="bullet"/>
+      <w:lvlText w:val=""/>
+      <w:lvlJc w:val="left"/>
+      <w:pPr>
+        <w:ind w:left="7188" w:hanging="360"/>
+      </w:pPr>
+      <w:rPr>
+        <w:rFonts w:ascii="Wingdings" w:hAnsi="Wingdings" w:hint="default"/>
+      </w:rPr>
+    </w:lvl>
+  </w:abstractNum>
+  <w:abstractNum w:abstractNumId="16" w15:restartNumberingAfterBreak="0">
     <w:nsid w:val="6CBB1DA3"/>
     <w:multiLevelType w:val="multilevel"/>
     <w:tmpl w:val="73FCF6E2"/>
@@ -6488,7 +7262,7 @@
       </w:rPr>
     </w:lvl>
   </w:abstractNum>
-  <w:abstractNum w:abstractNumId="16" w15:restartNumberingAfterBreak="0">
+  <w:abstractNum w:abstractNumId="17" w15:restartNumberingAfterBreak="0">
     <w:nsid w:val="6ED07F15"/>
     <w:multiLevelType w:val="multilevel"/>
     <w:tmpl w:val="57D87C00"/>
@@ -6637,7 +7411,7 @@
       </w:rPr>
     </w:lvl>
   </w:abstractNum>
-  <w:abstractNum w:abstractNumId="17" w15:restartNumberingAfterBreak="0">
+  <w:abstractNum w:abstractNumId="18" w15:restartNumberingAfterBreak="0">
     <w:nsid w:val="78982874"/>
     <w:multiLevelType w:val="multilevel"/>
     <w:tmpl w:val="452E6F3C"/>
@@ -6786,7 +7560,7 @@
       </w:rPr>
     </w:lvl>
   </w:abstractNum>
-  <w:abstractNum w:abstractNumId="18" w15:restartNumberingAfterBreak="0">
+  <w:abstractNum w:abstractNumId="19" w15:restartNumberingAfterBreak="0">
     <w:nsid w:val="7C5C23CB"/>
     <w:multiLevelType w:val="multilevel"/>
     <w:tmpl w:val="C16868B4"/>
@@ -6935,7 +7709,7 @@
       </w:rPr>
     </w:lvl>
   </w:abstractNum>
-  <w:abstractNum w:abstractNumId="19" w15:restartNumberingAfterBreak="0">
+  <w:abstractNum w:abstractNumId="20" w15:restartNumberingAfterBreak="0">
     <w:nsid w:val="7DB13FC4"/>
     <w:multiLevelType w:val="multilevel"/>
     <w:tmpl w:val="1D5A45BE"/>
@@ -7103,7 +7877,7 @@
     <w:abstractNumId w:val="2"/>
   </w:num>
   <w:num w:numId="7" w16cid:durableId="1456829793">
-    <w:abstractNumId w:val="17"/>
+    <w:abstractNumId w:val="18"/>
   </w:num>
   <w:num w:numId="8" w16cid:durableId="1201744208">
     <w:abstractNumId w:val="11"/>
@@ -7115,16 +7889,16 @@
     <w:abstractNumId w:val="10"/>
   </w:num>
   <w:num w:numId="11" w16cid:durableId="1414474557">
-    <w:abstractNumId w:val="16"/>
+    <w:abstractNumId w:val="17"/>
   </w:num>
   <w:num w:numId="12" w16cid:durableId="1995375630">
-    <w:abstractNumId w:val="19"/>
+    <w:abstractNumId w:val="20"/>
   </w:num>
   <w:num w:numId="13" w16cid:durableId="256403518">
     <w:abstractNumId w:val="7"/>
   </w:num>
   <w:num w:numId="14" w16cid:durableId="1708066222">
-    <w:abstractNumId w:val="15"/>
+    <w:abstractNumId w:val="16"/>
   </w:num>
   <w:num w:numId="15" w16cid:durableId="2139179101">
     <w:abstractNumId w:val="14"/>
@@ -7133,7 +7907,7 @@
     <w:abstractNumId w:val="9"/>
   </w:num>
   <w:num w:numId="17" w16cid:durableId="246114617">
-    <w:abstractNumId w:val="18"/>
+    <w:abstractNumId w:val="19"/>
   </w:num>
   <w:num w:numId="18" w16cid:durableId="192693203">
     <w:abstractNumId w:val="3"/>
@@ -7143,6 +7917,9 @@
   </w:num>
   <w:num w:numId="20" w16cid:durableId="1967855966">
     <w:abstractNumId w:val="12"/>
+  </w:num>
+  <w:num w:numId="21" w16cid:durableId="1654796884">
+    <w:abstractNumId w:val="15"/>
   </w:num>
 </w:numbering>
 </file>
